--- a/FreeCodeCamp/pytorch_notes.docx
+++ b/FreeCodeCamp/pytorch_notes.docx
@@ -46,6 +46,7 @@
           <w:lang w:eastAsia="en-IN"/>
         </w:rPr>
       </w:pPr>
+      <w:proofErr w:type="spellStart"/>
       <w:r>
         <w:rPr>
           <w:rFonts w:ascii="Arial Black" w:eastAsia="Times New Roman" w:hAnsi="Arial Black"/>
@@ -53,7 +54,17 @@
           <w:highlight w:val="magenta"/>
           <w:lang w:eastAsia="en-IN"/>
         </w:rPr>
-        <w:t>PyTorch Fundamentals</w:t>
+        <w:t>PyTorch</w:t>
+      </w:r>
+      <w:proofErr w:type="spellEnd"/>
+      <w:r>
+        <w:rPr>
+          <w:rFonts w:ascii="Arial Black" w:eastAsia="Times New Roman" w:hAnsi="Arial Black"/>
+          <w:color w:val="auto"/>
+          <w:highlight w:val="magenta"/>
+          <w:lang w:eastAsia="en-IN"/>
+        </w:rPr>
+        <w:t xml:space="preserve"> Fundamentals</w:t>
       </w:r>
     </w:p>
     <w:p>
@@ -78,7 +89,33 @@
           <w:szCs w:val="28"/>
           <w:highlight w:val="green"/>
         </w:rPr>
-        <w:t>What is PyTorch?</w:t>
+        <w:t xml:space="preserve">What is </w:t>
+      </w:r>
+      <w:proofErr w:type="spellStart"/>
+      <w:r>
+        <w:rPr>
+          <w:rFonts w:ascii="Arial Black" w:hAnsi="Arial Black"/>
+          <w:b/>
+          <w:bCs/>
+          <w:color w:val="212121"/>
+          <w:sz w:val="28"/>
+          <w:szCs w:val="28"/>
+          <w:highlight w:val="green"/>
+        </w:rPr>
+        <w:t>PyTorch</w:t>
+      </w:r>
+      <w:proofErr w:type="spellEnd"/>
+      <w:r>
+        <w:rPr>
+          <w:rFonts w:ascii="Arial Black" w:hAnsi="Arial Black"/>
+          <w:b/>
+          <w:bCs/>
+          <w:color w:val="212121"/>
+          <w:sz w:val="28"/>
+          <w:szCs w:val="28"/>
+          <w:highlight w:val="green"/>
+        </w:rPr>
+        <w:t>?</w:t>
       </w:r>
     </w:p>
     <w:p>
@@ -92,6 +129,7 @@
         </w:rPr>
       </w:pPr>
       <w:hyperlink r:id="rId6" w:tgtFrame="_blank" w:history="1">
+        <w:proofErr w:type="spellStart"/>
         <w:r>
           <w:rPr>
             <w:rStyle w:val="Hyperlink"/>
@@ -99,13 +137,30 @@
           </w:rPr>
           <w:t>PyTorch</w:t>
         </w:r>
+        <w:proofErr w:type="spellEnd"/>
       </w:hyperlink>
       <w:r>
         <w:rPr>
           <w:rFonts w:ascii="Roboto" w:hAnsi="Roboto"/>
           <w:color w:val="212121"/>
         </w:rPr>
-        <w:t> is an open source machine learning and deep learning framework.</w:t>
+        <w:t xml:space="preserve"> is an </w:t>
+      </w:r>
+      <w:proofErr w:type="gramStart"/>
+      <w:r>
+        <w:rPr>
+          <w:rFonts w:ascii="Roboto" w:hAnsi="Roboto"/>
+          <w:color w:val="212121"/>
+        </w:rPr>
+        <w:t>open source</w:t>
+      </w:r>
+      <w:proofErr w:type="gramEnd"/>
+      <w:r>
+        <w:rPr>
+          <w:rFonts w:ascii="Roboto" w:hAnsi="Roboto"/>
+          <w:color w:val="212121"/>
+        </w:rPr>
+        <w:t xml:space="preserve"> machine learning and deep learning framework.</w:t>
       </w:r>
     </w:p>
     <w:p>
@@ -132,7 +187,33 @@
           <w:szCs w:val="28"/>
           <w:highlight w:val="green"/>
         </w:rPr>
-        <w:t>What can PyTorch be used for?</w:t>
+        <w:t xml:space="preserve">What can </w:t>
+      </w:r>
+      <w:proofErr w:type="spellStart"/>
+      <w:r>
+        <w:rPr>
+          <w:rFonts w:ascii="Arial Black" w:hAnsi="Arial Black"/>
+          <w:b/>
+          <w:bCs/>
+          <w:color w:val="212121"/>
+          <w:sz w:val="28"/>
+          <w:szCs w:val="28"/>
+          <w:highlight w:val="green"/>
+        </w:rPr>
+        <w:t>PyTorch</w:t>
+      </w:r>
+      <w:proofErr w:type="spellEnd"/>
+      <w:r>
+        <w:rPr>
+          <w:rFonts w:ascii="Arial Black" w:hAnsi="Arial Black"/>
+          <w:b/>
+          <w:bCs/>
+          <w:color w:val="212121"/>
+          <w:sz w:val="28"/>
+          <w:szCs w:val="28"/>
+          <w:highlight w:val="green"/>
+        </w:rPr>
+        <w:t xml:space="preserve"> be used for?</w:t>
       </w:r>
     </w:p>
     <w:p>
@@ -145,12 +226,21 @@
           <w:color w:val="212121"/>
         </w:rPr>
       </w:pPr>
-      <w:r>
-        <w:rPr>
-          <w:rFonts w:ascii="Roboto" w:hAnsi="Roboto"/>
-          <w:color w:val="212121"/>
-        </w:rPr>
-        <w:t>PyTorch allows you to manipulate and process data and write machine learning algorithms using Python code.</w:t>
+      <w:proofErr w:type="spellStart"/>
+      <w:r>
+        <w:rPr>
+          <w:rFonts w:ascii="Roboto" w:hAnsi="Roboto"/>
+          <w:color w:val="212121"/>
+        </w:rPr>
+        <w:t>PyTorch</w:t>
+      </w:r>
+      <w:proofErr w:type="spellEnd"/>
+      <w:r>
+        <w:rPr>
+          <w:rFonts w:ascii="Roboto" w:hAnsi="Roboto"/>
+          <w:color w:val="212121"/>
+        </w:rPr>
+        <w:t xml:space="preserve"> allows you to manipulate and process data and write machine learning algorithms using Python code.</w:t>
       </w:r>
     </w:p>
     <w:p>
@@ -184,7 +274,33 @@
           <w:szCs w:val="28"/>
           <w:highlight w:val="green"/>
         </w:rPr>
-        <w:t>Who uses PyTorch?</w:t>
+        <w:t xml:space="preserve">Who uses </w:t>
+      </w:r>
+      <w:proofErr w:type="spellStart"/>
+      <w:r>
+        <w:rPr>
+          <w:rFonts w:ascii="Arial Black" w:hAnsi="Arial Black"/>
+          <w:b/>
+          <w:bCs/>
+          <w:color w:val="212121"/>
+          <w:sz w:val="28"/>
+          <w:szCs w:val="28"/>
+          <w:highlight w:val="green"/>
+        </w:rPr>
+        <w:t>PyTorch</w:t>
+      </w:r>
+      <w:proofErr w:type="spellEnd"/>
+      <w:r>
+        <w:rPr>
+          <w:rFonts w:ascii="Arial Black" w:hAnsi="Arial Black"/>
+          <w:b/>
+          <w:bCs/>
+          <w:color w:val="212121"/>
+          <w:sz w:val="28"/>
+          <w:szCs w:val="28"/>
+          <w:highlight w:val="green"/>
+        </w:rPr>
+        <w:t>?</w:t>
       </w:r>
     </w:p>
     <w:p>
@@ -203,7 +319,23 @@
           <w:rFonts w:ascii="Roboto" w:hAnsi="Roboto"/>
           <w:color w:val="212121"/>
         </w:rPr>
-        <w:t>Many of the worlds largest technology companies such as </w:t>
+        <w:t xml:space="preserve">Many of the </w:t>
+      </w:r>
+      <w:proofErr w:type="spellStart"/>
+      <w:r>
+        <w:rPr>
+          <w:rFonts w:ascii="Roboto" w:hAnsi="Roboto"/>
+          <w:color w:val="212121"/>
+        </w:rPr>
+        <w:t>worlds</w:t>
+      </w:r>
+      <w:proofErr w:type="spellEnd"/>
+      <w:r>
+        <w:rPr>
+          <w:rFonts w:ascii="Roboto" w:hAnsi="Roboto"/>
+          <w:color w:val="212121"/>
+        </w:rPr>
+        <w:t xml:space="preserve"> largest technology companies such as </w:t>
       </w:r>
       <w:hyperlink r:id="rId7" w:tgtFrame="_blank" w:history="1">
         <w:r>
@@ -227,8 +359,17 @@
             <w:rStyle w:val="Hyperlink"/>
             <w:rFonts w:ascii="Roboto" w:eastAsiaTheme="majorEastAsia" w:hAnsi="Roboto"/>
           </w:rPr>
-          <w:t>OpenAI use PyTorch</w:t>
+          <w:t xml:space="preserve">OpenAI use </w:t>
         </w:r>
+        <w:proofErr w:type="spellStart"/>
+        <w:r>
+          <w:rPr>
+            <w:rStyle w:val="Hyperlink"/>
+            <w:rFonts w:ascii="Roboto" w:eastAsiaTheme="majorEastAsia" w:hAnsi="Roboto"/>
+          </w:rPr>
+          <w:t>PyTorch</w:t>
+        </w:r>
+        <w:proofErr w:type="spellEnd"/>
       </w:hyperlink>
       <w:r>
         <w:rPr>
@@ -249,12 +390,21 @@
           <w:color w:val="212121"/>
         </w:rPr>
       </w:pPr>
-      <w:r>
-        <w:rPr>
-          <w:rFonts w:ascii="Roboto" w:hAnsi="Roboto"/>
-          <w:color w:val="212121"/>
-        </w:rPr>
-        <w:t>PyTorch is also used in other industries such as agriculture to </w:t>
+      <w:proofErr w:type="spellStart"/>
+      <w:r>
+        <w:rPr>
+          <w:rFonts w:ascii="Roboto" w:hAnsi="Roboto"/>
+          <w:color w:val="212121"/>
+        </w:rPr>
+        <w:t>PyTorch</w:t>
+      </w:r>
+      <w:proofErr w:type="spellEnd"/>
+      <w:r>
+        <w:rPr>
+          <w:rFonts w:ascii="Roboto" w:hAnsi="Roboto"/>
+          <w:color w:val="212121"/>
+        </w:rPr>
+        <w:t xml:space="preserve"> is also used in other industries such as agriculture to </w:t>
       </w:r>
       <w:hyperlink r:id="rId9" w:tgtFrame="_blank" w:history="1">
         <w:r>
@@ -307,8 +457,22 @@
           <w:szCs w:val="28"/>
           <w:highlight w:val="green"/>
         </w:rPr>
-        <w:t>Importing PyTorch</w:t>
-      </w:r>
+        <w:t xml:space="preserve">Importing </w:t>
+      </w:r>
+      <w:proofErr w:type="spellStart"/>
+      <w:r>
+        <w:rPr>
+          <w:rFonts w:ascii="Arial Black" w:hAnsi="Arial Black"/>
+          <w:b/>
+          <w:bCs/>
+          <w:color w:val="212121"/>
+          <w:sz w:val="28"/>
+          <w:szCs w:val="28"/>
+          <w:highlight w:val="green"/>
+        </w:rPr>
+        <w:t>PyTorch</w:t>
+      </w:r>
+      <w:proofErr w:type="spellEnd"/>
     </w:p>
     <w:p>
       <w:pPr>
@@ -365,6 +529,8 @@
           <w14:ligatures w14:val="none"/>
         </w:rPr>
       </w:pPr>
+      <w:proofErr w:type="spellStart"/>
+      <w:proofErr w:type="gramStart"/>
       <w:r>
         <w:rPr>
           <w:rFonts w:ascii="Courier New" w:eastAsia="Times New Roman" w:hAnsi="Courier New" w:cs="Courier New"/>
@@ -387,7 +553,33 @@
           <w:lang w:eastAsia="en-IN"/>
           <w14:ligatures w14:val="none"/>
         </w:rPr>
-        <w:t>__version__</w:t>
+        <w:t>_</w:t>
+      </w:r>
+      <w:proofErr w:type="gramEnd"/>
+      <w:r>
+        <w:rPr>
+          <w:rFonts w:ascii="Courier New" w:eastAsia="Times New Roman" w:hAnsi="Courier New" w:cs="Courier New"/>
+          <w:color w:val="001080"/>
+          <w:kern w:val="0"/>
+          <w:sz w:val="21"/>
+          <w:szCs w:val="21"/>
+          <w:lang w:eastAsia="en-IN"/>
+          <w14:ligatures w14:val="none"/>
+        </w:rPr>
+        <w:t>_version</w:t>
+      </w:r>
+      <w:proofErr w:type="spellEnd"/>
+      <w:r>
+        <w:rPr>
+          <w:rFonts w:ascii="Courier New" w:eastAsia="Times New Roman" w:hAnsi="Courier New" w:cs="Courier New"/>
+          <w:color w:val="001080"/>
+          <w:kern w:val="0"/>
+          <w:sz w:val="21"/>
+          <w:szCs w:val="21"/>
+          <w:lang w:eastAsia="en-IN"/>
+          <w14:ligatures w14:val="none"/>
+        </w:rPr>
+        <w:t>__</w:t>
       </w:r>
     </w:p>
     <w:p>
@@ -523,7 +715,27 @@
           <w:sz w:val="22"/>
           <w:szCs w:val="22"/>
         </w:rPr>
-        <w:t>[colour_channels, height, width]</w:t>
+        <w:t>[</w:t>
+      </w:r>
+      <w:proofErr w:type="spellStart"/>
+      <w:r>
+        <w:rPr>
+          <w:rStyle w:val="HTMLCode"/>
+          <w:color w:val="212121"/>
+          <w:sz w:val="22"/>
+          <w:szCs w:val="22"/>
+        </w:rPr>
+        <w:t>colour_channels</w:t>
+      </w:r>
+      <w:proofErr w:type="spellEnd"/>
+      <w:r>
+        <w:rPr>
+          <w:rStyle w:val="HTMLCode"/>
+          <w:color w:val="212121"/>
+          <w:sz w:val="22"/>
+          <w:szCs w:val="22"/>
+        </w:rPr>
+        <w:t>, height, width]</w:t>
       </w:r>
       <w:r>
         <w:rPr>
@@ -747,7 +959,59 @@
           <w:lang w:eastAsia="en-IN"/>
           <w14:ligatures w14:val="none"/>
         </w:rPr>
-        <w:t>Scaler ( only magitude)</w:t>
+        <w:t xml:space="preserve">Scaler </w:t>
+      </w:r>
+      <w:proofErr w:type="gramStart"/>
+      <w:r>
+        <w:rPr>
+          <w:rFonts w:ascii="Calibri" w:eastAsia="Times New Roman" w:hAnsi="Calibri" w:cs="Calibri"/>
+          <w:b/>
+          <w:bCs/>
+          <w:kern w:val="0"/>
+          <w:u w:val="single"/>
+          <w:lang w:eastAsia="en-IN"/>
+          <w14:ligatures w14:val="none"/>
+        </w:rPr>
+        <w:t>( only</w:t>
+      </w:r>
+      <w:proofErr w:type="gramEnd"/>
+      <w:r>
+        <w:rPr>
+          <w:rFonts w:ascii="Calibri" w:eastAsia="Times New Roman" w:hAnsi="Calibri" w:cs="Calibri"/>
+          <w:b/>
+          <w:bCs/>
+          <w:kern w:val="0"/>
+          <w:u w:val="single"/>
+          <w:lang w:eastAsia="en-IN"/>
+          <w14:ligatures w14:val="none"/>
+        </w:rPr>
+        <w:t xml:space="preserve"> </w:t>
+      </w:r>
+      <w:proofErr w:type="spellStart"/>
+      <w:r>
+        <w:rPr>
+          <w:rFonts w:ascii="Calibri" w:eastAsia="Times New Roman" w:hAnsi="Calibri" w:cs="Calibri"/>
+          <w:b/>
+          <w:bCs/>
+          <w:kern w:val="0"/>
+          <w:u w:val="single"/>
+          <w:lang w:eastAsia="en-IN"/>
+          <w14:ligatures w14:val="none"/>
+        </w:rPr>
+        <w:t>magitude</w:t>
+      </w:r>
+      <w:proofErr w:type="spellEnd"/>
+      <w:r>
+        <w:rPr>
+          <w:rFonts w:ascii="Calibri" w:eastAsia="Times New Roman" w:hAnsi="Calibri" w:cs="Calibri"/>
+          <w:b/>
+          <w:bCs/>
+          <w:kern w:val="0"/>
+          <w:u w:val="single"/>
+          <w:lang w:eastAsia="en-IN"/>
+          <w14:ligatures w14:val="none"/>
+        </w:rPr>
+        <w:t>)</w:t>
       </w:r>
     </w:p>
     <w:p>
@@ -772,8 +1036,29 @@
           <w:lang w:eastAsia="en-IN"/>
           <w14:ligatures w14:val="none"/>
         </w:rPr>
-        <w:t xml:space="preserve">Ex: --&gt;  Scaler = </w:t>
-      </w:r>
+        <w:t>Ex: --</w:t>
+      </w:r>
+      <w:proofErr w:type="gramStart"/>
+      <w:r>
+        <w:rPr>
+          <w:rFonts w:ascii="Calibri" w:eastAsia="Times New Roman" w:hAnsi="Calibri" w:cs="Calibri"/>
+          <w:kern w:val="0"/>
+          <w:lang w:eastAsia="en-IN"/>
+          <w14:ligatures w14:val="none"/>
+        </w:rPr>
+        <w:t>&gt;  Scaler</w:t>
+      </w:r>
+      <w:proofErr w:type="gramEnd"/>
+      <w:r>
+        <w:rPr>
+          <w:rFonts w:ascii="Calibri" w:eastAsia="Times New Roman" w:hAnsi="Calibri" w:cs="Calibri"/>
+          <w:kern w:val="0"/>
+          <w:lang w:eastAsia="en-IN"/>
+          <w14:ligatures w14:val="none"/>
+        </w:rPr>
+        <w:t xml:space="preserve"> = </w:t>
+      </w:r>
+      <w:proofErr w:type="spellStart"/>
       <w:r>
         <w:rPr>
           <w:rFonts w:ascii="Calibri" w:eastAsia="Times New Roman" w:hAnsi="Calibri" w:cs="Calibri"/>
@@ -783,7 +1068,19 @@
           <w:lang w:eastAsia="en-IN"/>
           <w14:ligatures w14:val="none"/>
         </w:rPr>
-        <w:t>torch.tensor(7)</w:t>
+        <w:t>torch.tensor</w:t>
+      </w:r>
+      <w:proofErr w:type="spellEnd"/>
+      <w:r>
+        <w:rPr>
+          <w:rFonts w:ascii="Calibri" w:eastAsia="Times New Roman" w:hAnsi="Calibri" w:cs="Calibri"/>
+          <w:kern w:val="0"/>
+          <w:sz w:val="28"/>
+          <w:szCs w:val="28"/>
+          <w:lang w:eastAsia="en-IN"/>
+          <w14:ligatures w14:val="none"/>
+        </w:rPr>
+        <w:t>(7)</w:t>
       </w:r>
     </w:p>
     <w:p>
@@ -801,6 +1098,7 @@
           <w14:ligatures w14:val="none"/>
         </w:rPr>
       </w:pPr>
+      <w:proofErr w:type="spellStart"/>
       <w:r>
         <w:rPr>
           <w:rFonts w:ascii="Calibri" w:eastAsia="Times New Roman" w:hAnsi="Calibri" w:cs="Calibri"/>
@@ -808,7 +1106,37 @@
           <w:lang w:eastAsia="en-IN"/>
           <w14:ligatures w14:val="none"/>
         </w:rPr>
-        <w:t>Scaler.ndim ( 0 dimension)</w:t>
+        <w:t>Scaler.ndim</w:t>
+      </w:r>
+      <w:proofErr w:type="spellEnd"/>
+      <w:r>
+        <w:rPr>
+          <w:rFonts w:ascii="Calibri" w:eastAsia="Times New Roman" w:hAnsi="Calibri" w:cs="Calibri"/>
+          <w:kern w:val="0"/>
+          <w:lang w:eastAsia="en-IN"/>
+          <w14:ligatures w14:val="none"/>
+        </w:rPr>
+        <w:t xml:space="preserve"> </w:t>
+      </w:r>
+      <w:proofErr w:type="gramStart"/>
+      <w:r>
+        <w:rPr>
+          <w:rFonts w:ascii="Calibri" w:eastAsia="Times New Roman" w:hAnsi="Calibri" w:cs="Calibri"/>
+          <w:kern w:val="0"/>
+          <w:lang w:eastAsia="en-IN"/>
+          <w14:ligatures w14:val="none"/>
+        </w:rPr>
+        <w:t>( 0</w:t>
+      </w:r>
+      <w:proofErr w:type="gramEnd"/>
+      <w:r>
+        <w:rPr>
+          <w:rFonts w:ascii="Calibri" w:eastAsia="Times New Roman" w:hAnsi="Calibri" w:cs="Calibri"/>
+          <w:kern w:val="0"/>
+          <w:lang w:eastAsia="en-IN"/>
+          <w14:ligatures w14:val="none"/>
+        </w:rPr>
+        <w:t xml:space="preserve"> dimension)</w:t>
       </w:r>
     </w:p>
     <w:p>
@@ -826,6 +1154,7 @@
           <w14:ligatures w14:val="none"/>
         </w:rPr>
       </w:pPr>
+      <w:proofErr w:type="spellStart"/>
       <w:r>
         <w:rPr>
           <w:rFonts w:ascii="Calibri" w:eastAsia="Times New Roman" w:hAnsi="Calibri" w:cs="Calibri"/>
@@ -833,7 +1162,37 @@
           <w:lang w:eastAsia="en-IN"/>
           <w14:ligatures w14:val="none"/>
         </w:rPr>
-        <w:t>Scaler.item() ( 7)</w:t>
+        <w:t>Scaler.item</w:t>
+      </w:r>
+      <w:proofErr w:type="spellEnd"/>
+      <w:r>
+        <w:rPr>
+          <w:rFonts w:ascii="Calibri" w:eastAsia="Times New Roman" w:hAnsi="Calibri" w:cs="Calibri"/>
+          <w:kern w:val="0"/>
+          <w:lang w:eastAsia="en-IN"/>
+          <w14:ligatures w14:val="none"/>
+        </w:rPr>
+        <w:t xml:space="preserve">() </w:t>
+      </w:r>
+      <w:proofErr w:type="gramStart"/>
+      <w:r>
+        <w:rPr>
+          <w:rFonts w:ascii="Calibri" w:eastAsia="Times New Roman" w:hAnsi="Calibri" w:cs="Calibri"/>
+          <w:kern w:val="0"/>
+          <w:lang w:eastAsia="en-IN"/>
+          <w14:ligatures w14:val="none"/>
+        </w:rPr>
+        <w:t>( 7</w:t>
+      </w:r>
+      <w:proofErr w:type="gramEnd"/>
+      <w:r>
+        <w:rPr>
+          <w:rFonts w:ascii="Calibri" w:eastAsia="Times New Roman" w:hAnsi="Calibri" w:cs="Calibri"/>
+          <w:kern w:val="0"/>
+          <w:lang w:eastAsia="en-IN"/>
+          <w14:ligatures w14:val="none"/>
+        </w:rPr>
+        <w:t>)</w:t>
       </w:r>
     </w:p>
     <w:p>
@@ -863,7 +1222,33 @@
           <w:lang w:eastAsia="en-IN"/>
           <w14:ligatures w14:val="none"/>
         </w:rPr>
-        <w:t>Vector ( magnitude and direction)</w:t>
+        <w:t xml:space="preserve">Vector </w:t>
+      </w:r>
+      <w:proofErr w:type="gramStart"/>
+      <w:r>
+        <w:rPr>
+          <w:rFonts w:ascii="Calibri" w:eastAsia="Times New Roman" w:hAnsi="Calibri" w:cs="Calibri"/>
+          <w:b/>
+          <w:bCs/>
+          <w:kern w:val="0"/>
+          <w:u w:val="single"/>
+          <w:lang w:eastAsia="en-IN"/>
+          <w14:ligatures w14:val="none"/>
+        </w:rPr>
+        <w:t>( magnitude</w:t>
+      </w:r>
+      <w:proofErr w:type="gramEnd"/>
+      <w:r>
+        <w:rPr>
+          <w:rFonts w:ascii="Calibri" w:eastAsia="Times New Roman" w:hAnsi="Calibri" w:cs="Calibri"/>
+          <w:b/>
+          <w:bCs/>
+          <w:kern w:val="0"/>
+          <w:u w:val="single"/>
+          <w:lang w:eastAsia="en-IN"/>
+          <w14:ligatures w14:val="none"/>
+        </w:rPr>
+        <w:t xml:space="preserve"> and direction)</w:t>
       </w:r>
     </w:p>
     <w:p>
@@ -892,6 +1277,8 @@
         </w:rPr>
         <w:t xml:space="preserve">Vector = </w:t>
       </w:r>
+      <w:proofErr w:type="spellStart"/>
+      <w:proofErr w:type="gramStart"/>
       <w:r>
         <w:rPr>
           <w:rFonts w:ascii="Calibri" w:eastAsia="Times New Roman" w:hAnsi="Calibri" w:cs="Calibri"/>
@@ -901,7 +1288,20 @@
           <w:lang w:eastAsia="en-IN"/>
           <w14:ligatures w14:val="none"/>
         </w:rPr>
-        <w:t>torch.Tensor([7,7])</w:t>
+        <w:t>torch.Tensor</w:t>
+      </w:r>
+      <w:proofErr w:type="spellEnd"/>
+      <w:proofErr w:type="gramEnd"/>
+      <w:r>
+        <w:rPr>
+          <w:rFonts w:ascii="Calibri" w:eastAsia="Times New Roman" w:hAnsi="Calibri" w:cs="Calibri"/>
+          <w:kern w:val="0"/>
+          <w:sz w:val="28"/>
+          <w:szCs w:val="28"/>
+          <w:lang w:eastAsia="en-IN"/>
+          <w14:ligatures w14:val="none"/>
+        </w:rPr>
+        <w:t>([7,7])</w:t>
       </w:r>
     </w:p>
     <w:p>
@@ -921,6 +1321,7 @@
           <w14:ligatures w14:val="none"/>
         </w:rPr>
       </w:pPr>
+      <w:proofErr w:type="spellStart"/>
       <w:r>
         <w:rPr>
           <w:rFonts w:ascii="Calibri" w:eastAsia="Times New Roman" w:hAnsi="Calibri" w:cs="Calibri"/>
@@ -928,7 +1329,37 @@
           <w:lang w:eastAsia="en-IN"/>
           <w14:ligatures w14:val="none"/>
         </w:rPr>
-        <w:t>Vector.ndim ( 1 dimension) ( no. Of pair Square brackets)</w:t>
+        <w:t>Vector.ndim</w:t>
+      </w:r>
+      <w:proofErr w:type="spellEnd"/>
+      <w:r>
+        <w:rPr>
+          <w:rFonts w:ascii="Calibri" w:eastAsia="Times New Roman" w:hAnsi="Calibri" w:cs="Calibri"/>
+          <w:kern w:val="0"/>
+          <w:lang w:eastAsia="en-IN"/>
+          <w14:ligatures w14:val="none"/>
+        </w:rPr>
+        <w:t xml:space="preserve"> </w:t>
+      </w:r>
+      <w:proofErr w:type="gramStart"/>
+      <w:r>
+        <w:rPr>
+          <w:rFonts w:ascii="Calibri" w:eastAsia="Times New Roman" w:hAnsi="Calibri" w:cs="Calibri"/>
+          <w:kern w:val="0"/>
+          <w:lang w:eastAsia="en-IN"/>
+          <w14:ligatures w14:val="none"/>
+        </w:rPr>
+        <w:t>( 1</w:t>
+      </w:r>
+      <w:proofErr w:type="gramEnd"/>
+      <w:r>
+        <w:rPr>
+          <w:rFonts w:ascii="Calibri" w:eastAsia="Times New Roman" w:hAnsi="Calibri" w:cs="Calibri"/>
+          <w:kern w:val="0"/>
+          <w:lang w:eastAsia="en-IN"/>
+          <w14:ligatures w14:val="none"/>
+        </w:rPr>
+        <w:t xml:space="preserve"> dimension) ( no. Of pair Square brackets)</w:t>
       </w:r>
     </w:p>
     <w:p>
@@ -948,6 +1379,7 @@
           <w14:ligatures w14:val="none"/>
         </w:rPr>
       </w:pPr>
+      <w:proofErr w:type="spellStart"/>
       <w:r>
         <w:rPr>
           <w:rFonts w:ascii="Calibri" w:eastAsia="Times New Roman" w:hAnsi="Calibri" w:cs="Calibri"/>
@@ -955,7 +1387,39 @@
           <w:lang w:eastAsia="en-IN"/>
           <w14:ligatures w14:val="none"/>
         </w:rPr>
-        <w:t>Vector.shape --&gt; torch.Size([2])</w:t>
+        <w:t>Vector.shape</w:t>
+      </w:r>
+      <w:proofErr w:type="spellEnd"/>
+      <w:r>
+        <w:rPr>
+          <w:rFonts w:ascii="Calibri" w:eastAsia="Times New Roman" w:hAnsi="Calibri" w:cs="Calibri"/>
+          <w:kern w:val="0"/>
+          <w:lang w:eastAsia="en-IN"/>
+          <w14:ligatures w14:val="none"/>
+        </w:rPr>
+        <w:t xml:space="preserve"> --&gt; </w:t>
+      </w:r>
+      <w:proofErr w:type="spellStart"/>
+      <w:proofErr w:type="gramStart"/>
+      <w:r>
+        <w:rPr>
+          <w:rFonts w:ascii="Calibri" w:eastAsia="Times New Roman" w:hAnsi="Calibri" w:cs="Calibri"/>
+          <w:kern w:val="0"/>
+          <w:lang w:eastAsia="en-IN"/>
+          <w14:ligatures w14:val="none"/>
+        </w:rPr>
+        <w:t>torch.Size</w:t>
+      </w:r>
+      <w:proofErr w:type="spellEnd"/>
+      <w:proofErr w:type="gramEnd"/>
+      <w:r>
+        <w:rPr>
+          <w:rFonts w:ascii="Calibri" w:eastAsia="Times New Roman" w:hAnsi="Calibri" w:cs="Calibri"/>
+          <w:kern w:val="0"/>
+          <w:lang w:eastAsia="en-IN"/>
+          <w14:ligatures w14:val="none"/>
+        </w:rPr>
+        <w:t>([2])</w:t>
       </w:r>
     </w:p>
     <w:p>
@@ -1012,8 +1476,21 @@
           <w:lang w:eastAsia="en-IN"/>
           <w14:ligatures w14:val="none"/>
         </w:rPr>
-        <w:t>Matrix = torch.tensor</w:t>
-      </w:r>
+        <w:t xml:space="preserve">Matrix = </w:t>
+      </w:r>
+      <w:proofErr w:type="spellStart"/>
+      <w:proofErr w:type="gramStart"/>
+      <w:r>
+        <w:rPr>
+          <w:rFonts w:ascii="Calibri" w:eastAsia="Times New Roman" w:hAnsi="Calibri" w:cs="Calibri"/>
+          <w:kern w:val="0"/>
+          <w:lang w:eastAsia="en-IN"/>
+          <w14:ligatures w14:val="none"/>
+        </w:rPr>
+        <w:t>torch.tensor</w:t>
+      </w:r>
+      <w:proofErr w:type="spellEnd"/>
+      <w:proofErr w:type="gramEnd"/>
       <w:r>
         <w:rPr>
           <w:rFonts w:ascii="Calibri" w:eastAsia="Times New Roman" w:hAnsi="Calibri" w:cs="Calibri"/>
@@ -1055,6 +1532,7 @@
           <w14:ligatures w14:val="none"/>
         </w:rPr>
       </w:pPr>
+      <w:proofErr w:type="spellStart"/>
       <w:r>
         <w:rPr>
           <w:rFonts w:ascii="Calibri" w:eastAsia="Times New Roman" w:hAnsi="Calibri" w:cs="Calibri"/>
@@ -1062,7 +1540,17 @@
           <w:lang w:eastAsia="en-IN"/>
           <w14:ligatures w14:val="none"/>
         </w:rPr>
-        <w:t>MATRIX.ndim -&gt; 2</w:t>
+        <w:t>MATRIX.ndim</w:t>
+      </w:r>
+      <w:proofErr w:type="spellEnd"/>
+      <w:r>
+        <w:rPr>
+          <w:rFonts w:ascii="Calibri" w:eastAsia="Times New Roman" w:hAnsi="Calibri" w:cs="Calibri"/>
+          <w:kern w:val="0"/>
+          <w:lang w:eastAsia="en-IN"/>
+          <w14:ligatures w14:val="none"/>
+        </w:rPr>
+        <w:t xml:space="preserve"> -&gt; 2</w:t>
       </w:r>
     </w:p>
     <w:p>
@@ -1089,7 +1577,27 @@
           <w:lang w:eastAsia="en-IN"/>
           <w14:ligatures w14:val="none"/>
         </w:rPr>
-        <w:t>Fetching elements in matrix --&gt; MATRIX[1] --&gt; [7,8]</w:t>
+        <w:t xml:space="preserve">Fetching elements in matrix --&gt; </w:t>
+      </w:r>
+      <w:proofErr w:type="gramStart"/>
+      <w:r>
+        <w:rPr>
+          <w:rFonts w:ascii="Calibri" w:eastAsia="Times New Roman" w:hAnsi="Calibri" w:cs="Calibri"/>
+          <w:kern w:val="0"/>
+          <w:lang w:eastAsia="en-IN"/>
+          <w14:ligatures w14:val="none"/>
+        </w:rPr>
+        <w:t>MATRIX[</w:t>
+      </w:r>
+      <w:proofErr w:type="gramEnd"/>
+      <w:r>
+        <w:rPr>
+          <w:rFonts w:ascii="Calibri" w:eastAsia="Times New Roman" w:hAnsi="Calibri" w:cs="Calibri"/>
+          <w:kern w:val="0"/>
+          <w:lang w:eastAsia="en-IN"/>
+          <w14:ligatures w14:val="none"/>
+        </w:rPr>
+        <w:t>1] --&gt; [7,8]</w:t>
       </w:r>
     </w:p>
     <w:p>
@@ -1116,7 +1624,29 @@
           <w:lang w:eastAsia="en-IN"/>
           <w14:ligatures w14:val="none"/>
         </w:rPr>
-        <w:t>Shape of the matrix -&gt; torch.Size([2,2])</w:t>
+        <w:t xml:space="preserve">Shape of the matrix -&gt; </w:t>
+      </w:r>
+      <w:proofErr w:type="spellStart"/>
+      <w:proofErr w:type="gramStart"/>
+      <w:r>
+        <w:rPr>
+          <w:rFonts w:ascii="Calibri" w:eastAsia="Times New Roman" w:hAnsi="Calibri" w:cs="Calibri"/>
+          <w:kern w:val="0"/>
+          <w:lang w:eastAsia="en-IN"/>
+          <w14:ligatures w14:val="none"/>
+        </w:rPr>
+        <w:t>torch.Size</w:t>
+      </w:r>
+      <w:proofErr w:type="spellEnd"/>
+      <w:proofErr w:type="gramEnd"/>
+      <w:r>
+        <w:rPr>
+          <w:rFonts w:ascii="Calibri" w:eastAsia="Times New Roman" w:hAnsi="Calibri" w:cs="Calibri"/>
+          <w:kern w:val="0"/>
+          <w:lang w:eastAsia="en-IN"/>
+          <w14:ligatures w14:val="none"/>
+        </w:rPr>
+        <w:t>([2,2])</w:t>
       </w:r>
     </w:p>
     <w:p>
@@ -1173,6 +1703,7 @@
           <w:lang w:eastAsia="en-IN"/>
           <w14:ligatures w14:val="none"/>
         </w:rPr>
+        <w:lastRenderedPageBreak/>
         <w:t>TENSOR =</w:t>
       </w:r>
       <w:r>
@@ -1184,7 +1715,33 @@
           <w:lang w:eastAsia="en-IN"/>
           <w14:ligatures w14:val="none"/>
         </w:rPr>
-        <w:t xml:space="preserve"> torch.tensor([[</w:t>
+        <w:t xml:space="preserve"> </w:t>
+      </w:r>
+      <w:proofErr w:type="spellStart"/>
+      <w:proofErr w:type="gramStart"/>
+      <w:r>
+        <w:rPr>
+          <w:rFonts w:ascii="Calibri" w:eastAsia="Times New Roman" w:hAnsi="Calibri" w:cs="Calibri"/>
+          <w:kern w:val="0"/>
+          <w:sz w:val="28"/>
+          <w:szCs w:val="28"/>
+          <w:lang w:eastAsia="en-IN"/>
+          <w14:ligatures w14:val="none"/>
+        </w:rPr>
+        <w:t>torch.tensor</w:t>
+      </w:r>
+      <w:proofErr w:type="spellEnd"/>
+      <w:proofErr w:type="gramEnd"/>
+      <w:r>
+        <w:rPr>
+          <w:rFonts w:ascii="Calibri" w:eastAsia="Times New Roman" w:hAnsi="Calibri" w:cs="Calibri"/>
+          <w:kern w:val="0"/>
+          <w:sz w:val="28"/>
+          <w:szCs w:val="28"/>
+          <w:lang w:eastAsia="en-IN"/>
+          <w14:ligatures w14:val="none"/>
+        </w:rPr>
+        <w:t>([[</w:t>
       </w:r>
       <w:r>
         <w:rPr>
@@ -1283,8 +1840,19 @@
           <w:lang w:eastAsia="en-IN"/>
           <w14:ligatures w14:val="none"/>
         </w:rPr>
-        <w:t>3 dimension</w:t>
-      </w:r>
+        <w:t xml:space="preserve">3 </w:t>
+      </w:r>
+      <w:proofErr w:type="gramStart"/>
+      <w:r>
+        <w:rPr>
+          <w:rFonts w:ascii="Calibri" w:eastAsia="Times New Roman" w:hAnsi="Calibri" w:cs="Calibri"/>
+          <w:kern w:val="0"/>
+          <w:lang w:eastAsia="en-IN"/>
+          <w14:ligatures w14:val="none"/>
+        </w:rPr>
+        <w:t>dimension</w:t>
+      </w:r>
+      <w:proofErr w:type="gramEnd"/>
     </w:p>
     <w:p>
       <w:pPr>
@@ -1320,6 +1888,7 @@
         <w:rPr>
           <w:noProof/>
         </w:rPr>
+        <w:lastRenderedPageBreak/>
         <w:drawing>
           <wp:inline distT="0" distB="0" distL="0" distR="0" wp14:anchorId="26341ABC" wp14:editId="018AE951">
             <wp:extent cx="5731510" cy="3619500"/>
@@ -1496,7 +2065,21 @@
         <w:rPr>
           <w:rFonts w:ascii="Calibri" w:hAnsi="Calibri" w:cs="Calibri"/>
         </w:rPr>
-        <w:t>' start with random numbers --&gt; look at data --&gt; update random numbers --&gt; look at data' --&gt; update random numbers</w:t>
+        <w:t xml:space="preserve">' </w:t>
+      </w:r>
+      <w:proofErr w:type="gramStart"/>
+      <w:r>
+        <w:rPr>
+          <w:rFonts w:ascii="Calibri" w:hAnsi="Calibri" w:cs="Calibri"/>
+        </w:rPr>
+        <w:t>start</w:t>
+      </w:r>
+      <w:proofErr w:type="gramEnd"/>
+      <w:r>
+        <w:rPr>
+          <w:rFonts w:ascii="Calibri" w:hAnsi="Calibri" w:cs="Calibri"/>
+        </w:rPr>
+        <w:t xml:space="preserve"> with random numbers --&gt; look at data --&gt; update random numbers --&gt; look at data' --&gt; update random numbers</w:t>
       </w:r>
     </w:p>
     <w:p>
@@ -1515,6 +2098,7 @@
         <w:rPr>
           <w:rFonts w:ascii="Calibri" w:hAnsi="Calibri" w:cs="Calibri"/>
         </w:rPr>
+        <w:lastRenderedPageBreak/>
         <w:t>Create random tensor of size/shape (3,4)</w:t>
       </w:r>
     </w:p>
@@ -1530,11 +2114,33 @@
           <w:rFonts w:ascii="Calibri" w:hAnsi="Calibri" w:cs="Calibri"/>
         </w:rPr>
       </w:pPr>
+      <w:proofErr w:type="spellStart"/>
       <w:r>
         <w:rPr>
           <w:rFonts w:ascii="Calibri" w:hAnsi="Calibri" w:cs="Calibri"/>
         </w:rPr>
-        <w:t>Random_tensor = Torch.rand(3,4)</w:t>
+        <w:t>Random_tensor</w:t>
+      </w:r>
+      <w:proofErr w:type="spellEnd"/>
+      <w:r>
+        <w:rPr>
+          <w:rFonts w:ascii="Calibri" w:hAnsi="Calibri" w:cs="Calibri"/>
+        </w:rPr>
+        <w:t xml:space="preserve"> = </w:t>
+      </w:r>
+      <w:proofErr w:type="spellStart"/>
+      <w:r>
+        <w:rPr>
+          <w:rFonts w:ascii="Calibri" w:hAnsi="Calibri" w:cs="Calibri"/>
+        </w:rPr>
+        <w:t>Torch.rand</w:t>
+      </w:r>
+      <w:proofErr w:type="spellEnd"/>
+      <w:r>
+        <w:rPr>
+          <w:rFonts w:ascii="Calibri" w:hAnsi="Calibri" w:cs="Calibri"/>
+        </w:rPr>
+        <w:t>(3,4)</w:t>
       </w:r>
     </w:p>
     <w:p/>
@@ -1556,7 +2162,29 @@
           <w:szCs w:val="21"/>
           <w:shd w:val="clear" w:color="auto" w:fill="FFFFFF"/>
         </w:rPr>
-        <w:t>(tensor([[0.6541, 0.4807, 0.2162, 0.6168], [0.4428, 0.6608, 0.6194, 0.8620], [0.2795, 0.6055, 0.4958, 0.5483]]), torch.float32)</w:t>
+        <w:t>(</w:t>
+      </w:r>
+      <w:proofErr w:type="gramStart"/>
+      <w:r>
+        <w:rPr>
+          <w:rFonts w:ascii="Courier New" w:hAnsi="Courier New" w:cs="Courier New"/>
+          <w:color w:val="212121"/>
+          <w:sz w:val="21"/>
+          <w:szCs w:val="21"/>
+          <w:shd w:val="clear" w:color="auto" w:fill="FFFFFF"/>
+        </w:rPr>
+        <w:t>tensor(</w:t>
+      </w:r>
+      <w:proofErr w:type="gramEnd"/>
+      <w:r>
+        <w:rPr>
+          <w:rFonts w:ascii="Courier New" w:hAnsi="Courier New" w:cs="Courier New"/>
+          <w:color w:val="212121"/>
+          <w:sz w:val="21"/>
+          <w:szCs w:val="21"/>
+          <w:shd w:val="clear" w:color="auto" w:fill="FFFFFF"/>
+        </w:rPr>
+        <w:t>[[0.6541, 0.4807, 0.2162, 0.6168], [0.4428, 0.6608, 0.6194, 0.8620], [0.2795, 0.6055, 0.4958, 0.5483]]), torch.float32)</w:t>
       </w:r>
     </w:p>
     <w:p>
@@ -1576,6 +2204,8 @@
         </w:rPr>
         <w:t>The flexibility of </w:t>
       </w:r>
+      <w:proofErr w:type="spellStart"/>
+      <w:proofErr w:type="gramStart"/>
       <w:r>
         <w:rPr>
           <w:rStyle w:val="HTMLCode"/>
@@ -1583,7 +2213,18 @@
           <w:sz w:val="22"/>
           <w:szCs w:val="22"/>
         </w:rPr>
-        <w:t>torch.rand()</w:t>
+        <w:t>torch.rand</w:t>
+      </w:r>
+      <w:proofErr w:type="spellEnd"/>
+      <w:proofErr w:type="gramEnd"/>
+      <w:r>
+        <w:rPr>
+          <w:rStyle w:val="HTMLCode"/>
+          <w:color w:val="212121"/>
+          <w:sz w:val="22"/>
+          <w:szCs w:val="22"/>
+        </w:rPr>
+        <w:t>()</w:t>
       </w:r>
       <w:r>
         <w:rPr>
@@ -1649,8 +2290,19 @@
           <w:sz w:val="22"/>
           <w:szCs w:val="22"/>
         </w:rPr>
-        <w:t>[height, width, color_channels</w:t>
-      </w:r>
+        <w:t xml:space="preserve">[height, width, </w:t>
+      </w:r>
+      <w:proofErr w:type="spellStart"/>
+      <w:r>
+        <w:rPr>
+          <w:rStyle w:val="HTMLCode"/>
+          <w:color w:val="212121"/>
+          <w:sz w:val="22"/>
+          <w:szCs w:val="22"/>
+        </w:rPr>
+        <w:t>color_channels</w:t>
+      </w:r>
+      <w:proofErr w:type="spellEnd"/>
       <w:r>
         <w:rPr>
           <w:rFonts w:ascii="Roboto" w:hAnsi="Roboto"/>
@@ -1812,7 +2464,25 @@
           <w:rFonts w:ascii="Roboto" w:hAnsi="Roboto"/>
           <w:color w:val="212121"/>
         </w:rPr>
-        <w:t>zeros = torch.zeros(size=(3, 4))</w:t>
+        <w:t xml:space="preserve">zeros = </w:t>
+      </w:r>
+      <w:proofErr w:type="spellStart"/>
+      <w:proofErr w:type="gramStart"/>
+      <w:r>
+        <w:rPr>
+          <w:rFonts w:ascii="Roboto" w:hAnsi="Roboto"/>
+          <w:color w:val="212121"/>
+        </w:rPr>
+        <w:t>torch.zeros</w:t>
+      </w:r>
+      <w:proofErr w:type="spellEnd"/>
+      <w:proofErr w:type="gramEnd"/>
+      <w:r>
+        <w:rPr>
+          <w:rFonts w:ascii="Roboto" w:hAnsi="Roboto"/>
+          <w:color w:val="212121"/>
+        </w:rPr>
+        <w:t>(size=(3, 4))</w:t>
       </w:r>
     </w:p>
     <w:p>
@@ -1830,8 +2500,19 @@
           <w:rFonts w:ascii="Roboto" w:hAnsi="Roboto"/>
           <w:color w:val="212121"/>
         </w:rPr>
-        <w:t>zeros, zeros.dtype</w:t>
-      </w:r>
+        <w:t xml:space="preserve">zeros, </w:t>
+      </w:r>
+      <w:proofErr w:type="spellStart"/>
+      <w:proofErr w:type="gramStart"/>
+      <w:r>
+        <w:rPr>
+          <w:rFonts w:ascii="Roboto" w:hAnsi="Roboto"/>
+          <w:color w:val="212121"/>
+        </w:rPr>
+        <w:t>zeros.dtype</w:t>
+      </w:r>
+      <w:proofErr w:type="spellEnd"/>
+      <w:proofErr w:type="gramEnd"/>
     </w:p>
     <w:p>
       <w:pPr>
@@ -1859,7 +2540,26 @@
           <w:rFonts w:ascii="Roboto" w:hAnsi="Roboto"/>
           <w:color w:val="212121"/>
         </w:rPr>
-        <w:t>We can do the same to create a tensor of all ones except using [`torch.ones()`]</w:t>
+        <w:lastRenderedPageBreak/>
+        <w:t>We can do the same to create a tensor of all ones except using [`</w:t>
+      </w:r>
+      <w:proofErr w:type="spellStart"/>
+      <w:proofErr w:type="gramStart"/>
+      <w:r>
+        <w:rPr>
+          <w:rFonts w:ascii="Roboto" w:hAnsi="Roboto"/>
+          <w:color w:val="212121"/>
+        </w:rPr>
+        <w:t>torch.ones</w:t>
+      </w:r>
+      <w:proofErr w:type="spellEnd"/>
+      <w:proofErr w:type="gramEnd"/>
+      <w:r>
+        <w:rPr>
+          <w:rFonts w:ascii="Roboto" w:hAnsi="Roboto"/>
+          <w:color w:val="212121"/>
+        </w:rPr>
+        <w:t>()`]</w:t>
       </w:r>
     </w:p>
     <w:p>
@@ -1924,7 +2624,35 @@
           <w:lang w:eastAsia="en-IN"/>
           <w14:ligatures w14:val="none"/>
         </w:rPr>
-        <w:t>zeros = torch.zeros(size=(</w:t>
+        <w:t xml:space="preserve">zeros = </w:t>
+      </w:r>
+      <w:proofErr w:type="spellStart"/>
+      <w:proofErr w:type="gramStart"/>
+      <w:r>
+        <w:rPr>
+          <w:rFonts w:ascii="Courier New" w:eastAsia="Times New Roman" w:hAnsi="Courier New" w:cs="Courier New"/>
+          <w:color w:val="000000"/>
+          <w:kern w:val="0"/>
+          <w:sz w:val="21"/>
+          <w:szCs w:val="21"/>
+          <w:lang w:eastAsia="en-IN"/>
+          <w14:ligatures w14:val="none"/>
+        </w:rPr>
+        <w:t>torch.zeros</w:t>
+      </w:r>
+      <w:proofErr w:type="spellEnd"/>
+      <w:proofErr w:type="gramEnd"/>
+      <w:r>
+        <w:rPr>
+          <w:rFonts w:ascii="Courier New" w:eastAsia="Times New Roman" w:hAnsi="Courier New" w:cs="Courier New"/>
+          <w:color w:val="000000"/>
+          <w:kern w:val="0"/>
+          <w:sz w:val="21"/>
+          <w:szCs w:val="21"/>
+          <w:lang w:eastAsia="en-IN"/>
+          <w14:ligatures w14:val="none"/>
+        </w:rPr>
+        <w:t>(size=(</w:t>
       </w:r>
       <w:r>
         <w:rPr>
@@ -1999,8 +2727,24 @@
           <w:lang w:eastAsia="en-IN"/>
           <w14:ligatures w14:val="none"/>
         </w:rPr>
-        <w:t>zeros, zeros.dtype</w:t>
-      </w:r>
+        <w:t xml:space="preserve">zeros, </w:t>
+      </w:r>
+      <w:proofErr w:type="spellStart"/>
+      <w:proofErr w:type="gramStart"/>
+      <w:r>
+        <w:rPr>
+          <w:rFonts w:ascii="Courier New" w:eastAsia="Times New Roman" w:hAnsi="Courier New" w:cs="Courier New"/>
+          <w:color w:val="000000"/>
+          <w:kern w:val="0"/>
+          <w:sz w:val="21"/>
+          <w:szCs w:val="21"/>
+          <w:lang w:eastAsia="en-IN"/>
+          <w14:ligatures w14:val="none"/>
+        </w:rPr>
+        <w:t>zeros.dtype</w:t>
+      </w:r>
+      <w:proofErr w:type="spellEnd"/>
+      <w:proofErr w:type="gramEnd"/>
     </w:p>
     <w:p>
       <w:pPr>
@@ -2023,7 +2767,29 @@
           <w:szCs w:val="21"/>
           <w:shd w:val="clear" w:color="auto" w:fill="FFFFFF"/>
         </w:rPr>
-        <w:t xml:space="preserve">(tensor([[0., 0., 0., 0.], </w:t>
+        <w:t>(</w:t>
+      </w:r>
+      <w:proofErr w:type="gramStart"/>
+      <w:r>
+        <w:rPr>
+          <w:rFonts w:ascii="Courier New" w:hAnsi="Courier New" w:cs="Courier New"/>
+          <w:color w:val="212121"/>
+          <w:sz w:val="21"/>
+          <w:szCs w:val="21"/>
+          <w:shd w:val="clear" w:color="auto" w:fill="FFFFFF"/>
+        </w:rPr>
+        <w:t>tensor(</w:t>
+      </w:r>
+      <w:proofErr w:type="gramEnd"/>
+      <w:r>
+        <w:rPr>
+          <w:rFonts w:ascii="Courier New" w:hAnsi="Courier New" w:cs="Courier New"/>
+          <w:color w:val="212121"/>
+          <w:sz w:val="21"/>
+          <w:szCs w:val="21"/>
+          <w:shd w:val="clear" w:color="auto" w:fill="FFFFFF"/>
+        </w:rPr>
+        <w:t xml:space="preserve">[[0., 0., 0., 0.], </w:t>
       </w:r>
     </w:p>
     <w:p>
@@ -2087,6 +2853,7 @@
           <w:shd w:val="clear" w:color="auto" w:fill="FFFFFF"/>
         </w:rPr>
       </w:pPr>
+      <w:proofErr w:type="gramStart"/>
       <w:r>
         <w:rPr>
           <w:rFonts w:ascii="Courier New" w:hAnsi="Courier New" w:cs="Courier New"/>
@@ -2095,7 +2862,18 @@
           <w:szCs w:val="21"/>
           <w:shd w:val="clear" w:color="auto" w:fill="FFFFFF"/>
         </w:rPr>
-        <w:t>torch.float32)</w:t>
+        <w:t>torch.float</w:t>
+      </w:r>
+      <w:proofErr w:type="gramEnd"/>
+      <w:r>
+        <w:rPr>
+          <w:rFonts w:ascii="Courier New" w:hAnsi="Courier New" w:cs="Courier New"/>
+          <w:color w:val="212121"/>
+          <w:sz w:val="21"/>
+          <w:szCs w:val="21"/>
+          <w:shd w:val="clear" w:color="auto" w:fill="FFFFFF"/>
+        </w:rPr>
+        <w:t>32)</w:t>
       </w:r>
     </w:p>
     <w:p>
@@ -2163,7 +2941,35 @@
           <w:lang w:eastAsia="en-IN"/>
           <w14:ligatures w14:val="none"/>
         </w:rPr>
-        <w:t>ones = torch.ones(size=(</w:t>
+        <w:t xml:space="preserve">ones = </w:t>
+      </w:r>
+      <w:proofErr w:type="spellStart"/>
+      <w:proofErr w:type="gramStart"/>
+      <w:r>
+        <w:rPr>
+          <w:rFonts w:ascii="Courier New" w:eastAsia="Times New Roman" w:hAnsi="Courier New" w:cs="Courier New"/>
+          <w:color w:val="000000"/>
+          <w:kern w:val="0"/>
+          <w:sz w:val="21"/>
+          <w:szCs w:val="21"/>
+          <w:lang w:eastAsia="en-IN"/>
+          <w14:ligatures w14:val="none"/>
+        </w:rPr>
+        <w:t>torch.ones</w:t>
+      </w:r>
+      <w:proofErr w:type="spellEnd"/>
+      <w:proofErr w:type="gramEnd"/>
+      <w:r>
+        <w:rPr>
+          <w:rFonts w:ascii="Courier New" w:eastAsia="Times New Roman" w:hAnsi="Courier New" w:cs="Courier New"/>
+          <w:color w:val="000000"/>
+          <w:kern w:val="0"/>
+          <w:sz w:val="21"/>
+          <w:szCs w:val="21"/>
+          <w:lang w:eastAsia="en-IN"/>
+          <w14:ligatures w14:val="none"/>
+        </w:rPr>
+        <w:t>(size=(</w:t>
       </w:r>
       <w:r>
         <w:rPr>
@@ -2238,8 +3044,24 @@
           <w:lang w:eastAsia="en-IN"/>
           <w14:ligatures w14:val="none"/>
         </w:rPr>
-        <w:t>ones, ones.dtype</w:t>
-      </w:r>
+        <w:t xml:space="preserve">ones, </w:t>
+      </w:r>
+      <w:proofErr w:type="spellStart"/>
+      <w:proofErr w:type="gramStart"/>
+      <w:r>
+        <w:rPr>
+          <w:rFonts w:ascii="Courier New" w:eastAsia="Times New Roman" w:hAnsi="Courier New" w:cs="Courier New"/>
+          <w:color w:val="000000"/>
+          <w:kern w:val="0"/>
+          <w:sz w:val="21"/>
+          <w:szCs w:val="21"/>
+          <w:lang w:eastAsia="en-IN"/>
+          <w14:ligatures w14:val="none"/>
+        </w:rPr>
+        <w:t>ones.dtype</w:t>
+      </w:r>
+      <w:proofErr w:type="spellEnd"/>
+      <w:proofErr w:type="gramEnd"/>
     </w:p>
     <w:p>
       <w:pPr>
@@ -2262,7 +3084,29 @@
           <w:szCs w:val="21"/>
           <w:shd w:val="clear" w:color="auto" w:fill="FFFFFF"/>
         </w:rPr>
-        <w:t xml:space="preserve">(tensor([[1., 1., 1., 1.], </w:t>
+        <w:t>(</w:t>
+      </w:r>
+      <w:proofErr w:type="gramStart"/>
+      <w:r>
+        <w:rPr>
+          <w:rFonts w:ascii="Courier New" w:hAnsi="Courier New" w:cs="Courier New"/>
+          <w:color w:val="212121"/>
+          <w:sz w:val="21"/>
+          <w:szCs w:val="21"/>
+          <w:shd w:val="clear" w:color="auto" w:fill="FFFFFF"/>
+        </w:rPr>
+        <w:t>tensor(</w:t>
+      </w:r>
+      <w:proofErr w:type="gramEnd"/>
+      <w:r>
+        <w:rPr>
+          <w:rFonts w:ascii="Courier New" w:hAnsi="Courier New" w:cs="Courier New"/>
+          <w:color w:val="212121"/>
+          <w:sz w:val="21"/>
+          <w:szCs w:val="21"/>
+          <w:shd w:val="clear" w:color="auto" w:fill="FFFFFF"/>
+        </w:rPr>
+        <w:t xml:space="preserve">[[1., 1., 1., 1.], </w:t>
       </w:r>
     </w:p>
     <w:p>
@@ -2331,7 +3175,29 @@
           <w:szCs w:val="21"/>
           <w:shd w:val="clear" w:color="auto" w:fill="FFFFFF"/>
         </w:rPr>
-        <w:t xml:space="preserve"> torch.float32)</w:t>
+        <w:t xml:space="preserve"> </w:t>
+      </w:r>
+      <w:proofErr w:type="gramStart"/>
+      <w:r>
+        <w:rPr>
+          <w:rFonts w:ascii="Courier New" w:hAnsi="Courier New" w:cs="Courier New"/>
+          <w:color w:val="212121"/>
+          <w:sz w:val="21"/>
+          <w:szCs w:val="21"/>
+          <w:shd w:val="clear" w:color="auto" w:fill="FFFFFF"/>
+        </w:rPr>
+        <w:t>torch.float</w:t>
+      </w:r>
+      <w:proofErr w:type="gramEnd"/>
+      <w:r>
+        <w:rPr>
+          <w:rFonts w:ascii="Courier New" w:hAnsi="Courier New" w:cs="Courier New"/>
+          <w:color w:val="212121"/>
+          <w:sz w:val="21"/>
+          <w:szCs w:val="21"/>
+          <w:shd w:val="clear" w:color="auto" w:fill="FFFFFF"/>
+        </w:rPr>
+        <w:t>32)</w:t>
       </w:r>
     </w:p>
     <w:p>
@@ -2427,15 +3293,29 @@
         </w:rPr>
         <w:t>You can use </w:t>
       </w:r>
-      <w:r>
-        <w:rPr>
-          <w:rFonts w:ascii="Courier New" w:eastAsia="Times New Roman" w:hAnsi="Courier New" w:cs="Courier New"/>
-          <w:color w:val="212121"/>
-          <w:kern w:val="0"/>
-          <w:lang w:eastAsia="en-IN"/>
-          <w14:ligatures w14:val="none"/>
-        </w:rPr>
-        <w:t>torch.arange(start, end, step)</w:t>
+      <w:proofErr w:type="spellStart"/>
+      <w:proofErr w:type="gramStart"/>
+      <w:r>
+        <w:rPr>
+          <w:rFonts w:ascii="Courier New" w:eastAsia="Times New Roman" w:hAnsi="Courier New" w:cs="Courier New"/>
+          <w:color w:val="212121"/>
+          <w:kern w:val="0"/>
+          <w:lang w:eastAsia="en-IN"/>
+          <w14:ligatures w14:val="none"/>
+        </w:rPr>
+        <w:t>torch.arange</w:t>
+      </w:r>
+      <w:proofErr w:type="spellEnd"/>
+      <w:proofErr w:type="gramEnd"/>
+      <w:r>
+        <w:rPr>
+          <w:rFonts w:ascii="Courier New" w:eastAsia="Times New Roman" w:hAnsi="Courier New" w:cs="Courier New"/>
+          <w:color w:val="212121"/>
+          <w:kern w:val="0"/>
+          <w:lang w:eastAsia="en-IN"/>
+          <w14:ligatures w14:val="none"/>
+        </w:rPr>
+        <w:t>(start, end, step)</w:t>
       </w:r>
       <w:r>
         <w:rPr>
@@ -2503,6 +3383,7 @@
           <w:lang w:eastAsia="en-IN"/>
           <w14:ligatures w14:val="none"/>
         </w:rPr>
+        <w:lastRenderedPageBreak/>
         <w:t>start</w:t>
       </w:r>
       <w:r>
@@ -2515,7 +3396,33 @@
           <w:lang w:eastAsia="en-IN"/>
           <w14:ligatures w14:val="none"/>
         </w:rPr>
-        <w:t> = start of range (e.g. 0)</w:t>
+        <w:t> = start of range (</w:t>
+      </w:r>
+      <w:proofErr w:type="gramStart"/>
+      <w:r>
+        <w:rPr>
+          <w:rFonts w:ascii="Roboto" w:eastAsia="Times New Roman" w:hAnsi="Roboto" w:cs="Times New Roman"/>
+          <w:color w:val="212121"/>
+          <w:kern w:val="0"/>
+          <w:sz w:val="24"/>
+          <w:szCs w:val="24"/>
+          <w:lang w:eastAsia="en-IN"/>
+          <w14:ligatures w14:val="none"/>
+        </w:rPr>
+        <w:t>e.g.</w:t>
+      </w:r>
+      <w:proofErr w:type="gramEnd"/>
+      <w:r>
+        <w:rPr>
+          <w:rFonts w:ascii="Roboto" w:eastAsia="Times New Roman" w:hAnsi="Roboto" w:cs="Times New Roman"/>
+          <w:color w:val="212121"/>
+          <w:kern w:val="0"/>
+          <w:sz w:val="24"/>
+          <w:szCs w:val="24"/>
+          <w:lang w:eastAsia="en-IN"/>
+          <w14:ligatures w14:val="none"/>
+        </w:rPr>
+        <w:t xml:space="preserve"> 0)</w:t>
       </w:r>
     </w:p>
     <w:p>
@@ -2556,7 +3463,33 @@
           <w:lang w:eastAsia="en-IN"/>
           <w14:ligatures w14:val="none"/>
         </w:rPr>
-        <w:t> = end of range (e.g. 10)</w:t>
+        <w:t> = end of range (</w:t>
+      </w:r>
+      <w:proofErr w:type="gramStart"/>
+      <w:r>
+        <w:rPr>
+          <w:rFonts w:ascii="Roboto" w:eastAsia="Times New Roman" w:hAnsi="Roboto" w:cs="Times New Roman"/>
+          <w:color w:val="212121"/>
+          <w:kern w:val="0"/>
+          <w:sz w:val="24"/>
+          <w:szCs w:val="24"/>
+          <w:lang w:eastAsia="en-IN"/>
+          <w14:ligatures w14:val="none"/>
+        </w:rPr>
+        <w:t>e.g.</w:t>
+      </w:r>
+      <w:proofErr w:type="gramEnd"/>
+      <w:r>
+        <w:rPr>
+          <w:rFonts w:ascii="Roboto" w:eastAsia="Times New Roman" w:hAnsi="Roboto" w:cs="Times New Roman"/>
+          <w:color w:val="212121"/>
+          <w:kern w:val="0"/>
+          <w:sz w:val="24"/>
+          <w:szCs w:val="24"/>
+          <w:lang w:eastAsia="en-IN"/>
+          <w14:ligatures w14:val="none"/>
+        </w:rPr>
+        <w:t xml:space="preserve"> 10)</w:t>
       </w:r>
     </w:p>
     <w:p>
@@ -2597,7 +3530,33 @@
           <w:lang w:eastAsia="en-IN"/>
           <w14:ligatures w14:val="none"/>
         </w:rPr>
-        <w:t> = how many steps in between each value (e.g. 1)</w:t>
+        <w:t> = how many steps in between each value (</w:t>
+      </w:r>
+      <w:proofErr w:type="gramStart"/>
+      <w:r>
+        <w:rPr>
+          <w:rFonts w:ascii="Roboto" w:eastAsia="Times New Roman" w:hAnsi="Roboto" w:cs="Times New Roman"/>
+          <w:color w:val="212121"/>
+          <w:kern w:val="0"/>
+          <w:sz w:val="24"/>
+          <w:szCs w:val="24"/>
+          <w:lang w:eastAsia="en-IN"/>
+          <w14:ligatures w14:val="none"/>
+        </w:rPr>
+        <w:t>e.g.</w:t>
+      </w:r>
+      <w:proofErr w:type="gramEnd"/>
+      <w:r>
+        <w:rPr>
+          <w:rFonts w:ascii="Roboto" w:eastAsia="Times New Roman" w:hAnsi="Roboto" w:cs="Times New Roman"/>
+          <w:color w:val="212121"/>
+          <w:kern w:val="0"/>
+          <w:sz w:val="24"/>
+          <w:szCs w:val="24"/>
+          <w:lang w:eastAsia="en-IN"/>
+          <w14:ligatures w14:val="none"/>
+        </w:rPr>
+        <w:t xml:space="preserve"> 1)</w:t>
       </w:r>
     </w:p>
     <w:p>
@@ -2646,17 +3605,59 @@
           <w14:ligatures w14:val="none"/>
         </w:rPr>
       </w:pPr>
-      <w:r>
-        <w:rPr>
-          <w:rFonts w:ascii="Courier New" w:eastAsia="Times New Roman" w:hAnsi="Courier New" w:cs="Courier New"/>
-          <w:color w:val="000000"/>
-          <w:kern w:val="0"/>
-          <w:sz w:val="21"/>
-          <w:szCs w:val="21"/>
-          <w:lang w:eastAsia="en-IN"/>
-          <w14:ligatures w14:val="none"/>
-        </w:rPr>
-        <w:t>zero_to_ten = torch.arange(start=</w:t>
+      <w:proofErr w:type="spellStart"/>
+      <w:r>
+        <w:rPr>
+          <w:rFonts w:ascii="Courier New" w:eastAsia="Times New Roman" w:hAnsi="Courier New" w:cs="Courier New"/>
+          <w:color w:val="000000"/>
+          <w:kern w:val="0"/>
+          <w:sz w:val="21"/>
+          <w:szCs w:val="21"/>
+          <w:lang w:eastAsia="en-IN"/>
+          <w14:ligatures w14:val="none"/>
+        </w:rPr>
+        <w:t>zero_to_ten</w:t>
+      </w:r>
+      <w:proofErr w:type="spellEnd"/>
+      <w:r>
+        <w:rPr>
+          <w:rFonts w:ascii="Courier New" w:eastAsia="Times New Roman" w:hAnsi="Courier New" w:cs="Courier New"/>
+          <w:color w:val="000000"/>
+          <w:kern w:val="0"/>
+          <w:sz w:val="21"/>
+          <w:szCs w:val="21"/>
+          <w:lang w:eastAsia="en-IN"/>
+          <w14:ligatures w14:val="none"/>
+        </w:rPr>
+        <w:t xml:space="preserve"> = </w:t>
+      </w:r>
+      <w:proofErr w:type="spellStart"/>
+      <w:proofErr w:type="gramStart"/>
+      <w:r>
+        <w:rPr>
+          <w:rFonts w:ascii="Courier New" w:eastAsia="Times New Roman" w:hAnsi="Courier New" w:cs="Courier New"/>
+          <w:color w:val="000000"/>
+          <w:kern w:val="0"/>
+          <w:sz w:val="21"/>
+          <w:szCs w:val="21"/>
+          <w:lang w:eastAsia="en-IN"/>
+          <w14:ligatures w14:val="none"/>
+        </w:rPr>
+        <w:t>torch.arange</w:t>
+      </w:r>
+      <w:proofErr w:type="spellEnd"/>
+      <w:proofErr w:type="gramEnd"/>
+      <w:r>
+        <w:rPr>
+          <w:rFonts w:ascii="Courier New" w:eastAsia="Times New Roman" w:hAnsi="Courier New" w:cs="Courier New"/>
+          <w:color w:val="000000"/>
+          <w:kern w:val="0"/>
+          <w:sz w:val="21"/>
+          <w:szCs w:val="21"/>
+          <w:lang w:eastAsia="en-IN"/>
+          <w14:ligatures w14:val="none"/>
+        </w:rPr>
+        <w:t>(start=</w:t>
       </w:r>
       <w:r>
         <w:rPr>
@@ -2786,6 +3787,7 @@
         <w:t>To do so you can use </w:t>
       </w:r>
       <w:hyperlink r:id="rId13" w:tgtFrame="_blank" w:history="1">
+        <w:proofErr w:type="spellStart"/>
         <w:r>
           <w:rPr>
             <w:rStyle w:val="HTMLCode"/>
@@ -2795,17 +3797,9 @@
             <w:szCs w:val="22"/>
             <w:u w:val="single"/>
           </w:rPr>
-          <w:t>torch.zeros_like(input)</w:t>
+          <w:t>torch.zeros_like</w:t>
         </w:r>
-      </w:hyperlink>
-      <w:r>
-        <w:rPr>
-          <w:rFonts w:ascii="Roboto" w:hAnsi="Roboto"/>
-          <w:color w:val="212121"/>
-        </w:rPr>
-        <w:t> or </w:t>
-      </w:r>
-      <w:hyperlink r:id="rId14" w:tgtFrame="_blank" w:history="1">
+        <w:proofErr w:type="spellEnd"/>
         <w:r>
           <w:rPr>
             <w:rStyle w:val="HTMLCode"/>
@@ -2815,7 +3809,7 @@
             <w:szCs w:val="22"/>
             <w:u w:val="single"/>
           </w:rPr>
-          <w:t>torch.ones_like(input)</w:t>
+          <w:t>(input)</w:t>
         </w:r>
       </w:hyperlink>
       <w:r>
@@ -2823,15 +3817,66 @@
           <w:rFonts w:ascii="Roboto" w:hAnsi="Roboto"/>
           <w:color w:val="212121"/>
         </w:rPr>
-        <w:t> which return a tensor filled with zeros or ones in the same shape as the </w:t>
+        <w:t> or </w:t>
+      </w:r>
+      <w:proofErr w:type="spellStart"/>
+      <w:r>
+        <w:fldChar w:fldCharType="begin"/>
+      </w:r>
+      <w:r>
+        <w:instrText>HYPERLINK "https://colab.research.google.com/corgiredirector?site=https%3A%2F%2Fpytorch.org%2Fdocs%2F1.9.1%2Fgenerated%2Ftorch.ones_like.html&amp;link_redirector=1" \t "_blank"</w:instrText>
+      </w:r>
+      <w:r>
+        <w:fldChar w:fldCharType="separate"/>
       </w:r>
       <w:r>
         <w:rPr>
           <w:rStyle w:val="HTMLCode"/>
           <w:rFonts w:eastAsiaTheme="majorEastAsia"/>
-          <w:color w:val="212121"/>
+          <w:color w:val="0000FF"/>
           <w:sz w:val="22"/>
           <w:szCs w:val="22"/>
+          <w:u w:val="single"/>
+        </w:rPr>
+        <w:t>torch.ones_like</w:t>
+      </w:r>
+      <w:proofErr w:type="spellEnd"/>
+      <w:r>
+        <w:rPr>
+          <w:rStyle w:val="HTMLCode"/>
+          <w:rFonts w:eastAsiaTheme="majorEastAsia"/>
+          <w:color w:val="0000FF"/>
+          <w:sz w:val="22"/>
+          <w:szCs w:val="22"/>
+          <w:u w:val="single"/>
+        </w:rPr>
+        <w:t>(input)</w:t>
+      </w:r>
+      <w:r>
+        <w:rPr>
+          <w:rStyle w:val="HTMLCode"/>
+          <w:rFonts w:eastAsiaTheme="majorEastAsia"/>
+          <w:color w:val="0000FF"/>
+          <w:sz w:val="22"/>
+          <w:szCs w:val="22"/>
+          <w:u w:val="single"/>
+        </w:rPr>
+        <w:fldChar w:fldCharType="end"/>
+      </w:r>
+      <w:r>
+        <w:rPr>
+          <w:rFonts w:ascii="Roboto" w:hAnsi="Roboto"/>
+          <w:color w:val="212121"/>
+        </w:rPr>
+        <w:t> which return a tensor filled with zeros or ones in the same shape as the </w:t>
+      </w:r>
+      <w:r>
+        <w:rPr>
+          <w:rStyle w:val="HTMLCode"/>
+          <w:rFonts w:eastAsiaTheme="majorEastAsia"/>
+          <w:color w:val="212121"/>
+          <w:sz w:val="22"/>
+          <w:szCs w:val="22"/>
         </w:rPr>
         <w:t>input</w:t>
       </w:r>
@@ -2884,17 +3929,97 @@
           <w14:ligatures w14:val="none"/>
         </w:rPr>
       </w:pPr>
-      <w:r>
-        <w:rPr>
-          <w:rFonts w:ascii="Courier New" w:eastAsia="Times New Roman" w:hAnsi="Courier New" w:cs="Courier New"/>
-          <w:color w:val="000000"/>
-          <w:kern w:val="0"/>
-          <w:sz w:val="21"/>
-          <w:szCs w:val="21"/>
-          <w:lang w:eastAsia="en-IN"/>
-          <w14:ligatures w14:val="none"/>
-        </w:rPr>
-        <w:t xml:space="preserve">ten_zeros = torch.zeros_like(input=zero_to_ten) </w:t>
+      <w:proofErr w:type="spellStart"/>
+      <w:r>
+        <w:rPr>
+          <w:rFonts w:ascii="Courier New" w:eastAsia="Times New Roman" w:hAnsi="Courier New" w:cs="Courier New"/>
+          <w:color w:val="000000"/>
+          <w:kern w:val="0"/>
+          <w:sz w:val="21"/>
+          <w:szCs w:val="21"/>
+          <w:lang w:eastAsia="en-IN"/>
+          <w14:ligatures w14:val="none"/>
+        </w:rPr>
+        <w:t>ten_zeros</w:t>
+      </w:r>
+      <w:proofErr w:type="spellEnd"/>
+      <w:r>
+        <w:rPr>
+          <w:rFonts w:ascii="Courier New" w:eastAsia="Times New Roman" w:hAnsi="Courier New" w:cs="Courier New"/>
+          <w:color w:val="000000"/>
+          <w:kern w:val="0"/>
+          <w:sz w:val="21"/>
+          <w:szCs w:val="21"/>
+          <w:lang w:eastAsia="en-IN"/>
+          <w14:ligatures w14:val="none"/>
+        </w:rPr>
+        <w:t xml:space="preserve"> = </w:t>
+      </w:r>
+      <w:proofErr w:type="spellStart"/>
+      <w:proofErr w:type="gramStart"/>
+      <w:r>
+        <w:rPr>
+          <w:rFonts w:ascii="Courier New" w:eastAsia="Times New Roman" w:hAnsi="Courier New" w:cs="Courier New"/>
+          <w:color w:val="000000"/>
+          <w:kern w:val="0"/>
+          <w:sz w:val="21"/>
+          <w:szCs w:val="21"/>
+          <w:lang w:eastAsia="en-IN"/>
+          <w14:ligatures w14:val="none"/>
+        </w:rPr>
+        <w:t>torch.zeros</w:t>
+      </w:r>
+      <w:proofErr w:type="gramEnd"/>
+      <w:r>
+        <w:rPr>
+          <w:rFonts w:ascii="Courier New" w:eastAsia="Times New Roman" w:hAnsi="Courier New" w:cs="Courier New"/>
+          <w:color w:val="000000"/>
+          <w:kern w:val="0"/>
+          <w:sz w:val="21"/>
+          <w:szCs w:val="21"/>
+          <w:lang w:eastAsia="en-IN"/>
+          <w14:ligatures w14:val="none"/>
+        </w:rPr>
+        <w:t>_like</w:t>
+      </w:r>
+      <w:proofErr w:type="spellEnd"/>
+      <w:r>
+        <w:rPr>
+          <w:rFonts w:ascii="Courier New" w:eastAsia="Times New Roman" w:hAnsi="Courier New" w:cs="Courier New"/>
+          <w:color w:val="000000"/>
+          <w:kern w:val="0"/>
+          <w:sz w:val="21"/>
+          <w:szCs w:val="21"/>
+          <w:lang w:eastAsia="en-IN"/>
+          <w14:ligatures w14:val="none"/>
+        </w:rPr>
+        <w:t>(input=</w:t>
+      </w:r>
+      <w:proofErr w:type="spellStart"/>
+      <w:r>
+        <w:rPr>
+          <w:rFonts w:ascii="Courier New" w:eastAsia="Times New Roman" w:hAnsi="Courier New" w:cs="Courier New"/>
+          <w:color w:val="000000"/>
+          <w:kern w:val="0"/>
+          <w:sz w:val="21"/>
+          <w:szCs w:val="21"/>
+          <w:lang w:eastAsia="en-IN"/>
+          <w14:ligatures w14:val="none"/>
+        </w:rPr>
+        <w:t>zero_to_ten</w:t>
+      </w:r>
+      <w:proofErr w:type="spellEnd"/>
+      <w:r>
+        <w:rPr>
+          <w:rFonts w:ascii="Courier New" w:eastAsia="Times New Roman" w:hAnsi="Courier New" w:cs="Courier New"/>
+          <w:color w:val="000000"/>
+          <w:kern w:val="0"/>
+          <w:sz w:val="21"/>
+          <w:szCs w:val="21"/>
+          <w:lang w:eastAsia="en-IN"/>
+          <w14:ligatures w14:val="none"/>
+        </w:rPr>
+        <w:t xml:space="preserve">) </w:t>
       </w:r>
       <w:r>
         <w:rPr>
@@ -2923,6 +4048,7 @@
           <w14:ligatures w14:val="none"/>
         </w:rPr>
       </w:pPr>
+      <w:proofErr w:type="spellStart"/>
       <w:r>
         <w:rPr>
           <w:rFonts w:ascii="Courier New" w:eastAsia="Times New Roman" w:hAnsi="Courier New" w:cs="Courier New"/>
@@ -2935,6 +4061,7 @@
         </w:rPr>
         <w:t>ten_zeros</w:t>
       </w:r>
+      <w:proofErr w:type="spellEnd"/>
     </w:p>
     <w:p/>
     <w:p>
@@ -2947,6 +4074,7 @@
           <w:shd w:val="clear" w:color="auto" w:fill="FFFFFF"/>
         </w:rPr>
       </w:pPr>
+      <w:proofErr w:type="gramStart"/>
       <w:r>
         <w:rPr>
           <w:rFonts w:ascii="Courier New" w:hAnsi="Courier New" w:cs="Courier New"/>
@@ -2955,7 +4083,18 @@
           <w:szCs w:val="21"/>
           <w:shd w:val="clear" w:color="auto" w:fill="FFFFFF"/>
         </w:rPr>
-        <w:t>tensor([0, 0, 0, 0, 0, 0, 0, 0, 0, 0])</w:t>
+        <w:t>tensor(</w:t>
+      </w:r>
+      <w:proofErr w:type="gramEnd"/>
+      <w:r>
+        <w:rPr>
+          <w:rFonts w:ascii="Courier New" w:hAnsi="Courier New" w:cs="Courier New"/>
+          <w:color w:val="212121"/>
+          <w:sz w:val="21"/>
+          <w:szCs w:val="21"/>
+          <w:shd w:val="clear" w:color="auto" w:fill="FFFFFF"/>
+        </w:rPr>
+        <w:t>[0, 0, 0, 0, 0, 0, 0, 0, 0, 0])</w:t>
       </w:r>
     </w:p>
     <w:p>
@@ -2997,7 +4136,7 @@
       <w:r>
         <w:t xml:space="preserve"> </w:t>
       </w:r>
-      <w:hyperlink r:id="rId15" w:history="1">
+      <w:hyperlink r:id="rId14" w:anchor="data-types" w:history="1">
         <w:r>
           <w:rPr>
             <w:rStyle w:val="Hyperlink"/>
@@ -3024,7 +4163,15 @@
           <w:rFonts w:ascii="Roboto" w:hAnsi="Roboto"/>
           <w:color w:val="212121"/>
         </w:rPr>
-        <w:t>The most common type (and generally the default)</w:t>
+        <w:t xml:space="preserve">The most common type (and generally the </w:t>
+      </w:r>
+      <w:proofErr w:type="gramStart"/>
+      <w:r>
+        <w:rPr>
+          <w:rFonts w:ascii="Roboto" w:hAnsi="Roboto"/>
+          <w:color w:val="212121"/>
+        </w:rPr>
+        <w:t>default)</w:t>
       </w:r>
       <w:r>
         <w:rPr>
@@ -3045,7 +4192,15 @@
           <w:rFonts w:ascii="Roboto" w:hAnsi="Roboto"/>
           <w:color w:val="212121"/>
         </w:rPr>
-        <w:t>is </w:t>
+        <w:t>is</w:t>
+      </w:r>
+      <w:proofErr w:type="gramEnd"/>
+      <w:r>
+        <w:rPr>
+          <w:rFonts w:ascii="Roboto" w:hAnsi="Roboto"/>
+          <w:color w:val="212121"/>
+        </w:rPr>
+        <w:t> </w:t>
       </w:r>
       <w:r>
         <w:rPr>
@@ -3063,6 +4218,7 @@
         </w:rPr>
         <w:t> or </w:t>
       </w:r>
+      <w:proofErr w:type="spellStart"/>
       <w:r>
         <w:rPr>
           <w:rStyle w:val="HTMLCode"/>
@@ -3072,6 +4228,7 @@
         </w:rPr>
         <w:t>torch.float</w:t>
       </w:r>
+      <w:proofErr w:type="spellEnd"/>
       <w:r>
         <w:rPr>
           <w:rFonts w:ascii="Roboto" w:hAnsi="Roboto"/>
@@ -3104,13 +4261,23 @@
         </w:rPr>
         <w:t xml:space="preserve"> </w:t>
       </w:r>
+      <w:proofErr w:type="gramStart"/>
       <w:r>
         <w:rPr>
           <w:rFonts w:ascii="Roboto" w:hAnsi="Roboto"/>
           <w:color w:val="212121"/>
           <w:highlight w:val="green"/>
         </w:rPr>
-        <w:t>( 4 byte</w:t>
+        <w:t>( 4</w:t>
+      </w:r>
+      <w:proofErr w:type="gramEnd"/>
+      <w:r>
+        <w:rPr>
+          <w:rFonts w:ascii="Roboto" w:hAnsi="Roboto"/>
+          <w:color w:val="212121"/>
+          <w:highlight w:val="green"/>
+        </w:rPr>
+        <w:t xml:space="preserve"> byte</w:t>
       </w:r>
       <w:r>
         <w:rPr>
@@ -3228,6 +4395,7 @@
           <w:rFonts w:ascii="Roboto" w:hAnsi="Roboto"/>
           <w:color w:val="212121"/>
         </w:rPr>
+        <w:lastRenderedPageBreak/>
         <w:t>Precision is the amount of detail used to describe a number.</w:t>
       </w:r>
     </w:p>
@@ -3300,7 +4468,35 @@
           <w:lang w:eastAsia="en-IN"/>
           <w14:ligatures w14:val="none"/>
         </w:rPr>
-        <w:t>float_32_tensor = torch.tensor([</w:t>
+        <w:t xml:space="preserve">float_32_tensor = </w:t>
+      </w:r>
+      <w:proofErr w:type="spellStart"/>
+      <w:proofErr w:type="gramStart"/>
+      <w:r>
+        <w:rPr>
+          <w:rFonts w:ascii="Courier New" w:eastAsia="Times New Roman" w:hAnsi="Courier New" w:cs="Courier New"/>
+          <w:color w:val="000000"/>
+          <w:kern w:val="0"/>
+          <w:sz w:val="21"/>
+          <w:szCs w:val="21"/>
+          <w:lang w:eastAsia="en-IN"/>
+          <w14:ligatures w14:val="none"/>
+        </w:rPr>
+        <w:t>torch.tensor</w:t>
+      </w:r>
+      <w:proofErr w:type="spellEnd"/>
+      <w:proofErr w:type="gramEnd"/>
+      <w:r>
+        <w:rPr>
+          <w:rFonts w:ascii="Courier New" w:eastAsia="Times New Roman" w:hAnsi="Courier New" w:cs="Courier New"/>
+          <w:color w:val="000000"/>
+          <w:kern w:val="0"/>
+          <w:sz w:val="21"/>
+          <w:szCs w:val="21"/>
+          <w:lang w:eastAsia="en-IN"/>
+          <w14:ligatures w14:val="none"/>
+        </w:rPr>
+        <w:t>([</w:t>
       </w:r>
       <w:r>
         <w:rPr>
@@ -3399,7 +4595,33 @@
           <w:lang w:eastAsia="en-IN"/>
           <w14:ligatures w14:val="none"/>
         </w:rPr>
-        <w:t>                               dtype=</w:t>
+        <w:t>                               </w:t>
+      </w:r>
+      <w:proofErr w:type="spellStart"/>
+      <w:r>
+        <w:rPr>
+          <w:rFonts w:ascii="Courier New" w:eastAsia="Times New Roman" w:hAnsi="Courier New" w:cs="Courier New"/>
+          <w:color w:val="000000"/>
+          <w:kern w:val="0"/>
+          <w:sz w:val="21"/>
+          <w:szCs w:val="21"/>
+          <w:lang w:eastAsia="en-IN"/>
+          <w14:ligatures w14:val="none"/>
+        </w:rPr>
+        <w:t>dtype</w:t>
+      </w:r>
+      <w:proofErr w:type="spellEnd"/>
+      <w:r>
+        <w:rPr>
+          <w:rFonts w:ascii="Courier New" w:eastAsia="Times New Roman" w:hAnsi="Courier New" w:cs="Courier New"/>
+          <w:color w:val="000000"/>
+          <w:kern w:val="0"/>
+          <w:sz w:val="21"/>
+          <w:szCs w:val="21"/>
+          <w:lang w:eastAsia="en-IN"/>
+          <w14:ligatures w14:val="none"/>
+        </w:rPr>
+        <w:t>=</w:t>
       </w:r>
       <w:r>
         <w:rPr>
@@ -3435,7 +4657,33 @@
           <w:lang w:eastAsia="en-IN"/>
           <w14:ligatures w14:val="none"/>
         </w:rPr>
-        <w:t># defaults to None, which is torch.float32 or whatever datatype is passed</w:t>
+        <w:t xml:space="preserve"># defaults to None, which is </w:t>
+      </w:r>
+      <w:proofErr w:type="gramStart"/>
+      <w:r>
+        <w:rPr>
+          <w:rFonts w:ascii="Courier New" w:eastAsia="Times New Roman" w:hAnsi="Courier New" w:cs="Courier New"/>
+          <w:color w:val="008000"/>
+          <w:kern w:val="0"/>
+          <w:sz w:val="21"/>
+          <w:szCs w:val="21"/>
+          <w:lang w:eastAsia="en-IN"/>
+          <w14:ligatures w14:val="none"/>
+        </w:rPr>
+        <w:t>torch.float</w:t>
+      </w:r>
+      <w:proofErr w:type="gramEnd"/>
+      <w:r>
+        <w:rPr>
+          <w:rFonts w:ascii="Courier New" w:eastAsia="Times New Roman" w:hAnsi="Courier New" w:cs="Courier New"/>
+          <w:color w:val="008000"/>
+          <w:kern w:val="0"/>
+          <w:sz w:val="21"/>
+          <w:szCs w:val="21"/>
+          <w:lang w:eastAsia="en-IN"/>
+          <w14:ligatures w14:val="none"/>
+        </w:rPr>
+        <w:t>32 or whatever datatype is passed</w:t>
       </w:r>
     </w:p>
     <w:p>
@@ -3525,7 +4773,33 @@
           <w:lang w:eastAsia="en-IN"/>
           <w14:ligatures w14:val="none"/>
         </w:rPr>
-        <w:t>                               requires_grad=</w:t>
+        <w:t>                               </w:t>
+      </w:r>
+      <w:proofErr w:type="spellStart"/>
+      <w:r>
+        <w:rPr>
+          <w:rFonts w:ascii="Courier New" w:eastAsia="Times New Roman" w:hAnsi="Courier New" w:cs="Courier New"/>
+          <w:color w:val="000000"/>
+          <w:kern w:val="0"/>
+          <w:sz w:val="21"/>
+          <w:szCs w:val="21"/>
+          <w:lang w:eastAsia="en-IN"/>
+          <w14:ligatures w14:val="none"/>
+        </w:rPr>
+        <w:t>requires_grad</w:t>
+      </w:r>
+      <w:proofErr w:type="spellEnd"/>
+      <w:r>
+        <w:rPr>
+          <w:rFonts w:ascii="Courier New" w:eastAsia="Times New Roman" w:hAnsi="Courier New" w:cs="Courier New"/>
+          <w:color w:val="000000"/>
+          <w:kern w:val="0"/>
+          <w:sz w:val="21"/>
+          <w:szCs w:val="21"/>
+          <w:lang w:eastAsia="en-IN"/>
+          <w14:ligatures w14:val="none"/>
+        </w:rPr>
+        <w:t>=</w:t>
       </w:r>
       <w:r>
         <w:rPr>
@@ -3603,7 +4877,33 @@
           <w:lang w:eastAsia="en-IN"/>
           <w14:ligatures w14:val="none"/>
         </w:rPr>
-        <w:t>float_32_tensor.shape, float_32_tensor.dtype, float_32_tensor.device</w:t>
+        <w:t>float_32_</w:t>
+      </w:r>
+      <w:proofErr w:type="gramStart"/>
+      <w:r>
+        <w:rPr>
+          <w:rFonts w:ascii="Courier New" w:eastAsia="Times New Roman" w:hAnsi="Courier New" w:cs="Courier New"/>
+          <w:color w:val="000000"/>
+          <w:kern w:val="0"/>
+          <w:sz w:val="21"/>
+          <w:szCs w:val="21"/>
+          <w:lang w:eastAsia="en-IN"/>
+          <w14:ligatures w14:val="none"/>
+        </w:rPr>
+        <w:t>tensor.shape</w:t>
+      </w:r>
+      <w:proofErr w:type="gramEnd"/>
+      <w:r>
+        <w:rPr>
+          <w:rFonts w:ascii="Courier New" w:eastAsia="Times New Roman" w:hAnsi="Courier New" w:cs="Courier New"/>
+          <w:color w:val="000000"/>
+          <w:kern w:val="0"/>
+          <w:sz w:val="21"/>
+          <w:szCs w:val="21"/>
+          <w:lang w:eastAsia="en-IN"/>
+          <w14:ligatures w14:val="none"/>
+        </w:rPr>
+        <w:t>, float_32_tensor.dtype, float_32_tensor.device</w:t>
       </w:r>
     </w:p>
     <w:p>
@@ -3624,7 +4924,53 @@
           <w:szCs w:val="21"/>
           <w:shd w:val="clear" w:color="auto" w:fill="FFFFFF"/>
         </w:rPr>
-        <w:t>(torch.Size([3]), torch.float32, device(type='cpu'))</w:t>
+        <w:t>(</w:t>
+      </w:r>
+      <w:proofErr w:type="spellStart"/>
+      <w:proofErr w:type="gramStart"/>
+      <w:r>
+        <w:rPr>
+          <w:rFonts w:ascii="Courier New" w:hAnsi="Courier New" w:cs="Courier New"/>
+          <w:color w:val="212121"/>
+          <w:sz w:val="21"/>
+          <w:szCs w:val="21"/>
+          <w:shd w:val="clear" w:color="auto" w:fill="FFFFFF"/>
+        </w:rPr>
+        <w:t>torch.Size</w:t>
+      </w:r>
+      <w:proofErr w:type="spellEnd"/>
+      <w:proofErr w:type="gramEnd"/>
+      <w:r>
+        <w:rPr>
+          <w:rFonts w:ascii="Courier New" w:hAnsi="Courier New" w:cs="Courier New"/>
+          <w:color w:val="212121"/>
+          <w:sz w:val="21"/>
+          <w:szCs w:val="21"/>
+          <w:shd w:val="clear" w:color="auto" w:fill="FFFFFF"/>
+        </w:rPr>
+        <w:t>([3]), torch.float32, device(type='</w:t>
+      </w:r>
+      <w:proofErr w:type="spellStart"/>
+      <w:r>
+        <w:rPr>
+          <w:rFonts w:ascii="Courier New" w:hAnsi="Courier New" w:cs="Courier New"/>
+          <w:color w:val="212121"/>
+          <w:sz w:val="21"/>
+          <w:szCs w:val="21"/>
+          <w:shd w:val="clear" w:color="auto" w:fill="FFFFFF"/>
+        </w:rPr>
+        <w:t>cpu</w:t>
+      </w:r>
+      <w:proofErr w:type="spellEnd"/>
+      <w:r>
+        <w:rPr>
+          <w:rFonts w:ascii="Courier New" w:hAnsi="Courier New" w:cs="Courier New"/>
+          <w:color w:val="212121"/>
+          <w:sz w:val="21"/>
+          <w:szCs w:val="21"/>
+          <w:shd w:val="clear" w:color="auto" w:fill="FFFFFF"/>
+        </w:rPr>
+        <w:t>'))</w:t>
       </w:r>
     </w:p>
     <w:p>
@@ -3653,7 +4999,23 @@
           <w:rFonts w:ascii="Roboto" w:hAnsi="Roboto"/>
           <w:color w:val="212121"/>
         </w:rPr>
-        <w:t>Aside from shape issues (tensor shapes don't match up), two of the other most common issues you'll come across in PyTorch are datatype and device issues.</w:t>
+        <w:t xml:space="preserve">Aside from shape issues (tensor shapes don't match up), two of the other most common issues you'll come across in </w:t>
+      </w:r>
+      <w:proofErr w:type="spellStart"/>
+      <w:r>
+        <w:rPr>
+          <w:rFonts w:ascii="Roboto" w:hAnsi="Roboto"/>
+          <w:color w:val="212121"/>
+        </w:rPr>
+        <w:t>PyTorch</w:t>
+      </w:r>
+      <w:proofErr w:type="spellEnd"/>
+      <w:r>
+        <w:rPr>
+          <w:rFonts w:ascii="Roboto" w:hAnsi="Roboto"/>
+          <w:color w:val="212121"/>
+        </w:rPr>
+        <w:t xml:space="preserve"> are datatype and device issues.</w:t>
       </w:r>
     </w:p>
     <w:p>
@@ -3673,6 +5035,7 @@
         </w:rPr>
         <w:t>For example, one of tensors is </w:t>
       </w:r>
+      <w:proofErr w:type="gramStart"/>
       <w:r>
         <w:rPr>
           <w:rStyle w:val="HTMLCode"/>
@@ -3680,15 +5043,9 @@
           <w:sz w:val="22"/>
           <w:szCs w:val="22"/>
         </w:rPr>
-        <w:t>torch.float32</w:t>
-      </w:r>
-      <w:r>
-        <w:rPr>
-          <w:rFonts w:ascii="Roboto" w:hAnsi="Roboto"/>
-          <w:color w:val="212121"/>
-        </w:rPr>
-        <w:t> and the other is </w:t>
-      </w:r>
+        <w:t>torch.float</w:t>
+      </w:r>
+      <w:proofErr w:type="gramEnd"/>
       <w:r>
         <w:rPr>
           <w:rStyle w:val="HTMLCode"/>
@@ -3696,6 +5053,22 @@
           <w:sz w:val="22"/>
           <w:szCs w:val="22"/>
         </w:rPr>
+        <w:t>32</w:t>
+      </w:r>
+      <w:r>
+        <w:rPr>
+          <w:rFonts w:ascii="Roboto" w:hAnsi="Roboto"/>
+          <w:color w:val="212121"/>
+        </w:rPr>
+        <w:t> and the other is </w:t>
+      </w:r>
+      <w:r>
+        <w:rPr>
+          <w:rStyle w:val="HTMLCode"/>
+          <w:color w:val="212121"/>
+          <w:sz w:val="22"/>
+          <w:szCs w:val="22"/>
+        </w:rPr>
         <w:t>torch.float16</w:t>
       </w:r>
       <w:r>
@@ -3703,7 +5076,23 @@
           <w:rFonts w:ascii="Roboto" w:hAnsi="Roboto"/>
           <w:color w:val="212121"/>
         </w:rPr>
-        <w:t> (PyTorch often likes tensors to be the same format).</w:t>
+        <w:t> (</w:t>
+      </w:r>
+      <w:proofErr w:type="spellStart"/>
+      <w:r>
+        <w:rPr>
+          <w:rFonts w:ascii="Roboto" w:hAnsi="Roboto"/>
+          <w:color w:val="212121"/>
+        </w:rPr>
+        <w:t>PyTorch</w:t>
+      </w:r>
+      <w:proofErr w:type="spellEnd"/>
+      <w:r>
+        <w:rPr>
+          <w:rFonts w:ascii="Roboto" w:hAnsi="Roboto"/>
+          <w:color w:val="212121"/>
+        </w:rPr>
+        <w:t xml:space="preserve"> often likes tensors to be the same format).</w:t>
       </w:r>
     </w:p>
     <w:p>
@@ -3721,7 +5110,23 @@
           <w:rFonts w:ascii="Roboto" w:hAnsi="Roboto"/>
           <w:color w:val="212121"/>
         </w:rPr>
-        <w:t>Or one of your tensors is on the CPU and the other is on the GPU (PyTorch likes calculations between tensors to be on the same device).</w:t>
+        <w:t>Or one of your tensors is on the CPU and the other is on the GPU (</w:t>
+      </w:r>
+      <w:proofErr w:type="spellStart"/>
+      <w:r>
+        <w:rPr>
+          <w:rFonts w:ascii="Roboto" w:hAnsi="Roboto"/>
+          <w:color w:val="212121"/>
+        </w:rPr>
+        <w:t>PyTorch</w:t>
+      </w:r>
+      <w:proofErr w:type="spellEnd"/>
+      <w:r>
+        <w:rPr>
+          <w:rFonts w:ascii="Roboto" w:hAnsi="Roboto"/>
+          <w:color w:val="212121"/>
+        </w:rPr>
+        <w:t xml:space="preserve"> likes calculations between tensors to be on the same device).</w:t>
       </w:r>
     </w:p>
     <w:p>
@@ -3767,15 +5172,7 @@
           <w:color w:val="212121"/>
           <w:shd w:val="clear" w:color="auto" w:fill="FFFFFF"/>
         </w:rPr>
-        <w:t>t</w:t>
-      </w:r>
-      <w:r>
-        <w:rPr>
-          <w:rFonts w:ascii="Roboto" w:hAnsi="Roboto"/>
-          <w:color w:val="212121"/>
-          <w:shd w:val="clear" w:color="auto" w:fill="FFFFFF"/>
-        </w:rPr>
-        <w:t>hree of the most common attributes</w:t>
+        <w:t>three of the most common attributes</w:t>
       </w:r>
     </w:p>
     <w:p>
@@ -3816,7 +5213,33 @@
           <w:lang w:eastAsia="en-IN"/>
           <w14:ligatures w14:val="none"/>
         </w:rPr>
-        <w:t> - what shape is the tensor? (some operations require specific shape rules)</w:t>
+        <w:t> - what shape is the tensor? (</w:t>
+      </w:r>
+      <w:proofErr w:type="gramStart"/>
+      <w:r>
+        <w:rPr>
+          <w:rFonts w:ascii="Roboto" w:eastAsia="Times New Roman" w:hAnsi="Roboto" w:cs="Times New Roman"/>
+          <w:color w:val="212121"/>
+          <w:kern w:val="0"/>
+          <w:sz w:val="24"/>
+          <w:szCs w:val="24"/>
+          <w:lang w:eastAsia="en-IN"/>
+          <w14:ligatures w14:val="none"/>
+        </w:rPr>
+        <w:t>some</w:t>
+      </w:r>
+      <w:proofErr w:type="gramEnd"/>
+      <w:r>
+        <w:rPr>
+          <w:rFonts w:ascii="Roboto" w:eastAsia="Times New Roman" w:hAnsi="Roboto" w:cs="Times New Roman"/>
+          <w:color w:val="212121"/>
+          <w:kern w:val="0"/>
+          <w:sz w:val="24"/>
+          <w:szCs w:val="24"/>
+          <w:lang w:eastAsia="en-IN"/>
+          <w14:ligatures w14:val="none"/>
+        </w:rPr>
+        <w:t xml:space="preserve"> operations require specific shape rules)</w:t>
       </w:r>
     </w:p>
     <w:p>
@@ -3837,6 +5260,7 @@
           <w14:ligatures w14:val="none"/>
         </w:rPr>
       </w:pPr>
+      <w:proofErr w:type="spellStart"/>
       <w:r>
         <w:rPr>
           <w:rFonts w:ascii="Courier New" w:eastAsia="Times New Roman" w:hAnsi="Courier New" w:cs="Courier New"/>
@@ -3847,6 +5271,7 @@
         </w:rPr>
         <w:t>dtype</w:t>
       </w:r>
+      <w:proofErr w:type="spellEnd"/>
       <w:r>
         <w:rPr>
           <w:rFonts w:ascii="Roboto" w:eastAsia="Times New Roman" w:hAnsi="Roboto" w:cs="Times New Roman"/>
@@ -3898,7 +5323,33 @@
           <w:lang w:eastAsia="en-IN"/>
           <w14:ligatures w14:val="none"/>
         </w:rPr>
-        <w:t> - what device is the tensor stored on? (usually GPU or CPU)</w:t>
+        <w:t> - what device is the tensor stored on? (</w:t>
+      </w:r>
+      <w:proofErr w:type="gramStart"/>
+      <w:r>
+        <w:rPr>
+          <w:rFonts w:ascii="Roboto" w:eastAsia="Times New Roman" w:hAnsi="Roboto" w:cs="Times New Roman"/>
+          <w:color w:val="212121"/>
+          <w:kern w:val="0"/>
+          <w:sz w:val="24"/>
+          <w:szCs w:val="24"/>
+          <w:lang w:eastAsia="en-IN"/>
+          <w14:ligatures w14:val="none"/>
+        </w:rPr>
+        <w:t>usually</w:t>
+      </w:r>
+      <w:proofErr w:type="gramEnd"/>
+      <w:r>
+        <w:rPr>
+          <w:rFonts w:ascii="Roboto" w:eastAsia="Times New Roman" w:hAnsi="Roboto" w:cs="Times New Roman"/>
+          <w:color w:val="212121"/>
+          <w:kern w:val="0"/>
+          <w:sz w:val="24"/>
+          <w:szCs w:val="24"/>
+          <w:lang w:eastAsia="en-IN"/>
+          <w14:ligatures w14:val="none"/>
+        </w:rPr>
+        <w:t xml:space="preserve"> GPU or CPU)</w:t>
       </w:r>
     </w:p>
     <w:p/>
@@ -3949,17 +5400,59 @@
           <w14:ligatures w14:val="none"/>
         </w:rPr>
       </w:pPr>
-      <w:r>
-        <w:rPr>
-          <w:rFonts w:ascii="Courier New" w:eastAsia="Times New Roman" w:hAnsi="Courier New" w:cs="Courier New"/>
-          <w:color w:val="000000"/>
-          <w:kern w:val="0"/>
-          <w:sz w:val="21"/>
-          <w:szCs w:val="21"/>
-          <w:lang w:eastAsia="en-IN"/>
-          <w14:ligatures w14:val="none"/>
-        </w:rPr>
-        <w:t>some_tensor = torch.rand(</w:t>
+      <w:proofErr w:type="spellStart"/>
+      <w:r>
+        <w:rPr>
+          <w:rFonts w:ascii="Courier New" w:eastAsia="Times New Roman" w:hAnsi="Courier New" w:cs="Courier New"/>
+          <w:color w:val="000000"/>
+          <w:kern w:val="0"/>
+          <w:sz w:val="21"/>
+          <w:szCs w:val="21"/>
+          <w:lang w:eastAsia="en-IN"/>
+          <w14:ligatures w14:val="none"/>
+        </w:rPr>
+        <w:t>some_tensor</w:t>
+      </w:r>
+      <w:proofErr w:type="spellEnd"/>
+      <w:r>
+        <w:rPr>
+          <w:rFonts w:ascii="Courier New" w:eastAsia="Times New Roman" w:hAnsi="Courier New" w:cs="Courier New"/>
+          <w:color w:val="000000"/>
+          <w:kern w:val="0"/>
+          <w:sz w:val="21"/>
+          <w:szCs w:val="21"/>
+          <w:lang w:eastAsia="en-IN"/>
+          <w14:ligatures w14:val="none"/>
+        </w:rPr>
+        <w:t xml:space="preserve"> = </w:t>
+      </w:r>
+      <w:proofErr w:type="spellStart"/>
+      <w:proofErr w:type="gramStart"/>
+      <w:r>
+        <w:rPr>
+          <w:rFonts w:ascii="Courier New" w:eastAsia="Times New Roman" w:hAnsi="Courier New" w:cs="Courier New"/>
+          <w:color w:val="000000"/>
+          <w:kern w:val="0"/>
+          <w:sz w:val="21"/>
+          <w:szCs w:val="21"/>
+          <w:lang w:eastAsia="en-IN"/>
+          <w14:ligatures w14:val="none"/>
+        </w:rPr>
+        <w:t>torch.rand</w:t>
+      </w:r>
+      <w:proofErr w:type="spellEnd"/>
+      <w:proofErr w:type="gramEnd"/>
+      <w:r>
+        <w:rPr>
+          <w:rFonts w:ascii="Courier New" w:eastAsia="Times New Roman" w:hAnsi="Courier New" w:cs="Courier New"/>
+          <w:color w:val="000000"/>
+          <w:kern w:val="0"/>
+          <w:sz w:val="21"/>
+          <w:szCs w:val="21"/>
+          <w:lang w:eastAsia="en-IN"/>
+          <w14:ligatures w14:val="none"/>
+        </w:rPr>
+        <w:t>(</w:t>
       </w:r>
       <w:r>
         <w:rPr>
@@ -4088,7 +5581,33 @@
           <w:lang w:eastAsia="en-IN"/>
           <w14:ligatures w14:val="none"/>
         </w:rPr>
-        <w:t>(some_tensor)</w:t>
+        <w:t>(</w:t>
+      </w:r>
+      <w:proofErr w:type="spellStart"/>
+      <w:r>
+        <w:rPr>
+          <w:rFonts w:ascii="Courier New" w:eastAsia="Times New Roman" w:hAnsi="Courier New" w:cs="Courier New"/>
+          <w:color w:val="000000"/>
+          <w:kern w:val="0"/>
+          <w:sz w:val="21"/>
+          <w:szCs w:val="21"/>
+          <w:lang w:eastAsia="en-IN"/>
+          <w14:ligatures w14:val="none"/>
+        </w:rPr>
+        <w:t>some_tensor</w:t>
+      </w:r>
+      <w:proofErr w:type="spellEnd"/>
+      <w:r>
+        <w:rPr>
+          <w:rFonts w:ascii="Courier New" w:eastAsia="Times New Roman" w:hAnsi="Courier New" w:cs="Courier New"/>
+          <w:color w:val="000000"/>
+          <w:kern w:val="0"/>
+          <w:sz w:val="21"/>
+          <w:szCs w:val="21"/>
+          <w:lang w:eastAsia="en-IN"/>
+          <w14:ligatures w14:val="none"/>
+        </w:rPr>
+        <w:t>)</w:t>
       </w:r>
     </w:p>
     <w:p>
@@ -4105,6 +5624,7 @@
           <w14:ligatures w14:val="none"/>
         </w:rPr>
       </w:pPr>
+      <w:proofErr w:type="gramStart"/>
       <w:r>
         <w:rPr>
           <w:rFonts w:ascii="Courier New" w:eastAsia="Times New Roman" w:hAnsi="Courier New" w:cs="Courier New"/>
@@ -4129,6 +5649,8 @@
         </w:rPr>
         <w:t>(</w:t>
       </w:r>
+      <w:proofErr w:type="spellStart"/>
+      <w:proofErr w:type="gramEnd"/>
       <w:r>
         <w:rPr>
           <w:rFonts w:ascii="Courier New" w:eastAsia="Times New Roman" w:hAnsi="Courier New" w:cs="Courier New"/>
@@ -4151,19 +5673,58 @@
           <w:lang w:eastAsia="en-IN"/>
           <w14:ligatures w14:val="none"/>
         </w:rPr>
-        <w:t xml:space="preserve">"Shape of tensor: </w:t>
-      </w:r>
-      <w:r>
-        <w:rPr>
-          <w:rFonts w:ascii="Courier New" w:eastAsia="Times New Roman" w:hAnsi="Courier New" w:cs="Courier New"/>
-          <w:color w:val="000000"/>
-          <w:kern w:val="0"/>
-          <w:sz w:val="21"/>
-          <w:szCs w:val="21"/>
-          <w:lang w:eastAsia="en-IN"/>
-          <w14:ligatures w14:val="none"/>
-        </w:rPr>
-        <w:t>{some_tensor.shape}</w:t>
+        <w:t>"Shape</w:t>
+      </w:r>
+      <w:proofErr w:type="spellEnd"/>
+      <w:r>
+        <w:rPr>
+          <w:rFonts w:ascii="Courier New" w:eastAsia="Times New Roman" w:hAnsi="Courier New" w:cs="Courier New"/>
+          <w:color w:val="A31515"/>
+          <w:kern w:val="0"/>
+          <w:sz w:val="21"/>
+          <w:szCs w:val="21"/>
+          <w:lang w:eastAsia="en-IN"/>
+          <w14:ligatures w14:val="none"/>
+        </w:rPr>
+        <w:t xml:space="preserve"> of tensor: </w:t>
+      </w:r>
+      <w:r>
+        <w:rPr>
+          <w:rFonts w:ascii="Courier New" w:eastAsia="Times New Roman" w:hAnsi="Courier New" w:cs="Courier New"/>
+          <w:color w:val="000000"/>
+          <w:kern w:val="0"/>
+          <w:sz w:val="21"/>
+          <w:szCs w:val="21"/>
+          <w:lang w:eastAsia="en-IN"/>
+          <w14:ligatures w14:val="none"/>
+        </w:rPr>
+        <w:t>{</w:t>
+      </w:r>
+      <w:proofErr w:type="spellStart"/>
+      <w:r>
+        <w:rPr>
+          <w:rFonts w:ascii="Courier New" w:eastAsia="Times New Roman" w:hAnsi="Courier New" w:cs="Courier New"/>
+          <w:color w:val="000000"/>
+          <w:kern w:val="0"/>
+          <w:sz w:val="21"/>
+          <w:szCs w:val="21"/>
+          <w:lang w:eastAsia="en-IN"/>
+          <w14:ligatures w14:val="none"/>
+        </w:rPr>
+        <w:t>some_tensor.shape</w:t>
+      </w:r>
+      <w:proofErr w:type="spellEnd"/>
+      <w:r>
+        <w:rPr>
+          <w:rFonts w:ascii="Courier New" w:eastAsia="Times New Roman" w:hAnsi="Courier New" w:cs="Courier New"/>
+          <w:color w:val="000000"/>
+          <w:kern w:val="0"/>
+          <w:sz w:val="21"/>
+          <w:szCs w:val="21"/>
+          <w:lang w:eastAsia="en-IN"/>
+          <w14:ligatures w14:val="none"/>
+        </w:rPr>
+        <w:t>}</w:t>
       </w:r>
       <w:r>
         <w:rPr>
@@ -4204,6 +5765,7 @@
           <w14:ligatures w14:val="none"/>
         </w:rPr>
       </w:pPr>
+      <w:proofErr w:type="gramStart"/>
       <w:r>
         <w:rPr>
           <w:rFonts w:ascii="Courier New" w:eastAsia="Times New Roman" w:hAnsi="Courier New" w:cs="Courier New"/>
@@ -4228,6 +5790,8 @@
         </w:rPr>
         <w:t>(</w:t>
       </w:r>
+      <w:proofErr w:type="spellStart"/>
+      <w:proofErr w:type="gramEnd"/>
       <w:r>
         <w:rPr>
           <w:rFonts w:ascii="Courier New" w:eastAsia="Times New Roman" w:hAnsi="Courier New" w:cs="Courier New"/>
@@ -4250,19 +5814,58 @@
           <w:lang w:eastAsia="en-IN"/>
           <w14:ligatures w14:val="none"/>
         </w:rPr>
-        <w:t xml:space="preserve">"Datatype of tensor: </w:t>
-      </w:r>
-      <w:r>
-        <w:rPr>
-          <w:rFonts w:ascii="Courier New" w:eastAsia="Times New Roman" w:hAnsi="Courier New" w:cs="Courier New"/>
-          <w:color w:val="000000"/>
-          <w:kern w:val="0"/>
-          <w:sz w:val="21"/>
-          <w:szCs w:val="21"/>
-          <w:lang w:eastAsia="en-IN"/>
-          <w14:ligatures w14:val="none"/>
-        </w:rPr>
-        <w:t>{some_tensor.dtype}</w:t>
+        <w:t>"Datatype</w:t>
+      </w:r>
+      <w:proofErr w:type="spellEnd"/>
+      <w:r>
+        <w:rPr>
+          <w:rFonts w:ascii="Courier New" w:eastAsia="Times New Roman" w:hAnsi="Courier New" w:cs="Courier New"/>
+          <w:color w:val="A31515"/>
+          <w:kern w:val="0"/>
+          <w:sz w:val="21"/>
+          <w:szCs w:val="21"/>
+          <w:lang w:eastAsia="en-IN"/>
+          <w14:ligatures w14:val="none"/>
+        </w:rPr>
+        <w:t xml:space="preserve"> of tensor: </w:t>
+      </w:r>
+      <w:r>
+        <w:rPr>
+          <w:rFonts w:ascii="Courier New" w:eastAsia="Times New Roman" w:hAnsi="Courier New" w:cs="Courier New"/>
+          <w:color w:val="000000"/>
+          <w:kern w:val="0"/>
+          <w:sz w:val="21"/>
+          <w:szCs w:val="21"/>
+          <w:lang w:eastAsia="en-IN"/>
+          <w14:ligatures w14:val="none"/>
+        </w:rPr>
+        <w:t>{</w:t>
+      </w:r>
+      <w:proofErr w:type="spellStart"/>
+      <w:r>
+        <w:rPr>
+          <w:rFonts w:ascii="Courier New" w:eastAsia="Times New Roman" w:hAnsi="Courier New" w:cs="Courier New"/>
+          <w:color w:val="000000"/>
+          <w:kern w:val="0"/>
+          <w:sz w:val="21"/>
+          <w:szCs w:val="21"/>
+          <w:lang w:eastAsia="en-IN"/>
+          <w14:ligatures w14:val="none"/>
+        </w:rPr>
+        <w:t>some_tensor.dtype</w:t>
+      </w:r>
+      <w:proofErr w:type="spellEnd"/>
+      <w:r>
+        <w:rPr>
+          <w:rFonts w:ascii="Courier New" w:eastAsia="Times New Roman" w:hAnsi="Courier New" w:cs="Courier New"/>
+          <w:color w:val="000000"/>
+          <w:kern w:val="0"/>
+          <w:sz w:val="21"/>
+          <w:szCs w:val="21"/>
+          <w:lang w:eastAsia="en-IN"/>
+          <w14:ligatures w14:val="none"/>
+        </w:rPr>
+        <w:t>}</w:t>
       </w:r>
       <w:r>
         <w:rPr>
@@ -4303,6 +5906,7 @@
           <w14:ligatures w14:val="none"/>
         </w:rPr>
       </w:pPr>
+      <w:proofErr w:type="gramStart"/>
       <w:r>
         <w:rPr>
           <w:rFonts w:ascii="Courier New" w:eastAsia="Times New Roman" w:hAnsi="Courier New" w:cs="Courier New"/>
@@ -4327,6 +5931,8 @@
         </w:rPr>
         <w:t>(</w:t>
       </w:r>
+      <w:proofErr w:type="spellStart"/>
+      <w:proofErr w:type="gramEnd"/>
       <w:r>
         <w:rPr>
           <w:rFonts w:ascii="Courier New" w:eastAsia="Times New Roman" w:hAnsi="Courier New" w:cs="Courier New"/>
@@ -4349,19 +5955,58 @@
           <w:lang w:eastAsia="en-IN"/>
           <w14:ligatures w14:val="none"/>
         </w:rPr>
-        <w:t xml:space="preserve">"Device tensor is stored on: </w:t>
-      </w:r>
-      <w:r>
-        <w:rPr>
-          <w:rFonts w:ascii="Courier New" w:eastAsia="Times New Roman" w:hAnsi="Courier New" w:cs="Courier New"/>
-          <w:color w:val="000000"/>
-          <w:kern w:val="0"/>
-          <w:sz w:val="21"/>
-          <w:szCs w:val="21"/>
-          <w:lang w:eastAsia="en-IN"/>
-          <w14:ligatures w14:val="none"/>
-        </w:rPr>
-        <w:t>{some_tensor.device}</w:t>
+        <w:t>"Device</w:t>
+      </w:r>
+      <w:proofErr w:type="spellEnd"/>
+      <w:r>
+        <w:rPr>
+          <w:rFonts w:ascii="Courier New" w:eastAsia="Times New Roman" w:hAnsi="Courier New" w:cs="Courier New"/>
+          <w:color w:val="A31515"/>
+          <w:kern w:val="0"/>
+          <w:sz w:val="21"/>
+          <w:szCs w:val="21"/>
+          <w:lang w:eastAsia="en-IN"/>
+          <w14:ligatures w14:val="none"/>
+        </w:rPr>
+        <w:t xml:space="preserve"> tensor is stored on: </w:t>
+      </w:r>
+      <w:r>
+        <w:rPr>
+          <w:rFonts w:ascii="Courier New" w:eastAsia="Times New Roman" w:hAnsi="Courier New" w:cs="Courier New"/>
+          <w:color w:val="000000"/>
+          <w:kern w:val="0"/>
+          <w:sz w:val="21"/>
+          <w:szCs w:val="21"/>
+          <w:lang w:eastAsia="en-IN"/>
+          <w14:ligatures w14:val="none"/>
+        </w:rPr>
+        <w:t>{</w:t>
+      </w:r>
+      <w:proofErr w:type="spellStart"/>
+      <w:r>
+        <w:rPr>
+          <w:rFonts w:ascii="Courier New" w:eastAsia="Times New Roman" w:hAnsi="Courier New" w:cs="Courier New"/>
+          <w:color w:val="000000"/>
+          <w:kern w:val="0"/>
+          <w:sz w:val="21"/>
+          <w:szCs w:val="21"/>
+          <w:lang w:eastAsia="en-IN"/>
+          <w14:ligatures w14:val="none"/>
+        </w:rPr>
+        <w:t>some_tensor.device</w:t>
+      </w:r>
+      <w:proofErr w:type="spellEnd"/>
+      <w:r>
+        <w:rPr>
+          <w:rFonts w:ascii="Courier New" w:eastAsia="Times New Roman" w:hAnsi="Courier New" w:cs="Courier New"/>
+          <w:color w:val="000000"/>
+          <w:kern w:val="0"/>
+          <w:sz w:val="21"/>
+          <w:szCs w:val="21"/>
+          <w:lang w:eastAsia="en-IN"/>
+          <w14:ligatures w14:val="none"/>
+        </w:rPr>
+        <w:t>}</w:t>
       </w:r>
       <w:r>
         <w:rPr>
@@ -4549,6 +6194,7 @@
           <w14:ligatures w14:val="none"/>
         </w:rPr>
       </w:pPr>
+      <w:proofErr w:type="spellStart"/>
       <w:r>
         <w:rPr>
           <w:rFonts w:ascii="Roboto" w:eastAsia="Times New Roman" w:hAnsi="Roboto" w:cs="Times New Roman"/>
@@ -4561,6 +6207,7 @@
         </w:rPr>
         <w:t>Substraction</w:t>
       </w:r>
+      <w:proofErr w:type="spellEnd"/>
     </w:p>
     <w:p>
       <w:pPr>
@@ -4685,6 +6332,7 @@
           <w:color w:val="auto"/>
           <w:highlight w:val="magenta"/>
         </w:rPr>
+        <w:lastRenderedPageBreak/>
         <w:t>Basic operations</w:t>
       </w:r>
     </w:p>
@@ -4699,6 +6347,7 @@
           <w:lang w:eastAsia="en-IN"/>
         </w:rPr>
       </w:pPr>
+      <w:proofErr w:type="gramStart"/>
       <w:r>
         <w:rPr>
           <w:rFonts w:ascii="Arial Black" w:eastAsia="Times New Roman" w:hAnsi="Arial Black"/>
@@ -4708,7 +6357,19 @@
           <w:highlight w:val="green"/>
           <w:lang w:eastAsia="en-IN"/>
         </w:rPr>
-        <w:t>Addition , subtraction and multiplication</w:t>
+        <w:t>Addition ,</w:t>
+      </w:r>
+      <w:proofErr w:type="gramEnd"/>
+      <w:r>
+        <w:rPr>
+          <w:rFonts w:ascii="Arial Black" w:eastAsia="Times New Roman" w:hAnsi="Arial Black"/>
+          <w:color w:val="auto"/>
+          <w:sz w:val="28"/>
+          <w:szCs w:val="28"/>
+          <w:highlight w:val="green"/>
+          <w:lang w:eastAsia="en-IN"/>
+        </w:rPr>
+        <w:t xml:space="preserve"> subtraction and multiplication</w:t>
       </w:r>
     </w:p>
     <w:p>
@@ -4762,7 +6423,35 @@
           <w:lang w:eastAsia="en-IN"/>
           <w14:ligatures w14:val="none"/>
         </w:rPr>
-        <w:t>tensor = torch.tensor([</w:t>
+        <w:t xml:space="preserve">tensor = </w:t>
+      </w:r>
+      <w:proofErr w:type="spellStart"/>
+      <w:proofErr w:type="gramStart"/>
+      <w:r>
+        <w:rPr>
+          <w:rFonts w:ascii="Courier New" w:eastAsia="Times New Roman" w:hAnsi="Courier New" w:cs="Courier New"/>
+          <w:color w:val="000000"/>
+          <w:kern w:val="0"/>
+          <w:sz w:val="21"/>
+          <w:szCs w:val="21"/>
+          <w:lang w:eastAsia="en-IN"/>
+          <w14:ligatures w14:val="none"/>
+        </w:rPr>
+        <w:t>torch.tensor</w:t>
+      </w:r>
+      <w:proofErr w:type="spellEnd"/>
+      <w:proofErr w:type="gramEnd"/>
+      <w:r>
+        <w:rPr>
+          <w:rFonts w:ascii="Courier New" w:eastAsia="Times New Roman" w:hAnsi="Courier New" w:cs="Courier New"/>
+          <w:color w:val="000000"/>
+          <w:kern w:val="0"/>
+          <w:sz w:val="21"/>
+          <w:szCs w:val="21"/>
+          <w:lang w:eastAsia="en-IN"/>
+          <w14:ligatures w14:val="none"/>
+        </w:rPr>
+        <w:t>([</w:t>
       </w:r>
       <w:r>
         <w:rPr>
@@ -4890,6 +6579,7 @@
           <w14:ligatures w14:val="none"/>
         </w:rPr>
       </w:pPr>
+      <w:proofErr w:type="gramStart"/>
       <w:r>
         <w:rPr>
           <w:rFonts w:ascii="Courier New" w:hAnsi="Courier New" w:cs="Courier New"/>
@@ -4898,7 +6588,18 @@
           <w:szCs w:val="21"/>
           <w:shd w:val="clear" w:color="auto" w:fill="FFFFFF"/>
         </w:rPr>
-        <w:t>tensor([11, 12, 13])</w:t>
+        <w:t>tensor(</w:t>
+      </w:r>
+      <w:proofErr w:type="gramEnd"/>
+      <w:r>
+        <w:rPr>
+          <w:rFonts w:ascii="Courier New" w:hAnsi="Courier New" w:cs="Courier New"/>
+          <w:color w:val="212121"/>
+          <w:sz w:val="21"/>
+          <w:szCs w:val="21"/>
+          <w:shd w:val="clear" w:color="auto" w:fill="FFFFFF"/>
+        </w:rPr>
+        <w:t>[11, 12, 13])</w:t>
       </w:r>
     </w:p>
     <w:p>
@@ -4979,6 +6680,7 @@
           <w:shd w:val="clear" w:color="auto" w:fill="FFFFFF"/>
         </w:rPr>
       </w:pPr>
+      <w:proofErr w:type="gramStart"/>
       <w:r>
         <w:rPr>
           <w:rFonts w:ascii="Courier New" w:hAnsi="Courier New" w:cs="Courier New"/>
@@ -4987,62 +6689,148 @@
           <w:szCs w:val="21"/>
           <w:shd w:val="clear" w:color="auto" w:fill="FFFFFF"/>
         </w:rPr>
-        <w:lastRenderedPageBreak/>
-        <w:t>tensor([10, 20, 30])</w:t>
-      </w:r>
-    </w:p>
-    <w:p>
-      <w:pPr>
-        <w:rPr>
-          <w:rFonts w:ascii="Roboto" w:hAnsi="Roboto"/>
-          <w:color w:val="212121"/>
+        <w:t>tensor(</w:t>
+      </w:r>
+      <w:proofErr w:type="gramEnd"/>
+      <w:r>
+        <w:rPr>
+          <w:rFonts w:ascii="Courier New" w:hAnsi="Courier New" w:cs="Courier New"/>
+          <w:color w:val="212121"/>
+          <w:sz w:val="21"/>
+          <w:szCs w:val="21"/>
           <w:shd w:val="clear" w:color="auto" w:fill="FFFFFF"/>
         </w:rPr>
-      </w:pPr>
-      <w:r>
+        <w:t>[10, 20, 30])</w:t>
+      </w:r>
+    </w:p>
+    <w:p>
+      <w:pPr>
         <w:rPr>
           <w:rFonts w:ascii="Roboto" w:hAnsi="Roboto"/>
           <w:color w:val="212121"/>
           <w:shd w:val="clear" w:color="auto" w:fill="FFFFFF"/>
         </w:rPr>
-        <w:t>PyTorch also has a bunch of built-in functions like </w:t>
-      </w:r>
-      <w:hyperlink r:id="rId16" w:tgtFrame="_blank" w:history="1">
-        <w:r>
-          <w:rPr>
-            <w:rStyle w:val="HTMLCode"/>
-            <w:rFonts w:eastAsiaTheme="majorEastAsia"/>
-            <w:color w:val="0000FF"/>
-            <w:sz w:val="22"/>
-            <w:szCs w:val="22"/>
-            <w:u w:val="single"/>
-            <w:shd w:val="clear" w:color="auto" w:fill="FFFFFF"/>
-          </w:rPr>
-          <w:t>torch.mul()</w:t>
-        </w:r>
-      </w:hyperlink>
+      </w:pPr>
+      <w:proofErr w:type="spellStart"/>
       <w:r>
         <w:rPr>
           <w:rFonts w:ascii="Roboto" w:hAnsi="Roboto"/>
           <w:color w:val="212121"/>
           <w:shd w:val="clear" w:color="auto" w:fill="FFFFFF"/>
         </w:rPr>
+        <w:t>PyTorch</w:t>
+      </w:r>
+      <w:proofErr w:type="spellEnd"/>
+      <w:r>
+        <w:rPr>
+          <w:rFonts w:ascii="Roboto" w:hAnsi="Roboto"/>
+          <w:color w:val="212121"/>
+          <w:shd w:val="clear" w:color="auto" w:fill="FFFFFF"/>
+        </w:rPr>
+        <w:t xml:space="preserve"> also has a bunch of built-in functions like </w:t>
+      </w:r>
+      <w:proofErr w:type="spellStart"/>
+      <w:r>
+        <w:fldChar w:fldCharType="begin"/>
+      </w:r>
+      <w:r>
+        <w:instrText>HYPERLINK "https://colab.research.google.com/corgiredirector?site=https%3A%2F%2Fpytorch.org%2Fdocs%2Fstable%2Fgenerated%2Ftorch.mul.html%23torch.mul&amp;link_redirector=1" \t "_blank"</w:instrText>
+      </w:r>
+      <w:r>
+        <w:fldChar w:fldCharType="separate"/>
+      </w:r>
+      <w:r>
+        <w:rPr>
+          <w:rStyle w:val="HTMLCode"/>
+          <w:rFonts w:eastAsiaTheme="majorEastAsia"/>
+          <w:color w:val="0000FF"/>
+          <w:sz w:val="22"/>
+          <w:szCs w:val="22"/>
+          <w:u w:val="single"/>
+          <w:shd w:val="clear" w:color="auto" w:fill="FFFFFF"/>
+        </w:rPr>
+        <w:t>torch.mul</w:t>
+      </w:r>
+      <w:proofErr w:type="spellEnd"/>
+      <w:r>
+        <w:rPr>
+          <w:rStyle w:val="HTMLCode"/>
+          <w:rFonts w:eastAsiaTheme="majorEastAsia"/>
+          <w:color w:val="0000FF"/>
+          <w:sz w:val="22"/>
+          <w:szCs w:val="22"/>
+          <w:u w:val="single"/>
+          <w:shd w:val="clear" w:color="auto" w:fill="FFFFFF"/>
+        </w:rPr>
+        <w:t>()</w:t>
+      </w:r>
+      <w:r>
+        <w:rPr>
+          <w:rStyle w:val="HTMLCode"/>
+          <w:rFonts w:eastAsiaTheme="majorEastAsia"/>
+          <w:color w:val="0000FF"/>
+          <w:sz w:val="22"/>
+          <w:szCs w:val="22"/>
+          <w:u w:val="single"/>
+          <w:shd w:val="clear" w:color="auto" w:fill="FFFFFF"/>
+        </w:rPr>
+        <w:fldChar w:fldCharType="end"/>
+      </w:r>
+      <w:r>
+        <w:rPr>
+          <w:rFonts w:ascii="Roboto" w:hAnsi="Roboto"/>
+          <w:color w:val="212121"/>
+          <w:shd w:val="clear" w:color="auto" w:fill="FFFFFF"/>
+        </w:rPr>
         <w:t> (short for multiplication) and </w:t>
       </w:r>
-      <w:hyperlink r:id="rId17" w:tgtFrame="_blank" w:history="1">
-        <w:r>
-          <w:rPr>
-            <w:rStyle w:val="HTMLCode"/>
-            <w:rFonts w:eastAsiaTheme="majorEastAsia"/>
-            <w:color w:val="0000FF"/>
-            <w:sz w:val="22"/>
-            <w:szCs w:val="22"/>
-            <w:u w:val="single"/>
-            <w:shd w:val="clear" w:color="auto" w:fill="FFFFFF"/>
-          </w:rPr>
-          <w:t>torch.add()</w:t>
-        </w:r>
-      </w:hyperlink>
+      <w:proofErr w:type="spellStart"/>
+      <w:r>
+        <w:fldChar w:fldCharType="begin"/>
+      </w:r>
+      <w:r>
+        <w:instrText>HYPERLINK "https://colab.research.google.com/corgiredirector?site=https%3A%2F%2Fpytorch.org%2Fdocs%2Fstable%2Fgenerated%2Ftorch.add.html&amp;link_redirector=1" \t "_blank"</w:instrText>
+      </w:r>
+      <w:r>
+        <w:fldChar w:fldCharType="separate"/>
+      </w:r>
+      <w:r>
+        <w:rPr>
+          <w:rStyle w:val="HTMLCode"/>
+          <w:rFonts w:eastAsiaTheme="majorEastAsia"/>
+          <w:color w:val="0000FF"/>
+          <w:sz w:val="22"/>
+          <w:szCs w:val="22"/>
+          <w:u w:val="single"/>
+          <w:shd w:val="clear" w:color="auto" w:fill="FFFFFF"/>
+        </w:rPr>
+        <w:t>torch.add</w:t>
+      </w:r>
+      <w:proofErr w:type="spellEnd"/>
+      <w:r>
+        <w:rPr>
+          <w:rStyle w:val="HTMLCode"/>
+          <w:rFonts w:eastAsiaTheme="majorEastAsia"/>
+          <w:color w:val="0000FF"/>
+          <w:sz w:val="22"/>
+          <w:szCs w:val="22"/>
+          <w:u w:val="single"/>
+          <w:shd w:val="clear" w:color="auto" w:fill="FFFFFF"/>
+        </w:rPr>
+        <w:t>()</w:t>
+      </w:r>
+      <w:r>
+        <w:rPr>
+          <w:rStyle w:val="HTMLCode"/>
+          <w:rFonts w:eastAsiaTheme="majorEastAsia"/>
+          <w:color w:val="0000FF"/>
+          <w:sz w:val="22"/>
+          <w:szCs w:val="22"/>
+          <w:u w:val="single"/>
+          <w:shd w:val="clear" w:color="auto" w:fill="FFFFFF"/>
+        </w:rPr>
+        <w:fldChar w:fldCharType="end"/>
+      </w:r>
       <w:r>
         <w:rPr>
           <w:rFonts w:ascii="Roboto" w:hAnsi="Roboto"/>
@@ -5102,6 +6890,7 @@
           <w14:ligatures w14:val="none"/>
         </w:rPr>
       </w:pPr>
+      <w:proofErr w:type="gramStart"/>
       <w:r>
         <w:rPr>
           <w:rFonts w:ascii="Courier New" w:eastAsia="Times New Roman" w:hAnsi="Courier New" w:cs="Courier New"/>
@@ -5124,7 +6913,20 @@
           <w:lang w:eastAsia="en-IN"/>
           <w14:ligatures w14:val="none"/>
         </w:rPr>
-        <w:t xml:space="preserve">(tensor, </w:t>
+        <w:t>(</w:t>
+      </w:r>
+      <w:proofErr w:type="gramEnd"/>
+      <w:r>
+        <w:rPr>
+          <w:rFonts w:ascii="Courier New" w:eastAsia="Times New Roman" w:hAnsi="Courier New" w:cs="Courier New"/>
+          <w:color w:val="000000"/>
+          <w:kern w:val="0"/>
+          <w:sz w:val="21"/>
+          <w:szCs w:val="21"/>
+          <w:lang w:eastAsia="en-IN"/>
+          <w14:ligatures w14:val="none"/>
+        </w:rPr>
+        <w:t xml:space="preserve">tensor, </w:t>
       </w:r>
       <w:r>
         <w:rPr>
@@ -5165,6 +6967,7 @@
           <w14:ligatures w14:val="none"/>
         </w:rPr>
       </w:pPr>
+      <w:proofErr w:type="gramStart"/>
       <w:r>
         <w:rPr>
           <w:rFonts w:ascii="Courier New" w:eastAsia="Times New Roman" w:hAnsi="Courier New" w:cs="Courier New"/>
@@ -5189,6 +6992,7 @@
         </w:rPr>
         <w:t>(</w:t>
       </w:r>
+      <w:proofErr w:type="gramEnd"/>
       <w:r>
         <w:rPr>
           <w:rFonts w:ascii="Courier New" w:eastAsia="Times New Roman" w:hAnsi="Courier New" w:cs="Courier New"/>
@@ -5228,6 +7032,7 @@
           <w14:ligatures w14:val="none"/>
         </w:rPr>
       </w:pPr>
+      <w:proofErr w:type="gramStart"/>
       <w:r>
         <w:rPr>
           <w:rFonts w:ascii="Courier New" w:eastAsia="Times New Roman" w:hAnsi="Courier New" w:cs="Courier New"/>
@@ -5239,10 +7044,9 @@
           <w:lang w:eastAsia="en-IN"/>
           <w14:ligatures w14:val="none"/>
         </w:rPr>
-        <w:t>tensor([1, 2, 3]) * tensor([1, 2, 3])</w:t>
-      </w:r>
-    </w:p>
-    <w:p>
+        <w:t>tensor(</w:t>
+      </w:r>
+      <w:proofErr w:type="gramEnd"/>
       <w:r>
         <w:rPr>
           <w:rFonts w:ascii="Courier New" w:eastAsia="Times New Roman" w:hAnsi="Courier New" w:cs="Courier New"/>
@@ -5254,11 +7058,54 @@
           <w:lang w:eastAsia="en-IN"/>
           <w14:ligatures w14:val="none"/>
         </w:rPr>
-        <w:t>Equals: tensor([1, 4, 9])</w:t>
+        <w:t>[1, 2, 3]) * tensor([1, 2, 3])</w:t>
+      </w:r>
+    </w:p>
+    <w:p>
+      <w:r>
+        <w:rPr>
+          <w:rFonts w:ascii="Courier New" w:eastAsia="Times New Roman" w:hAnsi="Courier New" w:cs="Courier New"/>
+          <w:color w:val="212121"/>
+          <w:kern w:val="0"/>
+          <w:sz w:val="21"/>
+          <w:szCs w:val="21"/>
+          <w:shd w:val="clear" w:color="auto" w:fill="FFFFFF"/>
+          <w:lang w:eastAsia="en-IN"/>
+          <w14:ligatures w14:val="none"/>
+        </w:rPr>
+        <w:t xml:space="preserve">Equals: </w:t>
+      </w:r>
+      <w:proofErr w:type="gramStart"/>
+      <w:r>
+        <w:rPr>
+          <w:rFonts w:ascii="Courier New" w:eastAsia="Times New Roman" w:hAnsi="Courier New" w:cs="Courier New"/>
+          <w:color w:val="212121"/>
+          <w:kern w:val="0"/>
+          <w:sz w:val="21"/>
+          <w:szCs w:val="21"/>
+          <w:shd w:val="clear" w:color="auto" w:fill="FFFFFF"/>
+          <w:lang w:eastAsia="en-IN"/>
+          <w14:ligatures w14:val="none"/>
+        </w:rPr>
+        <w:t>tensor(</w:t>
+      </w:r>
+      <w:proofErr w:type="gramEnd"/>
+      <w:r>
+        <w:rPr>
+          <w:rFonts w:ascii="Courier New" w:eastAsia="Times New Roman" w:hAnsi="Courier New" w:cs="Courier New"/>
+          <w:color w:val="212121"/>
+          <w:kern w:val="0"/>
+          <w:sz w:val="21"/>
+          <w:szCs w:val="21"/>
+          <w:shd w:val="clear" w:color="auto" w:fill="FFFFFF"/>
+          <w:lang w:eastAsia="en-IN"/>
+          <w14:ligatures w14:val="none"/>
+        </w:rPr>
+        <w:t>[1, 4, 9])</w:t>
       </w:r>
     </w:p>
     <w:sectPr>
-      <w:pgSz w:w="11906" w:h="16838"/>
+      <w:pgSz w:w="16838" w:h="11906" w:orient="landscape"/>
       <w:pgMar w:top="1440" w:right="1440" w:bottom="1440" w:left="1440" w:header="708" w:footer="708" w:gutter="0"/>
       <w:cols w:space="708"/>
       <w:docGrid w:linePitch="360"/>

--- a/FreeCodeCamp/pytorch_notes.docx
+++ b/FreeCodeCamp/pytorch_notes.docx
@@ -1703,7 +1703,6 @@
           <w:lang w:eastAsia="en-IN"/>
           <w14:ligatures w14:val="none"/>
         </w:rPr>
-        <w:lastRenderedPageBreak/>
         <w:t>TENSOR =</w:t>
       </w:r>
       <w:r>
@@ -1888,7 +1887,6 @@
         <w:rPr>
           <w:noProof/>
         </w:rPr>
-        <w:lastRenderedPageBreak/>
         <w:drawing>
           <wp:inline distT="0" distB="0" distL="0" distR="0" wp14:anchorId="26341ABC" wp14:editId="018AE951">
             <wp:extent cx="5731510" cy="3619500"/>
@@ -2098,7 +2096,6 @@
         <w:rPr>
           <w:rFonts w:ascii="Calibri" w:hAnsi="Calibri" w:cs="Calibri"/>
         </w:rPr>
-        <w:lastRenderedPageBreak/>
         <w:t>Create random tensor of size/shape (3,4)</w:t>
       </w:r>
     </w:p>
@@ -2540,7 +2537,6 @@
           <w:rFonts w:ascii="Roboto" w:hAnsi="Roboto"/>
           <w:color w:val="212121"/>
         </w:rPr>
-        <w:lastRenderedPageBreak/>
         <w:t>We can do the same to create a tensor of all ones except using [`</w:t>
       </w:r>
       <w:proofErr w:type="spellStart"/>
@@ -3383,7 +3379,6 @@
           <w:lang w:eastAsia="en-IN"/>
           <w14:ligatures w14:val="none"/>
         </w:rPr>
-        <w:lastRenderedPageBreak/>
         <w:t>start</w:t>
       </w:r>
       <w:r>
@@ -4413,7 +4408,6 @@
           <w:rFonts w:ascii="Roboto" w:hAnsi="Roboto"/>
           <w:color w:val="212121"/>
         </w:rPr>
-        <w:lastRenderedPageBreak/>
         <w:t>Precision is the amount of detail used to describe a number.</w:t>
       </w:r>
     </w:p>
@@ -6350,7 +6344,6 @@
           <w:color w:val="auto"/>
           <w:highlight w:val="magenta"/>
         </w:rPr>
-        <w:lastRenderedPageBreak/>
         <w:t>Basic operations</w:t>
       </w:r>
     </w:p>
@@ -7507,7 +7500,6 @@
           <w:lang w:eastAsia="en-IN"/>
           <w14:ligatures w14:val="none"/>
         </w:rPr>
-        <w:lastRenderedPageBreak/>
         <w:t>(3, 2) @ (2, 3)</w:t>
       </w:r>
       <w:r>
@@ -8776,7 +8768,6 @@
           <w:color w:val="auto"/>
           <w:highlight w:val="magenta"/>
         </w:rPr>
-        <w:lastRenderedPageBreak/>
         <w:t>One of the most common errors in deep learning (shape errors)</w:t>
       </w:r>
     </w:p>
@@ -10485,7 +10476,6 @@
           <w:lang w:eastAsia="en-IN"/>
           <w14:ligatures w14:val="none"/>
         </w:rPr>
-        <w:lastRenderedPageBreak/>
         <w:t>print</w:t>
       </w:r>
       <w:r>
@@ -12365,6 +12355,8812 @@
       </w:r>
     </w:p>
     <w:p/>
+    <w:p>
+      <w:pPr>
+        <w:pStyle w:val="Heading1"/>
+        <w:rPr>
+          <w:rFonts w:ascii="Arial Black" w:hAnsi="Arial Black"/>
+          <w:color w:val="auto"/>
+        </w:rPr>
+      </w:pPr>
+      <w:r>
+        <w:rPr>
+          <w:rFonts w:ascii="Arial Black" w:hAnsi="Arial Black"/>
+          <w:color w:val="auto"/>
+          <w:highlight w:val="magenta"/>
+        </w:rPr>
+        <w:t xml:space="preserve">Tensor </w:t>
+      </w:r>
+      <w:proofErr w:type="gramStart"/>
+      <w:r>
+        <w:rPr>
+          <w:rFonts w:ascii="Arial Black" w:hAnsi="Arial Black"/>
+          <w:color w:val="auto"/>
+          <w:highlight w:val="magenta"/>
+        </w:rPr>
+        <w:t>Aggregation(</w:t>
+      </w:r>
+      <w:proofErr w:type="gramEnd"/>
+      <w:r>
+        <w:rPr>
+          <w:rFonts w:ascii="Arial Black" w:hAnsi="Arial Black"/>
+          <w:color w:val="auto"/>
+          <w:highlight w:val="magenta"/>
+        </w:rPr>
+        <w:t>min</w:t>
+      </w:r>
+      <w:r>
+        <w:rPr>
+          <w:rFonts w:ascii="Arial Black" w:hAnsi="Arial Black"/>
+          <w:color w:val="auto"/>
+          <w:highlight w:val="magenta"/>
+        </w:rPr>
+        <w:t xml:space="preserve"> , max , mean , sum)</w:t>
+      </w:r>
+    </w:p>
+    <w:p/>
+    <w:p>
+      <w:pPr>
+        <w:shd w:val="clear" w:color="auto" w:fill="F7F7F7"/>
+        <w:spacing w:after="0" w:line="285" w:lineRule="atLeast"/>
+        <w:rPr>
+          <w:rFonts w:ascii="Courier New" w:eastAsia="Times New Roman" w:hAnsi="Courier New" w:cs="Courier New"/>
+          <w:color w:val="000000"/>
+          <w:kern w:val="0"/>
+          <w:sz w:val="21"/>
+          <w:szCs w:val="21"/>
+          <w:lang w:eastAsia="en-IN"/>
+          <w14:ligatures w14:val="none"/>
+        </w:rPr>
+      </w:pPr>
+      <w:r>
+        <w:rPr>
+          <w:rFonts w:ascii="Courier New" w:eastAsia="Times New Roman" w:hAnsi="Courier New" w:cs="Courier New"/>
+          <w:color w:val="000000"/>
+          <w:kern w:val="0"/>
+          <w:sz w:val="21"/>
+          <w:szCs w:val="21"/>
+          <w:lang w:eastAsia="en-IN"/>
+          <w14:ligatures w14:val="none"/>
+        </w:rPr>
+        <w:t xml:space="preserve">x = </w:t>
+      </w:r>
+      <w:proofErr w:type="spellStart"/>
+      <w:proofErr w:type="gramStart"/>
+      <w:r>
+        <w:rPr>
+          <w:rFonts w:ascii="Courier New" w:eastAsia="Times New Roman" w:hAnsi="Courier New" w:cs="Courier New"/>
+          <w:color w:val="000000"/>
+          <w:kern w:val="0"/>
+          <w:sz w:val="21"/>
+          <w:szCs w:val="21"/>
+          <w:lang w:eastAsia="en-IN"/>
+          <w14:ligatures w14:val="none"/>
+        </w:rPr>
+        <w:t>torch.arange</w:t>
+      </w:r>
+      <w:proofErr w:type="spellEnd"/>
+      <w:proofErr w:type="gramEnd"/>
+      <w:r>
+        <w:rPr>
+          <w:rFonts w:ascii="Courier New" w:eastAsia="Times New Roman" w:hAnsi="Courier New" w:cs="Courier New"/>
+          <w:color w:val="000000"/>
+          <w:kern w:val="0"/>
+          <w:sz w:val="21"/>
+          <w:szCs w:val="21"/>
+          <w:lang w:eastAsia="en-IN"/>
+          <w14:ligatures w14:val="none"/>
+        </w:rPr>
+        <w:t>(</w:t>
+      </w:r>
+      <w:r>
+        <w:rPr>
+          <w:rFonts w:ascii="Courier New" w:eastAsia="Times New Roman" w:hAnsi="Courier New" w:cs="Courier New"/>
+          <w:color w:val="098156"/>
+          <w:kern w:val="0"/>
+          <w:sz w:val="21"/>
+          <w:szCs w:val="21"/>
+          <w:lang w:eastAsia="en-IN"/>
+          <w14:ligatures w14:val="none"/>
+        </w:rPr>
+        <w:t>0</w:t>
+      </w:r>
+      <w:r>
+        <w:rPr>
+          <w:rFonts w:ascii="Courier New" w:eastAsia="Times New Roman" w:hAnsi="Courier New" w:cs="Courier New"/>
+          <w:color w:val="000000"/>
+          <w:kern w:val="0"/>
+          <w:sz w:val="21"/>
+          <w:szCs w:val="21"/>
+          <w:lang w:eastAsia="en-IN"/>
+          <w14:ligatures w14:val="none"/>
+        </w:rPr>
+        <w:t xml:space="preserve">, </w:t>
+      </w:r>
+      <w:r>
+        <w:rPr>
+          <w:rFonts w:ascii="Courier New" w:eastAsia="Times New Roman" w:hAnsi="Courier New" w:cs="Courier New"/>
+          <w:color w:val="098156"/>
+          <w:kern w:val="0"/>
+          <w:sz w:val="21"/>
+          <w:szCs w:val="21"/>
+          <w:lang w:eastAsia="en-IN"/>
+          <w14:ligatures w14:val="none"/>
+        </w:rPr>
+        <w:t>100</w:t>
+      </w:r>
+      <w:r>
+        <w:rPr>
+          <w:rFonts w:ascii="Courier New" w:eastAsia="Times New Roman" w:hAnsi="Courier New" w:cs="Courier New"/>
+          <w:color w:val="000000"/>
+          <w:kern w:val="0"/>
+          <w:sz w:val="21"/>
+          <w:szCs w:val="21"/>
+          <w:lang w:eastAsia="en-IN"/>
+          <w14:ligatures w14:val="none"/>
+        </w:rPr>
+        <w:t xml:space="preserve">, </w:t>
+      </w:r>
+      <w:r>
+        <w:rPr>
+          <w:rFonts w:ascii="Courier New" w:eastAsia="Times New Roman" w:hAnsi="Courier New" w:cs="Courier New"/>
+          <w:color w:val="098156"/>
+          <w:kern w:val="0"/>
+          <w:sz w:val="21"/>
+          <w:szCs w:val="21"/>
+          <w:lang w:eastAsia="en-IN"/>
+          <w14:ligatures w14:val="none"/>
+        </w:rPr>
+        <w:t>10</w:t>
+      </w:r>
+      <w:r>
+        <w:rPr>
+          <w:rFonts w:ascii="Courier New" w:eastAsia="Times New Roman" w:hAnsi="Courier New" w:cs="Courier New"/>
+          <w:color w:val="000000"/>
+          <w:kern w:val="0"/>
+          <w:sz w:val="21"/>
+          <w:szCs w:val="21"/>
+          <w:lang w:eastAsia="en-IN"/>
+          <w14:ligatures w14:val="none"/>
+        </w:rPr>
+        <w:t>)</w:t>
+      </w:r>
+    </w:p>
+    <w:p/>
+    <w:p>
+      <w:pPr>
+        <w:shd w:val="clear" w:color="auto" w:fill="F7F7F7"/>
+        <w:spacing w:after="0" w:line="285" w:lineRule="atLeast"/>
+        <w:rPr>
+          <w:rFonts w:ascii="Courier New" w:eastAsia="Times New Roman" w:hAnsi="Courier New" w:cs="Courier New"/>
+          <w:color w:val="000000"/>
+          <w:kern w:val="0"/>
+          <w:sz w:val="21"/>
+          <w:szCs w:val="21"/>
+          <w:lang w:eastAsia="en-IN"/>
+          <w14:ligatures w14:val="none"/>
+        </w:rPr>
+      </w:pPr>
+      <w:proofErr w:type="gramStart"/>
+      <w:r>
+        <w:rPr>
+          <w:rFonts w:ascii="Courier New" w:eastAsia="Times New Roman" w:hAnsi="Courier New" w:cs="Courier New"/>
+          <w:color w:val="795E26"/>
+          <w:kern w:val="0"/>
+          <w:sz w:val="21"/>
+          <w:szCs w:val="21"/>
+          <w:lang w:eastAsia="en-IN"/>
+          <w14:ligatures w14:val="none"/>
+        </w:rPr>
+        <w:t>print</w:t>
+      </w:r>
+      <w:r>
+        <w:rPr>
+          <w:rFonts w:ascii="Courier New" w:eastAsia="Times New Roman" w:hAnsi="Courier New" w:cs="Courier New"/>
+          <w:color w:val="000000"/>
+          <w:kern w:val="0"/>
+          <w:sz w:val="21"/>
+          <w:szCs w:val="21"/>
+          <w:lang w:eastAsia="en-IN"/>
+          <w14:ligatures w14:val="none"/>
+        </w:rPr>
+        <w:t>(</w:t>
+      </w:r>
+      <w:proofErr w:type="spellStart"/>
+      <w:proofErr w:type="gramEnd"/>
+      <w:r>
+        <w:rPr>
+          <w:rFonts w:ascii="Courier New" w:eastAsia="Times New Roman" w:hAnsi="Courier New" w:cs="Courier New"/>
+          <w:color w:val="0000FF"/>
+          <w:kern w:val="0"/>
+          <w:sz w:val="21"/>
+          <w:szCs w:val="21"/>
+          <w:lang w:eastAsia="en-IN"/>
+          <w14:ligatures w14:val="none"/>
+        </w:rPr>
+        <w:t>f</w:t>
+      </w:r>
+      <w:r>
+        <w:rPr>
+          <w:rFonts w:ascii="Courier New" w:eastAsia="Times New Roman" w:hAnsi="Courier New" w:cs="Courier New"/>
+          <w:color w:val="A31515"/>
+          <w:kern w:val="0"/>
+          <w:sz w:val="21"/>
+          <w:szCs w:val="21"/>
+          <w:lang w:eastAsia="en-IN"/>
+          <w14:ligatures w14:val="none"/>
+        </w:rPr>
+        <w:t>"Minimum</w:t>
+      </w:r>
+      <w:proofErr w:type="spellEnd"/>
+      <w:r>
+        <w:rPr>
+          <w:rFonts w:ascii="Courier New" w:eastAsia="Times New Roman" w:hAnsi="Courier New" w:cs="Courier New"/>
+          <w:color w:val="A31515"/>
+          <w:kern w:val="0"/>
+          <w:sz w:val="21"/>
+          <w:szCs w:val="21"/>
+          <w:lang w:eastAsia="en-IN"/>
+          <w14:ligatures w14:val="none"/>
+        </w:rPr>
+        <w:t xml:space="preserve">: </w:t>
+      </w:r>
+      <w:r>
+        <w:rPr>
+          <w:rFonts w:ascii="Courier New" w:eastAsia="Times New Roman" w:hAnsi="Courier New" w:cs="Courier New"/>
+          <w:color w:val="000000"/>
+          <w:kern w:val="0"/>
+          <w:sz w:val="21"/>
+          <w:szCs w:val="21"/>
+          <w:lang w:eastAsia="en-IN"/>
+          <w14:ligatures w14:val="none"/>
+        </w:rPr>
+        <w:t>{</w:t>
+      </w:r>
+      <w:proofErr w:type="spellStart"/>
+      <w:r>
+        <w:rPr>
+          <w:rFonts w:ascii="Courier New" w:eastAsia="Times New Roman" w:hAnsi="Courier New" w:cs="Courier New"/>
+          <w:color w:val="000000"/>
+          <w:kern w:val="0"/>
+          <w:sz w:val="21"/>
+          <w:szCs w:val="21"/>
+          <w:lang w:eastAsia="en-IN"/>
+          <w14:ligatures w14:val="none"/>
+        </w:rPr>
+        <w:t>x.</w:t>
+      </w:r>
+      <w:r>
+        <w:rPr>
+          <w:rFonts w:ascii="Courier New" w:eastAsia="Times New Roman" w:hAnsi="Courier New" w:cs="Courier New"/>
+          <w:color w:val="795E26"/>
+          <w:kern w:val="0"/>
+          <w:sz w:val="21"/>
+          <w:szCs w:val="21"/>
+          <w:lang w:eastAsia="en-IN"/>
+          <w14:ligatures w14:val="none"/>
+        </w:rPr>
+        <w:t>min</w:t>
+      </w:r>
+      <w:proofErr w:type="spellEnd"/>
+      <w:r>
+        <w:rPr>
+          <w:rFonts w:ascii="Courier New" w:eastAsia="Times New Roman" w:hAnsi="Courier New" w:cs="Courier New"/>
+          <w:color w:val="000000"/>
+          <w:kern w:val="0"/>
+          <w:sz w:val="21"/>
+          <w:szCs w:val="21"/>
+          <w:lang w:eastAsia="en-IN"/>
+          <w14:ligatures w14:val="none"/>
+        </w:rPr>
+        <w:t>()}</w:t>
+      </w:r>
+      <w:r>
+        <w:rPr>
+          <w:rFonts w:ascii="Courier New" w:eastAsia="Times New Roman" w:hAnsi="Courier New" w:cs="Courier New"/>
+          <w:color w:val="A31515"/>
+          <w:kern w:val="0"/>
+          <w:sz w:val="21"/>
+          <w:szCs w:val="21"/>
+          <w:lang w:eastAsia="en-IN"/>
+          <w14:ligatures w14:val="none"/>
+        </w:rPr>
+        <w:t>"</w:t>
+      </w:r>
+      <w:r>
+        <w:rPr>
+          <w:rFonts w:ascii="Courier New" w:eastAsia="Times New Roman" w:hAnsi="Courier New" w:cs="Courier New"/>
+          <w:color w:val="000000"/>
+          <w:kern w:val="0"/>
+          <w:sz w:val="21"/>
+          <w:szCs w:val="21"/>
+          <w:lang w:eastAsia="en-IN"/>
+          <w14:ligatures w14:val="none"/>
+        </w:rPr>
+        <w:t>)</w:t>
+      </w:r>
+    </w:p>
+    <w:p>
+      <w:pPr>
+        <w:shd w:val="clear" w:color="auto" w:fill="F7F7F7"/>
+        <w:spacing w:after="0" w:line="285" w:lineRule="atLeast"/>
+        <w:rPr>
+          <w:rFonts w:ascii="Courier New" w:eastAsia="Times New Roman" w:hAnsi="Courier New" w:cs="Courier New"/>
+          <w:color w:val="000000"/>
+          <w:kern w:val="0"/>
+          <w:sz w:val="21"/>
+          <w:szCs w:val="21"/>
+          <w:lang w:eastAsia="en-IN"/>
+          <w14:ligatures w14:val="none"/>
+        </w:rPr>
+      </w:pPr>
+      <w:proofErr w:type="gramStart"/>
+      <w:r>
+        <w:rPr>
+          <w:rFonts w:ascii="Courier New" w:eastAsia="Times New Roman" w:hAnsi="Courier New" w:cs="Courier New"/>
+          <w:color w:val="795E26"/>
+          <w:kern w:val="0"/>
+          <w:sz w:val="21"/>
+          <w:szCs w:val="21"/>
+          <w:lang w:eastAsia="en-IN"/>
+          <w14:ligatures w14:val="none"/>
+        </w:rPr>
+        <w:t>print</w:t>
+      </w:r>
+      <w:r>
+        <w:rPr>
+          <w:rFonts w:ascii="Courier New" w:eastAsia="Times New Roman" w:hAnsi="Courier New" w:cs="Courier New"/>
+          <w:color w:val="000000"/>
+          <w:kern w:val="0"/>
+          <w:sz w:val="21"/>
+          <w:szCs w:val="21"/>
+          <w:lang w:eastAsia="en-IN"/>
+          <w14:ligatures w14:val="none"/>
+        </w:rPr>
+        <w:t>(</w:t>
+      </w:r>
+      <w:proofErr w:type="spellStart"/>
+      <w:proofErr w:type="gramEnd"/>
+      <w:r>
+        <w:rPr>
+          <w:rFonts w:ascii="Courier New" w:eastAsia="Times New Roman" w:hAnsi="Courier New" w:cs="Courier New"/>
+          <w:color w:val="0000FF"/>
+          <w:kern w:val="0"/>
+          <w:sz w:val="21"/>
+          <w:szCs w:val="21"/>
+          <w:lang w:eastAsia="en-IN"/>
+          <w14:ligatures w14:val="none"/>
+        </w:rPr>
+        <w:t>f</w:t>
+      </w:r>
+      <w:r>
+        <w:rPr>
+          <w:rFonts w:ascii="Courier New" w:eastAsia="Times New Roman" w:hAnsi="Courier New" w:cs="Courier New"/>
+          <w:color w:val="A31515"/>
+          <w:kern w:val="0"/>
+          <w:sz w:val="21"/>
+          <w:szCs w:val="21"/>
+          <w:lang w:eastAsia="en-IN"/>
+          <w14:ligatures w14:val="none"/>
+        </w:rPr>
+        <w:t>"Maximum</w:t>
+      </w:r>
+      <w:proofErr w:type="spellEnd"/>
+      <w:r>
+        <w:rPr>
+          <w:rFonts w:ascii="Courier New" w:eastAsia="Times New Roman" w:hAnsi="Courier New" w:cs="Courier New"/>
+          <w:color w:val="A31515"/>
+          <w:kern w:val="0"/>
+          <w:sz w:val="21"/>
+          <w:szCs w:val="21"/>
+          <w:lang w:eastAsia="en-IN"/>
+          <w14:ligatures w14:val="none"/>
+        </w:rPr>
+        <w:t xml:space="preserve">: </w:t>
+      </w:r>
+      <w:r>
+        <w:rPr>
+          <w:rFonts w:ascii="Courier New" w:eastAsia="Times New Roman" w:hAnsi="Courier New" w:cs="Courier New"/>
+          <w:color w:val="000000"/>
+          <w:kern w:val="0"/>
+          <w:sz w:val="21"/>
+          <w:szCs w:val="21"/>
+          <w:lang w:eastAsia="en-IN"/>
+          <w14:ligatures w14:val="none"/>
+        </w:rPr>
+        <w:t>{</w:t>
+      </w:r>
+      <w:proofErr w:type="spellStart"/>
+      <w:r>
+        <w:rPr>
+          <w:rFonts w:ascii="Courier New" w:eastAsia="Times New Roman" w:hAnsi="Courier New" w:cs="Courier New"/>
+          <w:color w:val="000000"/>
+          <w:kern w:val="0"/>
+          <w:sz w:val="21"/>
+          <w:szCs w:val="21"/>
+          <w:lang w:eastAsia="en-IN"/>
+          <w14:ligatures w14:val="none"/>
+        </w:rPr>
+        <w:t>x.</w:t>
+      </w:r>
+      <w:r>
+        <w:rPr>
+          <w:rFonts w:ascii="Courier New" w:eastAsia="Times New Roman" w:hAnsi="Courier New" w:cs="Courier New"/>
+          <w:color w:val="795E26"/>
+          <w:kern w:val="0"/>
+          <w:sz w:val="21"/>
+          <w:szCs w:val="21"/>
+          <w:lang w:eastAsia="en-IN"/>
+          <w14:ligatures w14:val="none"/>
+        </w:rPr>
+        <w:t>max</w:t>
+      </w:r>
+      <w:proofErr w:type="spellEnd"/>
+      <w:r>
+        <w:rPr>
+          <w:rFonts w:ascii="Courier New" w:eastAsia="Times New Roman" w:hAnsi="Courier New" w:cs="Courier New"/>
+          <w:color w:val="000000"/>
+          <w:kern w:val="0"/>
+          <w:sz w:val="21"/>
+          <w:szCs w:val="21"/>
+          <w:lang w:eastAsia="en-IN"/>
+          <w14:ligatures w14:val="none"/>
+        </w:rPr>
+        <w:t>()}</w:t>
+      </w:r>
+      <w:r>
+        <w:rPr>
+          <w:rFonts w:ascii="Courier New" w:eastAsia="Times New Roman" w:hAnsi="Courier New" w:cs="Courier New"/>
+          <w:color w:val="A31515"/>
+          <w:kern w:val="0"/>
+          <w:sz w:val="21"/>
+          <w:szCs w:val="21"/>
+          <w:lang w:eastAsia="en-IN"/>
+          <w14:ligatures w14:val="none"/>
+        </w:rPr>
+        <w:t>"</w:t>
+      </w:r>
+      <w:r>
+        <w:rPr>
+          <w:rFonts w:ascii="Courier New" w:eastAsia="Times New Roman" w:hAnsi="Courier New" w:cs="Courier New"/>
+          <w:color w:val="000000"/>
+          <w:kern w:val="0"/>
+          <w:sz w:val="21"/>
+          <w:szCs w:val="21"/>
+          <w:lang w:eastAsia="en-IN"/>
+          <w14:ligatures w14:val="none"/>
+        </w:rPr>
+        <w:t>)</w:t>
+      </w:r>
+    </w:p>
+    <w:p>
+      <w:pPr>
+        <w:shd w:val="clear" w:color="auto" w:fill="F7F7F7"/>
+        <w:spacing w:after="0" w:line="285" w:lineRule="atLeast"/>
+        <w:rPr>
+          <w:rFonts w:ascii="Courier New" w:eastAsia="Times New Roman" w:hAnsi="Courier New" w:cs="Courier New"/>
+          <w:color w:val="000000"/>
+          <w:kern w:val="0"/>
+          <w:sz w:val="21"/>
+          <w:szCs w:val="21"/>
+          <w:lang w:eastAsia="en-IN"/>
+          <w14:ligatures w14:val="none"/>
+        </w:rPr>
+      </w:pPr>
+      <w:r>
+        <w:rPr>
+          <w:rFonts w:ascii="Courier New" w:eastAsia="Times New Roman" w:hAnsi="Courier New" w:cs="Courier New"/>
+          <w:color w:val="008000"/>
+          <w:kern w:val="0"/>
+          <w:sz w:val="21"/>
+          <w:szCs w:val="21"/>
+          <w:lang w:eastAsia="en-IN"/>
+          <w14:ligatures w14:val="none"/>
+        </w:rPr>
+        <w:t xml:space="preserve"># </w:t>
+      </w:r>
+      <w:proofErr w:type="gramStart"/>
+      <w:r>
+        <w:rPr>
+          <w:rFonts w:ascii="Courier New" w:eastAsia="Times New Roman" w:hAnsi="Courier New" w:cs="Courier New"/>
+          <w:color w:val="008000"/>
+          <w:kern w:val="0"/>
+          <w:sz w:val="21"/>
+          <w:szCs w:val="21"/>
+          <w:lang w:eastAsia="en-IN"/>
+          <w14:ligatures w14:val="none"/>
+        </w:rPr>
+        <w:t>print(</w:t>
+      </w:r>
+      <w:proofErr w:type="spellStart"/>
+      <w:proofErr w:type="gramEnd"/>
+      <w:r>
+        <w:rPr>
+          <w:rFonts w:ascii="Courier New" w:eastAsia="Times New Roman" w:hAnsi="Courier New" w:cs="Courier New"/>
+          <w:color w:val="008000"/>
+          <w:kern w:val="0"/>
+          <w:sz w:val="21"/>
+          <w:szCs w:val="21"/>
+          <w:lang w:eastAsia="en-IN"/>
+          <w14:ligatures w14:val="none"/>
+        </w:rPr>
+        <w:t>f"Mean</w:t>
+      </w:r>
+      <w:proofErr w:type="spellEnd"/>
+      <w:r>
+        <w:rPr>
+          <w:rFonts w:ascii="Courier New" w:eastAsia="Times New Roman" w:hAnsi="Courier New" w:cs="Courier New"/>
+          <w:color w:val="008000"/>
+          <w:kern w:val="0"/>
+          <w:sz w:val="21"/>
+          <w:szCs w:val="21"/>
+          <w:lang w:eastAsia="en-IN"/>
+          <w14:ligatures w14:val="none"/>
+        </w:rPr>
+        <w:t>: {</w:t>
+      </w:r>
+      <w:proofErr w:type="spellStart"/>
+      <w:r>
+        <w:rPr>
+          <w:rFonts w:ascii="Courier New" w:eastAsia="Times New Roman" w:hAnsi="Courier New" w:cs="Courier New"/>
+          <w:color w:val="008000"/>
+          <w:kern w:val="0"/>
+          <w:sz w:val="21"/>
+          <w:szCs w:val="21"/>
+          <w:lang w:eastAsia="en-IN"/>
+          <w14:ligatures w14:val="none"/>
+        </w:rPr>
+        <w:t>x.mean</w:t>
+      </w:r>
+      <w:proofErr w:type="spellEnd"/>
+      <w:r>
+        <w:rPr>
+          <w:rFonts w:ascii="Courier New" w:eastAsia="Times New Roman" w:hAnsi="Courier New" w:cs="Courier New"/>
+          <w:color w:val="008000"/>
+          <w:kern w:val="0"/>
+          <w:sz w:val="21"/>
+          <w:szCs w:val="21"/>
+          <w:lang w:eastAsia="en-IN"/>
+          <w14:ligatures w14:val="none"/>
+        </w:rPr>
+        <w:t>()}") # this will error</w:t>
+      </w:r>
+    </w:p>
+    <w:p>
+      <w:pPr>
+        <w:shd w:val="clear" w:color="auto" w:fill="F7F7F7"/>
+        <w:spacing w:after="0" w:line="285" w:lineRule="atLeast"/>
+        <w:rPr>
+          <w:rFonts w:ascii="Courier New" w:eastAsia="Times New Roman" w:hAnsi="Courier New" w:cs="Courier New"/>
+          <w:color w:val="000000"/>
+          <w:kern w:val="0"/>
+          <w:sz w:val="21"/>
+          <w:szCs w:val="21"/>
+          <w:lang w:eastAsia="en-IN"/>
+          <w14:ligatures w14:val="none"/>
+        </w:rPr>
+      </w:pPr>
+      <w:proofErr w:type="gramStart"/>
+      <w:r>
+        <w:rPr>
+          <w:rFonts w:ascii="Courier New" w:eastAsia="Times New Roman" w:hAnsi="Courier New" w:cs="Courier New"/>
+          <w:color w:val="795E26"/>
+          <w:kern w:val="0"/>
+          <w:sz w:val="21"/>
+          <w:szCs w:val="21"/>
+          <w:lang w:eastAsia="en-IN"/>
+          <w14:ligatures w14:val="none"/>
+        </w:rPr>
+        <w:t>print</w:t>
+      </w:r>
+      <w:r>
+        <w:rPr>
+          <w:rFonts w:ascii="Courier New" w:eastAsia="Times New Roman" w:hAnsi="Courier New" w:cs="Courier New"/>
+          <w:color w:val="000000"/>
+          <w:kern w:val="0"/>
+          <w:sz w:val="21"/>
+          <w:szCs w:val="21"/>
+          <w:lang w:eastAsia="en-IN"/>
+          <w14:ligatures w14:val="none"/>
+        </w:rPr>
+        <w:t>(</w:t>
+      </w:r>
+      <w:proofErr w:type="spellStart"/>
+      <w:proofErr w:type="gramEnd"/>
+      <w:r>
+        <w:rPr>
+          <w:rFonts w:ascii="Courier New" w:eastAsia="Times New Roman" w:hAnsi="Courier New" w:cs="Courier New"/>
+          <w:color w:val="0000FF"/>
+          <w:kern w:val="0"/>
+          <w:sz w:val="21"/>
+          <w:szCs w:val="21"/>
+          <w:lang w:eastAsia="en-IN"/>
+          <w14:ligatures w14:val="none"/>
+        </w:rPr>
+        <w:t>f</w:t>
+      </w:r>
+      <w:r>
+        <w:rPr>
+          <w:rFonts w:ascii="Courier New" w:eastAsia="Times New Roman" w:hAnsi="Courier New" w:cs="Courier New"/>
+          <w:color w:val="A31515"/>
+          <w:kern w:val="0"/>
+          <w:sz w:val="21"/>
+          <w:szCs w:val="21"/>
+          <w:lang w:eastAsia="en-IN"/>
+          <w14:ligatures w14:val="none"/>
+        </w:rPr>
+        <w:t>"Mean</w:t>
+      </w:r>
+      <w:proofErr w:type="spellEnd"/>
+      <w:r>
+        <w:rPr>
+          <w:rFonts w:ascii="Courier New" w:eastAsia="Times New Roman" w:hAnsi="Courier New" w:cs="Courier New"/>
+          <w:color w:val="A31515"/>
+          <w:kern w:val="0"/>
+          <w:sz w:val="21"/>
+          <w:szCs w:val="21"/>
+          <w:lang w:eastAsia="en-IN"/>
+          <w14:ligatures w14:val="none"/>
+        </w:rPr>
+        <w:t xml:space="preserve">: </w:t>
+      </w:r>
+      <w:r>
+        <w:rPr>
+          <w:rFonts w:ascii="Courier New" w:eastAsia="Times New Roman" w:hAnsi="Courier New" w:cs="Courier New"/>
+          <w:color w:val="000000"/>
+          <w:kern w:val="0"/>
+          <w:sz w:val="21"/>
+          <w:szCs w:val="21"/>
+          <w:lang w:eastAsia="en-IN"/>
+          <w14:ligatures w14:val="none"/>
+        </w:rPr>
+        <w:t>{</w:t>
+      </w:r>
+      <w:proofErr w:type="spellStart"/>
+      <w:r>
+        <w:rPr>
+          <w:rFonts w:ascii="Courier New" w:eastAsia="Times New Roman" w:hAnsi="Courier New" w:cs="Courier New"/>
+          <w:color w:val="000000"/>
+          <w:kern w:val="0"/>
+          <w:sz w:val="21"/>
+          <w:szCs w:val="21"/>
+          <w:lang w:eastAsia="en-IN"/>
+          <w14:ligatures w14:val="none"/>
+        </w:rPr>
+        <w:t>x.</w:t>
+      </w:r>
+      <w:r>
+        <w:rPr>
+          <w:rFonts w:ascii="Courier New" w:eastAsia="Times New Roman" w:hAnsi="Courier New" w:cs="Courier New"/>
+          <w:color w:val="257693"/>
+          <w:kern w:val="0"/>
+          <w:sz w:val="21"/>
+          <w:szCs w:val="21"/>
+          <w:lang w:eastAsia="en-IN"/>
+          <w14:ligatures w14:val="none"/>
+        </w:rPr>
+        <w:t>type</w:t>
+      </w:r>
+      <w:proofErr w:type="spellEnd"/>
+      <w:r>
+        <w:rPr>
+          <w:rFonts w:ascii="Courier New" w:eastAsia="Times New Roman" w:hAnsi="Courier New" w:cs="Courier New"/>
+          <w:color w:val="000000"/>
+          <w:kern w:val="0"/>
+          <w:sz w:val="21"/>
+          <w:szCs w:val="21"/>
+          <w:lang w:eastAsia="en-IN"/>
+          <w14:ligatures w14:val="none"/>
+        </w:rPr>
+        <w:t>(torch.float32).mean()}</w:t>
+      </w:r>
+      <w:r>
+        <w:rPr>
+          <w:rFonts w:ascii="Courier New" w:eastAsia="Times New Roman" w:hAnsi="Courier New" w:cs="Courier New"/>
+          <w:color w:val="A31515"/>
+          <w:kern w:val="0"/>
+          <w:sz w:val="21"/>
+          <w:szCs w:val="21"/>
+          <w:lang w:eastAsia="en-IN"/>
+          <w14:ligatures w14:val="none"/>
+        </w:rPr>
+        <w:t>"</w:t>
+      </w:r>
+      <w:r>
+        <w:rPr>
+          <w:rFonts w:ascii="Courier New" w:eastAsia="Times New Roman" w:hAnsi="Courier New" w:cs="Courier New"/>
+          <w:color w:val="000000"/>
+          <w:kern w:val="0"/>
+          <w:sz w:val="21"/>
+          <w:szCs w:val="21"/>
+          <w:lang w:eastAsia="en-IN"/>
+          <w14:ligatures w14:val="none"/>
+        </w:rPr>
+        <w:t xml:space="preserve">) </w:t>
+      </w:r>
+      <w:r>
+        <w:rPr>
+          <w:rFonts w:ascii="Courier New" w:eastAsia="Times New Roman" w:hAnsi="Courier New" w:cs="Courier New"/>
+          <w:color w:val="008000"/>
+          <w:kern w:val="0"/>
+          <w:sz w:val="21"/>
+          <w:szCs w:val="21"/>
+          <w:lang w:eastAsia="en-IN"/>
+          <w14:ligatures w14:val="none"/>
+        </w:rPr>
+        <w:t># won't work without float datatype</w:t>
+      </w:r>
+    </w:p>
+    <w:p>
+      <w:pPr>
+        <w:shd w:val="clear" w:color="auto" w:fill="F7F7F7"/>
+        <w:spacing w:after="0" w:line="285" w:lineRule="atLeast"/>
+        <w:rPr>
+          <w:rFonts w:ascii="Courier New" w:eastAsia="Times New Roman" w:hAnsi="Courier New" w:cs="Courier New"/>
+          <w:color w:val="000000"/>
+          <w:kern w:val="0"/>
+          <w:sz w:val="21"/>
+          <w:szCs w:val="21"/>
+          <w:lang w:eastAsia="en-IN"/>
+          <w14:ligatures w14:val="none"/>
+        </w:rPr>
+      </w:pPr>
+      <w:proofErr w:type="gramStart"/>
+      <w:r>
+        <w:rPr>
+          <w:rFonts w:ascii="Courier New" w:eastAsia="Times New Roman" w:hAnsi="Courier New" w:cs="Courier New"/>
+          <w:color w:val="795E26"/>
+          <w:kern w:val="0"/>
+          <w:sz w:val="21"/>
+          <w:szCs w:val="21"/>
+          <w:lang w:eastAsia="en-IN"/>
+          <w14:ligatures w14:val="none"/>
+        </w:rPr>
+        <w:t>print</w:t>
+      </w:r>
+      <w:r>
+        <w:rPr>
+          <w:rFonts w:ascii="Courier New" w:eastAsia="Times New Roman" w:hAnsi="Courier New" w:cs="Courier New"/>
+          <w:color w:val="000000"/>
+          <w:kern w:val="0"/>
+          <w:sz w:val="21"/>
+          <w:szCs w:val="21"/>
+          <w:lang w:eastAsia="en-IN"/>
+          <w14:ligatures w14:val="none"/>
+        </w:rPr>
+        <w:t>(</w:t>
+      </w:r>
+      <w:proofErr w:type="spellStart"/>
+      <w:proofErr w:type="gramEnd"/>
+      <w:r>
+        <w:rPr>
+          <w:rFonts w:ascii="Courier New" w:eastAsia="Times New Roman" w:hAnsi="Courier New" w:cs="Courier New"/>
+          <w:color w:val="0000FF"/>
+          <w:kern w:val="0"/>
+          <w:sz w:val="21"/>
+          <w:szCs w:val="21"/>
+          <w:lang w:eastAsia="en-IN"/>
+          <w14:ligatures w14:val="none"/>
+        </w:rPr>
+        <w:t>f</w:t>
+      </w:r>
+      <w:r>
+        <w:rPr>
+          <w:rFonts w:ascii="Courier New" w:eastAsia="Times New Roman" w:hAnsi="Courier New" w:cs="Courier New"/>
+          <w:color w:val="A31515"/>
+          <w:kern w:val="0"/>
+          <w:sz w:val="21"/>
+          <w:szCs w:val="21"/>
+          <w:lang w:eastAsia="en-IN"/>
+          <w14:ligatures w14:val="none"/>
+        </w:rPr>
+        <w:t>"Sum</w:t>
+      </w:r>
+      <w:proofErr w:type="spellEnd"/>
+      <w:r>
+        <w:rPr>
+          <w:rFonts w:ascii="Courier New" w:eastAsia="Times New Roman" w:hAnsi="Courier New" w:cs="Courier New"/>
+          <w:color w:val="A31515"/>
+          <w:kern w:val="0"/>
+          <w:sz w:val="21"/>
+          <w:szCs w:val="21"/>
+          <w:lang w:eastAsia="en-IN"/>
+          <w14:ligatures w14:val="none"/>
+        </w:rPr>
+        <w:t xml:space="preserve">: </w:t>
+      </w:r>
+      <w:r>
+        <w:rPr>
+          <w:rFonts w:ascii="Courier New" w:eastAsia="Times New Roman" w:hAnsi="Courier New" w:cs="Courier New"/>
+          <w:color w:val="000000"/>
+          <w:kern w:val="0"/>
+          <w:sz w:val="21"/>
+          <w:szCs w:val="21"/>
+          <w:lang w:eastAsia="en-IN"/>
+          <w14:ligatures w14:val="none"/>
+        </w:rPr>
+        <w:t>{</w:t>
+      </w:r>
+      <w:proofErr w:type="spellStart"/>
+      <w:r>
+        <w:rPr>
+          <w:rFonts w:ascii="Courier New" w:eastAsia="Times New Roman" w:hAnsi="Courier New" w:cs="Courier New"/>
+          <w:color w:val="000000"/>
+          <w:kern w:val="0"/>
+          <w:sz w:val="21"/>
+          <w:szCs w:val="21"/>
+          <w:lang w:eastAsia="en-IN"/>
+          <w14:ligatures w14:val="none"/>
+        </w:rPr>
+        <w:t>x.</w:t>
+      </w:r>
+      <w:r>
+        <w:rPr>
+          <w:rFonts w:ascii="Courier New" w:eastAsia="Times New Roman" w:hAnsi="Courier New" w:cs="Courier New"/>
+          <w:color w:val="795E26"/>
+          <w:kern w:val="0"/>
+          <w:sz w:val="21"/>
+          <w:szCs w:val="21"/>
+          <w:lang w:eastAsia="en-IN"/>
+          <w14:ligatures w14:val="none"/>
+        </w:rPr>
+        <w:t>sum</w:t>
+      </w:r>
+      <w:proofErr w:type="spellEnd"/>
+      <w:r>
+        <w:rPr>
+          <w:rFonts w:ascii="Courier New" w:eastAsia="Times New Roman" w:hAnsi="Courier New" w:cs="Courier New"/>
+          <w:color w:val="000000"/>
+          <w:kern w:val="0"/>
+          <w:sz w:val="21"/>
+          <w:szCs w:val="21"/>
+          <w:lang w:eastAsia="en-IN"/>
+          <w14:ligatures w14:val="none"/>
+        </w:rPr>
+        <w:t>()}</w:t>
+      </w:r>
+      <w:r>
+        <w:rPr>
+          <w:rFonts w:ascii="Courier New" w:eastAsia="Times New Roman" w:hAnsi="Courier New" w:cs="Courier New"/>
+          <w:color w:val="A31515"/>
+          <w:kern w:val="0"/>
+          <w:sz w:val="21"/>
+          <w:szCs w:val="21"/>
+          <w:lang w:eastAsia="en-IN"/>
+          <w14:ligatures w14:val="none"/>
+        </w:rPr>
+        <w:t>"</w:t>
+      </w:r>
+      <w:r>
+        <w:rPr>
+          <w:rFonts w:ascii="Courier New" w:eastAsia="Times New Roman" w:hAnsi="Courier New" w:cs="Courier New"/>
+          <w:color w:val="000000"/>
+          <w:kern w:val="0"/>
+          <w:sz w:val="21"/>
+          <w:szCs w:val="21"/>
+          <w:lang w:eastAsia="en-IN"/>
+          <w14:ligatures w14:val="none"/>
+        </w:rPr>
+        <w:t>)</w:t>
+      </w:r>
+    </w:p>
+    <w:p>
+      <w:pPr>
+        <w:rPr>
+          <w:rFonts w:ascii="Roboto" w:hAnsi="Roboto"/>
+          <w:color w:val="212121"/>
+          <w:shd w:val="clear" w:color="auto" w:fill="FFFFFF"/>
+        </w:rPr>
+      </w:pPr>
+      <w:r>
+        <w:rPr>
+          <w:rFonts w:ascii="Roboto" w:hAnsi="Roboto"/>
+          <w:color w:val="212121"/>
+          <w:shd w:val="clear" w:color="auto" w:fill="FFFFFF"/>
+        </w:rPr>
+        <w:t>You can also do the same as above with </w:t>
+      </w:r>
+      <w:r>
+        <w:rPr>
+          <w:rStyle w:val="HTMLCode"/>
+          <w:rFonts w:eastAsiaTheme="minorHAnsi"/>
+          <w:color w:val="212121"/>
+        </w:rPr>
+        <w:t>torch</w:t>
+      </w:r>
+      <w:r>
+        <w:rPr>
+          <w:rFonts w:ascii="Roboto" w:hAnsi="Roboto"/>
+          <w:color w:val="212121"/>
+          <w:shd w:val="clear" w:color="auto" w:fill="FFFFFF"/>
+        </w:rPr>
+        <w:t> methods.</w:t>
+      </w:r>
+    </w:p>
+    <w:p>
+      <w:pPr>
+        <w:shd w:val="clear" w:color="auto" w:fill="F7F7F7"/>
+        <w:spacing w:after="0" w:line="285" w:lineRule="atLeast"/>
+        <w:rPr>
+          <w:rFonts w:ascii="Courier New" w:eastAsia="Times New Roman" w:hAnsi="Courier New" w:cs="Courier New"/>
+          <w:color w:val="000000"/>
+          <w:kern w:val="0"/>
+          <w:sz w:val="21"/>
+          <w:szCs w:val="21"/>
+          <w:lang w:eastAsia="en-IN"/>
+          <w14:ligatures w14:val="none"/>
+        </w:rPr>
+      </w:pPr>
+      <w:proofErr w:type="spellStart"/>
+      <w:r>
+        <w:rPr>
+          <w:rFonts w:ascii="Courier New" w:eastAsia="Times New Roman" w:hAnsi="Courier New" w:cs="Courier New"/>
+          <w:color w:val="000000"/>
+          <w:kern w:val="0"/>
+          <w:sz w:val="21"/>
+          <w:szCs w:val="21"/>
+          <w:lang w:eastAsia="en-IN"/>
+          <w14:ligatures w14:val="none"/>
+        </w:rPr>
+        <w:t>torch.</w:t>
+      </w:r>
+      <w:r>
+        <w:rPr>
+          <w:rFonts w:ascii="Courier New" w:eastAsia="Times New Roman" w:hAnsi="Courier New" w:cs="Courier New"/>
+          <w:color w:val="795E26"/>
+          <w:kern w:val="0"/>
+          <w:sz w:val="21"/>
+          <w:szCs w:val="21"/>
+          <w:lang w:eastAsia="en-IN"/>
+          <w14:ligatures w14:val="none"/>
+        </w:rPr>
+        <w:t>max</w:t>
+      </w:r>
+      <w:proofErr w:type="spellEnd"/>
+      <w:r>
+        <w:rPr>
+          <w:rFonts w:ascii="Courier New" w:eastAsia="Times New Roman" w:hAnsi="Courier New" w:cs="Courier New"/>
+          <w:color w:val="000000"/>
+          <w:kern w:val="0"/>
+          <w:sz w:val="21"/>
+          <w:szCs w:val="21"/>
+          <w:lang w:eastAsia="en-IN"/>
+          <w14:ligatures w14:val="none"/>
+        </w:rPr>
+        <w:t xml:space="preserve">(x), </w:t>
+      </w:r>
+      <w:proofErr w:type="spellStart"/>
+      <w:r>
+        <w:rPr>
+          <w:rFonts w:ascii="Courier New" w:eastAsia="Times New Roman" w:hAnsi="Courier New" w:cs="Courier New"/>
+          <w:color w:val="000000"/>
+          <w:kern w:val="0"/>
+          <w:sz w:val="21"/>
+          <w:szCs w:val="21"/>
+          <w:lang w:eastAsia="en-IN"/>
+          <w14:ligatures w14:val="none"/>
+        </w:rPr>
+        <w:t>torch.</w:t>
+      </w:r>
+      <w:r>
+        <w:rPr>
+          <w:rFonts w:ascii="Courier New" w:eastAsia="Times New Roman" w:hAnsi="Courier New" w:cs="Courier New"/>
+          <w:color w:val="795E26"/>
+          <w:kern w:val="0"/>
+          <w:sz w:val="21"/>
+          <w:szCs w:val="21"/>
+          <w:lang w:eastAsia="en-IN"/>
+          <w14:ligatures w14:val="none"/>
+        </w:rPr>
+        <w:t>min</w:t>
+      </w:r>
+      <w:proofErr w:type="spellEnd"/>
+      <w:r>
+        <w:rPr>
+          <w:rFonts w:ascii="Courier New" w:eastAsia="Times New Roman" w:hAnsi="Courier New" w:cs="Courier New"/>
+          <w:color w:val="000000"/>
+          <w:kern w:val="0"/>
+          <w:sz w:val="21"/>
+          <w:szCs w:val="21"/>
+          <w:lang w:eastAsia="en-IN"/>
+          <w14:ligatures w14:val="none"/>
+        </w:rPr>
+        <w:t xml:space="preserve">(x), </w:t>
+      </w:r>
+      <w:proofErr w:type="spellStart"/>
+      <w:proofErr w:type="gramStart"/>
+      <w:r>
+        <w:rPr>
+          <w:rFonts w:ascii="Courier New" w:eastAsia="Times New Roman" w:hAnsi="Courier New" w:cs="Courier New"/>
+          <w:color w:val="000000"/>
+          <w:kern w:val="0"/>
+          <w:sz w:val="21"/>
+          <w:szCs w:val="21"/>
+          <w:lang w:eastAsia="en-IN"/>
+          <w14:ligatures w14:val="none"/>
+        </w:rPr>
+        <w:t>torch.mean</w:t>
+      </w:r>
+      <w:proofErr w:type="spellEnd"/>
+      <w:proofErr w:type="gramEnd"/>
+      <w:r>
+        <w:rPr>
+          <w:rFonts w:ascii="Courier New" w:eastAsia="Times New Roman" w:hAnsi="Courier New" w:cs="Courier New"/>
+          <w:color w:val="000000"/>
+          <w:kern w:val="0"/>
+          <w:sz w:val="21"/>
+          <w:szCs w:val="21"/>
+          <w:lang w:eastAsia="en-IN"/>
+          <w14:ligatures w14:val="none"/>
+        </w:rPr>
+        <w:t>(</w:t>
+      </w:r>
+      <w:proofErr w:type="spellStart"/>
+      <w:r>
+        <w:rPr>
+          <w:rFonts w:ascii="Courier New" w:eastAsia="Times New Roman" w:hAnsi="Courier New" w:cs="Courier New"/>
+          <w:color w:val="000000"/>
+          <w:kern w:val="0"/>
+          <w:sz w:val="21"/>
+          <w:szCs w:val="21"/>
+          <w:lang w:eastAsia="en-IN"/>
+          <w14:ligatures w14:val="none"/>
+        </w:rPr>
+        <w:t>x.</w:t>
+      </w:r>
+      <w:r>
+        <w:rPr>
+          <w:rFonts w:ascii="Courier New" w:eastAsia="Times New Roman" w:hAnsi="Courier New" w:cs="Courier New"/>
+          <w:color w:val="257693"/>
+          <w:kern w:val="0"/>
+          <w:sz w:val="21"/>
+          <w:szCs w:val="21"/>
+          <w:lang w:eastAsia="en-IN"/>
+          <w14:ligatures w14:val="none"/>
+        </w:rPr>
+        <w:t>type</w:t>
+      </w:r>
+      <w:proofErr w:type="spellEnd"/>
+      <w:r>
+        <w:rPr>
+          <w:rFonts w:ascii="Courier New" w:eastAsia="Times New Roman" w:hAnsi="Courier New" w:cs="Courier New"/>
+          <w:color w:val="000000"/>
+          <w:kern w:val="0"/>
+          <w:sz w:val="21"/>
+          <w:szCs w:val="21"/>
+          <w:lang w:eastAsia="en-IN"/>
+          <w14:ligatures w14:val="none"/>
+        </w:rPr>
+        <w:t xml:space="preserve">(torch.float32)), </w:t>
+      </w:r>
+      <w:proofErr w:type="spellStart"/>
+      <w:r>
+        <w:rPr>
+          <w:rFonts w:ascii="Courier New" w:eastAsia="Times New Roman" w:hAnsi="Courier New" w:cs="Courier New"/>
+          <w:color w:val="000000"/>
+          <w:kern w:val="0"/>
+          <w:sz w:val="21"/>
+          <w:szCs w:val="21"/>
+          <w:lang w:eastAsia="en-IN"/>
+          <w14:ligatures w14:val="none"/>
+        </w:rPr>
+        <w:t>torch.</w:t>
+      </w:r>
+      <w:r>
+        <w:rPr>
+          <w:rFonts w:ascii="Courier New" w:eastAsia="Times New Roman" w:hAnsi="Courier New" w:cs="Courier New"/>
+          <w:color w:val="795E26"/>
+          <w:kern w:val="0"/>
+          <w:sz w:val="21"/>
+          <w:szCs w:val="21"/>
+          <w:lang w:eastAsia="en-IN"/>
+          <w14:ligatures w14:val="none"/>
+        </w:rPr>
+        <w:t>sum</w:t>
+      </w:r>
+      <w:proofErr w:type="spellEnd"/>
+      <w:r>
+        <w:rPr>
+          <w:rFonts w:ascii="Courier New" w:eastAsia="Times New Roman" w:hAnsi="Courier New" w:cs="Courier New"/>
+          <w:color w:val="000000"/>
+          <w:kern w:val="0"/>
+          <w:sz w:val="21"/>
+          <w:szCs w:val="21"/>
+          <w:lang w:eastAsia="en-IN"/>
+          <w14:ligatures w14:val="none"/>
+        </w:rPr>
+        <w:t>(x)</w:t>
+      </w:r>
+    </w:p>
+    <w:p/>
+    <w:p>
+      <w:pPr>
+        <w:pStyle w:val="Heading2"/>
+        <w:rPr>
+          <w:rFonts w:ascii="Arial Black" w:hAnsi="Arial Black"/>
+          <w:color w:val="auto"/>
+          <w:sz w:val="24"/>
+          <w:szCs w:val="24"/>
+        </w:rPr>
+      </w:pPr>
+      <w:r>
+        <w:rPr>
+          <w:rFonts w:ascii="Arial Black" w:hAnsi="Arial Black"/>
+          <w:color w:val="auto"/>
+          <w:sz w:val="24"/>
+          <w:szCs w:val="24"/>
+          <w:highlight w:val="green"/>
+        </w:rPr>
+        <w:t>Positional min/max</w:t>
+      </w:r>
+    </w:p>
+    <w:p>
+      <w:pPr>
+        <w:rPr>
+          <w:rFonts w:ascii="Roboto" w:hAnsi="Roboto"/>
+          <w:color w:val="212121"/>
+          <w:shd w:val="clear" w:color="auto" w:fill="FFFFFF"/>
+        </w:rPr>
+      </w:pPr>
+      <w:r>
+        <w:rPr>
+          <w:rFonts w:ascii="Roboto" w:hAnsi="Roboto"/>
+          <w:color w:val="212121"/>
+          <w:shd w:val="clear" w:color="auto" w:fill="FFFFFF"/>
+        </w:rPr>
+        <w:t>You can also find the index of a tensor where the max or minimum occurs with </w:t>
+      </w:r>
+      <w:hyperlink r:id="rId15" w:tgtFrame="_blank" w:history="1">
+        <w:proofErr w:type="spellStart"/>
+        <w:r>
+          <w:rPr>
+            <w:rStyle w:val="HTMLCode"/>
+            <w:rFonts w:eastAsiaTheme="majorEastAsia"/>
+            <w:color w:val="0000FF"/>
+            <w:sz w:val="22"/>
+            <w:szCs w:val="22"/>
+            <w:u w:val="single"/>
+            <w:shd w:val="clear" w:color="auto" w:fill="FFFFFF"/>
+          </w:rPr>
+          <w:t>torch.argmax</w:t>
+        </w:r>
+        <w:proofErr w:type="spellEnd"/>
+        <w:r>
+          <w:rPr>
+            <w:rStyle w:val="HTMLCode"/>
+            <w:rFonts w:eastAsiaTheme="majorEastAsia"/>
+            <w:color w:val="0000FF"/>
+            <w:sz w:val="22"/>
+            <w:szCs w:val="22"/>
+            <w:u w:val="single"/>
+            <w:shd w:val="clear" w:color="auto" w:fill="FFFFFF"/>
+          </w:rPr>
+          <w:t>()</w:t>
+        </w:r>
+      </w:hyperlink>
+      <w:r>
+        <w:rPr>
+          <w:rFonts w:ascii="Roboto" w:hAnsi="Roboto"/>
+          <w:color w:val="212121"/>
+          <w:shd w:val="clear" w:color="auto" w:fill="FFFFFF"/>
+        </w:rPr>
+        <w:t> and </w:t>
+      </w:r>
+      <w:proofErr w:type="spellStart"/>
+      <w:r>
+        <w:fldChar w:fldCharType="begin"/>
+      </w:r>
+      <w:r>
+        <w:instrText>HYPERLINK "https://colab.research.google.com/corgiredirector?site=https%3A%2F%2Fpytorch.org%2Fdocs%2Fstable%2Fgenerated%2Ftorch.argmin.html&amp;link_redirector=1" \t "_blank"</w:instrText>
+      </w:r>
+      <w:r>
+        <w:fldChar w:fldCharType="separate"/>
+      </w:r>
+      <w:r>
+        <w:rPr>
+          <w:rStyle w:val="HTMLCode"/>
+          <w:rFonts w:eastAsiaTheme="majorEastAsia"/>
+          <w:color w:val="0000FF"/>
+          <w:sz w:val="22"/>
+          <w:szCs w:val="22"/>
+          <w:u w:val="single"/>
+          <w:shd w:val="clear" w:color="auto" w:fill="FFFFFF"/>
+        </w:rPr>
+        <w:t>torch.argmin</w:t>
+      </w:r>
+      <w:proofErr w:type="spellEnd"/>
+      <w:r>
+        <w:rPr>
+          <w:rStyle w:val="HTMLCode"/>
+          <w:rFonts w:eastAsiaTheme="majorEastAsia"/>
+          <w:color w:val="0000FF"/>
+          <w:sz w:val="22"/>
+          <w:szCs w:val="22"/>
+          <w:u w:val="single"/>
+          <w:shd w:val="clear" w:color="auto" w:fill="FFFFFF"/>
+        </w:rPr>
+        <w:t>()</w:t>
+      </w:r>
+      <w:r>
+        <w:fldChar w:fldCharType="end"/>
+      </w:r>
+      <w:r>
+        <w:rPr>
+          <w:rFonts w:ascii="Roboto" w:hAnsi="Roboto"/>
+          <w:color w:val="212121"/>
+          <w:shd w:val="clear" w:color="auto" w:fill="FFFFFF"/>
+        </w:rPr>
+        <w:t> respectively.</w:t>
+      </w:r>
+    </w:p>
+    <w:p>
+      <w:pPr>
+        <w:rPr>
+          <w:rFonts w:ascii="Roboto" w:hAnsi="Roboto"/>
+          <w:color w:val="212121"/>
+          <w:shd w:val="clear" w:color="auto" w:fill="FFFFFF"/>
+        </w:rPr>
+      </w:pPr>
+    </w:p>
+    <w:p>
+      <w:pPr>
+        <w:shd w:val="clear" w:color="auto" w:fill="F7F7F7"/>
+        <w:spacing w:after="0" w:line="285" w:lineRule="atLeast"/>
+        <w:rPr>
+          <w:rFonts w:ascii="Courier New" w:eastAsia="Times New Roman" w:hAnsi="Courier New" w:cs="Courier New"/>
+          <w:color w:val="000000"/>
+          <w:kern w:val="0"/>
+          <w:sz w:val="21"/>
+          <w:szCs w:val="21"/>
+          <w:lang w:eastAsia="en-IN"/>
+          <w14:ligatures w14:val="none"/>
+        </w:rPr>
+      </w:pPr>
+      <w:r>
+        <w:rPr>
+          <w:rFonts w:ascii="Courier New" w:eastAsia="Times New Roman" w:hAnsi="Courier New" w:cs="Courier New"/>
+          <w:color w:val="008000"/>
+          <w:kern w:val="0"/>
+          <w:sz w:val="21"/>
+          <w:szCs w:val="21"/>
+          <w:lang w:eastAsia="en-IN"/>
+          <w14:ligatures w14:val="none"/>
+        </w:rPr>
+        <w:t># Create a tensor</w:t>
+      </w:r>
+    </w:p>
+    <w:p>
+      <w:pPr>
+        <w:shd w:val="clear" w:color="auto" w:fill="F7F7F7"/>
+        <w:spacing w:after="0" w:line="285" w:lineRule="atLeast"/>
+        <w:rPr>
+          <w:rFonts w:ascii="Courier New" w:eastAsia="Times New Roman" w:hAnsi="Courier New" w:cs="Courier New"/>
+          <w:color w:val="000000"/>
+          <w:kern w:val="0"/>
+          <w:sz w:val="21"/>
+          <w:szCs w:val="21"/>
+          <w:lang w:eastAsia="en-IN"/>
+          <w14:ligatures w14:val="none"/>
+        </w:rPr>
+      </w:pPr>
+      <w:r>
+        <w:rPr>
+          <w:rFonts w:ascii="Courier New" w:eastAsia="Times New Roman" w:hAnsi="Courier New" w:cs="Courier New"/>
+          <w:color w:val="000000"/>
+          <w:kern w:val="0"/>
+          <w:sz w:val="21"/>
+          <w:szCs w:val="21"/>
+          <w:lang w:eastAsia="en-IN"/>
+          <w14:ligatures w14:val="none"/>
+        </w:rPr>
+        <w:t xml:space="preserve">tensor = </w:t>
+      </w:r>
+      <w:proofErr w:type="spellStart"/>
+      <w:proofErr w:type="gramStart"/>
+      <w:r>
+        <w:rPr>
+          <w:rFonts w:ascii="Courier New" w:eastAsia="Times New Roman" w:hAnsi="Courier New" w:cs="Courier New"/>
+          <w:color w:val="000000"/>
+          <w:kern w:val="0"/>
+          <w:sz w:val="21"/>
+          <w:szCs w:val="21"/>
+          <w:lang w:eastAsia="en-IN"/>
+          <w14:ligatures w14:val="none"/>
+        </w:rPr>
+        <w:t>torch.arange</w:t>
+      </w:r>
+      <w:proofErr w:type="spellEnd"/>
+      <w:proofErr w:type="gramEnd"/>
+      <w:r>
+        <w:rPr>
+          <w:rFonts w:ascii="Courier New" w:eastAsia="Times New Roman" w:hAnsi="Courier New" w:cs="Courier New"/>
+          <w:color w:val="000000"/>
+          <w:kern w:val="0"/>
+          <w:sz w:val="21"/>
+          <w:szCs w:val="21"/>
+          <w:lang w:eastAsia="en-IN"/>
+          <w14:ligatures w14:val="none"/>
+        </w:rPr>
+        <w:t>(</w:t>
+      </w:r>
+      <w:r>
+        <w:rPr>
+          <w:rFonts w:ascii="Courier New" w:eastAsia="Times New Roman" w:hAnsi="Courier New" w:cs="Courier New"/>
+          <w:color w:val="098156"/>
+          <w:kern w:val="0"/>
+          <w:sz w:val="21"/>
+          <w:szCs w:val="21"/>
+          <w:lang w:eastAsia="en-IN"/>
+          <w14:ligatures w14:val="none"/>
+        </w:rPr>
+        <w:t>10</w:t>
+      </w:r>
+      <w:r>
+        <w:rPr>
+          <w:rFonts w:ascii="Courier New" w:eastAsia="Times New Roman" w:hAnsi="Courier New" w:cs="Courier New"/>
+          <w:color w:val="000000"/>
+          <w:kern w:val="0"/>
+          <w:sz w:val="21"/>
+          <w:szCs w:val="21"/>
+          <w:lang w:eastAsia="en-IN"/>
+          <w14:ligatures w14:val="none"/>
+        </w:rPr>
+        <w:t xml:space="preserve">, </w:t>
+      </w:r>
+      <w:r>
+        <w:rPr>
+          <w:rFonts w:ascii="Courier New" w:eastAsia="Times New Roman" w:hAnsi="Courier New" w:cs="Courier New"/>
+          <w:color w:val="098156"/>
+          <w:kern w:val="0"/>
+          <w:sz w:val="21"/>
+          <w:szCs w:val="21"/>
+          <w:lang w:eastAsia="en-IN"/>
+          <w14:ligatures w14:val="none"/>
+        </w:rPr>
+        <w:t>100</w:t>
+      </w:r>
+      <w:r>
+        <w:rPr>
+          <w:rFonts w:ascii="Courier New" w:eastAsia="Times New Roman" w:hAnsi="Courier New" w:cs="Courier New"/>
+          <w:color w:val="000000"/>
+          <w:kern w:val="0"/>
+          <w:sz w:val="21"/>
+          <w:szCs w:val="21"/>
+          <w:lang w:eastAsia="en-IN"/>
+          <w14:ligatures w14:val="none"/>
+        </w:rPr>
+        <w:t xml:space="preserve">, </w:t>
+      </w:r>
+      <w:r>
+        <w:rPr>
+          <w:rFonts w:ascii="Courier New" w:eastAsia="Times New Roman" w:hAnsi="Courier New" w:cs="Courier New"/>
+          <w:color w:val="098156"/>
+          <w:kern w:val="0"/>
+          <w:sz w:val="21"/>
+          <w:szCs w:val="21"/>
+          <w:lang w:eastAsia="en-IN"/>
+          <w14:ligatures w14:val="none"/>
+        </w:rPr>
+        <w:t>10</w:t>
+      </w:r>
+      <w:r>
+        <w:rPr>
+          <w:rFonts w:ascii="Courier New" w:eastAsia="Times New Roman" w:hAnsi="Courier New" w:cs="Courier New"/>
+          <w:color w:val="000000"/>
+          <w:kern w:val="0"/>
+          <w:sz w:val="21"/>
+          <w:szCs w:val="21"/>
+          <w:lang w:eastAsia="en-IN"/>
+          <w14:ligatures w14:val="none"/>
+        </w:rPr>
+        <w:t>)</w:t>
+      </w:r>
+    </w:p>
+    <w:p>
+      <w:pPr>
+        <w:shd w:val="clear" w:color="auto" w:fill="F7F7F7"/>
+        <w:spacing w:after="0" w:line="285" w:lineRule="atLeast"/>
+        <w:rPr>
+          <w:rFonts w:ascii="Courier New" w:eastAsia="Times New Roman" w:hAnsi="Courier New" w:cs="Courier New"/>
+          <w:color w:val="000000"/>
+          <w:kern w:val="0"/>
+          <w:sz w:val="21"/>
+          <w:szCs w:val="21"/>
+          <w:lang w:eastAsia="en-IN"/>
+          <w14:ligatures w14:val="none"/>
+        </w:rPr>
+      </w:pPr>
+      <w:proofErr w:type="gramStart"/>
+      <w:r>
+        <w:rPr>
+          <w:rFonts w:ascii="Courier New" w:eastAsia="Times New Roman" w:hAnsi="Courier New" w:cs="Courier New"/>
+          <w:color w:val="795E26"/>
+          <w:kern w:val="0"/>
+          <w:sz w:val="21"/>
+          <w:szCs w:val="21"/>
+          <w:lang w:eastAsia="en-IN"/>
+          <w14:ligatures w14:val="none"/>
+        </w:rPr>
+        <w:t>print</w:t>
+      </w:r>
+      <w:r>
+        <w:rPr>
+          <w:rFonts w:ascii="Courier New" w:eastAsia="Times New Roman" w:hAnsi="Courier New" w:cs="Courier New"/>
+          <w:color w:val="000000"/>
+          <w:kern w:val="0"/>
+          <w:sz w:val="21"/>
+          <w:szCs w:val="21"/>
+          <w:lang w:eastAsia="en-IN"/>
+          <w14:ligatures w14:val="none"/>
+        </w:rPr>
+        <w:t>(</w:t>
+      </w:r>
+      <w:proofErr w:type="spellStart"/>
+      <w:proofErr w:type="gramEnd"/>
+      <w:r>
+        <w:rPr>
+          <w:rFonts w:ascii="Courier New" w:eastAsia="Times New Roman" w:hAnsi="Courier New" w:cs="Courier New"/>
+          <w:color w:val="0000FF"/>
+          <w:kern w:val="0"/>
+          <w:sz w:val="21"/>
+          <w:szCs w:val="21"/>
+          <w:lang w:eastAsia="en-IN"/>
+          <w14:ligatures w14:val="none"/>
+        </w:rPr>
+        <w:t>f</w:t>
+      </w:r>
+      <w:r>
+        <w:rPr>
+          <w:rFonts w:ascii="Courier New" w:eastAsia="Times New Roman" w:hAnsi="Courier New" w:cs="Courier New"/>
+          <w:color w:val="A31515"/>
+          <w:kern w:val="0"/>
+          <w:sz w:val="21"/>
+          <w:szCs w:val="21"/>
+          <w:lang w:eastAsia="en-IN"/>
+          <w14:ligatures w14:val="none"/>
+        </w:rPr>
+        <w:t>"Tensor</w:t>
+      </w:r>
+      <w:proofErr w:type="spellEnd"/>
+      <w:r>
+        <w:rPr>
+          <w:rFonts w:ascii="Courier New" w:eastAsia="Times New Roman" w:hAnsi="Courier New" w:cs="Courier New"/>
+          <w:color w:val="A31515"/>
+          <w:kern w:val="0"/>
+          <w:sz w:val="21"/>
+          <w:szCs w:val="21"/>
+          <w:lang w:eastAsia="en-IN"/>
+          <w14:ligatures w14:val="none"/>
+        </w:rPr>
+        <w:t xml:space="preserve">: </w:t>
+      </w:r>
+      <w:r>
+        <w:rPr>
+          <w:rFonts w:ascii="Courier New" w:eastAsia="Times New Roman" w:hAnsi="Courier New" w:cs="Courier New"/>
+          <w:color w:val="000000"/>
+          <w:kern w:val="0"/>
+          <w:sz w:val="21"/>
+          <w:szCs w:val="21"/>
+          <w:lang w:eastAsia="en-IN"/>
+          <w14:ligatures w14:val="none"/>
+        </w:rPr>
+        <w:t>{tensor}</w:t>
+      </w:r>
+      <w:r>
+        <w:rPr>
+          <w:rFonts w:ascii="Courier New" w:eastAsia="Times New Roman" w:hAnsi="Courier New" w:cs="Courier New"/>
+          <w:color w:val="A31515"/>
+          <w:kern w:val="0"/>
+          <w:sz w:val="21"/>
+          <w:szCs w:val="21"/>
+          <w:lang w:eastAsia="en-IN"/>
+          <w14:ligatures w14:val="none"/>
+        </w:rPr>
+        <w:t>"</w:t>
+      </w:r>
+      <w:r>
+        <w:rPr>
+          <w:rFonts w:ascii="Courier New" w:eastAsia="Times New Roman" w:hAnsi="Courier New" w:cs="Courier New"/>
+          <w:color w:val="000000"/>
+          <w:kern w:val="0"/>
+          <w:sz w:val="21"/>
+          <w:szCs w:val="21"/>
+          <w:lang w:eastAsia="en-IN"/>
+          <w14:ligatures w14:val="none"/>
+        </w:rPr>
+        <w:t>)</w:t>
+      </w:r>
+    </w:p>
+    <w:p>
+      <w:pPr>
+        <w:shd w:val="clear" w:color="auto" w:fill="F7F7F7"/>
+        <w:spacing w:after="0" w:line="285" w:lineRule="atLeast"/>
+        <w:rPr>
+          <w:rFonts w:ascii="Courier New" w:eastAsia="Times New Roman" w:hAnsi="Courier New" w:cs="Courier New"/>
+          <w:color w:val="000000"/>
+          <w:kern w:val="0"/>
+          <w:sz w:val="21"/>
+          <w:szCs w:val="21"/>
+          <w:lang w:eastAsia="en-IN"/>
+          <w14:ligatures w14:val="none"/>
+        </w:rPr>
+      </w:pPr>
+    </w:p>
+    <w:p>
+      <w:pPr>
+        <w:shd w:val="clear" w:color="auto" w:fill="F7F7F7"/>
+        <w:spacing w:after="0" w:line="285" w:lineRule="atLeast"/>
+        <w:rPr>
+          <w:rFonts w:ascii="Courier New" w:eastAsia="Times New Roman" w:hAnsi="Courier New" w:cs="Courier New"/>
+          <w:color w:val="000000"/>
+          <w:kern w:val="0"/>
+          <w:sz w:val="21"/>
+          <w:szCs w:val="21"/>
+          <w:lang w:eastAsia="en-IN"/>
+          <w14:ligatures w14:val="none"/>
+        </w:rPr>
+      </w:pPr>
+      <w:r>
+        <w:rPr>
+          <w:rFonts w:ascii="Courier New" w:eastAsia="Times New Roman" w:hAnsi="Courier New" w:cs="Courier New"/>
+          <w:color w:val="008000"/>
+          <w:kern w:val="0"/>
+          <w:sz w:val="21"/>
+          <w:szCs w:val="21"/>
+          <w:lang w:eastAsia="en-IN"/>
+          <w14:ligatures w14:val="none"/>
+        </w:rPr>
+        <w:t># Returns index of max and min values</w:t>
+      </w:r>
+    </w:p>
+    <w:p>
+      <w:pPr>
+        <w:shd w:val="clear" w:color="auto" w:fill="F7F7F7"/>
+        <w:spacing w:after="0" w:line="285" w:lineRule="atLeast"/>
+        <w:rPr>
+          <w:rFonts w:ascii="Courier New" w:eastAsia="Times New Roman" w:hAnsi="Courier New" w:cs="Courier New"/>
+          <w:color w:val="000000"/>
+          <w:kern w:val="0"/>
+          <w:sz w:val="21"/>
+          <w:szCs w:val="21"/>
+          <w:lang w:eastAsia="en-IN"/>
+          <w14:ligatures w14:val="none"/>
+        </w:rPr>
+      </w:pPr>
+      <w:proofErr w:type="gramStart"/>
+      <w:r>
+        <w:rPr>
+          <w:rFonts w:ascii="Courier New" w:eastAsia="Times New Roman" w:hAnsi="Courier New" w:cs="Courier New"/>
+          <w:color w:val="795E26"/>
+          <w:kern w:val="0"/>
+          <w:sz w:val="21"/>
+          <w:szCs w:val="21"/>
+          <w:lang w:eastAsia="en-IN"/>
+          <w14:ligatures w14:val="none"/>
+        </w:rPr>
+        <w:t>print</w:t>
+      </w:r>
+      <w:r>
+        <w:rPr>
+          <w:rFonts w:ascii="Courier New" w:eastAsia="Times New Roman" w:hAnsi="Courier New" w:cs="Courier New"/>
+          <w:color w:val="000000"/>
+          <w:kern w:val="0"/>
+          <w:sz w:val="21"/>
+          <w:szCs w:val="21"/>
+          <w:lang w:eastAsia="en-IN"/>
+          <w14:ligatures w14:val="none"/>
+        </w:rPr>
+        <w:t>(</w:t>
+      </w:r>
+      <w:proofErr w:type="spellStart"/>
+      <w:proofErr w:type="gramEnd"/>
+      <w:r>
+        <w:rPr>
+          <w:rFonts w:ascii="Courier New" w:eastAsia="Times New Roman" w:hAnsi="Courier New" w:cs="Courier New"/>
+          <w:color w:val="0000FF"/>
+          <w:kern w:val="0"/>
+          <w:sz w:val="21"/>
+          <w:szCs w:val="21"/>
+          <w:lang w:eastAsia="en-IN"/>
+          <w14:ligatures w14:val="none"/>
+        </w:rPr>
+        <w:t>f</w:t>
+      </w:r>
+      <w:r>
+        <w:rPr>
+          <w:rFonts w:ascii="Courier New" w:eastAsia="Times New Roman" w:hAnsi="Courier New" w:cs="Courier New"/>
+          <w:color w:val="A31515"/>
+          <w:kern w:val="0"/>
+          <w:sz w:val="21"/>
+          <w:szCs w:val="21"/>
+          <w:lang w:eastAsia="en-IN"/>
+          <w14:ligatures w14:val="none"/>
+        </w:rPr>
+        <w:t>"Index</w:t>
+      </w:r>
+      <w:proofErr w:type="spellEnd"/>
+      <w:r>
+        <w:rPr>
+          <w:rFonts w:ascii="Courier New" w:eastAsia="Times New Roman" w:hAnsi="Courier New" w:cs="Courier New"/>
+          <w:color w:val="A31515"/>
+          <w:kern w:val="0"/>
+          <w:sz w:val="21"/>
+          <w:szCs w:val="21"/>
+          <w:lang w:eastAsia="en-IN"/>
+          <w14:ligatures w14:val="none"/>
+        </w:rPr>
+        <w:t xml:space="preserve"> where max value occurs: </w:t>
+      </w:r>
+      <w:r>
+        <w:rPr>
+          <w:rFonts w:ascii="Courier New" w:eastAsia="Times New Roman" w:hAnsi="Courier New" w:cs="Courier New"/>
+          <w:color w:val="000000"/>
+          <w:kern w:val="0"/>
+          <w:sz w:val="21"/>
+          <w:szCs w:val="21"/>
+          <w:lang w:eastAsia="en-IN"/>
+          <w14:ligatures w14:val="none"/>
+        </w:rPr>
+        <w:t>{</w:t>
+      </w:r>
+      <w:proofErr w:type="spellStart"/>
+      <w:r>
+        <w:rPr>
+          <w:rFonts w:ascii="Courier New" w:eastAsia="Times New Roman" w:hAnsi="Courier New" w:cs="Courier New"/>
+          <w:color w:val="000000"/>
+          <w:kern w:val="0"/>
+          <w:sz w:val="21"/>
+          <w:szCs w:val="21"/>
+          <w:lang w:eastAsia="en-IN"/>
+          <w14:ligatures w14:val="none"/>
+        </w:rPr>
+        <w:t>tensor.argmax</w:t>
+      </w:r>
+      <w:proofErr w:type="spellEnd"/>
+      <w:r>
+        <w:rPr>
+          <w:rFonts w:ascii="Courier New" w:eastAsia="Times New Roman" w:hAnsi="Courier New" w:cs="Courier New"/>
+          <w:color w:val="000000"/>
+          <w:kern w:val="0"/>
+          <w:sz w:val="21"/>
+          <w:szCs w:val="21"/>
+          <w:lang w:eastAsia="en-IN"/>
+          <w14:ligatures w14:val="none"/>
+        </w:rPr>
+        <w:t>()}</w:t>
+      </w:r>
+      <w:r>
+        <w:rPr>
+          <w:rFonts w:ascii="Courier New" w:eastAsia="Times New Roman" w:hAnsi="Courier New" w:cs="Courier New"/>
+          <w:color w:val="A31515"/>
+          <w:kern w:val="0"/>
+          <w:sz w:val="21"/>
+          <w:szCs w:val="21"/>
+          <w:lang w:eastAsia="en-IN"/>
+          <w14:ligatures w14:val="none"/>
+        </w:rPr>
+        <w:t>"</w:t>
+      </w:r>
+      <w:r>
+        <w:rPr>
+          <w:rFonts w:ascii="Courier New" w:eastAsia="Times New Roman" w:hAnsi="Courier New" w:cs="Courier New"/>
+          <w:color w:val="000000"/>
+          <w:kern w:val="0"/>
+          <w:sz w:val="21"/>
+          <w:szCs w:val="21"/>
+          <w:lang w:eastAsia="en-IN"/>
+          <w14:ligatures w14:val="none"/>
+        </w:rPr>
+        <w:t>)</w:t>
+      </w:r>
+    </w:p>
+    <w:p>
+      <w:pPr>
+        <w:shd w:val="clear" w:color="auto" w:fill="F7F7F7"/>
+        <w:spacing w:after="0" w:line="285" w:lineRule="atLeast"/>
+        <w:rPr>
+          <w:rFonts w:ascii="Courier New" w:eastAsia="Times New Roman" w:hAnsi="Courier New" w:cs="Courier New"/>
+          <w:color w:val="000000"/>
+          <w:kern w:val="0"/>
+          <w:sz w:val="21"/>
+          <w:szCs w:val="21"/>
+          <w:lang w:eastAsia="en-IN"/>
+          <w14:ligatures w14:val="none"/>
+        </w:rPr>
+      </w:pPr>
+      <w:proofErr w:type="gramStart"/>
+      <w:r>
+        <w:rPr>
+          <w:rFonts w:ascii="Courier New" w:eastAsia="Times New Roman" w:hAnsi="Courier New" w:cs="Courier New"/>
+          <w:color w:val="795E26"/>
+          <w:kern w:val="0"/>
+          <w:sz w:val="21"/>
+          <w:szCs w:val="21"/>
+          <w:lang w:eastAsia="en-IN"/>
+          <w14:ligatures w14:val="none"/>
+        </w:rPr>
+        <w:t>print</w:t>
+      </w:r>
+      <w:r>
+        <w:rPr>
+          <w:rFonts w:ascii="Courier New" w:eastAsia="Times New Roman" w:hAnsi="Courier New" w:cs="Courier New"/>
+          <w:color w:val="000000"/>
+          <w:kern w:val="0"/>
+          <w:sz w:val="21"/>
+          <w:szCs w:val="21"/>
+          <w:lang w:eastAsia="en-IN"/>
+          <w14:ligatures w14:val="none"/>
+        </w:rPr>
+        <w:t>(</w:t>
+      </w:r>
+      <w:proofErr w:type="spellStart"/>
+      <w:proofErr w:type="gramEnd"/>
+      <w:r>
+        <w:rPr>
+          <w:rFonts w:ascii="Courier New" w:eastAsia="Times New Roman" w:hAnsi="Courier New" w:cs="Courier New"/>
+          <w:color w:val="0000FF"/>
+          <w:kern w:val="0"/>
+          <w:sz w:val="21"/>
+          <w:szCs w:val="21"/>
+          <w:lang w:eastAsia="en-IN"/>
+          <w14:ligatures w14:val="none"/>
+        </w:rPr>
+        <w:t>f</w:t>
+      </w:r>
+      <w:r>
+        <w:rPr>
+          <w:rFonts w:ascii="Courier New" w:eastAsia="Times New Roman" w:hAnsi="Courier New" w:cs="Courier New"/>
+          <w:color w:val="A31515"/>
+          <w:kern w:val="0"/>
+          <w:sz w:val="21"/>
+          <w:szCs w:val="21"/>
+          <w:lang w:eastAsia="en-IN"/>
+          <w14:ligatures w14:val="none"/>
+        </w:rPr>
+        <w:t>"Index</w:t>
+      </w:r>
+      <w:proofErr w:type="spellEnd"/>
+      <w:r>
+        <w:rPr>
+          <w:rFonts w:ascii="Courier New" w:eastAsia="Times New Roman" w:hAnsi="Courier New" w:cs="Courier New"/>
+          <w:color w:val="A31515"/>
+          <w:kern w:val="0"/>
+          <w:sz w:val="21"/>
+          <w:szCs w:val="21"/>
+          <w:lang w:eastAsia="en-IN"/>
+          <w14:ligatures w14:val="none"/>
+        </w:rPr>
+        <w:t xml:space="preserve"> where min value occurs: </w:t>
+      </w:r>
+      <w:r>
+        <w:rPr>
+          <w:rFonts w:ascii="Courier New" w:eastAsia="Times New Roman" w:hAnsi="Courier New" w:cs="Courier New"/>
+          <w:color w:val="000000"/>
+          <w:kern w:val="0"/>
+          <w:sz w:val="21"/>
+          <w:szCs w:val="21"/>
+          <w:lang w:eastAsia="en-IN"/>
+          <w14:ligatures w14:val="none"/>
+        </w:rPr>
+        <w:t>{</w:t>
+      </w:r>
+      <w:proofErr w:type="spellStart"/>
+      <w:r>
+        <w:rPr>
+          <w:rFonts w:ascii="Courier New" w:eastAsia="Times New Roman" w:hAnsi="Courier New" w:cs="Courier New"/>
+          <w:color w:val="000000"/>
+          <w:kern w:val="0"/>
+          <w:sz w:val="21"/>
+          <w:szCs w:val="21"/>
+          <w:lang w:eastAsia="en-IN"/>
+          <w14:ligatures w14:val="none"/>
+        </w:rPr>
+        <w:t>tensor.argmin</w:t>
+      </w:r>
+      <w:proofErr w:type="spellEnd"/>
+      <w:r>
+        <w:rPr>
+          <w:rFonts w:ascii="Courier New" w:eastAsia="Times New Roman" w:hAnsi="Courier New" w:cs="Courier New"/>
+          <w:color w:val="000000"/>
+          <w:kern w:val="0"/>
+          <w:sz w:val="21"/>
+          <w:szCs w:val="21"/>
+          <w:lang w:eastAsia="en-IN"/>
+          <w14:ligatures w14:val="none"/>
+        </w:rPr>
+        <w:t>()}</w:t>
+      </w:r>
+      <w:r>
+        <w:rPr>
+          <w:rFonts w:ascii="Courier New" w:eastAsia="Times New Roman" w:hAnsi="Courier New" w:cs="Courier New"/>
+          <w:color w:val="A31515"/>
+          <w:kern w:val="0"/>
+          <w:sz w:val="21"/>
+          <w:szCs w:val="21"/>
+          <w:lang w:eastAsia="en-IN"/>
+          <w14:ligatures w14:val="none"/>
+        </w:rPr>
+        <w:t>"</w:t>
+      </w:r>
+      <w:r>
+        <w:rPr>
+          <w:rFonts w:ascii="Courier New" w:eastAsia="Times New Roman" w:hAnsi="Courier New" w:cs="Courier New"/>
+          <w:color w:val="000000"/>
+          <w:kern w:val="0"/>
+          <w:sz w:val="21"/>
+          <w:szCs w:val="21"/>
+          <w:lang w:eastAsia="en-IN"/>
+          <w14:ligatures w14:val="none"/>
+        </w:rPr>
+        <w:t>)</w:t>
+      </w:r>
+    </w:p>
+    <w:p/>
+    <w:p>
+      <w:pPr>
+        <w:pStyle w:val="Heading2"/>
+        <w:rPr>
+          <w:rFonts w:ascii="Arial Black" w:hAnsi="Arial Black"/>
+          <w:color w:val="auto"/>
+          <w:sz w:val="24"/>
+          <w:szCs w:val="24"/>
+        </w:rPr>
+      </w:pPr>
+      <w:r>
+        <w:rPr>
+          <w:rFonts w:ascii="Arial Black" w:hAnsi="Arial Black"/>
+          <w:color w:val="auto"/>
+          <w:sz w:val="24"/>
+          <w:szCs w:val="24"/>
+          <w:highlight w:val="green"/>
+        </w:rPr>
+        <w:t>Change tensor datatype</w:t>
+      </w:r>
+    </w:p>
+    <w:p>
+      <w:pPr>
+        <w:rPr>
+          <w:rFonts w:ascii="Roboto" w:hAnsi="Roboto"/>
+          <w:color w:val="212121"/>
+          <w:shd w:val="clear" w:color="auto" w:fill="FFFFFF"/>
+        </w:rPr>
+      </w:pPr>
+      <w:r>
+        <w:rPr>
+          <w:rFonts w:ascii="Roboto" w:hAnsi="Roboto"/>
+          <w:color w:val="212121"/>
+          <w:shd w:val="clear" w:color="auto" w:fill="FFFFFF"/>
+        </w:rPr>
+        <w:t>You can change the datatypes of tensors using </w:t>
+      </w:r>
+      <w:proofErr w:type="spellStart"/>
+      <w:r>
+        <w:fldChar w:fldCharType="begin"/>
+      </w:r>
+      <w:r>
+        <w:instrText>HYPERLINK "https://colab.research.google.com/corgiredirector?site=https%3A%2F%2Fpytorch.org%2Fdocs%2Fstable%2Fgenerated%2Ftorch.Tensor.type.html&amp;link_redirector=1" \t "_blank"</w:instrText>
+      </w:r>
+      <w:r>
+        <w:fldChar w:fldCharType="separate"/>
+      </w:r>
+      <w:r>
+        <w:rPr>
+          <w:rStyle w:val="HTMLCode"/>
+          <w:rFonts w:eastAsiaTheme="majorEastAsia"/>
+          <w:color w:val="0000FF"/>
+          <w:sz w:val="22"/>
+          <w:szCs w:val="22"/>
+          <w:u w:val="single"/>
+          <w:shd w:val="clear" w:color="auto" w:fill="FFFFFF"/>
+        </w:rPr>
+        <w:t>torch.Tensor.type</w:t>
+      </w:r>
+      <w:proofErr w:type="spellEnd"/>
+      <w:r>
+        <w:rPr>
+          <w:rStyle w:val="HTMLCode"/>
+          <w:rFonts w:eastAsiaTheme="majorEastAsia"/>
+          <w:color w:val="0000FF"/>
+          <w:sz w:val="22"/>
+          <w:szCs w:val="22"/>
+          <w:u w:val="single"/>
+          <w:shd w:val="clear" w:color="auto" w:fill="FFFFFF"/>
+        </w:rPr>
+        <w:t>(</w:t>
+      </w:r>
+      <w:proofErr w:type="spellStart"/>
+      <w:r>
+        <w:rPr>
+          <w:rStyle w:val="HTMLCode"/>
+          <w:rFonts w:eastAsiaTheme="majorEastAsia"/>
+          <w:color w:val="0000FF"/>
+          <w:sz w:val="22"/>
+          <w:szCs w:val="22"/>
+          <w:u w:val="single"/>
+          <w:shd w:val="clear" w:color="auto" w:fill="FFFFFF"/>
+        </w:rPr>
+        <w:t>dtype</w:t>
+      </w:r>
+      <w:proofErr w:type="spellEnd"/>
+      <w:r>
+        <w:rPr>
+          <w:rStyle w:val="HTMLCode"/>
+          <w:rFonts w:eastAsiaTheme="majorEastAsia"/>
+          <w:color w:val="0000FF"/>
+          <w:sz w:val="22"/>
+          <w:szCs w:val="22"/>
+          <w:u w:val="single"/>
+          <w:shd w:val="clear" w:color="auto" w:fill="FFFFFF"/>
+        </w:rPr>
+        <w:t>=None)</w:t>
+      </w:r>
+      <w:r>
+        <w:fldChar w:fldCharType="end"/>
+      </w:r>
+      <w:r>
+        <w:rPr>
+          <w:rFonts w:ascii="Roboto" w:hAnsi="Roboto"/>
+          <w:color w:val="212121"/>
+          <w:shd w:val="clear" w:color="auto" w:fill="FFFFFF"/>
+        </w:rPr>
+        <w:t> where the </w:t>
+      </w:r>
+      <w:proofErr w:type="spellStart"/>
+      <w:r>
+        <w:rPr>
+          <w:rStyle w:val="HTMLCode"/>
+          <w:rFonts w:eastAsiaTheme="majorEastAsia"/>
+          <w:color w:val="212121"/>
+          <w:sz w:val="22"/>
+          <w:szCs w:val="22"/>
+        </w:rPr>
+        <w:t>dtype</w:t>
+      </w:r>
+      <w:proofErr w:type="spellEnd"/>
+      <w:r>
+        <w:rPr>
+          <w:rFonts w:ascii="Roboto" w:hAnsi="Roboto"/>
+          <w:color w:val="212121"/>
+          <w:shd w:val="clear" w:color="auto" w:fill="FFFFFF"/>
+        </w:rPr>
+        <w:t> parameter is the datatype you'd like to use.</w:t>
+      </w:r>
+    </w:p>
+    <w:p>
+      <w:pPr>
+        <w:rPr>
+          <w:rFonts w:ascii="Roboto" w:hAnsi="Roboto"/>
+          <w:color w:val="212121"/>
+          <w:shd w:val="clear" w:color="auto" w:fill="FFFFFF"/>
+        </w:rPr>
+      </w:pPr>
+    </w:p>
+    <w:p>
+      <w:pPr>
+        <w:shd w:val="clear" w:color="auto" w:fill="F7F7F7"/>
+        <w:spacing w:after="0" w:line="285" w:lineRule="atLeast"/>
+        <w:rPr>
+          <w:rFonts w:ascii="Courier New" w:eastAsia="Times New Roman" w:hAnsi="Courier New" w:cs="Courier New"/>
+          <w:color w:val="000000"/>
+          <w:kern w:val="0"/>
+          <w:sz w:val="21"/>
+          <w:szCs w:val="21"/>
+          <w:lang w:eastAsia="en-IN"/>
+          <w14:ligatures w14:val="none"/>
+        </w:rPr>
+      </w:pPr>
+      <w:r>
+        <w:rPr>
+          <w:rFonts w:ascii="Courier New" w:eastAsia="Times New Roman" w:hAnsi="Courier New" w:cs="Courier New"/>
+          <w:color w:val="008000"/>
+          <w:kern w:val="0"/>
+          <w:sz w:val="21"/>
+          <w:szCs w:val="21"/>
+          <w:lang w:eastAsia="en-IN"/>
+          <w14:ligatures w14:val="none"/>
+        </w:rPr>
+        <w:t># Create a tensor and check its datatype</w:t>
+      </w:r>
+    </w:p>
+    <w:p>
+      <w:pPr>
+        <w:shd w:val="clear" w:color="auto" w:fill="F7F7F7"/>
+        <w:spacing w:after="0" w:line="285" w:lineRule="atLeast"/>
+        <w:rPr>
+          <w:rFonts w:ascii="Courier New" w:eastAsia="Times New Roman" w:hAnsi="Courier New" w:cs="Courier New"/>
+          <w:color w:val="000000"/>
+          <w:kern w:val="0"/>
+          <w:sz w:val="21"/>
+          <w:szCs w:val="21"/>
+          <w:lang w:eastAsia="en-IN"/>
+          <w14:ligatures w14:val="none"/>
+        </w:rPr>
+      </w:pPr>
+      <w:r>
+        <w:rPr>
+          <w:rFonts w:ascii="Courier New" w:eastAsia="Times New Roman" w:hAnsi="Courier New" w:cs="Courier New"/>
+          <w:color w:val="000000"/>
+          <w:kern w:val="0"/>
+          <w:sz w:val="21"/>
+          <w:szCs w:val="21"/>
+          <w:lang w:eastAsia="en-IN"/>
+          <w14:ligatures w14:val="none"/>
+        </w:rPr>
+        <w:t xml:space="preserve">tensor = </w:t>
+      </w:r>
+      <w:proofErr w:type="spellStart"/>
+      <w:proofErr w:type="gramStart"/>
+      <w:r>
+        <w:rPr>
+          <w:rFonts w:ascii="Courier New" w:eastAsia="Times New Roman" w:hAnsi="Courier New" w:cs="Courier New"/>
+          <w:color w:val="000000"/>
+          <w:kern w:val="0"/>
+          <w:sz w:val="21"/>
+          <w:szCs w:val="21"/>
+          <w:lang w:eastAsia="en-IN"/>
+          <w14:ligatures w14:val="none"/>
+        </w:rPr>
+        <w:t>torch.arange</w:t>
+      </w:r>
+      <w:proofErr w:type="spellEnd"/>
+      <w:proofErr w:type="gramEnd"/>
+      <w:r>
+        <w:rPr>
+          <w:rFonts w:ascii="Courier New" w:eastAsia="Times New Roman" w:hAnsi="Courier New" w:cs="Courier New"/>
+          <w:color w:val="000000"/>
+          <w:kern w:val="0"/>
+          <w:sz w:val="21"/>
+          <w:szCs w:val="21"/>
+          <w:lang w:eastAsia="en-IN"/>
+          <w14:ligatures w14:val="none"/>
+        </w:rPr>
+        <w:t>(</w:t>
+      </w:r>
+      <w:r>
+        <w:rPr>
+          <w:rFonts w:ascii="Courier New" w:eastAsia="Times New Roman" w:hAnsi="Courier New" w:cs="Courier New"/>
+          <w:color w:val="098156"/>
+          <w:kern w:val="0"/>
+          <w:sz w:val="21"/>
+          <w:szCs w:val="21"/>
+          <w:lang w:eastAsia="en-IN"/>
+          <w14:ligatures w14:val="none"/>
+        </w:rPr>
+        <w:t>10</w:t>
+      </w:r>
+      <w:r>
+        <w:rPr>
+          <w:rFonts w:ascii="Courier New" w:eastAsia="Times New Roman" w:hAnsi="Courier New" w:cs="Courier New"/>
+          <w:color w:val="000000"/>
+          <w:kern w:val="0"/>
+          <w:sz w:val="21"/>
+          <w:szCs w:val="21"/>
+          <w:lang w:eastAsia="en-IN"/>
+          <w14:ligatures w14:val="none"/>
+        </w:rPr>
+        <w:t xml:space="preserve">., </w:t>
+      </w:r>
+      <w:r>
+        <w:rPr>
+          <w:rFonts w:ascii="Courier New" w:eastAsia="Times New Roman" w:hAnsi="Courier New" w:cs="Courier New"/>
+          <w:color w:val="098156"/>
+          <w:kern w:val="0"/>
+          <w:sz w:val="21"/>
+          <w:szCs w:val="21"/>
+          <w:lang w:eastAsia="en-IN"/>
+          <w14:ligatures w14:val="none"/>
+        </w:rPr>
+        <w:t>100</w:t>
+      </w:r>
+      <w:r>
+        <w:rPr>
+          <w:rFonts w:ascii="Courier New" w:eastAsia="Times New Roman" w:hAnsi="Courier New" w:cs="Courier New"/>
+          <w:color w:val="000000"/>
+          <w:kern w:val="0"/>
+          <w:sz w:val="21"/>
+          <w:szCs w:val="21"/>
+          <w:lang w:eastAsia="en-IN"/>
+          <w14:ligatures w14:val="none"/>
+        </w:rPr>
+        <w:t xml:space="preserve">., </w:t>
+      </w:r>
+      <w:r>
+        <w:rPr>
+          <w:rFonts w:ascii="Courier New" w:eastAsia="Times New Roman" w:hAnsi="Courier New" w:cs="Courier New"/>
+          <w:color w:val="098156"/>
+          <w:kern w:val="0"/>
+          <w:sz w:val="21"/>
+          <w:szCs w:val="21"/>
+          <w:lang w:eastAsia="en-IN"/>
+          <w14:ligatures w14:val="none"/>
+        </w:rPr>
+        <w:t>10</w:t>
+      </w:r>
+      <w:r>
+        <w:rPr>
+          <w:rFonts w:ascii="Courier New" w:eastAsia="Times New Roman" w:hAnsi="Courier New" w:cs="Courier New"/>
+          <w:color w:val="000000"/>
+          <w:kern w:val="0"/>
+          <w:sz w:val="21"/>
+          <w:szCs w:val="21"/>
+          <w:lang w:eastAsia="en-IN"/>
+          <w14:ligatures w14:val="none"/>
+        </w:rPr>
+        <w:t>.)</w:t>
+      </w:r>
+    </w:p>
+    <w:p>
+      <w:pPr>
+        <w:shd w:val="clear" w:color="auto" w:fill="F7F7F7"/>
+        <w:spacing w:after="0" w:line="285" w:lineRule="atLeast"/>
+        <w:rPr>
+          <w:rFonts w:ascii="Courier New" w:eastAsia="Times New Roman" w:hAnsi="Courier New" w:cs="Courier New"/>
+          <w:color w:val="000000"/>
+          <w:kern w:val="0"/>
+          <w:sz w:val="21"/>
+          <w:szCs w:val="21"/>
+          <w:lang w:eastAsia="en-IN"/>
+          <w14:ligatures w14:val="none"/>
+        </w:rPr>
+      </w:pPr>
+      <w:proofErr w:type="spellStart"/>
+      <w:proofErr w:type="gramStart"/>
+      <w:r>
+        <w:rPr>
+          <w:rFonts w:ascii="Courier New" w:eastAsia="Times New Roman" w:hAnsi="Courier New" w:cs="Courier New"/>
+          <w:color w:val="000000"/>
+          <w:kern w:val="0"/>
+          <w:sz w:val="21"/>
+          <w:szCs w:val="21"/>
+          <w:lang w:eastAsia="en-IN"/>
+          <w14:ligatures w14:val="none"/>
+        </w:rPr>
+        <w:t>tensor.dtype</w:t>
+      </w:r>
+      <w:proofErr w:type="spellEnd"/>
+      <w:proofErr w:type="gramEnd"/>
+    </w:p>
+    <w:p/>
+    <w:p>
+      <w:pPr>
+        <w:shd w:val="clear" w:color="auto" w:fill="F7F7F7"/>
+        <w:spacing w:after="0" w:line="285" w:lineRule="atLeast"/>
+        <w:rPr>
+          <w:rFonts w:ascii="Courier New" w:eastAsia="Times New Roman" w:hAnsi="Courier New" w:cs="Courier New"/>
+          <w:color w:val="000000"/>
+          <w:kern w:val="0"/>
+          <w:sz w:val="21"/>
+          <w:szCs w:val="21"/>
+          <w:lang w:eastAsia="en-IN"/>
+          <w14:ligatures w14:val="none"/>
+        </w:rPr>
+      </w:pPr>
+      <w:r>
+        <w:rPr>
+          <w:rFonts w:ascii="Courier New" w:eastAsia="Times New Roman" w:hAnsi="Courier New" w:cs="Courier New"/>
+          <w:color w:val="008000"/>
+          <w:kern w:val="0"/>
+          <w:sz w:val="21"/>
+          <w:szCs w:val="21"/>
+          <w:lang w:eastAsia="en-IN"/>
+          <w14:ligatures w14:val="none"/>
+        </w:rPr>
+        <w:t># Create a float16 tensor</w:t>
+      </w:r>
+    </w:p>
+    <w:p>
+      <w:pPr>
+        <w:shd w:val="clear" w:color="auto" w:fill="F7F7F7"/>
+        <w:spacing w:after="0" w:line="285" w:lineRule="atLeast"/>
+        <w:rPr>
+          <w:rFonts w:ascii="Courier New" w:eastAsia="Times New Roman" w:hAnsi="Courier New" w:cs="Courier New"/>
+          <w:color w:val="000000"/>
+          <w:kern w:val="0"/>
+          <w:sz w:val="21"/>
+          <w:szCs w:val="21"/>
+          <w:lang w:eastAsia="en-IN"/>
+          <w14:ligatures w14:val="none"/>
+        </w:rPr>
+      </w:pPr>
+      <w:r>
+        <w:rPr>
+          <w:rFonts w:ascii="Courier New" w:eastAsia="Times New Roman" w:hAnsi="Courier New" w:cs="Courier New"/>
+          <w:color w:val="000000"/>
+          <w:kern w:val="0"/>
+          <w:sz w:val="21"/>
+          <w:szCs w:val="21"/>
+          <w:lang w:eastAsia="en-IN"/>
+          <w14:ligatures w14:val="none"/>
+        </w:rPr>
+        <w:t xml:space="preserve">tensor_float16 = </w:t>
+      </w:r>
+      <w:proofErr w:type="spellStart"/>
+      <w:proofErr w:type="gramStart"/>
+      <w:r>
+        <w:rPr>
+          <w:rFonts w:ascii="Courier New" w:eastAsia="Times New Roman" w:hAnsi="Courier New" w:cs="Courier New"/>
+          <w:color w:val="000000"/>
+          <w:kern w:val="0"/>
+          <w:sz w:val="21"/>
+          <w:szCs w:val="21"/>
+          <w:lang w:eastAsia="en-IN"/>
+          <w14:ligatures w14:val="none"/>
+        </w:rPr>
+        <w:t>tensor.</w:t>
+      </w:r>
+      <w:r>
+        <w:rPr>
+          <w:rFonts w:ascii="Courier New" w:eastAsia="Times New Roman" w:hAnsi="Courier New" w:cs="Courier New"/>
+          <w:color w:val="257693"/>
+          <w:kern w:val="0"/>
+          <w:sz w:val="21"/>
+          <w:szCs w:val="21"/>
+          <w:lang w:eastAsia="en-IN"/>
+          <w14:ligatures w14:val="none"/>
+        </w:rPr>
+        <w:t>type</w:t>
+      </w:r>
+      <w:proofErr w:type="spellEnd"/>
+      <w:proofErr w:type="gramEnd"/>
+      <w:r>
+        <w:rPr>
+          <w:rFonts w:ascii="Courier New" w:eastAsia="Times New Roman" w:hAnsi="Courier New" w:cs="Courier New"/>
+          <w:color w:val="000000"/>
+          <w:kern w:val="0"/>
+          <w:sz w:val="21"/>
+          <w:szCs w:val="21"/>
+          <w:lang w:eastAsia="en-IN"/>
+          <w14:ligatures w14:val="none"/>
+        </w:rPr>
+        <w:t>(torch.float16)</w:t>
+      </w:r>
+    </w:p>
+    <w:p>
+      <w:pPr>
+        <w:shd w:val="clear" w:color="auto" w:fill="F7F7F7"/>
+        <w:spacing w:after="0" w:line="285" w:lineRule="atLeast"/>
+        <w:rPr>
+          <w:rFonts w:ascii="Courier New" w:eastAsia="Times New Roman" w:hAnsi="Courier New" w:cs="Courier New"/>
+          <w:color w:val="000000"/>
+          <w:kern w:val="0"/>
+          <w:sz w:val="21"/>
+          <w:szCs w:val="21"/>
+          <w:lang w:eastAsia="en-IN"/>
+          <w14:ligatures w14:val="none"/>
+        </w:rPr>
+      </w:pPr>
+      <w:r>
+        <w:rPr>
+          <w:rFonts w:ascii="Courier New" w:eastAsia="Times New Roman" w:hAnsi="Courier New" w:cs="Courier New"/>
+          <w:color w:val="000000"/>
+          <w:kern w:val="0"/>
+          <w:sz w:val="21"/>
+          <w:szCs w:val="21"/>
+          <w:lang w:eastAsia="en-IN"/>
+          <w14:ligatures w14:val="none"/>
+        </w:rPr>
+        <w:t>tensor_float16</w:t>
+      </w:r>
+    </w:p>
+    <w:p/>
+    <w:p>
+      <w:pPr>
+        <w:rPr>
+          <w:rFonts w:ascii="Courier New" w:hAnsi="Courier New" w:cs="Courier New"/>
+          <w:color w:val="212121"/>
+          <w:sz w:val="21"/>
+          <w:szCs w:val="21"/>
+          <w:shd w:val="clear" w:color="auto" w:fill="FFFFFF"/>
+        </w:rPr>
+      </w:pPr>
+      <w:proofErr w:type="gramStart"/>
+      <w:r>
+        <w:rPr>
+          <w:rFonts w:ascii="Courier New" w:hAnsi="Courier New" w:cs="Courier New"/>
+          <w:color w:val="212121"/>
+          <w:sz w:val="21"/>
+          <w:szCs w:val="21"/>
+          <w:shd w:val="clear" w:color="auto" w:fill="FFFFFF"/>
+        </w:rPr>
+        <w:t>tensor(</w:t>
+      </w:r>
+      <w:proofErr w:type="gramEnd"/>
+      <w:r>
+        <w:rPr>
+          <w:rFonts w:ascii="Courier New" w:hAnsi="Courier New" w:cs="Courier New"/>
+          <w:color w:val="212121"/>
+          <w:sz w:val="21"/>
+          <w:szCs w:val="21"/>
+          <w:shd w:val="clear" w:color="auto" w:fill="FFFFFF"/>
+        </w:rPr>
+        <w:t xml:space="preserve">[10., 20., 30., 40., 50., 60., 70., 80., 90.], </w:t>
+      </w:r>
+      <w:proofErr w:type="spellStart"/>
+      <w:r>
+        <w:rPr>
+          <w:rFonts w:ascii="Courier New" w:hAnsi="Courier New" w:cs="Courier New"/>
+          <w:color w:val="212121"/>
+          <w:sz w:val="21"/>
+          <w:szCs w:val="21"/>
+          <w:shd w:val="clear" w:color="auto" w:fill="FFFFFF"/>
+        </w:rPr>
+        <w:t>dtype</w:t>
+      </w:r>
+      <w:proofErr w:type="spellEnd"/>
+      <w:r>
+        <w:rPr>
+          <w:rFonts w:ascii="Courier New" w:hAnsi="Courier New" w:cs="Courier New"/>
+          <w:color w:val="212121"/>
+          <w:sz w:val="21"/>
+          <w:szCs w:val="21"/>
+          <w:shd w:val="clear" w:color="auto" w:fill="FFFFFF"/>
+        </w:rPr>
+        <w:t>=torch.float16)</w:t>
+      </w:r>
+    </w:p>
+    <w:p>
+      <w:pPr>
+        <w:rPr>
+          <w:rFonts w:ascii="Courier New" w:hAnsi="Courier New" w:cs="Courier New"/>
+          <w:color w:val="212121"/>
+          <w:sz w:val="21"/>
+          <w:szCs w:val="21"/>
+          <w:shd w:val="clear" w:color="auto" w:fill="FFFFFF"/>
+        </w:rPr>
+      </w:pPr>
+    </w:p>
+    <w:p>
+      <w:pPr>
+        <w:pStyle w:val="Heading1"/>
+        <w:rPr>
+          <w:rFonts w:ascii="Arial Black" w:hAnsi="Arial Black"/>
+          <w:color w:val="auto"/>
+        </w:rPr>
+      </w:pPr>
+      <w:r>
+        <w:rPr>
+          <w:rFonts w:ascii="Arial Black" w:hAnsi="Arial Black"/>
+          <w:color w:val="auto"/>
+          <w:highlight w:val="magenta"/>
+        </w:rPr>
+        <w:t xml:space="preserve">Reshaping, stacking, squeezing and </w:t>
+      </w:r>
+      <w:proofErr w:type="spellStart"/>
+      <w:r>
+        <w:rPr>
+          <w:rFonts w:ascii="Arial Black" w:hAnsi="Arial Black"/>
+          <w:color w:val="auto"/>
+          <w:highlight w:val="magenta"/>
+        </w:rPr>
+        <w:t>unsqueezing</w:t>
+      </w:r>
+      <w:proofErr w:type="spellEnd"/>
+    </w:p>
+    <w:p>
+      <w:pPr>
+        <w:pStyle w:val="NormalWeb"/>
+        <w:shd w:val="clear" w:color="auto" w:fill="FFFFFF"/>
+        <w:spacing w:before="120" w:beforeAutospacing="0" w:after="90" w:afterAutospacing="0"/>
+        <w:rPr>
+          <w:rFonts w:ascii="Roboto" w:hAnsi="Roboto"/>
+          <w:color w:val="212121"/>
+        </w:rPr>
+      </w:pPr>
+      <w:r>
+        <w:rPr>
+          <w:rFonts w:ascii="Roboto" w:hAnsi="Roboto"/>
+          <w:color w:val="212121"/>
+        </w:rPr>
+        <w:t>Why do any of these?</w:t>
+      </w:r>
+    </w:p>
+    <w:p>
+      <w:pPr>
+        <w:pStyle w:val="NormalWeb"/>
+        <w:shd w:val="clear" w:color="auto" w:fill="FFFFFF"/>
+        <w:spacing w:before="120" w:beforeAutospacing="0" w:after="90" w:afterAutospacing="0"/>
+        <w:rPr>
+          <w:rFonts w:ascii="Roboto" w:hAnsi="Roboto"/>
+          <w:color w:val="212121"/>
+        </w:rPr>
+      </w:pPr>
+      <w:r>
+        <w:rPr>
+          <w:rFonts w:ascii="Roboto" w:hAnsi="Roboto"/>
+          <w:color w:val="212121"/>
+        </w:rPr>
+        <w:lastRenderedPageBreak/>
+        <w:t>Because deep learning models (neural networks) are all about manipulating tensors in some way. And because of the rules of matrix multiplication, if you've got shape mismatches, you'll run into errors. These methods help you make the right elements of your tensors are mixing with the right elements of other tensors.</w:t>
+      </w:r>
+    </w:p>
+    <w:p/>
+    <w:p>
+      <w:r>
+        <w:t xml:space="preserve">Reshaping </w:t>
+      </w:r>
+      <w:r>
+        <w:sym w:font="Wingdings" w:char="F0E0"/>
+      </w:r>
+      <w:r>
+        <w:t xml:space="preserve"> change the shape of the tensor to a defined shape</w:t>
+      </w:r>
+    </w:p>
+    <w:p>
+      <w:pPr>
+        <w:rPr>
+          <w:b/>
+          <w:bCs/>
+        </w:rPr>
+      </w:pPr>
+      <w:r>
+        <w:t xml:space="preserve">View </w:t>
+      </w:r>
+      <w:r>
+        <w:sym w:font="Wingdings" w:char="F0E0"/>
+      </w:r>
+      <w:r>
+        <w:t xml:space="preserve"> </w:t>
+      </w:r>
+      <w:r>
+        <w:t xml:space="preserve">return a view of an input tensor </w:t>
+      </w:r>
+      <w:proofErr w:type="gramStart"/>
+      <w:r>
+        <w:t>( just</w:t>
+      </w:r>
+      <w:proofErr w:type="gramEnd"/>
+      <w:r>
+        <w:t xml:space="preserve"> like in DB in some way) </w:t>
+      </w:r>
+      <w:r>
+        <w:rPr>
+          <w:b/>
+          <w:bCs/>
+        </w:rPr>
+        <w:t>keeps the same memory as original tensor</w:t>
+      </w:r>
+    </w:p>
+    <w:p>
+      <w:r>
+        <w:t xml:space="preserve">Stacking </w:t>
+      </w:r>
+      <w:r>
+        <w:sym w:font="Wingdings" w:char="F0E0"/>
+      </w:r>
+      <w:r>
+        <w:t xml:space="preserve"> combine multiple tensors </w:t>
+      </w:r>
+      <w:proofErr w:type="gramStart"/>
+      <w:r>
+        <w:t>( vertical</w:t>
+      </w:r>
+      <w:proofErr w:type="gramEnd"/>
+      <w:r>
+        <w:t xml:space="preserve"> </w:t>
+      </w:r>
+      <w:r>
+        <w:t>stacking</w:t>
+      </w:r>
+      <w:r>
+        <w:t xml:space="preserve"> on top of each other</w:t>
+      </w:r>
+      <w:r>
+        <w:t>)</w:t>
+      </w:r>
+    </w:p>
+    <w:p>
+      <w:r>
+        <w:t xml:space="preserve">Squeeze </w:t>
+      </w:r>
+      <w:r>
+        <w:sym w:font="Wingdings" w:char="F0E0"/>
+      </w:r>
+      <w:r>
+        <w:t xml:space="preserve"> removed all `1`dimention</w:t>
+      </w:r>
+      <w:r>
+        <w:t xml:space="preserve"> from tensor</w:t>
+      </w:r>
+    </w:p>
+    <w:p>
+      <w:proofErr w:type="spellStart"/>
+      <w:r>
+        <w:t>unSqueeze</w:t>
+      </w:r>
+      <w:proofErr w:type="spellEnd"/>
+      <w:r>
+        <w:t xml:space="preserve"> </w:t>
+      </w:r>
+      <w:r>
+        <w:sym w:font="Wingdings" w:char="F0E0"/>
+      </w:r>
+      <w:r>
+        <w:t xml:space="preserve"> add</w:t>
+      </w:r>
+      <w:r>
+        <w:t xml:space="preserve"> </w:t>
+      </w:r>
+      <w:r>
+        <w:t xml:space="preserve">a </w:t>
+      </w:r>
+      <w:r>
+        <w:t>`1`dimention from tensor</w:t>
+      </w:r>
+    </w:p>
+    <w:p>
+      <w:r>
+        <w:t xml:space="preserve">permute </w:t>
+      </w:r>
+      <w:r>
+        <w:sym w:font="Wingdings" w:char="F0E0"/>
+      </w:r>
+      <w:r>
+        <w:t xml:space="preserve"> returns view of the input with dimension permute </w:t>
+      </w:r>
+      <w:proofErr w:type="gramStart"/>
+      <w:r>
+        <w:t>( changed</w:t>
+      </w:r>
+      <w:proofErr w:type="gramEnd"/>
+      <w:r>
+        <w:t xml:space="preserve"> , swapped) in a certain way</w:t>
+      </w:r>
+    </w:p>
+    <w:p/>
+    <w:p/>
+    <w:tbl>
+      <w:tblPr>
+        <w:tblW w:w="0" w:type="auto"/>
+        <w:tblInd w:w="120" w:type="dxa"/>
+        <w:shd w:val="clear" w:color="auto" w:fill="FFFFFF"/>
+        <w:tblCellMar>
+          <w:top w:w="15" w:type="dxa"/>
+          <w:left w:w="15" w:type="dxa"/>
+          <w:bottom w:w="15" w:type="dxa"/>
+          <w:right w:w="15" w:type="dxa"/>
+        </w:tblCellMar>
+        <w:tblLook w:val="04A0" w:firstRow="1" w:lastRow="0" w:firstColumn="1" w:lastColumn="0" w:noHBand="0" w:noVBand="1"/>
+      </w:tblPr>
+      <w:tblGrid>
+        <w:gridCol w:w="2833"/>
+        <w:gridCol w:w="8538"/>
+      </w:tblGrid>
+      <w:tr>
+        <w:trPr>
+          <w:tblHeader/>
+        </w:trPr>
+        <w:tc>
+          <w:tcPr>
+            <w:tcW w:w="0" w:type="auto"/>
+            <w:tcBorders>
+              <w:top w:val="nil"/>
+              <w:left w:val="nil"/>
+              <w:bottom w:val="nil"/>
+              <w:right w:val="nil"/>
+            </w:tcBorders>
+            <w:shd w:val="clear" w:color="auto" w:fill="FFFFFF"/>
+            <w:noWrap/>
+            <w:tcMar>
+              <w:top w:w="120" w:type="dxa"/>
+              <w:left w:w="120" w:type="dxa"/>
+              <w:bottom w:w="120" w:type="dxa"/>
+              <w:right w:w="120" w:type="dxa"/>
+            </w:tcMar>
+            <w:vAlign w:val="center"/>
+            <w:hideMark/>
+          </w:tcPr>
+          <w:p>
+            <w:pPr>
+              <w:spacing w:after="0" w:line="240" w:lineRule="auto"/>
+              <w:jc w:val="center"/>
+              <w:rPr>
+                <w:rFonts w:ascii="Roboto" w:eastAsia="Times New Roman" w:hAnsi="Roboto" w:cs="Times New Roman"/>
+                <w:b/>
+                <w:bCs/>
+                <w:color w:val="212121"/>
+                <w:kern w:val="0"/>
+                <w:sz w:val="18"/>
+                <w:szCs w:val="18"/>
+                <w:u w:val="single"/>
+                <w:lang w:eastAsia="en-IN"/>
+                <w14:ligatures w14:val="none"/>
+              </w:rPr>
+            </w:pPr>
+            <w:r>
+              <w:rPr>
+                <w:rFonts w:ascii="Roboto" w:eastAsia="Times New Roman" w:hAnsi="Roboto" w:cs="Times New Roman"/>
+                <w:b/>
+                <w:bCs/>
+                <w:color w:val="212121"/>
+                <w:kern w:val="0"/>
+                <w:sz w:val="18"/>
+                <w:szCs w:val="18"/>
+                <w:u w:val="single"/>
+                <w:lang w:eastAsia="en-IN"/>
+                <w14:ligatures w14:val="none"/>
+              </w:rPr>
+              <w:t>Method</w:t>
+            </w:r>
+          </w:p>
+        </w:tc>
+        <w:tc>
+          <w:tcPr>
+            <w:tcW w:w="0" w:type="auto"/>
+            <w:tcBorders>
+              <w:top w:val="nil"/>
+              <w:left w:val="nil"/>
+              <w:bottom w:val="nil"/>
+              <w:right w:val="nil"/>
+            </w:tcBorders>
+            <w:shd w:val="clear" w:color="auto" w:fill="FFFFFF"/>
+            <w:noWrap/>
+            <w:tcMar>
+              <w:top w:w="120" w:type="dxa"/>
+              <w:left w:w="120" w:type="dxa"/>
+              <w:bottom w:w="120" w:type="dxa"/>
+              <w:right w:w="120" w:type="dxa"/>
+            </w:tcMar>
+            <w:vAlign w:val="center"/>
+            <w:hideMark/>
+          </w:tcPr>
+          <w:p>
+            <w:pPr>
+              <w:spacing w:after="0" w:line="240" w:lineRule="auto"/>
+              <w:jc w:val="center"/>
+              <w:rPr>
+                <w:rFonts w:ascii="Roboto" w:eastAsia="Times New Roman" w:hAnsi="Roboto" w:cs="Times New Roman"/>
+                <w:b/>
+                <w:bCs/>
+                <w:color w:val="212121"/>
+                <w:kern w:val="0"/>
+                <w:sz w:val="18"/>
+                <w:szCs w:val="18"/>
+                <w:u w:val="single"/>
+                <w:lang w:eastAsia="en-IN"/>
+                <w14:ligatures w14:val="none"/>
+              </w:rPr>
+            </w:pPr>
+            <w:r>
+              <w:rPr>
+                <w:rFonts w:ascii="Roboto" w:eastAsia="Times New Roman" w:hAnsi="Roboto" w:cs="Times New Roman"/>
+                <w:b/>
+                <w:bCs/>
+                <w:color w:val="212121"/>
+                <w:kern w:val="0"/>
+                <w:sz w:val="18"/>
+                <w:szCs w:val="18"/>
+                <w:u w:val="single"/>
+                <w:lang w:eastAsia="en-IN"/>
+                <w14:ligatures w14:val="none"/>
+              </w:rPr>
+              <w:t>One-line description</w:t>
+            </w:r>
+          </w:p>
+        </w:tc>
+      </w:tr>
+      <w:tr>
+        <w:tc>
+          <w:tcPr>
+            <w:tcW w:w="0" w:type="auto"/>
+            <w:tcBorders>
+              <w:top w:val="nil"/>
+              <w:left w:val="nil"/>
+              <w:bottom w:val="nil"/>
+              <w:right w:val="nil"/>
+            </w:tcBorders>
+            <w:shd w:val="clear" w:color="auto" w:fill="FFFFFF"/>
+            <w:noWrap/>
+            <w:tcMar>
+              <w:top w:w="120" w:type="dxa"/>
+              <w:left w:w="120" w:type="dxa"/>
+              <w:bottom w:w="120" w:type="dxa"/>
+              <w:right w:w="120" w:type="dxa"/>
+            </w:tcMar>
+            <w:vAlign w:val="center"/>
+            <w:hideMark/>
+          </w:tcPr>
+          <w:p>
+            <w:pPr>
+              <w:spacing w:after="0" w:line="240" w:lineRule="auto"/>
+              <w:rPr>
+                <w:rFonts w:ascii="Roboto" w:eastAsia="Times New Roman" w:hAnsi="Roboto" w:cs="Times New Roman"/>
+                <w:color w:val="212121"/>
+                <w:kern w:val="0"/>
+                <w:sz w:val="18"/>
+                <w:szCs w:val="18"/>
+                <w:lang w:eastAsia="en-IN"/>
+                <w14:ligatures w14:val="none"/>
+              </w:rPr>
+            </w:pPr>
+            <w:hyperlink r:id="rId16" w:tgtFrame="_blank" w:history="1">
+              <w:proofErr w:type="spellStart"/>
+              <w:proofErr w:type="gramStart"/>
+              <w:r>
+                <w:rPr>
+                  <w:rFonts w:ascii="Courier New" w:eastAsia="Times New Roman" w:hAnsi="Courier New" w:cs="Courier New"/>
+                  <w:color w:val="0000FF"/>
+                  <w:kern w:val="0"/>
+                  <w:sz w:val="16"/>
+                  <w:szCs w:val="16"/>
+                  <w:u w:val="single"/>
+                  <w:lang w:eastAsia="en-IN"/>
+                  <w14:ligatures w14:val="none"/>
+                </w:rPr>
+                <w:t>torch.reshape</w:t>
+              </w:r>
+              <w:proofErr w:type="spellEnd"/>
+              <w:proofErr w:type="gramEnd"/>
+              <w:r>
+                <w:rPr>
+                  <w:rFonts w:ascii="Courier New" w:eastAsia="Times New Roman" w:hAnsi="Courier New" w:cs="Courier New"/>
+                  <w:color w:val="0000FF"/>
+                  <w:kern w:val="0"/>
+                  <w:sz w:val="16"/>
+                  <w:szCs w:val="16"/>
+                  <w:u w:val="single"/>
+                  <w:lang w:eastAsia="en-IN"/>
+                  <w14:ligatures w14:val="none"/>
+                </w:rPr>
+                <w:t>(input, shape)</w:t>
+              </w:r>
+            </w:hyperlink>
+          </w:p>
+        </w:tc>
+        <w:tc>
+          <w:tcPr>
+            <w:tcW w:w="0" w:type="auto"/>
+            <w:tcBorders>
+              <w:top w:val="nil"/>
+              <w:left w:val="nil"/>
+              <w:bottom w:val="nil"/>
+              <w:right w:val="nil"/>
+            </w:tcBorders>
+            <w:shd w:val="clear" w:color="auto" w:fill="FFFFFF"/>
+            <w:noWrap/>
+            <w:tcMar>
+              <w:top w:w="120" w:type="dxa"/>
+              <w:left w:w="120" w:type="dxa"/>
+              <w:bottom w:w="120" w:type="dxa"/>
+              <w:right w:w="120" w:type="dxa"/>
+            </w:tcMar>
+            <w:vAlign w:val="center"/>
+            <w:hideMark/>
+          </w:tcPr>
+          <w:p>
+            <w:pPr>
+              <w:spacing w:after="0" w:line="240" w:lineRule="auto"/>
+              <w:rPr>
+                <w:rFonts w:ascii="Roboto" w:eastAsia="Times New Roman" w:hAnsi="Roboto" w:cs="Times New Roman"/>
+                <w:color w:val="212121"/>
+                <w:kern w:val="0"/>
+                <w:sz w:val="18"/>
+                <w:szCs w:val="18"/>
+                <w:lang w:eastAsia="en-IN"/>
+                <w14:ligatures w14:val="none"/>
+              </w:rPr>
+            </w:pPr>
+            <w:r>
+              <w:rPr>
+                <w:rFonts w:ascii="Roboto" w:eastAsia="Times New Roman" w:hAnsi="Roboto" w:cs="Times New Roman"/>
+                <w:color w:val="212121"/>
+                <w:kern w:val="0"/>
+                <w:sz w:val="18"/>
+                <w:szCs w:val="18"/>
+                <w:lang w:eastAsia="en-IN"/>
+                <w14:ligatures w14:val="none"/>
+              </w:rPr>
+              <w:t>Reshapes </w:t>
+            </w:r>
+            <w:r>
+              <w:rPr>
+                <w:rFonts w:ascii="Courier New" w:eastAsia="Times New Roman" w:hAnsi="Courier New" w:cs="Courier New"/>
+                <w:color w:val="212121"/>
+                <w:kern w:val="0"/>
+                <w:sz w:val="16"/>
+                <w:szCs w:val="16"/>
+                <w:lang w:eastAsia="en-IN"/>
+                <w14:ligatures w14:val="none"/>
+              </w:rPr>
+              <w:t>input</w:t>
+            </w:r>
+            <w:r>
+              <w:rPr>
+                <w:rFonts w:ascii="Roboto" w:eastAsia="Times New Roman" w:hAnsi="Roboto" w:cs="Times New Roman"/>
+                <w:color w:val="212121"/>
+                <w:kern w:val="0"/>
+                <w:sz w:val="18"/>
+                <w:szCs w:val="18"/>
+                <w:lang w:eastAsia="en-IN"/>
+                <w14:ligatures w14:val="none"/>
+              </w:rPr>
+              <w:t> to </w:t>
+            </w:r>
+            <w:r>
+              <w:rPr>
+                <w:rFonts w:ascii="Courier New" w:eastAsia="Times New Roman" w:hAnsi="Courier New" w:cs="Courier New"/>
+                <w:color w:val="212121"/>
+                <w:kern w:val="0"/>
+                <w:sz w:val="16"/>
+                <w:szCs w:val="16"/>
+                <w:lang w:eastAsia="en-IN"/>
+                <w14:ligatures w14:val="none"/>
+              </w:rPr>
+              <w:t>shape</w:t>
+            </w:r>
+            <w:r>
+              <w:rPr>
+                <w:rFonts w:ascii="Roboto" w:eastAsia="Times New Roman" w:hAnsi="Roboto" w:cs="Times New Roman"/>
+                <w:color w:val="212121"/>
+                <w:kern w:val="0"/>
+                <w:sz w:val="18"/>
+                <w:szCs w:val="18"/>
+                <w:lang w:eastAsia="en-IN"/>
+                <w14:ligatures w14:val="none"/>
+              </w:rPr>
+              <w:t> (if compatible), can also use </w:t>
+            </w:r>
+            <w:proofErr w:type="spellStart"/>
+            <w:proofErr w:type="gramStart"/>
+            <w:r>
+              <w:rPr>
+                <w:rFonts w:ascii="Courier New" w:eastAsia="Times New Roman" w:hAnsi="Courier New" w:cs="Courier New"/>
+                <w:color w:val="212121"/>
+                <w:kern w:val="0"/>
+                <w:sz w:val="16"/>
+                <w:szCs w:val="16"/>
+                <w:lang w:eastAsia="en-IN"/>
+                <w14:ligatures w14:val="none"/>
+              </w:rPr>
+              <w:t>torch.Tensor.reshape</w:t>
+            </w:r>
+            <w:proofErr w:type="spellEnd"/>
+            <w:proofErr w:type="gramEnd"/>
+            <w:r>
+              <w:rPr>
+                <w:rFonts w:ascii="Courier New" w:eastAsia="Times New Roman" w:hAnsi="Courier New" w:cs="Courier New"/>
+                <w:color w:val="212121"/>
+                <w:kern w:val="0"/>
+                <w:sz w:val="16"/>
+                <w:szCs w:val="16"/>
+                <w:lang w:eastAsia="en-IN"/>
+                <w14:ligatures w14:val="none"/>
+              </w:rPr>
+              <w:t>()</w:t>
+            </w:r>
+            <w:r>
+              <w:rPr>
+                <w:rFonts w:ascii="Roboto" w:eastAsia="Times New Roman" w:hAnsi="Roboto" w:cs="Times New Roman"/>
+                <w:color w:val="212121"/>
+                <w:kern w:val="0"/>
+                <w:sz w:val="18"/>
+                <w:szCs w:val="18"/>
+                <w:lang w:eastAsia="en-IN"/>
+                <w14:ligatures w14:val="none"/>
+              </w:rPr>
+              <w:t>.</w:t>
+            </w:r>
+          </w:p>
+        </w:tc>
+      </w:tr>
+      <w:tr>
+        <w:tc>
+          <w:tcPr>
+            <w:tcW w:w="0" w:type="auto"/>
+            <w:tcBorders>
+              <w:top w:val="nil"/>
+              <w:left w:val="nil"/>
+              <w:bottom w:val="nil"/>
+              <w:right w:val="nil"/>
+            </w:tcBorders>
+            <w:shd w:val="clear" w:color="auto" w:fill="FFFFFF"/>
+            <w:noWrap/>
+            <w:tcMar>
+              <w:top w:w="120" w:type="dxa"/>
+              <w:left w:w="120" w:type="dxa"/>
+              <w:bottom w:w="120" w:type="dxa"/>
+              <w:right w:w="120" w:type="dxa"/>
+            </w:tcMar>
+            <w:vAlign w:val="center"/>
+            <w:hideMark/>
+          </w:tcPr>
+          <w:p>
+            <w:pPr>
+              <w:spacing w:after="0" w:line="240" w:lineRule="auto"/>
+              <w:rPr>
+                <w:rFonts w:ascii="Roboto" w:eastAsia="Times New Roman" w:hAnsi="Roboto" w:cs="Times New Roman"/>
+                <w:color w:val="212121"/>
+                <w:kern w:val="0"/>
+                <w:sz w:val="18"/>
+                <w:szCs w:val="18"/>
+                <w:lang w:eastAsia="en-IN"/>
+                <w14:ligatures w14:val="none"/>
+              </w:rPr>
+            </w:pPr>
+            <w:hyperlink r:id="rId17" w:tgtFrame="_blank" w:history="1">
+              <w:proofErr w:type="spellStart"/>
+              <w:proofErr w:type="gramStart"/>
+              <w:r>
+                <w:rPr>
+                  <w:rFonts w:ascii="Courier New" w:eastAsia="Times New Roman" w:hAnsi="Courier New" w:cs="Courier New"/>
+                  <w:color w:val="0000FF"/>
+                  <w:kern w:val="0"/>
+                  <w:sz w:val="16"/>
+                  <w:szCs w:val="16"/>
+                  <w:u w:val="single"/>
+                  <w:lang w:eastAsia="en-IN"/>
+                  <w14:ligatures w14:val="none"/>
+                </w:rPr>
+                <w:t>torch.Tensor.view</w:t>
+              </w:r>
+              <w:proofErr w:type="spellEnd"/>
+              <w:proofErr w:type="gramEnd"/>
+              <w:r>
+                <w:rPr>
+                  <w:rFonts w:ascii="Courier New" w:eastAsia="Times New Roman" w:hAnsi="Courier New" w:cs="Courier New"/>
+                  <w:color w:val="0000FF"/>
+                  <w:kern w:val="0"/>
+                  <w:sz w:val="16"/>
+                  <w:szCs w:val="16"/>
+                  <w:u w:val="single"/>
+                  <w:lang w:eastAsia="en-IN"/>
+                  <w14:ligatures w14:val="none"/>
+                </w:rPr>
+                <w:t>(shape)</w:t>
+              </w:r>
+            </w:hyperlink>
+          </w:p>
+        </w:tc>
+        <w:tc>
+          <w:tcPr>
+            <w:tcW w:w="0" w:type="auto"/>
+            <w:tcBorders>
+              <w:top w:val="nil"/>
+              <w:left w:val="nil"/>
+              <w:bottom w:val="nil"/>
+              <w:right w:val="nil"/>
+            </w:tcBorders>
+            <w:shd w:val="clear" w:color="auto" w:fill="FFFFFF"/>
+            <w:noWrap/>
+            <w:tcMar>
+              <w:top w:w="120" w:type="dxa"/>
+              <w:left w:w="120" w:type="dxa"/>
+              <w:bottom w:w="120" w:type="dxa"/>
+              <w:right w:w="120" w:type="dxa"/>
+            </w:tcMar>
+            <w:vAlign w:val="center"/>
+            <w:hideMark/>
+          </w:tcPr>
+          <w:p>
+            <w:pPr>
+              <w:spacing w:after="0" w:line="240" w:lineRule="auto"/>
+              <w:rPr>
+                <w:rFonts w:ascii="Roboto" w:eastAsia="Times New Roman" w:hAnsi="Roboto" w:cs="Times New Roman"/>
+                <w:color w:val="212121"/>
+                <w:kern w:val="0"/>
+                <w:sz w:val="18"/>
+                <w:szCs w:val="18"/>
+                <w:lang w:eastAsia="en-IN"/>
+                <w14:ligatures w14:val="none"/>
+              </w:rPr>
+            </w:pPr>
+            <w:r>
+              <w:rPr>
+                <w:rFonts w:ascii="Roboto" w:eastAsia="Times New Roman" w:hAnsi="Roboto" w:cs="Times New Roman"/>
+                <w:color w:val="212121"/>
+                <w:kern w:val="0"/>
+                <w:sz w:val="18"/>
+                <w:szCs w:val="18"/>
+                <w:lang w:eastAsia="en-IN"/>
+                <w14:ligatures w14:val="none"/>
+              </w:rPr>
+              <w:t>Returns a view of the original tensor in a different </w:t>
+            </w:r>
+            <w:r>
+              <w:rPr>
+                <w:rFonts w:ascii="Courier New" w:eastAsia="Times New Roman" w:hAnsi="Courier New" w:cs="Courier New"/>
+                <w:color w:val="212121"/>
+                <w:kern w:val="0"/>
+                <w:sz w:val="16"/>
+                <w:szCs w:val="16"/>
+                <w:lang w:eastAsia="en-IN"/>
+                <w14:ligatures w14:val="none"/>
+              </w:rPr>
+              <w:t>shape</w:t>
+            </w:r>
+            <w:r>
+              <w:rPr>
+                <w:rFonts w:ascii="Roboto" w:eastAsia="Times New Roman" w:hAnsi="Roboto" w:cs="Times New Roman"/>
+                <w:color w:val="212121"/>
+                <w:kern w:val="0"/>
+                <w:sz w:val="18"/>
+                <w:szCs w:val="18"/>
+                <w:lang w:eastAsia="en-IN"/>
+                <w14:ligatures w14:val="none"/>
+              </w:rPr>
+              <w:t> but shares the same data as the original tensor.</w:t>
+            </w:r>
+          </w:p>
+        </w:tc>
+      </w:tr>
+      <w:tr>
+        <w:tc>
+          <w:tcPr>
+            <w:tcW w:w="0" w:type="auto"/>
+            <w:tcBorders>
+              <w:top w:val="nil"/>
+              <w:left w:val="nil"/>
+              <w:bottom w:val="nil"/>
+              <w:right w:val="nil"/>
+            </w:tcBorders>
+            <w:shd w:val="clear" w:color="auto" w:fill="FFFFFF"/>
+            <w:noWrap/>
+            <w:tcMar>
+              <w:top w:w="120" w:type="dxa"/>
+              <w:left w:w="120" w:type="dxa"/>
+              <w:bottom w:w="120" w:type="dxa"/>
+              <w:right w:w="120" w:type="dxa"/>
+            </w:tcMar>
+            <w:vAlign w:val="center"/>
+            <w:hideMark/>
+          </w:tcPr>
+          <w:p>
+            <w:pPr>
+              <w:spacing w:after="0" w:line="240" w:lineRule="auto"/>
+              <w:rPr>
+                <w:rFonts w:ascii="Roboto" w:eastAsia="Times New Roman" w:hAnsi="Roboto" w:cs="Times New Roman"/>
+                <w:color w:val="212121"/>
+                <w:kern w:val="0"/>
+                <w:sz w:val="18"/>
+                <w:szCs w:val="18"/>
+                <w:lang w:eastAsia="en-IN"/>
+                <w14:ligatures w14:val="none"/>
+              </w:rPr>
+            </w:pPr>
+            <w:hyperlink r:id="rId18" w:tgtFrame="_blank" w:history="1">
+              <w:proofErr w:type="spellStart"/>
+              <w:proofErr w:type="gramStart"/>
+              <w:r>
+                <w:rPr>
+                  <w:rFonts w:ascii="Courier New" w:eastAsia="Times New Roman" w:hAnsi="Courier New" w:cs="Courier New"/>
+                  <w:color w:val="0000FF"/>
+                  <w:kern w:val="0"/>
+                  <w:sz w:val="16"/>
+                  <w:szCs w:val="16"/>
+                  <w:u w:val="single"/>
+                  <w:lang w:eastAsia="en-IN"/>
+                  <w14:ligatures w14:val="none"/>
+                </w:rPr>
+                <w:t>torch.stack</w:t>
+              </w:r>
+              <w:proofErr w:type="spellEnd"/>
+              <w:proofErr w:type="gramEnd"/>
+              <w:r>
+                <w:rPr>
+                  <w:rFonts w:ascii="Courier New" w:eastAsia="Times New Roman" w:hAnsi="Courier New" w:cs="Courier New"/>
+                  <w:color w:val="0000FF"/>
+                  <w:kern w:val="0"/>
+                  <w:sz w:val="16"/>
+                  <w:szCs w:val="16"/>
+                  <w:u w:val="single"/>
+                  <w:lang w:eastAsia="en-IN"/>
+                  <w14:ligatures w14:val="none"/>
+                </w:rPr>
+                <w:t>(tensors, dim=0)</w:t>
+              </w:r>
+            </w:hyperlink>
+          </w:p>
+        </w:tc>
+        <w:tc>
+          <w:tcPr>
+            <w:tcW w:w="0" w:type="auto"/>
+            <w:tcBorders>
+              <w:top w:val="nil"/>
+              <w:left w:val="nil"/>
+              <w:bottom w:val="nil"/>
+              <w:right w:val="nil"/>
+            </w:tcBorders>
+            <w:shd w:val="clear" w:color="auto" w:fill="FFFFFF"/>
+            <w:noWrap/>
+            <w:tcMar>
+              <w:top w:w="120" w:type="dxa"/>
+              <w:left w:w="120" w:type="dxa"/>
+              <w:bottom w:w="120" w:type="dxa"/>
+              <w:right w:w="120" w:type="dxa"/>
+            </w:tcMar>
+            <w:vAlign w:val="center"/>
+            <w:hideMark/>
+          </w:tcPr>
+          <w:p>
+            <w:pPr>
+              <w:spacing w:after="0" w:line="240" w:lineRule="auto"/>
+              <w:rPr>
+                <w:rFonts w:ascii="Roboto" w:eastAsia="Times New Roman" w:hAnsi="Roboto" w:cs="Times New Roman"/>
+                <w:color w:val="212121"/>
+                <w:kern w:val="0"/>
+                <w:sz w:val="18"/>
+                <w:szCs w:val="18"/>
+                <w:lang w:eastAsia="en-IN"/>
+                <w14:ligatures w14:val="none"/>
+              </w:rPr>
+            </w:pPr>
+            <w:r>
+              <w:rPr>
+                <w:rFonts w:ascii="Roboto" w:eastAsia="Times New Roman" w:hAnsi="Roboto" w:cs="Times New Roman"/>
+                <w:color w:val="212121"/>
+                <w:kern w:val="0"/>
+                <w:sz w:val="18"/>
+                <w:szCs w:val="18"/>
+                <w:lang w:eastAsia="en-IN"/>
+                <w14:ligatures w14:val="none"/>
+              </w:rPr>
+              <w:t>Concatenates a sequence of </w:t>
+            </w:r>
+            <w:r>
+              <w:rPr>
+                <w:rFonts w:ascii="Courier New" w:eastAsia="Times New Roman" w:hAnsi="Courier New" w:cs="Courier New"/>
+                <w:color w:val="212121"/>
+                <w:kern w:val="0"/>
+                <w:sz w:val="16"/>
+                <w:szCs w:val="16"/>
+                <w:lang w:eastAsia="en-IN"/>
+                <w14:ligatures w14:val="none"/>
+              </w:rPr>
+              <w:t>tensors</w:t>
+            </w:r>
+            <w:r>
+              <w:rPr>
+                <w:rFonts w:ascii="Roboto" w:eastAsia="Times New Roman" w:hAnsi="Roboto" w:cs="Times New Roman"/>
+                <w:color w:val="212121"/>
+                <w:kern w:val="0"/>
+                <w:sz w:val="18"/>
+                <w:szCs w:val="18"/>
+                <w:lang w:eastAsia="en-IN"/>
+                <w14:ligatures w14:val="none"/>
+              </w:rPr>
+              <w:t> along a new dimension (</w:t>
+            </w:r>
+            <w:r>
+              <w:rPr>
+                <w:rFonts w:ascii="Courier New" w:eastAsia="Times New Roman" w:hAnsi="Courier New" w:cs="Courier New"/>
+                <w:color w:val="212121"/>
+                <w:kern w:val="0"/>
+                <w:sz w:val="16"/>
+                <w:szCs w:val="16"/>
+                <w:lang w:eastAsia="en-IN"/>
+                <w14:ligatures w14:val="none"/>
+              </w:rPr>
+              <w:t>dim</w:t>
+            </w:r>
+            <w:r>
+              <w:rPr>
+                <w:rFonts w:ascii="Roboto" w:eastAsia="Times New Roman" w:hAnsi="Roboto" w:cs="Times New Roman"/>
+                <w:color w:val="212121"/>
+                <w:kern w:val="0"/>
+                <w:sz w:val="18"/>
+                <w:szCs w:val="18"/>
+                <w:lang w:eastAsia="en-IN"/>
+                <w14:ligatures w14:val="none"/>
+              </w:rPr>
+              <w:t>), all </w:t>
+            </w:r>
+            <w:r>
+              <w:rPr>
+                <w:rFonts w:ascii="Courier New" w:eastAsia="Times New Roman" w:hAnsi="Courier New" w:cs="Courier New"/>
+                <w:color w:val="212121"/>
+                <w:kern w:val="0"/>
+                <w:sz w:val="16"/>
+                <w:szCs w:val="16"/>
+                <w:lang w:eastAsia="en-IN"/>
+                <w14:ligatures w14:val="none"/>
+              </w:rPr>
+              <w:t>tensors</w:t>
+            </w:r>
+            <w:r>
+              <w:rPr>
+                <w:rFonts w:ascii="Roboto" w:eastAsia="Times New Roman" w:hAnsi="Roboto" w:cs="Times New Roman"/>
+                <w:color w:val="212121"/>
+                <w:kern w:val="0"/>
+                <w:sz w:val="18"/>
+                <w:szCs w:val="18"/>
+                <w:lang w:eastAsia="en-IN"/>
+                <w14:ligatures w14:val="none"/>
+              </w:rPr>
+              <w:t> must be same size.</w:t>
+            </w:r>
+          </w:p>
+        </w:tc>
+      </w:tr>
+      <w:tr>
+        <w:tc>
+          <w:tcPr>
+            <w:tcW w:w="0" w:type="auto"/>
+            <w:tcBorders>
+              <w:top w:val="nil"/>
+              <w:left w:val="nil"/>
+              <w:bottom w:val="nil"/>
+              <w:right w:val="nil"/>
+            </w:tcBorders>
+            <w:shd w:val="clear" w:color="auto" w:fill="FFFFFF"/>
+            <w:noWrap/>
+            <w:tcMar>
+              <w:top w:w="120" w:type="dxa"/>
+              <w:left w:w="120" w:type="dxa"/>
+              <w:bottom w:w="120" w:type="dxa"/>
+              <w:right w:w="120" w:type="dxa"/>
+            </w:tcMar>
+            <w:vAlign w:val="center"/>
+            <w:hideMark/>
+          </w:tcPr>
+          <w:p>
+            <w:pPr>
+              <w:spacing w:after="0" w:line="240" w:lineRule="auto"/>
+              <w:rPr>
+                <w:rFonts w:ascii="Roboto" w:eastAsia="Times New Roman" w:hAnsi="Roboto" w:cs="Times New Roman"/>
+                <w:color w:val="212121"/>
+                <w:kern w:val="0"/>
+                <w:sz w:val="18"/>
+                <w:szCs w:val="18"/>
+                <w:lang w:eastAsia="en-IN"/>
+                <w14:ligatures w14:val="none"/>
+              </w:rPr>
+            </w:pPr>
+            <w:hyperlink r:id="rId19" w:tgtFrame="_blank" w:history="1">
+              <w:proofErr w:type="spellStart"/>
+              <w:proofErr w:type="gramStart"/>
+              <w:r>
+                <w:rPr>
+                  <w:rFonts w:ascii="Courier New" w:eastAsia="Times New Roman" w:hAnsi="Courier New" w:cs="Courier New"/>
+                  <w:color w:val="0000FF"/>
+                  <w:kern w:val="0"/>
+                  <w:sz w:val="16"/>
+                  <w:szCs w:val="16"/>
+                  <w:u w:val="single"/>
+                  <w:lang w:eastAsia="en-IN"/>
+                  <w14:ligatures w14:val="none"/>
+                </w:rPr>
+                <w:t>torch.squeeze</w:t>
+              </w:r>
+              <w:proofErr w:type="spellEnd"/>
+              <w:proofErr w:type="gramEnd"/>
+              <w:r>
+                <w:rPr>
+                  <w:rFonts w:ascii="Courier New" w:eastAsia="Times New Roman" w:hAnsi="Courier New" w:cs="Courier New"/>
+                  <w:color w:val="0000FF"/>
+                  <w:kern w:val="0"/>
+                  <w:sz w:val="16"/>
+                  <w:szCs w:val="16"/>
+                  <w:u w:val="single"/>
+                  <w:lang w:eastAsia="en-IN"/>
+                  <w14:ligatures w14:val="none"/>
+                </w:rPr>
+                <w:t>(input)</w:t>
+              </w:r>
+            </w:hyperlink>
+          </w:p>
+        </w:tc>
+        <w:tc>
+          <w:tcPr>
+            <w:tcW w:w="0" w:type="auto"/>
+            <w:tcBorders>
+              <w:top w:val="nil"/>
+              <w:left w:val="nil"/>
+              <w:bottom w:val="nil"/>
+              <w:right w:val="nil"/>
+            </w:tcBorders>
+            <w:shd w:val="clear" w:color="auto" w:fill="FFFFFF"/>
+            <w:noWrap/>
+            <w:tcMar>
+              <w:top w:w="120" w:type="dxa"/>
+              <w:left w:w="120" w:type="dxa"/>
+              <w:bottom w:w="120" w:type="dxa"/>
+              <w:right w:w="120" w:type="dxa"/>
+            </w:tcMar>
+            <w:vAlign w:val="center"/>
+            <w:hideMark/>
+          </w:tcPr>
+          <w:p>
+            <w:pPr>
+              <w:spacing w:after="0" w:line="240" w:lineRule="auto"/>
+              <w:rPr>
+                <w:rFonts w:ascii="Roboto" w:eastAsia="Times New Roman" w:hAnsi="Roboto" w:cs="Times New Roman"/>
+                <w:color w:val="212121"/>
+                <w:kern w:val="0"/>
+                <w:sz w:val="18"/>
+                <w:szCs w:val="18"/>
+                <w:lang w:eastAsia="en-IN"/>
+                <w14:ligatures w14:val="none"/>
+              </w:rPr>
+            </w:pPr>
+            <w:r>
+              <w:rPr>
+                <w:rFonts w:ascii="Roboto" w:eastAsia="Times New Roman" w:hAnsi="Roboto" w:cs="Times New Roman"/>
+                <w:color w:val="212121"/>
+                <w:kern w:val="0"/>
+                <w:sz w:val="18"/>
+                <w:szCs w:val="18"/>
+                <w:lang w:eastAsia="en-IN"/>
+                <w14:ligatures w14:val="none"/>
+              </w:rPr>
+              <w:t>Squeezes </w:t>
+            </w:r>
+            <w:r>
+              <w:rPr>
+                <w:rFonts w:ascii="Courier New" w:eastAsia="Times New Roman" w:hAnsi="Courier New" w:cs="Courier New"/>
+                <w:color w:val="212121"/>
+                <w:kern w:val="0"/>
+                <w:sz w:val="16"/>
+                <w:szCs w:val="16"/>
+                <w:lang w:eastAsia="en-IN"/>
+                <w14:ligatures w14:val="none"/>
+              </w:rPr>
+              <w:t>input</w:t>
+            </w:r>
+            <w:r>
+              <w:rPr>
+                <w:rFonts w:ascii="Roboto" w:eastAsia="Times New Roman" w:hAnsi="Roboto" w:cs="Times New Roman"/>
+                <w:color w:val="212121"/>
+                <w:kern w:val="0"/>
+                <w:sz w:val="18"/>
+                <w:szCs w:val="18"/>
+                <w:lang w:eastAsia="en-IN"/>
+                <w14:ligatures w14:val="none"/>
+              </w:rPr>
+              <w:t xml:space="preserve"> to remove all the </w:t>
+            </w:r>
+            <w:proofErr w:type="spellStart"/>
+            <w:r>
+              <w:rPr>
+                <w:rFonts w:ascii="Roboto" w:eastAsia="Times New Roman" w:hAnsi="Roboto" w:cs="Times New Roman"/>
+                <w:color w:val="212121"/>
+                <w:kern w:val="0"/>
+                <w:sz w:val="18"/>
+                <w:szCs w:val="18"/>
+                <w:lang w:eastAsia="en-IN"/>
+                <w14:ligatures w14:val="none"/>
+              </w:rPr>
+              <w:t>dimenions</w:t>
+            </w:r>
+            <w:proofErr w:type="spellEnd"/>
+            <w:r>
+              <w:rPr>
+                <w:rFonts w:ascii="Roboto" w:eastAsia="Times New Roman" w:hAnsi="Roboto" w:cs="Times New Roman"/>
+                <w:color w:val="212121"/>
+                <w:kern w:val="0"/>
+                <w:sz w:val="18"/>
+                <w:szCs w:val="18"/>
+                <w:lang w:eastAsia="en-IN"/>
+                <w14:ligatures w14:val="none"/>
+              </w:rPr>
+              <w:t xml:space="preserve"> with value </w:t>
+            </w:r>
+            <w:r>
+              <w:rPr>
+                <w:rFonts w:ascii="Courier New" w:eastAsia="Times New Roman" w:hAnsi="Courier New" w:cs="Courier New"/>
+                <w:color w:val="212121"/>
+                <w:kern w:val="0"/>
+                <w:sz w:val="16"/>
+                <w:szCs w:val="16"/>
+                <w:lang w:eastAsia="en-IN"/>
+                <w14:ligatures w14:val="none"/>
+              </w:rPr>
+              <w:t>1</w:t>
+            </w:r>
+            <w:r>
+              <w:rPr>
+                <w:rFonts w:ascii="Roboto" w:eastAsia="Times New Roman" w:hAnsi="Roboto" w:cs="Times New Roman"/>
+                <w:color w:val="212121"/>
+                <w:kern w:val="0"/>
+                <w:sz w:val="18"/>
+                <w:szCs w:val="18"/>
+                <w:lang w:eastAsia="en-IN"/>
+                <w14:ligatures w14:val="none"/>
+              </w:rPr>
+              <w:t>.</w:t>
+            </w:r>
+          </w:p>
+        </w:tc>
+      </w:tr>
+      <w:tr>
+        <w:tc>
+          <w:tcPr>
+            <w:tcW w:w="0" w:type="auto"/>
+            <w:tcBorders>
+              <w:top w:val="nil"/>
+              <w:left w:val="nil"/>
+              <w:bottom w:val="nil"/>
+              <w:right w:val="nil"/>
+            </w:tcBorders>
+            <w:shd w:val="clear" w:color="auto" w:fill="FFFFFF"/>
+            <w:noWrap/>
+            <w:tcMar>
+              <w:top w:w="120" w:type="dxa"/>
+              <w:left w:w="120" w:type="dxa"/>
+              <w:bottom w:w="120" w:type="dxa"/>
+              <w:right w:w="120" w:type="dxa"/>
+            </w:tcMar>
+            <w:vAlign w:val="center"/>
+            <w:hideMark/>
+          </w:tcPr>
+          <w:p>
+            <w:pPr>
+              <w:spacing w:after="0" w:line="240" w:lineRule="auto"/>
+              <w:rPr>
+                <w:rFonts w:ascii="Roboto" w:eastAsia="Times New Roman" w:hAnsi="Roboto" w:cs="Times New Roman"/>
+                <w:color w:val="212121"/>
+                <w:kern w:val="0"/>
+                <w:sz w:val="18"/>
+                <w:szCs w:val="18"/>
+                <w:lang w:eastAsia="en-IN"/>
+                <w14:ligatures w14:val="none"/>
+              </w:rPr>
+            </w:pPr>
+            <w:hyperlink r:id="rId20" w:tgtFrame="_blank" w:history="1">
+              <w:proofErr w:type="spellStart"/>
+              <w:proofErr w:type="gramStart"/>
+              <w:r>
+                <w:rPr>
+                  <w:rFonts w:ascii="Courier New" w:eastAsia="Times New Roman" w:hAnsi="Courier New" w:cs="Courier New"/>
+                  <w:color w:val="0000FF"/>
+                  <w:kern w:val="0"/>
+                  <w:sz w:val="16"/>
+                  <w:szCs w:val="16"/>
+                  <w:u w:val="single"/>
+                  <w:lang w:eastAsia="en-IN"/>
+                  <w14:ligatures w14:val="none"/>
+                </w:rPr>
+                <w:t>torch.unsqueeze</w:t>
+              </w:r>
+              <w:proofErr w:type="spellEnd"/>
+              <w:proofErr w:type="gramEnd"/>
+              <w:r>
+                <w:rPr>
+                  <w:rFonts w:ascii="Courier New" w:eastAsia="Times New Roman" w:hAnsi="Courier New" w:cs="Courier New"/>
+                  <w:color w:val="0000FF"/>
+                  <w:kern w:val="0"/>
+                  <w:sz w:val="16"/>
+                  <w:szCs w:val="16"/>
+                  <w:u w:val="single"/>
+                  <w:lang w:eastAsia="en-IN"/>
+                  <w14:ligatures w14:val="none"/>
+                </w:rPr>
+                <w:t>(input, dim)</w:t>
+              </w:r>
+            </w:hyperlink>
+          </w:p>
+        </w:tc>
+        <w:tc>
+          <w:tcPr>
+            <w:tcW w:w="0" w:type="auto"/>
+            <w:tcBorders>
+              <w:top w:val="nil"/>
+              <w:left w:val="nil"/>
+              <w:bottom w:val="nil"/>
+              <w:right w:val="nil"/>
+            </w:tcBorders>
+            <w:shd w:val="clear" w:color="auto" w:fill="FFFFFF"/>
+            <w:noWrap/>
+            <w:tcMar>
+              <w:top w:w="120" w:type="dxa"/>
+              <w:left w:w="120" w:type="dxa"/>
+              <w:bottom w:w="120" w:type="dxa"/>
+              <w:right w:w="120" w:type="dxa"/>
+            </w:tcMar>
+            <w:vAlign w:val="center"/>
+            <w:hideMark/>
+          </w:tcPr>
+          <w:p>
+            <w:pPr>
+              <w:spacing w:after="0" w:line="240" w:lineRule="auto"/>
+              <w:rPr>
+                <w:rFonts w:ascii="Roboto" w:eastAsia="Times New Roman" w:hAnsi="Roboto" w:cs="Times New Roman"/>
+                <w:color w:val="212121"/>
+                <w:kern w:val="0"/>
+                <w:sz w:val="18"/>
+                <w:szCs w:val="18"/>
+                <w:lang w:eastAsia="en-IN"/>
+                <w14:ligatures w14:val="none"/>
+              </w:rPr>
+            </w:pPr>
+            <w:r>
+              <w:rPr>
+                <w:rFonts w:ascii="Roboto" w:eastAsia="Times New Roman" w:hAnsi="Roboto" w:cs="Times New Roman"/>
+                <w:color w:val="212121"/>
+                <w:kern w:val="0"/>
+                <w:sz w:val="18"/>
+                <w:szCs w:val="18"/>
+                <w:lang w:eastAsia="en-IN"/>
+                <w14:ligatures w14:val="none"/>
+              </w:rPr>
+              <w:t>Returns </w:t>
+            </w:r>
+            <w:r>
+              <w:rPr>
+                <w:rFonts w:ascii="Courier New" w:eastAsia="Times New Roman" w:hAnsi="Courier New" w:cs="Courier New"/>
+                <w:color w:val="212121"/>
+                <w:kern w:val="0"/>
+                <w:sz w:val="16"/>
+                <w:szCs w:val="16"/>
+                <w:lang w:eastAsia="en-IN"/>
+                <w14:ligatures w14:val="none"/>
+              </w:rPr>
+              <w:t>input</w:t>
+            </w:r>
+            <w:r>
+              <w:rPr>
+                <w:rFonts w:ascii="Roboto" w:eastAsia="Times New Roman" w:hAnsi="Roboto" w:cs="Times New Roman"/>
+                <w:color w:val="212121"/>
+                <w:kern w:val="0"/>
+                <w:sz w:val="18"/>
+                <w:szCs w:val="18"/>
+                <w:lang w:eastAsia="en-IN"/>
+                <w14:ligatures w14:val="none"/>
+              </w:rPr>
+              <w:t> with a dimension value of </w:t>
+            </w:r>
+            <w:r>
+              <w:rPr>
+                <w:rFonts w:ascii="Courier New" w:eastAsia="Times New Roman" w:hAnsi="Courier New" w:cs="Courier New"/>
+                <w:color w:val="212121"/>
+                <w:kern w:val="0"/>
+                <w:sz w:val="16"/>
+                <w:szCs w:val="16"/>
+                <w:lang w:eastAsia="en-IN"/>
+                <w14:ligatures w14:val="none"/>
+              </w:rPr>
+              <w:t>1</w:t>
+            </w:r>
+            <w:r>
+              <w:rPr>
+                <w:rFonts w:ascii="Roboto" w:eastAsia="Times New Roman" w:hAnsi="Roboto" w:cs="Times New Roman"/>
+                <w:color w:val="212121"/>
+                <w:kern w:val="0"/>
+                <w:sz w:val="18"/>
+                <w:szCs w:val="18"/>
+                <w:lang w:eastAsia="en-IN"/>
+                <w14:ligatures w14:val="none"/>
+              </w:rPr>
+              <w:t> added at </w:t>
+            </w:r>
+            <w:r>
+              <w:rPr>
+                <w:rFonts w:ascii="Courier New" w:eastAsia="Times New Roman" w:hAnsi="Courier New" w:cs="Courier New"/>
+                <w:color w:val="212121"/>
+                <w:kern w:val="0"/>
+                <w:sz w:val="16"/>
+                <w:szCs w:val="16"/>
+                <w:lang w:eastAsia="en-IN"/>
+                <w14:ligatures w14:val="none"/>
+              </w:rPr>
+              <w:t>dim</w:t>
+            </w:r>
+            <w:r>
+              <w:rPr>
+                <w:rFonts w:ascii="Roboto" w:eastAsia="Times New Roman" w:hAnsi="Roboto" w:cs="Times New Roman"/>
+                <w:color w:val="212121"/>
+                <w:kern w:val="0"/>
+                <w:sz w:val="18"/>
+                <w:szCs w:val="18"/>
+                <w:lang w:eastAsia="en-IN"/>
+                <w14:ligatures w14:val="none"/>
+              </w:rPr>
+              <w:t>.</w:t>
+            </w:r>
+          </w:p>
+        </w:tc>
+      </w:tr>
+      <w:tr>
+        <w:tc>
+          <w:tcPr>
+            <w:tcW w:w="0" w:type="auto"/>
+            <w:tcBorders>
+              <w:top w:val="nil"/>
+              <w:left w:val="nil"/>
+              <w:bottom w:val="nil"/>
+              <w:right w:val="nil"/>
+            </w:tcBorders>
+            <w:shd w:val="clear" w:color="auto" w:fill="FFFFFF"/>
+            <w:noWrap/>
+            <w:tcMar>
+              <w:top w:w="120" w:type="dxa"/>
+              <w:left w:w="120" w:type="dxa"/>
+              <w:bottom w:w="120" w:type="dxa"/>
+              <w:right w:w="120" w:type="dxa"/>
+            </w:tcMar>
+            <w:vAlign w:val="center"/>
+            <w:hideMark/>
+          </w:tcPr>
+          <w:p>
+            <w:pPr>
+              <w:spacing w:after="0" w:line="240" w:lineRule="auto"/>
+              <w:rPr>
+                <w:rFonts w:ascii="Roboto" w:eastAsia="Times New Roman" w:hAnsi="Roboto" w:cs="Times New Roman"/>
+                <w:color w:val="212121"/>
+                <w:kern w:val="0"/>
+                <w:sz w:val="18"/>
+                <w:szCs w:val="18"/>
+                <w:lang w:eastAsia="en-IN"/>
+                <w14:ligatures w14:val="none"/>
+              </w:rPr>
+            </w:pPr>
+            <w:hyperlink r:id="rId21" w:tgtFrame="_blank" w:history="1">
+              <w:proofErr w:type="spellStart"/>
+              <w:proofErr w:type="gramStart"/>
+              <w:r>
+                <w:rPr>
+                  <w:rFonts w:ascii="Courier New" w:eastAsia="Times New Roman" w:hAnsi="Courier New" w:cs="Courier New"/>
+                  <w:color w:val="0000FF"/>
+                  <w:kern w:val="0"/>
+                  <w:sz w:val="16"/>
+                  <w:szCs w:val="16"/>
+                  <w:u w:val="single"/>
+                  <w:lang w:eastAsia="en-IN"/>
+                  <w14:ligatures w14:val="none"/>
+                </w:rPr>
+                <w:t>torch.permute</w:t>
+              </w:r>
+              <w:proofErr w:type="spellEnd"/>
+              <w:proofErr w:type="gramEnd"/>
+              <w:r>
+                <w:rPr>
+                  <w:rFonts w:ascii="Courier New" w:eastAsia="Times New Roman" w:hAnsi="Courier New" w:cs="Courier New"/>
+                  <w:color w:val="0000FF"/>
+                  <w:kern w:val="0"/>
+                  <w:sz w:val="16"/>
+                  <w:szCs w:val="16"/>
+                  <w:u w:val="single"/>
+                  <w:lang w:eastAsia="en-IN"/>
+                  <w14:ligatures w14:val="none"/>
+                </w:rPr>
+                <w:t>(input, dims)</w:t>
+              </w:r>
+            </w:hyperlink>
+          </w:p>
+        </w:tc>
+        <w:tc>
+          <w:tcPr>
+            <w:tcW w:w="0" w:type="auto"/>
+            <w:tcBorders>
+              <w:top w:val="nil"/>
+              <w:left w:val="nil"/>
+              <w:bottom w:val="nil"/>
+              <w:right w:val="nil"/>
+            </w:tcBorders>
+            <w:shd w:val="clear" w:color="auto" w:fill="FFFFFF"/>
+            <w:noWrap/>
+            <w:tcMar>
+              <w:top w:w="120" w:type="dxa"/>
+              <w:left w:w="120" w:type="dxa"/>
+              <w:bottom w:w="120" w:type="dxa"/>
+              <w:right w:w="120" w:type="dxa"/>
+            </w:tcMar>
+            <w:vAlign w:val="center"/>
+            <w:hideMark/>
+          </w:tcPr>
+          <w:p>
+            <w:pPr>
+              <w:spacing w:after="0" w:line="240" w:lineRule="auto"/>
+              <w:rPr>
+                <w:rFonts w:ascii="Roboto" w:eastAsia="Times New Roman" w:hAnsi="Roboto" w:cs="Times New Roman"/>
+                <w:color w:val="212121"/>
+                <w:kern w:val="0"/>
+                <w:sz w:val="18"/>
+                <w:szCs w:val="18"/>
+                <w:lang w:eastAsia="en-IN"/>
+                <w14:ligatures w14:val="none"/>
+              </w:rPr>
+            </w:pPr>
+            <w:r>
+              <w:rPr>
+                <w:rFonts w:ascii="Roboto" w:eastAsia="Times New Roman" w:hAnsi="Roboto" w:cs="Times New Roman"/>
+                <w:color w:val="212121"/>
+                <w:kern w:val="0"/>
+                <w:sz w:val="18"/>
+                <w:szCs w:val="18"/>
+                <w:lang w:eastAsia="en-IN"/>
+                <w14:ligatures w14:val="none"/>
+              </w:rPr>
+              <w:t>Returns a </w:t>
+            </w:r>
+            <w:r>
+              <w:rPr>
+                <w:rFonts w:ascii="Roboto" w:eastAsia="Times New Roman" w:hAnsi="Roboto" w:cs="Times New Roman"/>
+                <w:i/>
+                <w:iCs/>
+                <w:color w:val="212121"/>
+                <w:kern w:val="0"/>
+                <w:sz w:val="18"/>
+                <w:szCs w:val="18"/>
+                <w:lang w:eastAsia="en-IN"/>
+                <w14:ligatures w14:val="none"/>
+              </w:rPr>
+              <w:t>view</w:t>
+            </w:r>
+            <w:r>
+              <w:rPr>
+                <w:rFonts w:ascii="Roboto" w:eastAsia="Times New Roman" w:hAnsi="Roboto" w:cs="Times New Roman"/>
+                <w:color w:val="212121"/>
+                <w:kern w:val="0"/>
+                <w:sz w:val="18"/>
+                <w:szCs w:val="18"/>
+                <w:lang w:eastAsia="en-IN"/>
+                <w14:ligatures w14:val="none"/>
+              </w:rPr>
+              <w:t> of the original </w:t>
+            </w:r>
+            <w:r>
+              <w:rPr>
+                <w:rFonts w:ascii="Courier New" w:eastAsia="Times New Roman" w:hAnsi="Courier New" w:cs="Courier New"/>
+                <w:color w:val="212121"/>
+                <w:kern w:val="0"/>
+                <w:sz w:val="16"/>
+                <w:szCs w:val="16"/>
+                <w:lang w:eastAsia="en-IN"/>
+                <w14:ligatures w14:val="none"/>
+              </w:rPr>
+              <w:t>input</w:t>
+            </w:r>
+            <w:r>
+              <w:rPr>
+                <w:rFonts w:ascii="Roboto" w:eastAsia="Times New Roman" w:hAnsi="Roboto" w:cs="Times New Roman"/>
+                <w:color w:val="212121"/>
+                <w:kern w:val="0"/>
+                <w:sz w:val="18"/>
+                <w:szCs w:val="18"/>
+                <w:lang w:eastAsia="en-IN"/>
+                <w14:ligatures w14:val="none"/>
+              </w:rPr>
+              <w:t> with its dimensions permuted (rearranged) to </w:t>
+            </w:r>
+            <w:r>
+              <w:rPr>
+                <w:rFonts w:ascii="Courier New" w:eastAsia="Times New Roman" w:hAnsi="Courier New" w:cs="Courier New"/>
+                <w:color w:val="212121"/>
+                <w:kern w:val="0"/>
+                <w:sz w:val="16"/>
+                <w:szCs w:val="16"/>
+                <w:lang w:eastAsia="en-IN"/>
+                <w14:ligatures w14:val="none"/>
+              </w:rPr>
+              <w:t>dims</w:t>
+            </w:r>
+            <w:r>
+              <w:rPr>
+                <w:rFonts w:ascii="Roboto" w:eastAsia="Times New Roman" w:hAnsi="Roboto" w:cs="Times New Roman"/>
+                <w:color w:val="212121"/>
+                <w:kern w:val="0"/>
+                <w:sz w:val="18"/>
+                <w:szCs w:val="18"/>
+                <w:lang w:eastAsia="en-IN"/>
+                <w14:ligatures w14:val="none"/>
+              </w:rPr>
+              <w:t>.</w:t>
+            </w:r>
+          </w:p>
+        </w:tc>
+      </w:tr>
+    </w:tbl>
+    <w:p/>
+    <w:p>
+      <w:pPr>
+        <w:pStyle w:val="Heading2"/>
+        <w:rPr>
+          <w:rFonts w:ascii="Arial Black" w:hAnsi="Arial Black"/>
+          <w:color w:val="auto"/>
+          <w:sz w:val="24"/>
+          <w:szCs w:val="24"/>
+          <w:highlight w:val="green"/>
+        </w:rPr>
+      </w:pPr>
+      <w:r>
+        <w:rPr>
+          <w:rFonts w:ascii="Arial Black" w:hAnsi="Arial Black"/>
+          <w:color w:val="auto"/>
+          <w:sz w:val="24"/>
+          <w:szCs w:val="24"/>
+          <w:highlight w:val="green"/>
+        </w:rPr>
+        <w:lastRenderedPageBreak/>
+        <w:t>Change the shape</w:t>
+      </w:r>
+    </w:p>
+    <w:p>
+      <w:pPr>
+        <w:shd w:val="clear" w:color="auto" w:fill="F7F7F7"/>
+        <w:spacing w:after="0" w:line="285" w:lineRule="atLeast"/>
+        <w:rPr>
+          <w:rFonts w:ascii="Courier New" w:eastAsia="Times New Roman" w:hAnsi="Courier New" w:cs="Courier New"/>
+          <w:color w:val="008000"/>
+          <w:kern w:val="0"/>
+          <w:sz w:val="21"/>
+          <w:szCs w:val="21"/>
+          <w:lang w:eastAsia="en-IN"/>
+          <w14:ligatures w14:val="none"/>
+        </w:rPr>
+      </w:pPr>
+    </w:p>
+    <w:p>
+      <w:pPr>
+        <w:shd w:val="clear" w:color="auto" w:fill="F7F7F7"/>
+        <w:spacing w:after="0" w:line="285" w:lineRule="atLeast"/>
+        <w:rPr>
+          <w:rFonts w:ascii="Courier New" w:eastAsia="Times New Roman" w:hAnsi="Courier New" w:cs="Courier New"/>
+          <w:color w:val="000000"/>
+          <w:kern w:val="0"/>
+          <w:sz w:val="21"/>
+          <w:szCs w:val="21"/>
+          <w:lang w:eastAsia="en-IN"/>
+          <w14:ligatures w14:val="none"/>
+        </w:rPr>
+      </w:pPr>
+      <w:r>
+        <w:rPr>
+          <w:rFonts w:ascii="Courier New" w:eastAsia="Times New Roman" w:hAnsi="Courier New" w:cs="Courier New"/>
+          <w:color w:val="008000"/>
+          <w:kern w:val="0"/>
+          <w:sz w:val="21"/>
+          <w:szCs w:val="21"/>
+          <w:lang w:eastAsia="en-IN"/>
+          <w14:ligatures w14:val="none"/>
+        </w:rPr>
+        <w:t># Create a tensor</w:t>
+      </w:r>
+    </w:p>
+    <w:p>
+      <w:pPr>
+        <w:shd w:val="clear" w:color="auto" w:fill="F7F7F7"/>
+        <w:spacing w:after="0" w:line="285" w:lineRule="atLeast"/>
+        <w:rPr>
+          <w:rFonts w:ascii="Courier New" w:eastAsia="Times New Roman" w:hAnsi="Courier New" w:cs="Courier New"/>
+          <w:color w:val="000000"/>
+          <w:kern w:val="0"/>
+          <w:sz w:val="21"/>
+          <w:szCs w:val="21"/>
+          <w:lang w:eastAsia="en-IN"/>
+          <w14:ligatures w14:val="none"/>
+        </w:rPr>
+      </w:pPr>
+      <w:r>
+        <w:rPr>
+          <w:rFonts w:ascii="Courier New" w:eastAsia="Times New Roman" w:hAnsi="Courier New" w:cs="Courier New"/>
+          <w:color w:val="AF00DB"/>
+          <w:kern w:val="0"/>
+          <w:sz w:val="21"/>
+          <w:szCs w:val="21"/>
+          <w:lang w:eastAsia="en-IN"/>
+          <w14:ligatures w14:val="none"/>
+        </w:rPr>
+        <w:t>import</w:t>
+      </w:r>
+      <w:r>
+        <w:rPr>
+          <w:rFonts w:ascii="Courier New" w:eastAsia="Times New Roman" w:hAnsi="Courier New" w:cs="Courier New"/>
+          <w:color w:val="000000"/>
+          <w:kern w:val="0"/>
+          <w:sz w:val="21"/>
+          <w:szCs w:val="21"/>
+          <w:lang w:eastAsia="en-IN"/>
+          <w14:ligatures w14:val="none"/>
+        </w:rPr>
+        <w:t xml:space="preserve"> torch</w:t>
+      </w:r>
+    </w:p>
+    <w:p>
+      <w:pPr>
+        <w:shd w:val="clear" w:color="auto" w:fill="F7F7F7"/>
+        <w:spacing w:after="0" w:line="285" w:lineRule="atLeast"/>
+        <w:rPr>
+          <w:rFonts w:ascii="Courier New" w:eastAsia="Times New Roman" w:hAnsi="Courier New" w:cs="Courier New"/>
+          <w:color w:val="000000"/>
+          <w:kern w:val="0"/>
+          <w:sz w:val="21"/>
+          <w:szCs w:val="21"/>
+          <w:lang w:eastAsia="en-IN"/>
+          <w14:ligatures w14:val="none"/>
+        </w:rPr>
+      </w:pPr>
+      <w:r>
+        <w:rPr>
+          <w:rFonts w:ascii="Courier New" w:eastAsia="Times New Roman" w:hAnsi="Courier New" w:cs="Courier New"/>
+          <w:color w:val="000000"/>
+          <w:kern w:val="0"/>
+          <w:sz w:val="21"/>
+          <w:szCs w:val="21"/>
+          <w:lang w:eastAsia="en-IN"/>
+          <w14:ligatures w14:val="none"/>
+        </w:rPr>
+        <w:t xml:space="preserve">x = </w:t>
+      </w:r>
+      <w:proofErr w:type="spellStart"/>
+      <w:proofErr w:type="gramStart"/>
+      <w:r>
+        <w:rPr>
+          <w:rFonts w:ascii="Courier New" w:eastAsia="Times New Roman" w:hAnsi="Courier New" w:cs="Courier New"/>
+          <w:color w:val="000000"/>
+          <w:kern w:val="0"/>
+          <w:sz w:val="21"/>
+          <w:szCs w:val="21"/>
+          <w:lang w:eastAsia="en-IN"/>
+          <w14:ligatures w14:val="none"/>
+        </w:rPr>
+        <w:t>torch.arange</w:t>
+      </w:r>
+      <w:proofErr w:type="spellEnd"/>
+      <w:proofErr w:type="gramEnd"/>
+      <w:r>
+        <w:rPr>
+          <w:rFonts w:ascii="Courier New" w:eastAsia="Times New Roman" w:hAnsi="Courier New" w:cs="Courier New"/>
+          <w:color w:val="000000"/>
+          <w:kern w:val="0"/>
+          <w:sz w:val="21"/>
+          <w:szCs w:val="21"/>
+          <w:lang w:eastAsia="en-IN"/>
+          <w14:ligatures w14:val="none"/>
+        </w:rPr>
+        <w:t>(</w:t>
+      </w:r>
+      <w:r>
+        <w:rPr>
+          <w:rFonts w:ascii="Courier New" w:eastAsia="Times New Roman" w:hAnsi="Courier New" w:cs="Courier New"/>
+          <w:color w:val="098156"/>
+          <w:kern w:val="0"/>
+          <w:sz w:val="21"/>
+          <w:szCs w:val="21"/>
+          <w:lang w:eastAsia="en-IN"/>
+          <w14:ligatures w14:val="none"/>
+        </w:rPr>
+        <w:t>1</w:t>
+      </w:r>
+      <w:r>
+        <w:rPr>
+          <w:rFonts w:ascii="Courier New" w:eastAsia="Times New Roman" w:hAnsi="Courier New" w:cs="Courier New"/>
+          <w:color w:val="000000"/>
+          <w:kern w:val="0"/>
+          <w:sz w:val="21"/>
+          <w:szCs w:val="21"/>
+          <w:lang w:eastAsia="en-IN"/>
+          <w14:ligatures w14:val="none"/>
+        </w:rPr>
+        <w:t xml:space="preserve">., </w:t>
+      </w:r>
+      <w:r>
+        <w:rPr>
+          <w:rFonts w:ascii="Courier New" w:eastAsia="Times New Roman" w:hAnsi="Courier New" w:cs="Courier New"/>
+          <w:color w:val="098156"/>
+          <w:kern w:val="0"/>
+          <w:sz w:val="21"/>
+          <w:szCs w:val="21"/>
+          <w:lang w:eastAsia="en-IN"/>
+          <w14:ligatures w14:val="none"/>
+        </w:rPr>
+        <w:t>8</w:t>
+      </w:r>
+      <w:r>
+        <w:rPr>
+          <w:rFonts w:ascii="Courier New" w:eastAsia="Times New Roman" w:hAnsi="Courier New" w:cs="Courier New"/>
+          <w:color w:val="000000"/>
+          <w:kern w:val="0"/>
+          <w:sz w:val="21"/>
+          <w:szCs w:val="21"/>
+          <w:lang w:eastAsia="en-IN"/>
+          <w14:ligatures w14:val="none"/>
+        </w:rPr>
+        <w:t>.)</w:t>
+      </w:r>
+    </w:p>
+    <w:p>
+      <w:pPr>
+        <w:shd w:val="clear" w:color="auto" w:fill="F7F7F7"/>
+        <w:spacing w:after="0" w:line="285" w:lineRule="atLeast"/>
+        <w:rPr>
+          <w:rFonts w:ascii="Courier New" w:eastAsia="Times New Roman" w:hAnsi="Courier New" w:cs="Courier New"/>
+          <w:color w:val="000000"/>
+          <w:kern w:val="0"/>
+          <w:sz w:val="21"/>
+          <w:szCs w:val="21"/>
+          <w:lang w:eastAsia="en-IN"/>
+          <w14:ligatures w14:val="none"/>
+        </w:rPr>
+      </w:pPr>
+      <w:r>
+        <w:rPr>
+          <w:rFonts w:ascii="Courier New" w:eastAsia="Times New Roman" w:hAnsi="Courier New" w:cs="Courier New"/>
+          <w:color w:val="000000"/>
+          <w:kern w:val="0"/>
+          <w:sz w:val="21"/>
+          <w:szCs w:val="21"/>
+          <w:lang w:eastAsia="en-IN"/>
+          <w14:ligatures w14:val="none"/>
+        </w:rPr>
+        <w:t xml:space="preserve">x, </w:t>
+      </w:r>
+      <w:proofErr w:type="spellStart"/>
+      <w:proofErr w:type="gramStart"/>
+      <w:r>
+        <w:rPr>
+          <w:rFonts w:ascii="Courier New" w:eastAsia="Times New Roman" w:hAnsi="Courier New" w:cs="Courier New"/>
+          <w:color w:val="000000"/>
+          <w:kern w:val="0"/>
+          <w:sz w:val="21"/>
+          <w:szCs w:val="21"/>
+          <w:lang w:eastAsia="en-IN"/>
+          <w14:ligatures w14:val="none"/>
+        </w:rPr>
+        <w:t>x.shape</w:t>
+      </w:r>
+      <w:proofErr w:type="spellEnd"/>
+      <w:proofErr w:type="gramEnd"/>
+    </w:p>
+    <w:p>
+      <w:pPr>
+        <w:rPr>
+          <w:rFonts w:ascii="Courier New" w:hAnsi="Courier New" w:cs="Courier New"/>
+          <w:color w:val="212121"/>
+          <w:sz w:val="21"/>
+          <w:szCs w:val="21"/>
+          <w:shd w:val="clear" w:color="auto" w:fill="FFFFFF"/>
+        </w:rPr>
+      </w:pPr>
+      <w:r>
+        <w:rPr>
+          <w:rFonts w:ascii="Courier New" w:hAnsi="Courier New" w:cs="Courier New"/>
+          <w:color w:val="212121"/>
+          <w:sz w:val="21"/>
+          <w:szCs w:val="21"/>
+          <w:shd w:val="clear" w:color="auto" w:fill="FFFFFF"/>
+        </w:rPr>
+        <w:t>(</w:t>
+      </w:r>
+      <w:proofErr w:type="gramStart"/>
+      <w:r>
+        <w:rPr>
+          <w:rFonts w:ascii="Courier New" w:hAnsi="Courier New" w:cs="Courier New"/>
+          <w:color w:val="212121"/>
+          <w:sz w:val="21"/>
+          <w:szCs w:val="21"/>
+          <w:shd w:val="clear" w:color="auto" w:fill="FFFFFF"/>
+        </w:rPr>
+        <w:t>tensor(</w:t>
+      </w:r>
+      <w:proofErr w:type="gramEnd"/>
+      <w:r>
+        <w:rPr>
+          <w:rFonts w:ascii="Courier New" w:hAnsi="Courier New" w:cs="Courier New"/>
+          <w:color w:val="212121"/>
+          <w:sz w:val="21"/>
+          <w:szCs w:val="21"/>
+          <w:shd w:val="clear" w:color="auto" w:fill="FFFFFF"/>
+        </w:rPr>
+        <w:t xml:space="preserve">[1., 2., 3., 4., 5., 6., 7.]), </w:t>
+      </w:r>
+      <w:proofErr w:type="spellStart"/>
+      <w:r>
+        <w:rPr>
+          <w:rFonts w:ascii="Courier New" w:hAnsi="Courier New" w:cs="Courier New"/>
+          <w:color w:val="212121"/>
+          <w:sz w:val="21"/>
+          <w:szCs w:val="21"/>
+          <w:shd w:val="clear" w:color="auto" w:fill="FFFFFF"/>
+        </w:rPr>
+        <w:t>torch.Size</w:t>
+      </w:r>
+      <w:proofErr w:type="spellEnd"/>
+      <w:r>
+        <w:rPr>
+          <w:rFonts w:ascii="Courier New" w:hAnsi="Courier New" w:cs="Courier New"/>
+          <w:color w:val="212121"/>
+          <w:sz w:val="21"/>
+          <w:szCs w:val="21"/>
+          <w:shd w:val="clear" w:color="auto" w:fill="FFFFFF"/>
+        </w:rPr>
+        <w:t>([7]))</w:t>
+      </w:r>
+    </w:p>
+    <w:p>
+      <w:r>
+        <w:rPr>
+          <w:rFonts w:ascii="Roboto" w:hAnsi="Roboto"/>
+          <w:color w:val="212121"/>
+          <w:shd w:val="clear" w:color="auto" w:fill="FFFFFF"/>
+        </w:rPr>
+        <w:t>Now let's add an extra dimension with </w:t>
+      </w:r>
+      <w:proofErr w:type="spellStart"/>
+      <w:proofErr w:type="gramStart"/>
+      <w:r>
+        <w:rPr>
+          <w:rStyle w:val="HTMLCode"/>
+          <w:rFonts w:eastAsiaTheme="minorHAnsi"/>
+          <w:color w:val="212121"/>
+        </w:rPr>
+        <w:t>torch.reshape</w:t>
+      </w:r>
+      <w:proofErr w:type="spellEnd"/>
+      <w:proofErr w:type="gramEnd"/>
+      <w:r>
+        <w:rPr>
+          <w:rStyle w:val="HTMLCode"/>
+          <w:rFonts w:eastAsiaTheme="minorHAnsi"/>
+          <w:color w:val="212121"/>
+        </w:rPr>
+        <w:t>()</w:t>
+      </w:r>
+      <w:r>
+        <w:rPr>
+          <w:rFonts w:ascii="Roboto" w:hAnsi="Roboto"/>
+          <w:color w:val="212121"/>
+          <w:shd w:val="clear" w:color="auto" w:fill="FFFFFF"/>
+        </w:rPr>
+        <w:t>.</w:t>
+      </w:r>
+    </w:p>
+    <w:p>
+      <w:pPr>
+        <w:shd w:val="clear" w:color="auto" w:fill="F7F7F7"/>
+        <w:spacing w:after="0" w:line="285" w:lineRule="atLeast"/>
+        <w:rPr>
+          <w:rFonts w:ascii="Courier New" w:eastAsia="Times New Roman" w:hAnsi="Courier New" w:cs="Courier New"/>
+          <w:color w:val="000000"/>
+          <w:kern w:val="0"/>
+          <w:sz w:val="21"/>
+          <w:szCs w:val="21"/>
+          <w:lang w:eastAsia="en-IN"/>
+          <w14:ligatures w14:val="none"/>
+        </w:rPr>
+      </w:pPr>
+      <w:r>
+        <w:rPr>
+          <w:rFonts w:ascii="Courier New" w:eastAsia="Times New Roman" w:hAnsi="Courier New" w:cs="Courier New"/>
+          <w:color w:val="008000"/>
+          <w:kern w:val="0"/>
+          <w:sz w:val="21"/>
+          <w:szCs w:val="21"/>
+          <w:lang w:eastAsia="en-IN"/>
+          <w14:ligatures w14:val="none"/>
+        </w:rPr>
+        <w:t># Add an extra dimension</w:t>
+      </w:r>
+    </w:p>
+    <w:p>
+      <w:pPr>
+        <w:shd w:val="clear" w:color="auto" w:fill="F7F7F7"/>
+        <w:spacing w:after="0" w:line="285" w:lineRule="atLeast"/>
+        <w:rPr>
+          <w:rFonts w:ascii="Courier New" w:eastAsia="Times New Roman" w:hAnsi="Courier New" w:cs="Courier New"/>
+          <w:color w:val="000000"/>
+          <w:kern w:val="0"/>
+          <w:sz w:val="21"/>
+          <w:szCs w:val="21"/>
+          <w:lang w:eastAsia="en-IN"/>
+          <w14:ligatures w14:val="none"/>
+        </w:rPr>
+      </w:pPr>
+      <w:proofErr w:type="spellStart"/>
+      <w:r>
+        <w:rPr>
+          <w:rFonts w:ascii="Courier New" w:eastAsia="Times New Roman" w:hAnsi="Courier New" w:cs="Courier New"/>
+          <w:color w:val="000000"/>
+          <w:kern w:val="0"/>
+          <w:sz w:val="21"/>
+          <w:szCs w:val="21"/>
+          <w:lang w:eastAsia="en-IN"/>
+          <w14:ligatures w14:val="none"/>
+        </w:rPr>
+        <w:t>x_reshaped</w:t>
+      </w:r>
+      <w:proofErr w:type="spellEnd"/>
+      <w:r>
+        <w:rPr>
+          <w:rFonts w:ascii="Courier New" w:eastAsia="Times New Roman" w:hAnsi="Courier New" w:cs="Courier New"/>
+          <w:color w:val="000000"/>
+          <w:kern w:val="0"/>
+          <w:sz w:val="21"/>
+          <w:szCs w:val="21"/>
+          <w:lang w:eastAsia="en-IN"/>
+          <w14:ligatures w14:val="none"/>
+        </w:rPr>
+        <w:t xml:space="preserve"> = </w:t>
+      </w:r>
+      <w:proofErr w:type="spellStart"/>
+      <w:proofErr w:type="gramStart"/>
+      <w:r>
+        <w:rPr>
+          <w:rFonts w:ascii="Courier New" w:eastAsia="Times New Roman" w:hAnsi="Courier New" w:cs="Courier New"/>
+          <w:color w:val="000000"/>
+          <w:kern w:val="0"/>
+          <w:sz w:val="21"/>
+          <w:szCs w:val="21"/>
+          <w:lang w:eastAsia="en-IN"/>
+          <w14:ligatures w14:val="none"/>
+        </w:rPr>
+        <w:t>x.reshape</w:t>
+      </w:r>
+      <w:proofErr w:type="spellEnd"/>
+      <w:proofErr w:type="gramEnd"/>
+      <w:r>
+        <w:rPr>
+          <w:rFonts w:ascii="Courier New" w:eastAsia="Times New Roman" w:hAnsi="Courier New" w:cs="Courier New"/>
+          <w:color w:val="000000"/>
+          <w:kern w:val="0"/>
+          <w:sz w:val="21"/>
+          <w:szCs w:val="21"/>
+          <w:lang w:eastAsia="en-IN"/>
+          <w14:ligatures w14:val="none"/>
+        </w:rPr>
+        <w:t>(</w:t>
+      </w:r>
+      <w:r>
+        <w:rPr>
+          <w:rFonts w:ascii="Courier New" w:eastAsia="Times New Roman" w:hAnsi="Courier New" w:cs="Courier New"/>
+          <w:color w:val="098156"/>
+          <w:kern w:val="0"/>
+          <w:sz w:val="21"/>
+          <w:szCs w:val="21"/>
+          <w:lang w:eastAsia="en-IN"/>
+          <w14:ligatures w14:val="none"/>
+        </w:rPr>
+        <w:t>1</w:t>
+      </w:r>
+      <w:r>
+        <w:rPr>
+          <w:rFonts w:ascii="Courier New" w:eastAsia="Times New Roman" w:hAnsi="Courier New" w:cs="Courier New"/>
+          <w:color w:val="000000"/>
+          <w:kern w:val="0"/>
+          <w:sz w:val="21"/>
+          <w:szCs w:val="21"/>
+          <w:lang w:eastAsia="en-IN"/>
+          <w14:ligatures w14:val="none"/>
+        </w:rPr>
+        <w:t xml:space="preserve">, </w:t>
+      </w:r>
+      <w:r>
+        <w:rPr>
+          <w:rFonts w:ascii="Courier New" w:eastAsia="Times New Roman" w:hAnsi="Courier New" w:cs="Courier New"/>
+          <w:color w:val="098156"/>
+          <w:kern w:val="0"/>
+          <w:sz w:val="21"/>
+          <w:szCs w:val="21"/>
+          <w:lang w:eastAsia="en-IN"/>
+          <w14:ligatures w14:val="none"/>
+        </w:rPr>
+        <w:t>7</w:t>
+      </w:r>
+      <w:r>
+        <w:rPr>
+          <w:rFonts w:ascii="Courier New" w:eastAsia="Times New Roman" w:hAnsi="Courier New" w:cs="Courier New"/>
+          <w:color w:val="000000"/>
+          <w:kern w:val="0"/>
+          <w:sz w:val="21"/>
+          <w:szCs w:val="21"/>
+          <w:lang w:eastAsia="en-IN"/>
+          <w14:ligatures w14:val="none"/>
+        </w:rPr>
+        <w:t>)</w:t>
+      </w:r>
+    </w:p>
+    <w:p>
+      <w:pPr>
+        <w:shd w:val="clear" w:color="auto" w:fill="F7F7F7"/>
+        <w:spacing w:after="0" w:line="285" w:lineRule="atLeast"/>
+        <w:rPr>
+          <w:rFonts w:ascii="Courier New" w:eastAsia="Times New Roman" w:hAnsi="Courier New" w:cs="Courier New"/>
+          <w:color w:val="000000"/>
+          <w:kern w:val="0"/>
+          <w:sz w:val="21"/>
+          <w:szCs w:val="21"/>
+          <w:lang w:eastAsia="en-IN"/>
+          <w14:ligatures w14:val="none"/>
+        </w:rPr>
+      </w:pPr>
+      <w:proofErr w:type="spellStart"/>
+      <w:r>
+        <w:rPr>
+          <w:rFonts w:ascii="Courier New" w:eastAsia="Times New Roman" w:hAnsi="Courier New" w:cs="Courier New"/>
+          <w:color w:val="000000"/>
+          <w:kern w:val="0"/>
+          <w:sz w:val="21"/>
+          <w:szCs w:val="21"/>
+          <w:lang w:eastAsia="en-IN"/>
+          <w14:ligatures w14:val="none"/>
+        </w:rPr>
+        <w:t>x_reshaped</w:t>
+      </w:r>
+      <w:proofErr w:type="spellEnd"/>
+      <w:r>
+        <w:rPr>
+          <w:rFonts w:ascii="Courier New" w:eastAsia="Times New Roman" w:hAnsi="Courier New" w:cs="Courier New"/>
+          <w:color w:val="000000"/>
+          <w:kern w:val="0"/>
+          <w:sz w:val="21"/>
+          <w:szCs w:val="21"/>
+          <w:lang w:eastAsia="en-IN"/>
+          <w14:ligatures w14:val="none"/>
+        </w:rPr>
+        <w:t xml:space="preserve">, </w:t>
+      </w:r>
+      <w:proofErr w:type="spellStart"/>
+      <w:r>
+        <w:rPr>
+          <w:rFonts w:ascii="Courier New" w:eastAsia="Times New Roman" w:hAnsi="Courier New" w:cs="Courier New"/>
+          <w:color w:val="000000"/>
+          <w:kern w:val="0"/>
+          <w:sz w:val="21"/>
+          <w:szCs w:val="21"/>
+          <w:lang w:eastAsia="en-IN"/>
+          <w14:ligatures w14:val="none"/>
+        </w:rPr>
+        <w:t>x_</w:t>
+      </w:r>
+      <w:proofErr w:type="gramStart"/>
+      <w:r>
+        <w:rPr>
+          <w:rFonts w:ascii="Courier New" w:eastAsia="Times New Roman" w:hAnsi="Courier New" w:cs="Courier New"/>
+          <w:color w:val="000000"/>
+          <w:kern w:val="0"/>
+          <w:sz w:val="21"/>
+          <w:szCs w:val="21"/>
+          <w:lang w:eastAsia="en-IN"/>
+          <w14:ligatures w14:val="none"/>
+        </w:rPr>
+        <w:t>reshaped.shape</w:t>
+      </w:r>
+      <w:proofErr w:type="spellEnd"/>
+      <w:proofErr w:type="gramEnd"/>
+    </w:p>
+    <w:p/>
+    <w:p>
+      <w:r>
+        <w:rPr>
+          <w:rFonts w:ascii="Courier New" w:hAnsi="Courier New" w:cs="Courier New"/>
+          <w:color w:val="212121"/>
+          <w:sz w:val="21"/>
+          <w:szCs w:val="21"/>
+          <w:shd w:val="clear" w:color="auto" w:fill="FFFFFF"/>
+        </w:rPr>
+        <w:t>(</w:t>
+      </w:r>
+      <w:proofErr w:type="gramStart"/>
+      <w:r>
+        <w:rPr>
+          <w:rFonts w:ascii="Courier New" w:hAnsi="Courier New" w:cs="Courier New"/>
+          <w:color w:val="212121"/>
+          <w:sz w:val="21"/>
+          <w:szCs w:val="21"/>
+          <w:shd w:val="clear" w:color="auto" w:fill="FFFFFF"/>
+        </w:rPr>
+        <w:t>tensor(</w:t>
+      </w:r>
+      <w:proofErr w:type="gramEnd"/>
+      <w:r>
+        <w:rPr>
+          <w:rFonts w:ascii="Courier New" w:hAnsi="Courier New" w:cs="Courier New"/>
+          <w:color w:val="212121"/>
+          <w:sz w:val="21"/>
+          <w:szCs w:val="21"/>
+          <w:shd w:val="clear" w:color="auto" w:fill="FFFFFF"/>
+        </w:rPr>
+        <w:t xml:space="preserve">[[1., 2., 3., 4., 5., 6., 7.]]), </w:t>
+      </w:r>
+      <w:proofErr w:type="spellStart"/>
+      <w:r>
+        <w:rPr>
+          <w:rFonts w:ascii="Courier New" w:hAnsi="Courier New" w:cs="Courier New"/>
+          <w:color w:val="212121"/>
+          <w:sz w:val="21"/>
+          <w:szCs w:val="21"/>
+          <w:shd w:val="clear" w:color="auto" w:fill="FFFFFF"/>
+        </w:rPr>
+        <w:t>torch.Size</w:t>
+      </w:r>
+      <w:proofErr w:type="spellEnd"/>
+      <w:r>
+        <w:rPr>
+          <w:rFonts w:ascii="Courier New" w:hAnsi="Courier New" w:cs="Courier New"/>
+          <w:color w:val="212121"/>
+          <w:sz w:val="21"/>
+          <w:szCs w:val="21"/>
+          <w:shd w:val="clear" w:color="auto" w:fill="FFFFFF"/>
+        </w:rPr>
+        <w:t>([1, 7]))</w:t>
+      </w:r>
+      <w:r>
+        <w:tab/>
+      </w:r>
+    </w:p>
+    <w:p>
+      <w:r>
+        <w:t>Will below work?</w:t>
+      </w:r>
+    </w:p>
+    <w:p>
+      <w:pPr>
+        <w:pStyle w:val="ListParagraph"/>
+        <w:numPr>
+          <w:ilvl w:val="0"/>
+          <w:numId w:val="21"/>
+        </w:numPr>
+        <w:rPr>
+          <w:b/>
+          <w:bCs/>
+        </w:rPr>
+      </w:pPr>
+      <w:proofErr w:type="spellStart"/>
+      <w:r>
+        <w:rPr>
+          <w:rFonts w:ascii="Courier New" w:eastAsia="Times New Roman" w:hAnsi="Courier New" w:cs="Courier New"/>
+          <w:b/>
+          <w:bCs/>
+          <w:color w:val="000000"/>
+          <w:kern w:val="0"/>
+          <w:sz w:val="21"/>
+          <w:szCs w:val="21"/>
+          <w:lang w:eastAsia="en-IN"/>
+          <w14:ligatures w14:val="none"/>
+        </w:rPr>
+        <w:t>x_reshaped</w:t>
+      </w:r>
+      <w:proofErr w:type="spellEnd"/>
+      <w:r>
+        <w:rPr>
+          <w:rFonts w:ascii="Courier New" w:eastAsia="Times New Roman" w:hAnsi="Courier New" w:cs="Courier New"/>
+          <w:b/>
+          <w:bCs/>
+          <w:color w:val="000000"/>
+          <w:kern w:val="0"/>
+          <w:sz w:val="21"/>
+          <w:szCs w:val="21"/>
+          <w:lang w:eastAsia="en-IN"/>
+          <w14:ligatures w14:val="none"/>
+        </w:rPr>
+        <w:t xml:space="preserve"> = </w:t>
+      </w:r>
+      <w:proofErr w:type="spellStart"/>
+      <w:proofErr w:type="gramStart"/>
+      <w:r>
+        <w:rPr>
+          <w:rFonts w:ascii="Courier New" w:eastAsia="Times New Roman" w:hAnsi="Courier New" w:cs="Courier New"/>
+          <w:b/>
+          <w:bCs/>
+          <w:color w:val="000000"/>
+          <w:kern w:val="0"/>
+          <w:sz w:val="21"/>
+          <w:szCs w:val="21"/>
+          <w:lang w:eastAsia="en-IN"/>
+          <w14:ligatures w14:val="none"/>
+        </w:rPr>
+        <w:t>x.reshape</w:t>
+      </w:r>
+      <w:proofErr w:type="spellEnd"/>
+      <w:proofErr w:type="gramEnd"/>
+      <w:r>
+        <w:rPr>
+          <w:rFonts w:ascii="Courier New" w:eastAsia="Times New Roman" w:hAnsi="Courier New" w:cs="Courier New"/>
+          <w:b/>
+          <w:bCs/>
+          <w:color w:val="000000"/>
+          <w:kern w:val="0"/>
+          <w:sz w:val="21"/>
+          <w:szCs w:val="21"/>
+          <w:lang w:eastAsia="en-IN"/>
+          <w14:ligatures w14:val="none"/>
+        </w:rPr>
+        <w:t>(</w:t>
+      </w:r>
+      <w:r>
+        <w:rPr>
+          <w:rFonts w:ascii="Courier New" w:eastAsia="Times New Roman" w:hAnsi="Courier New" w:cs="Courier New"/>
+          <w:b/>
+          <w:bCs/>
+          <w:color w:val="098156"/>
+          <w:kern w:val="0"/>
+          <w:sz w:val="21"/>
+          <w:szCs w:val="21"/>
+          <w:lang w:eastAsia="en-IN"/>
+          <w14:ligatures w14:val="none"/>
+        </w:rPr>
+        <w:t>2</w:t>
+      </w:r>
+      <w:r>
+        <w:rPr>
+          <w:rFonts w:ascii="Courier New" w:eastAsia="Times New Roman" w:hAnsi="Courier New" w:cs="Courier New"/>
+          <w:b/>
+          <w:bCs/>
+          <w:color w:val="000000"/>
+          <w:kern w:val="0"/>
+          <w:sz w:val="21"/>
+          <w:szCs w:val="21"/>
+          <w:lang w:eastAsia="en-IN"/>
+          <w14:ligatures w14:val="none"/>
+        </w:rPr>
+        <w:t xml:space="preserve">, </w:t>
+      </w:r>
+      <w:r>
+        <w:rPr>
+          <w:rFonts w:ascii="Courier New" w:eastAsia="Times New Roman" w:hAnsi="Courier New" w:cs="Courier New"/>
+          <w:b/>
+          <w:bCs/>
+          <w:color w:val="098156"/>
+          <w:kern w:val="0"/>
+          <w:sz w:val="21"/>
+          <w:szCs w:val="21"/>
+          <w:lang w:eastAsia="en-IN"/>
+          <w14:ligatures w14:val="none"/>
+        </w:rPr>
+        <w:t>7</w:t>
+      </w:r>
+      <w:r>
+        <w:rPr>
+          <w:rFonts w:ascii="Courier New" w:eastAsia="Times New Roman" w:hAnsi="Courier New" w:cs="Courier New"/>
+          <w:b/>
+          <w:bCs/>
+          <w:color w:val="000000"/>
+          <w:kern w:val="0"/>
+          <w:sz w:val="21"/>
+          <w:szCs w:val="21"/>
+          <w:lang w:eastAsia="en-IN"/>
+          <w14:ligatures w14:val="none"/>
+        </w:rPr>
+        <w:t>)</w:t>
+      </w:r>
+      <w:r>
+        <w:rPr>
+          <w:rFonts w:ascii="Courier New" w:eastAsia="Times New Roman" w:hAnsi="Courier New" w:cs="Courier New"/>
+          <w:b/>
+          <w:bCs/>
+          <w:color w:val="000000"/>
+          <w:kern w:val="0"/>
+          <w:sz w:val="21"/>
+          <w:szCs w:val="21"/>
+          <w:lang w:eastAsia="en-IN"/>
+          <w14:ligatures w14:val="none"/>
+        </w:rPr>
+        <w:t># increasing the dimension by one keeping the number of elements same</w:t>
+      </w:r>
+    </w:p>
+    <w:p>
+      <w:pPr>
+        <w:pStyle w:val="ListParagraph"/>
+        <w:numPr>
+          <w:ilvl w:val="0"/>
+          <w:numId w:val="21"/>
+        </w:numPr>
+        <w:rPr>
+          <w:b/>
+          <w:bCs/>
+        </w:rPr>
+      </w:pPr>
+      <w:proofErr w:type="spellStart"/>
+      <w:r>
+        <w:rPr>
+          <w:rFonts w:ascii="Courier New" w:eastAsia="Times New Roman" w:hAnsi="Courier New" w:cs="Courier New"/>
+          <w:b/>
+          <w:bCs/>
+          <w:color w:val="000000"/>
+          <w:kern w:val="0"/>
+          <w:sz w:val="21"/>
+          <w:szCs w:val="21"/>
+          <w:lang w:eastAsia="en-IN"/>
+          <w14:ligatures w14:val="none"/>
+        </w:rPr>
+        <w:t>x_reshaped</w:t>
+      </w:r>
+      <w:proofErr w:type="spellEnd"/>
+      <w:r>
+        <w:rPr>
+          <w:rFonts w:ascii="Courier New" w:eastAsia="Times New Roman" w:hAnsi="Courier New" w:cs="Courier New"/>
+          <w:b/>
+          <w:bCs/>
+          <w:color w:val="000000"/>
+          <w:kern w:val="0"/>
+          <w:sz w:val="21"/>
+          <w:szCs w:val="21"/>
+          <w:lang w:eastAsia="en-IN"/>
+          <w14:ligatures w14:val="none"/>
+        </w:rPr>
+        <w:t xml:space="preserve"> = </w:t>
+      </w:r>
+      <w:proofErr w:type="spellStart"/>
+      <w:proofErr w:type="gramStart"/>
+      <w:r>
+        <w:rPr>
+          <w:rFonts w:ascii="Courier New" w:eastAsia="Times New Roman" w:hAnsi="Courier New" w:cs="Courier New"/>
+          <w:b/>
+          <w:bCs/>
+          <w:color w:val="000000"/>
+          <w:kern w:val="0"/>
+          <w:sz w:val="21"/>
+          <w:szCs w:val="21"/>
+          <w:lang w:eastAsia="en-IN"/>
+          <w14:ligatures w14:val="none"/>
+        </w:rPr>
+        <w:t>x.reshape</w:t>
+      </w:r>
+      <w:proofErr w:type="spellEnd"/>
+      <w:proofErr w:type="gramEnd"/>
+      <w:r>
+        <w:rPr>
+          <w:rFonts w:ascii="Courier New" w:eastAsia="Times New Roman" w:hAnsi="Courier New" w:cs="Courier New"/>
+          <w:b/>
+          <w:bCs/>
+          <w:color w:val="000000"/>
+          <w:kern w:val="0"/>
+          <w:sz w:val="21"/>
+          <w:szCs w:val="21"/>
+          <w:lang w:eastAsia="en-IN"/>
+          <w14:ligatures w14:val="none"/>
+        </w:rPr>
+        <w:t>(</w:t>
+      </w:r>
+      <w:r>
+        <w:rPr>
+          <w:rFonts w:ascii="Courier New" w:eastAsia="Times New Roman" w:hAnsi="Courier New" w:cs="Courier New"/>
+          <w:b/>
+          <w:bCs/>
+          <w:color w:val="098156"/>
+          <w:kern w:val="0"/>
+          <w:sz w:val="21"/>
+          <w:szCs w:val="21"/>
+          <w:lang w:eastAsia="en-IN"/>
+          <w14:ligatures w14:val="none"/>
+        </w:rPr>
+        <w:t>7,1</w:t>
+      </w:r>
+      <w:r>
+        <w:rPr>
+          <w:rFonts w:ascii="Courier New" w:eastAsia="Times New Roman" w:hAnsi="Courier New" w:cs="Courier New"/>
+          <w:b/>
+          <w:bCs/>
+          <w:color w:val="000000"/>
+          <w:kern w:val="0"/>
+          <w:sz w:val="21"/>
+          <w:szCs w:val="21"/>
+          <w:lang w:eastAsia="en-IN"/>
+          <w14:ligatures w14:val="none"/>
+        </w:rPr>
+        <w:t>)</w:t>
+      </w:r>
+      <w:r>
+        <w:rPr>
+          <w:rFonts w:ascii="Courier New" w:eastAsia="Times New Roman" w:hAnsi="Courier New" w:cs="Courier New"/>
+          <w:b/>
+          <w:bCs/>
+          <w:color w:val="000000"/>
+          <w:kern w:val="0"/>
+          <w:sz w:val="21"/>
+          <w:szCs w:val="21"/>
+          <w:lang w:eastAsia="en-IN"/>
+          <w14:ligatures w14:val="none"/>
+        </w:rPr>
+        <w:t>#</w:t>
+      </w:r>
+      <w:r>
+        <w:rPr>
+          <w:rFonts w:ascii="Courier New" w:eastAsia="Times New Roman" w:hAnsi="Courier New" w:cs="Courier New"/>
+          <w:b/>
+          <w:bCs/>
+          <w:color w:val="000000"/>
+          <w:kern w:val="0"/>
+          <w:sz w:val="21"/>
+          <w:szCs w:val="21"/>
+          <w:lang w:eastAsia="en-IN"/>
+          <w14:ligatures w14:val="none"/>
+        </w:rPr>
+        <w:t xml:space="preserve"> </w:t>
+      </w:r>
+      <w:r>
+        <w:rPr>
+          <w:rFonts w:ascii="Courier New" w:eastAsia="Times New Roman" w:hAnsi="Courier New" w:cs="Courier New"/>
+          <w:b/>
+          <w:bCs/>
+          <w:color w:val="000000"/>
+          <w:kern w:val="0"/>
+          <w:sz w:val="21"/>
+          <w:szCs w:val="21"/>
+          <w:lang w:eastAsia="en-IN"/>
+          <w14:ligatures w14:val="none"/>
+        </w:rPr>
+        <w:t xml:space="preserve">increasing the dimension by </w:t>
+      </w:r>
+      <w:r>
+        <w:rPr>
+          <w:rFonts w:ascii="Courier New" w:eastAsia="Times New Roman" w:hAnsi="Courier New" w:cs="Courier New"/>
+          <w:b/>
+          <w:bCs/>
+          <w:color w:val="000000"/>
+          <w:kern w:val="0"/>
+          <w:sz w:val="21"/>
+          <w:szCs w:val="21"/>
+          <w:lang w:eastAsia="en-IN"/>
+          <w14:ligatures w14:val="none"/>
+        </w:rPr>
+        <w:t>7</w:t>
+      </w:r>
+      <w:r>
+        <w:rPr>
+          <w:rFonts w:ascii="Courier New" w:eastAsia="Times New Roman" w:hAnsi="Courier New" w:cs="Courier New"/>
+          <w:b/>
+          <w:bCs/>
+          <w:color w:val="000000"/>
+          <w:kern w:val="0"/>
+          <w:sz w:val="21"/>
+          <w:szCs w:val="21"/>
+          <w:lang w:eastAsia="en-IN"/>
+          <w14:ligatures w14:val="none"/>
+        </w:rPr>
+        <w:t xml:space="preserve"> keeping the number of elements </w:t>
+      </w:r>
+      <w:r>
+        <w:rPr>
+          <w:rFonts w:ascii="Courier New" w:eastAsia="Times New Roman" w:hAnsi="Courier New" w:cs="Courier New"/>
+          <w:b/>
+          <w:bCs/>
+          <w:color w:val="000000"/>
+          <w:kern w:val="0"/>
+          <w:sz w:val="21"/>
+          <w:szCs w:val="21"/>
+          <w:lang w:eastAsia="en-IN"/>
+          <w14:ligatures w14:val="none"/>
+        </w:rPr>
+        <w:t>as one in each dimension</w:t>
+      </w:r>
+    </w:p>
+    <w:p>
+      <w:pPr>
+        <w:pStyle w:val="Heading2"/>
+        <w:rPr>
+          <w:rFonts w:ascii="Arial Black" w:hAnsi="Arial Black"/>
+          <w:color w:val="auto"/>
+          <w:sz w:val="24"/>
+          <w:szCs w:val="24"/>
+        </w:rPr>
+      </w:pPr>
+      <w:r>
+        <w:rPr>
+          <w:rFonts w:ascii="Arial Black" w:hAnsi="Arial Black"/>
+          <w:color w:val="auto"/>
+          <w:sz w:val="24"/>
+          <w:szCs w:val="24"/>
+          <w:highlight w:val="green"/>
+        </w:rPr>
+        <w:t>change the view</w:t>
+      </w:r>
+    </w:p>
+    <w:p>
+      <w:pPr>
+        <w:shd w:val="clear" w:color="auto" w:fill="F7F7F7"/>
+        <w:spacing w:after="0" w:line="285" w:lineRule="atLeast"/>
+        <w:rPr>
+          <w:rFonts w:ascii="Courier New" w:eastAsia="Times New Roman" w:hAnsi="Courier New" w:cs="Courier New"/>
+          <w:color w:val="000000"/>
+          <w:kern w:val="0"/>
+          <w:sz w:val="21"/>
+          <w:szCs w:val="21"/>
+          <w:lang w:eastAsia="en-IN"/>
+          <w14:ligatures w14:val="none"/>
+        </w:rPr>
+      </w:pPr>
+      <w:r>
+        <w:rPr>
+          <w:rFonts w:ascii="Courier New" w:eastAsia="Times New Roman" w:hAnsi="Courier New" w:cs="Courier New"/>
+          <w:color w:val="008000"/>
+          <w:kern w:val="0"/>
+          <w:sz w:val="21"/>
+          <w:szCs w:val="21"/>
+          <w:lang w:eastAsia="en-IN"/>
+          <w14:ligatures w14:val="none"/>
+        </w:rPr>
+        <w:t xml:space="preserve"># Change view (keeps same data as original but </w:t>
+      </w:r>
+      <w:proofErr w:type="gramStart"/>
+      <w:r>
+        <w:rPr>
+          <w:rFonts w:ascii="Courier New" w:eastAsia="Times New Roman" w:hAnsi="Courier New" w:cs="Courier New"/>
+          <w:color w:val="008000"/>
+          <w:kern w:val="0"/>
+          <w:sz w:val="21"/>
+          <w:szCs w:val="21"/>
+          <w:lang w:eastAsia="en-IN"/>
+          <w14:ligatures w14:val="none"/>
+        </w:rPr>
+        <w:t>changes</w:t>
+      </w:r>
+      <w:proofErr w:type="gramEnd"/>
+      <w:r>
+        <w:rPr>
+          <w:rFonts w:ascii="Courier New" w:eastAsia="Times New Roman" w:hAnsi="Courier New" w:cs="Courier New"/>
+          <w:color w:val="008000"/>
+          <w:kern w:val="0"/>
+          <w:sz w:val="21"/>
+          <w:szCs w:val="21"/>
+          <w:lang w:eastAsia="en-IN"/>
+          <w14:ligatures w14:val="none"/>
+        </w:rPr>
+        <w:t xml:space="preserve"> view)</w:t>
+      </w:r>
+    </w:p>
+    <w:p>
+      <w:pPr>
+        <w:shd w:val="clear" w:color="auto" w:fill="F7F7F7"/>
+        <w:spacing w:after="0" w:line="285" w:lineRule="atLeast"/>
+        <w:rPr>
+          <w:rFonts w:ascii="Courier New" w:eastAsia="Times New Roman" w:hAnsi="Courier New" w:cs="Courier New"/>
+          <w:color w:val="000000"/>
+          <w:kern w:val="0"/>
+          <w:sz w:val="21"/>
+          <w:szCs w:val="21"/>
+          <w:lang w:eastAsia="en-IN"/>
+          <w14:ligatures w14:val="none"/>
+        </w:rPr>
+      </w:pPr>
+      <w:r>
+        <w:rPr>
+          <w:rFonts w:ascii="Courier New" w:eastAsia="Times New Roman" w:hAnsi="Courier New" w:cs="Courier New"/>
+          <w:color w:val="008000"/>
+          <w:kern w:val="0"/>
+          <w:sz w:val="21"/>
+          <w:szCs w:val="21"/>
+          <w:lang w:eastAsia="en-IN"/>
+          <w14:ligatures w14:val="none"/>
+        </w:rPr>
+        <w:t># See more: https://stackoverflow.com/a/54507446/7900723</w:t>
+      </w:r>
+    </w:p>
+    <w:p>
+      <w:pPr>
+        <w:shd w:val="clear" w:color="auto" w:fill="F7F7F7"/>
+        <w:spacing w:after="0" w:line="285" w:lineRule="atLeast"/>
+        <w:rPr>
+          <w:rFonts w:ascii="Courier New" w:eastAsia="Times New Roman" w:hAnsi="Courier New" w:cs="Courier New"/>
+          <w:color w:val="000000"/>
+          <w:kern w:val="0"/>
+          <w:sz w:val="21"/>
+          <w:szCs w:val="21"/>
+          <w:lang w:eastAsia="en-IN"/>
+          <w14:ligatures w14:val="none"/>
+        </w:rPr>
+      </w:pPr>
+      <w:r>
+        <w:rPr>
+          <w:rFonts w:ascii="Courier New" w:eastAsia="Times New Roman" w:hAnsi="Courier New" w:cs="Courier New"/>
+          <w:color w:val="000000"/>
+          <w:kern w:val="0"/>
+          <w:sz w:val="21"/>
+          <w:szCs w:val="21"/>
+          <w:lang w:eastAsia="en-IN"/>
+          <w14:ligatures w14:val="none"/>
+        </w:rPr>
+        <w:t xml:space="preserve">z = </w:t>
+      </w:r>
+      <w:proofErr w:type="spellStart"/>
+      <w:proofErr w:type="gramStart"/>
+      <w:r>
+        <w:rPr>
+          <w:rFonts w:ascii="Courier New" w:eastAsia="Times New Roman" w:hAnsi="Courier New" w:cs="Courier New"/>
+          <w:color w:val="000000"/>
+          <w:kern w:val="0"/>
+          <w:sz w:val="21"/>
+          <w:szCs w:val="21"/>
+          <w:lang w:eastAsia="en-IN"/>
+          <w14:ligatures w14:val="none"/>
+        </w:rPr>
+        <w:t>x.view</w:t>
+      </w:r>
+      <w:proofErr w:type="spellEnd"/>
+      <w:proofErr w:type="gramEnd"/>
+      <w:r>
+        <w:rPr>
+          <w:rFonts w:ascii="Courier New" w:eastAsia="Times New Roman" w:hAnsi="Courier New" w:cs="Courier New"/>
+          <w:color w:val="000000"/>
+          <w:kern w:val="0"/>
+          <w:sz w:val="21"/>
+          <w:szCs w:val="21"/>
+          <w:lang w:eastAsia="en-IN"/>
+          <w14:ligatures w14:val="none"/>
+        </w:rPr>
+        <w:t>(</w:t>
+      </w:r>
+      <w:r>
+        <w:rPr>
+          <w:rFonts w:ascii="Courier New" w:eastAsia="Times New Roman" w:hAnsi="Courier New" w:cs="Courier New"/>
+          <w:color w:val="098156"/>
+          <w:kern w:val="0"/>
+          <w:sz w:val="21"/>
+          <w:szCs w:val="21"/>
+          <w:lang w:eastAsia="en-IN"/>
+          <w14:ligatures w14:val="none"/>
+        </w:rPr>
+        <w:t>1</w:t>
+      </w:r>
+      <w:r>
+        <w:rPr>
+          <w:rFonts w:ascii="Courier New" w:eastAsia="Times New Roman" w:hAnsi="Courier New" w:cs="Courier New"/>
+          <w:color w:val="000000"/>
+          <w:kern w:val="0"/>
+          <w:sz w:val="21"/>
+          <w:szCs w:val="21"/>
+          <w:lang w:eastAsia="en-IN"/>
+          <w14:ligatures w14:val="none"/>
+        </w:rPr>
+        <w:t xml:space="preserve">, </w:t>
+      </w:r>
+      <w:r>
+        <w:rPr>
+          <w:rFonts w:ascii="Courier New" w:eastAsia="Times New Roman" w:hAnsi="Courier New" w:cs="Courier New"/>
+          <w:color w:val="098156"/>
+          <w:kern w:val="0"/>
+          <w:sz w:val="21"/>
+          <w:szCs w:val="21"/>
+          <w:lang w:eastAsia="en-IN"/>
+          <w14:ligatures w14:val="none"/>
+        </w:rPr>
+        <w:t>7</w:t>
+      </w:r>
+      <w:r>
+        <w:rPr>
+          <w:rFonts w:ascii="Courier New" w:eastAsia="Times New Roman" w:hAnsi="Courier New" w:cs="Courier New"/>
+          <w:color w:val="000000"/>
+          <w:kern w:val="0"/>
+          <w:sz w:val="21"/>
+          <w:szCs w:val="21"/>
+          <w:lang w:eastAsia="en-IN"/>
+          <w14:ligatures w14:val="none"/>
+        </w:rPr>
+        <w:t>)</w:t>
+      </w:r>
+    </w:p>
+    <w:p>
+      <w:pPr>
+        <w:shd w:val="clear" w:color="auto" w:fill="F7F7F7"/>
+        <w:spacing w:after="0" w:line="285" w:lineRule="atLeast"/>
+        <w:rPr>
+          <w:rFonts w:ascii="Courier New" w:eastAsia="Times New Roman" w:hAnsi="Courier New" w:cs="Courier New"/>
+          <w:color w:val="000000"/>
+          <w:kern w:val="0"/>
+          <w:sz w:val="21"/>
+          <w:szCs w:val="21"/>
+          <w:lang w:eastAsia="en-IN"/>
+          <w14:ligatures w14:val="none"/>
+        </w:rPr>
+      </w:pPr>
+      <w:r>
+        <w:rPr>
+          <w:rFonts w:ascii="Courier New" w:eastAsia="Times New Roman" w:hAnsi="Courier New" w:cs="Courier New"/>
+          <w:color w:val="000000"/>
+          <w:kern w:val="0"/>
+          <w:sz w:val="21"/>
+          <w:szCs w:val="21"/>
+          <w:lang w:eastAsia="en-IN"/>
+          <w14:ligatures w14:val="none"/>
+        </w:rPr>
+        <w:t xml:space="preserve">z, </w:t>
+      </w:r>
+      <w:proofErr w:type="spellStart"/>
+      <w:proofErr w:type="gramStart"/>
+      <w:r>
+        <w:rPr>
+          <w:rFonts w:ascii="Courier New" w:eastAsia="Times New Roman" w:hAnsi="Courier New" w:cs="Courier New"/>
+          <w:color w:val="000000"/>
+          <w:kern w:val="0"/>
+          <w:sz w:val="21"/>
+          <w:szCs w:val="21"/>
+          <w:lang w:eastAsia="en-IN"/>
+          <w14:ligatures w14:val="none"/>
+        </w:rPr>
+        <w:t>z.shape</w:t>
+      </w:r>
+      <w:proofErr w:type="spellEnd"/>
+      <w:proofErr w:type="gramEnd"/>
+    </w:p>
+    <w:p>
+      <w:pPr>
+        <w:rPr>
+          <w:rFonts w:ascii="Courier New" w:hAnsi="Courier New" w:cs="Courier New"/>
+          <w:color w:val="212121"/>
+          <w:sz w:val="21"/>
+          <w:szCs w:val="21"/>
+          <w:shd w:val="clear" w:color="auto" w:fill="FFFFFF"/>
+        </w:rPr>
+      </w:pPr>
+      <w:r>
+        <w:rPr>
+          <w:rFonts w:ascii="Courier New" w:hAnsi="Courier New" w:cs="Courier New"/>
+          <w:color w:val="212121"/>
+          <w:sz w:val="21"/>
+          <w:szCs w:val="21"/>
+          <w:shd w:val="clear" w:color="auto" w:fill="FFFFFF"/>
+        </w:rPr>
+        <w:t>(</w:t>
+      </w:r>
+      <w:proofErr w:type="gramStart"/>
+      <w:r>
+        <w:rPr>
+          <w:rFonts w:ascii="Courier New" w:hAnsi="Courier New" w:cs="Courier New"/>
+          <w:color w:val="212121"/>
+          <w:sz w:val="21"/>
+          <w:szCs w:val="21"/>
+          <w:shd w:val="clear" w:color="auto" w:fill="FFFFFF"/>
+        </w:rPr>
+        <w:t>tensor(</w:t>
+      </w:r>
+      <w:proofErr w:type="gramEnd"/>
+      <w:r>
+        <w:rPr>
+          <w:rFonts w:ascii="Courier New" w:hAnsi="Courier New" w:cs="Courier New"/>
+          <w:color w:val="212121"/>
+          <w:sz w:val="21"/>
+          <w:szCs w:val="21"/>
+          <w:shd w:val="clear" w:color="auto" w:fill="FFFFFF"/>
+        </w:rPr>
+        <w:t xml:space="preserve">[[1., 2., 3., 4., 5., 6., 7.]]), </w:t>
+      </w:r>
+      <w:proofErr w:type="spellStart"/>
+      <w:r>
+        <w:rPr>
+          <w:rFonts w:ascii="Courier New" w:hAnsi="Courier New" w:cs="Courier New"/>
+          <w:color w:val="212121"/>
+          <w:sz w:val="21"/>
+          <w:szCs w:val="21"/>
+          <w:shd w:val="clear" w:color="auto" w:fill="FFFFFF"/>
+        </w:rPr>
+        <w:t>torch.Size</w:t>
+      </w:r>
+      <w:proofErr w:type="spellEnd"/>
+      <w:r>
+        <w:rPr>
+          <w:rFonts w:ascii="Courier New" w:hAnsi="Courier New" w:cs="Courier New"/>
+          <w:color w:val="212121"/>
+          <w:sz w:val="21"/>
+          <w:szCs w:val="21"/>
+          <w:shd w:val="clear" w:color="auto" w:fill="FFFFFF"/>
+        </w:rPr>
+        <w:t>([1, 7]))</w:t>
+      </w:r>
+    </w:p>
+    <w:p>
+      <w:pPr>
+        <w:rPr>
+          <w:rFonts w:ascii="Courier New" w:hAnsi="Courier New" w:cs="Courier New"/>
+          <w:color w:val="212121"/>
+          <w:sz w:val="21"/>
+          <w:szCs w:val="21"/>
+          <w:shd w:val="clear" w:color="auto" w:fill="FFFFFF"/>
+        </w:rPr>
+      </w:pPr>
+    </w:p>
+    <w:p>
+      <w:pPr>
+        <w:pStyle w:val="NormalWeb"/>
+        <w:shd w:val="clear" w:color="auto" w:fill="FFFFFF"/>
+        <w:spacing w:before="120" w:beforeAutospacing="0" w:after="90" w:afterAutospacing="0"/>
+        <w:rPr>
+          <w:rFonts w:ascii="Roboto" w:hAnsi="Roboto"/>
+          <w:color w:val="212121"/>
+        </w:rPr>
+      </w:pPr>
+      <w:r>
+        <w:rPr>
+          <w:rFonts w:ascii="Roboto" w:hAnsi="Roboto"/>
+          <w:color w:val="212121"/>
+        </w:rPr>
+        <w:t>Remember though, changing the view of a tensor with </w:t>
+      </w:r>
+      <w:proofErr w:type="spellStart"/>
+      <w:proofErr w:type="gramStart"/>
+      <w:r>
+        <w:rPr>
+          <w:rStyle w:val="HTMLCode"/>
+          <w:color w:val="212121"/>
+          <w:sz w:val="22"/>
+          <w:szCs w:val="22"/>
+        </w:rPr>
+        <w:t>torch.view</w:t>
+      </w:r>
+      <w:proofErr w:type="spellEnd"/>
+      <w:proofErr w:type="gramEnd"/>
+      <w:r>
+        <w:rPr>
+          <w:rStyle w:val="HTMLCode"/>
+          <w:color w:val="212121"/>
+          <w:sz w:val="22"/>
+          <w:szCs w:val="22"/>
+        </w:rPr>
+        <w:t>()</w:t>
+      </w:r>
+      <w:r>
+        <w:rPr>
+          <w:rFonts w:ascii="Roboto" w:hAnsi="Roboto"/>
+          <w:color w:val="212121"/>
+        </w:rPr>
+        <w:t> really only creates a new view of the </w:t>
+      </w:r>
+      <w:r>
+        <w:rPr>
+          <w:rStyle w:val="Emphasis"/>
+          <w:rFonts w:ascii="Roboto" w:eastAsiaTheme="majorEastAsia" w:hAnsi="Roboto"/>
+          <w:color w:val="212121"/>
+        </w:rPr>
+        <w:t>same</w:t>
+      </w:r>
+      <w:r>
+        <w:rPr>
+          <w:rFonts w:ascii="Roboto" w:hAnsi="Roboto"/>
+          <w:color w:val="212121"/>
+        </w:rPr>
+        <w:t> tensor.</w:t>
+      </w:r>
+    </w:p>
+    <w:p>
+      <w:pPr>
+        <w:pStyle w:val="NormalWeb"/>
+        <w:shd w:val="clear" w:color="auto" w:fill="FFFFFF"/>
+        <w:spacing w:before="120" w:beforeAutospacing="0" w:after="90" w:afterAutospacing="0"/>
+        <w:rPr>
+          <w:rFonts w:ascii="Roboto" w:hAnsi="Roboto"/>
+          <w:color w:val="212121"/>
+        </w:rPr>
+      </w:pPr>
+      <w:proofErr w:type="gramStart"/>
+      <w:r>
+        <w:rPr>
+          <w:rFonts w:ascii="Roboto" w:hAnsi="Roboto"/>
+          <w:color w:val="212121"/>
+        </w:rPr>
+        <w:t>So</w:t>
+      </w:r>
+      <w:proofErr w:type="gramEnd"/>
+      <w:r>
+        <w:rPr>
+          <w:rFonts w:ascii="Roboto" w:hAnsi="Roboto"/>
+          <w:color w:val="212121"/>
+        </w:rPr>
+        <w:t xml:space="preserve"> changing the view changes the original tensor too.</w:t>
+      </w:r>
+    </w:p>
+    <w:p>
+      <w:pPr>
+        <w:shd w:val="clear" w:color="auto" w:fill="F7F7F7"/>
+        <w:spacing w:after="0" w:line="285" w:lineRule="atLeast"/>
+        <w:rPr>
+          <w:rFonts w:ascii="Courier New" w:eastAsia="Times New Roman" w:hAnsi="Courier New" w:cs="Courier New"/>
+          <w:color w:val="000000"/>
+          <w:kern w:val="0"/>
+          <w:sz w:val="21"/>
+          <w:szCs w:val="21"/>
+          <w:lang w:eastAsia="en-IN"/>
+          <w14:ligatures w14:val="none"/>
+        </w:rPr>
+      </w:pPr>
+      <w:r>
+        <w:rPr>
+          <w:rFonts w:ascii="Courier New" w:eastAsia="Times New Roman" w:hAnsi="Courier New" w:cs="Courier New"/>
+          <w:color w:val="008000"/>
+          <w:kern w:val="0"/>
+          <w:sz w:val="21"/>
+          <w:szCs w:val="21"/>
+          <w:lang w:eastAsia="en-IN"/>
+          <w14:ligatures w14:val="none"/>
+        </w:rPr>
+        <w:lastRenderedPageBreak/>
+        <w:t># Changing z changes x</w:t>
+      </w:r>
+    </w:p>
+    <w:p>
+      <w:pPr>
+        <w:shd w:val="clear" w:color="auto" w:fill="F7F7F7"/>
+        <w:spacing w:after="0" w:line="285" w:lineRule="atLeast"/>
+        <w:rPr>
+          <w:rFonts w:ascii="Courier New" w:eastAsia="Times New Roman" w:hAnsi="Courier New" w:cs="Courier New"/>
+          <w:color w:val="000000"/>
+          <w:kern w:val="0"/>
+          <w:sz w:val="21"/>
+          <w:szCs w:val="21"/>
+          <w:lang w:eastAsia="en-IN"/>
+          <w14:ligatures w14:val="none"/>
+        </w:rPr>
+      </w:pPr>
+      <w:r>
+        <w:rPr>
+          <w:rFonts w:ascii="Courier New" w:eastAsia="Times New Roman" w:hAnsi="Courier New" w:cs="Courier New"/>
+          <w:color w:val="000000"/>
+          <w:kern w:val="0"/>
+          <w:sz w:val="21"/>
+          <w:szCs w:val="21"/>
+          <w:lang w:eastAsia="en-IN"/>
+          <w14:ligatures w14:val="none"/>
+        </w:rPr>
+        <w:t>z</w:t>
+      </w:r>
+      <w:proofErr w:type="gramStart"/>
+      <w:r>
+        <w:rPr>
+          <w:rFonts w:ascii="Courier New" w:eastAsia="Times New Roman" w:hAnsi="Courier New" w:cs="Courier New"/>
+          <w:color w:val="000000"/>
+          <w:kern w:val="0"/>
+          <w:sz w:val="21"/>
+          <w:szCs w:val="21"/>
+          <w:lang w:eastAsia="en-IN"/>
+          <w14:ligatures w14:val="none"/>
+        </w:rPr>
+        <w:t>[:,</w:t>
+      </w:r>
+      <w:proofErr w:type="gramEnd"/>
+      <w:r>
+        <w:rPr>
+          <w:rFonts w:ascii="Courier New" w:eastAsia="Times New Roman" w:hAnsi="Courier New" w:cs="Courier New"/>
+          <w:color w:val="000000"/>
+          <w:kern w:val="0"/>
+          <w:sz w:val="21"/>
+          <w:szCs w:val="21"/>
+          <w:lang w:eastAsia="en-IN"/>
+          <w14:ligatures w14:val="none"/>
+        </w:rPr>
+        <w:t xml:space="preserve"> </w:t>
+      </w:r>
+      <w:r>
+        <w:rPr>
+          <w:rFonts w:ascii="Courier New" w:eastAsia="Times New Roman" w:hAnsi="Courier New" w:cs="Courier New"/>
+          <w:color w:val="098156"/>
+          <w:kern w:val="0"/>
+          <w:sz w:val="21"/>
+          <w:szCs w:val="21"/>
+          <w:lang w:eastAsia="en-IN"/>
+          <w14:ligatures w14:val="none"/>
+        </w:rPr>
+        <w:t>0</w:t>
+      </w:r>
+      <w:r>
+        <w:rPr>
+          <w:rFonts w:ascii="Courier New" w:eastAsia="Times New Roman" w:hAnsi="Courier New" w:cs="Courier New"/>
+          <w:color w:val="000000"/>
+          <w:kern w:val="0"/>
+          <w:sz w:val="21"/>
+          <w:szCs w:val="21"/>
+          <w:lang w:eastAsia="en-IN"/>
+          <w14:ligatures w14:val="none"/>
+        </w:rPr>
+        <w:t xml:space="preserve">] = </w:t>
+      </w:r>
+      <w:r>
+        <w:rPr>
+          <w:rFonts w:ascii="Courier New" w:eastAsia="Times New Roman" w:hAnsi="Courier New" w:cs="Courier New"/>
+          <w:color w:val="098156"/>
+          <w:kern w:val="0"/>
+          <w:sz w:val="21"/>
+          <w:szCs w:val="21"/>
+          <w:lang w:eastAsia="en-IN"/>
+          <w14:ligatures w14:val="none"/>
+        </w:rPr>
+        <w:t>5</w:t>
+      </w:r>
+    </w:p>
+    <w:p>
+      <w:pPr>
+        <w:shd w:val="clear" w:color="auto" w:fill="F7F7F7"/>
+        <w:spacing w:after="0" w:line="285" w:lineRule="atLeast"/>
+        <w:rPr>
+          <w:rFonts w:ascii="Courier New" w:eastAsia="Times New Roman" w:hAnsi="Courier New" w:cs="Courier New"/>
+          <w:color w:val="000000"/>
+          <w:kern w:val="0"/>
+          <w:sz w:val="21"/>
+          <w:szCs w:val="21"/>
+          <w:lang w:eastAsia="en-IN"/>
+          <w14:ligatures w14:val="none"/>
+        </w:rPr>
+      </w:pPr>
+      <w:r>
+        <w:rPr>
+          <w:rFonts w:ascii="Courier New" w:eastAsia="Times New Roman" w:hAnsi="Courier New" w:cs="Courier New"/>
+          <w:color w:val="000000"/>
+          <w:kern w:val="0"/>
+          <w:sz w:val="21"/>
+          <w:szCs w:val="21"/>
+          <w:lang w:eastAsia="en-IN"/>
+          <w14:ligatures w14:val="none"/>
+        </w:rPr>
+        <w:t>z, x</w:t>
+      </w:r>
+    </w:p>
+    <w:p/>
+    <w:p>
+      <w:pPr>
+        <w:pStyle w:val="Heading2"/>
+        <w:rPr>
+          <w:rFonts w:ascii="Arial Black" w:hAnsi="Arial Black"/>
+          <w:color w:val="auto"/>
+          <w:sz w:val="24"/>
+          <w:szCs w:val="24"/>
+          <w:highlight w:val="green"/>
+        </w:rPr>
+      </w:pPr>
+      <w:r>
+        <w:rPr>
+          <w:rFonts w:ascii="Arial Black" w:hAnsi="Arial Black"/>
+          <w:color w:val="auto"/>
+          <w:sz w:val="24"/>
+          <w:szCs w:val="24"/>
+          <w:highlight w:val="green"/>
+        </w:rPr>
+        <w:t>Stack tensors</w:t>
+      </w:r>
+    </w:p>
+    <w:p>
+      <w:pPr>
+        <w:shd w:val="clear" w:color="auto" w:fill="F7F7F7"/>
+        <w:spacing w:after="0" w:line="285" w:lineRule="atLeast"/>
+        <w:rPr>
+          <w:rFonts w:ascii="Courier New" w:eastAsia="Times New Roman" w:hAnsi="Courier New" w:cs="Courier New"/>
+          <w:color w:val="000000"/>
+          <w:kern w:val="0"/>
+          <w:sz w:val="21"/>
+          <w:szCs w:val="21"/>
+          <w:lang w:eastAsia="en-IN"/>
+          <w14:ligatures w14:val="none"/>
+        </w:rPr>
+      </w:pPr>
+      <w:r>
+        <w:rPr>
+          <w:rFonts w:ascii="Courier New" w:eastAsia="Times New Roman" w:hAnsi="Courier New" w:cs="Courier New"/>
+          <w:color w:val="008000"/>
+          <w:kern w:val="0"/>
+          <w:sz w:val="21"/>
+          <w:szCs w:val="21"/>
+          <w:lang w:eastAsia="en-IN"/>
+          <w14:ligatures w14:val="none"/>
+        </w:rPr>
+        <w:t># Stack tensors on top of each other</w:t>
+      </w:r>
+    </w:p>
+    <w:p>
+      <w:pPr>
+        <w:shd w:val="clear" w:color="auto" w:fill="F7F7F7"/>
+        <w:spacing w:after="0" w:line="285" w:lineRule="atLeast"/>
+        <w:rPr>
+          <w:rFonts w:ascii="Courier New" w:eastAsia="Times New Roman" w:hAnsi="Courier New" w:cs="Courier New"/>
+          <w:color w:val="000000"/>
+          <w:kern w:val="0"/>
+          <w:sz w:val="21"/>
+          <w:szCs w:val="21"/>
+          <w:lang w:eastAsia="en-IN"/>
+          <w14:ligatures w14:val="none"/>
+        </w:rPr>
+      </w:pPr>
+      <w:proofErr w:type="spellStart"/>
+      <w:r>
+        <w:rPr>
+          <w:rFonts w:ascii="Courier New" w:eastAsia="Times New Roman" w:hAnsi="Courier New" w:cs="Courier New"/>
+          <w:color w:val="000000"/>
+          <w:kern w:val="0"/>
+          <w:sz w:val="21"/>
+          <w:szCs w:val="21"/>
+          <w:lang w:eastAsia="en-IN"/>
+          <w14:ligatures w14:val="none"/>
+        </w:rPr>
+        <w:t>x_stacked</w:t>
+      </w:r>
+      <w:proofErr w:type="spellEnd"/>
+      <w:r>
+        <w:rPr>
+          <w:rFonts w:ascii="Courier New" w:eastAsia="Times New Roman" w:hAnsi="Courier New" w:cs="Courier New"/>
+          <w:color w:val="000000"/>
+          <w:kern w:val="0"/>
+          <w:sz w:val="21"/>
+          <w:szCs w:val="21"/>
+          <w:lang w:eastAsia="en-IN"/>
+          <w14:ligatures w14:val="none"/>
+        </w:rPr>
+        <w:t xml:space="preserve"> = </w:t>
+      </w:r>
+      <w:proofErr w:type="spellStart"/>
+      <w:proofErr w:type="gramStart"/>
+      <w:r>
+        <w:rPr>
+          <w:rFonts w:ascii="Courier New" w:eastAsia="Times New Roman" w:hAnsi="Courier New" w:cs="Courier New"/>
+          <w:color w:val="000000"/>
+          <w:kern w:val="0"/>
+          <w:sz w:val="21"/>
+          <w:szCs w:val="21"/>
+          <w:lang w:eastAsia="en-IN"/>
+          <w14:ligatures w14:val="none"/>
+        </w:rPr>
+        <w:t>torch.stack</w:t>
+      </w:r>
+      <w:proofErr w:type="spellEnd"/>
+      <w:proofErr w:type="gramEnd"/>
+      <w:r>
+        <w:rPr>
+          <w:rFonts w:ascii="Courier New" w:eastAsia="Times New Roman" w:hAnsi="Courier New" w:cs="Courier New"/>
+          <w:color w:val="000000"/>
+          <w:kern w:val="0"/>
+          <w:sz w:val="21"/>
+          <w:szCs w:val="21"/>
+          <w:lang w:eastAsia="en-IN"/>
+          <w14:ligatures w14:val="none"/>
+        </w:rPr>
+        <w:t>([x, x, x, x], dim=</w:t>
+      </w:r>
+      <w:r>
+        <w:rPr>
+          <w:rFonts w:ascii="Courier New" w:eastAsia="Times New Roman" w:hAnsi="Courier New" w:cs="Courier New"/>
+          <w:color w:val="098156"/>
+          <w:kern w:val="0"/>
+          <w:sz w:val="21"/>
+          <w:szCs w:val="21"/>
+          <w:lang w:eastAsia="en-IN"/>
+          <w14:ligatures w14:val="none"/>
+        </w:rPr>
+        <w:t>0</w:t>
+      </w:r>
+      <w:r>
+        <w:rPr>
+          <w:rFonts w:ascii="Courier New" w:eastAsia="Times New Roman" w:hAnsi="Courier New" w:cs="Courier New"/>
+          <w:color w:val="000000"/>
+          <w:kern w:val="0"/>
+          <w:sz w:val="21"/>
+          <w:szCs w:val="21"/>
+          <w:lang w:eastAsia="en-IN"/>
+          <w14:ligatures w14:val="none"/>
+        </w:rPr>
+        <w:t xml:space="preserve">) </w:t>
+      </w:r>
+      <w:r>
+        <w:rPr>
+          <w:rFonts w:ascii="Courier New" w:eastAsia="Times New Roman" w:hAnsi="Courier New" w:cs="Courier New"/>
+          <w:color w:val="008000"/>
+          <w:kern w:val="0"/>
+          <w:sz w:val="21"/>
+          <w:szCs w:val="21"/>
+          <w:lang w:eastAsia="en-IN"/>
+          <w14:ligatures w14:val="none"/>
+        </w:rPr>
+        <w:t xml:space="preserve"># try changing </w:t>
+      </w:r>
+      <w:r>
+        <w:rPr>
+          <w:rFonts w:ascii="Courier New" w:eastAsia="Times New Roman" w:hAnsi="Courier New" w:cs="Courier New"/>
+          <w:b/>
+          <w:bCs/>
+          <w:color w:val="008000"/>
+          <w:kern w:val="0"/>
+          <w:sz w:val="21"/>
+          <w:szCs w:val="21"/>
+          <w:u w:val="single"/>
+          <w:lang w:eastAsia="en-IN"/>
+          <w14:ligatures w14:val="none"/>
+        </w:rPr>
+        <w:t>dim to dim=1 and see what happens</w:t>
+      </w:r>
+    </w:p>
+    <w:p>
+      <w:pPr>
+        <w:shd w:val="clear" w:color="auto" w:fill="F7F7F7"/>
+        <w:spacing w:after="0" w:line="285" w:lineRule="atLeast"/>
+        <w:rPr>
+          <w:rFonts w:ascii="Courier New" w:eastAsia="Times New Roman" w:hAnsi="Courier New" w:cs="Courier New"/>
+          <w:color w:val="000000"/>
+          <w:kern w:val="0"/>
+          <w:sz w:val="21"/>
+          <w:szCs w:val="21"/>
+          <w:lang w:eastAsia="en-IN"/>
+          <w14:ligatures w14:val="none"/>
+        </w:rPr>
+      </w:pPr>
+      <w:proofErr w:type="spellStart"/>
+      <w:r>
+        <w:rPr>
+          <w:rFonts w:ascii="Courier New" w:eastAsia="Times New Roman" w:hAnsi="Courier New" w:cs="Courier New"/>
+          <w:color w:val="000000"/>
+          <w:kern w:val="0"/>
+          <w:sz w:val="21"/>
+          <w:szCs w:val="21"/>
+          <w:lang w:eastAsia="en-IN"/>
+          <w14:ligatures w14:val="none"/>
+        </w:rPr>
+        <w:t>x_stacked</w:t>
+      </w:r>
+      <w:proofErr w:type="spellEnd"/>
+    </w:p>
+    <w:p>
+      <w:pPr>
+        <w:rPr>
+          <w:rFonts w:ascii="Courier New" w:hAnsi="Courier New" w:cs="Courier New"/>
+          <w:color w:val="212121"/>
+          <w:sz w:val="21"/>
+          <w:szCs w:val="21"/>
+          <w:shd w:val="clear" w:color="auto" w:fill="FFFFFF"/>
+        </w:rPr>
+      </w:pPr>
+      <w:proofErr w:type="gramStart"/>
+      <w:r>
+        <w:rPr>
+          <w:rFonts w:ascii="Courier New" w:hAnsi="Courier New" w:cs="Courier New"/>
+          <w:color w:val="212121"/>
+          <w:sz w:val="21"/>
+          <w:szCs w:val="21"/>
+          <w:shd w:val="clear" w:color="auto" w:fill="FFFFFF"/>
+        </w:rPr>
+        <w:t>tensor(</w:t>
+      </w:r>
+      <w:proofErr w:type="gramEnd"/>
+      <w:r>
+        <w:rPr>
+          <w:rFonts w:ascii="Courier New" w:hAnsi="Courier New" w:cs="Courier New"/>
+          <w:color w:val="212121"/>
+          <w:sz w:val="21"/>
+          <w:szCs w:val="21"/>
+          <w:shd w:val="clear" w:color="auto" w:fill="FFFFFF"/>
+        </w:rPr>
+        <w:t xml:space="preserve">[[5., 2., 3., 4., 5., 6., 7.], </w:t>
+      </w:r>
+    </w:p>
+    <w:p>
+      <w:pPr>
+        <w:ind w:firstLine="720"/>
+        <w:rPr>
+          <w:rFonts w:ascii="Courier New" w:hAnsi="Courier New" w:cs="Courier New"/>
+          <w:color w:val="212121"/>
+          <w:sz w:val="21"/>
+          <w:szCs w:val="21"/>
+          <w:shd w:val="clear" w:color="auto" w:fill="FFFFFF"/>
+        </w:rPr>
+      </w:pPr>
+      <w:r>
+        <w:rPr>
+          <w:rFonts w:ascii="Courier New" w:hAnsi="Courier New" w:cs="Courier New"/>
+          <w:color w:val="212121"/>
+          <w:sz w:val="21"/>
+          <w:szCs w:val="21"/>
+          <w:shd w:val="clear" w:color="auto" w:fill="FFFFFF"/>
+        </w:rPr>
+        <w:t>[5., 2., 3., 4., 5., 6., 7.],</w:t>
+      </w:r>
+    </w:p>
+    <w:p>
+      <w:pPr>
+        <w:ind w:left="720"/>
+        <w:rPr>
+          <w:rFonts w:ascii="Courier New" w:hAnsi="Courier New" w:cs="Courier New"/>
+          <w:color w:val="212121"/>
+          <w:sz w:val="21"/>
+          <w:szCs w:val="21"/>
+          <w:shd w:val="clear" w:color="auto" w:fill="FFFFFF"/>
+        </w:rPr>
+      </w:pPr>
+      <w:r>
+        <w:rPr>
+          <w:rFonts w:ascii="Courier New" w:hAnsi="Courier New" w:cs="Courier New"/>
+          <w:color w:val="212121"/>
+          <w:sz w:val="21"/>
+          <w:szCs w:val="21"/>
+          <w:shd w:val="clear" w:color="auto" w:fill="FFFFFF"/>
+        </w:rPr>
+        <w:t xml:space="preserve"> [5., 2., 3., 4., 5., 6., 7.], </w:t>
+      </w:r>
+    </w:p>
+    <w:p>
+      <w:pPr>
+        <w:ind w:left="720"/>
+        <w:rPr>
+          <w:rFonts w:ascii="Courier New" w:hAnsi="Courier New" w:cs="Courier New"/>
+          <w:color w:val="212121"/>
+          <w:sz w:val="21"/>
+          <w:szCs w:val="21"/>
+          <w:shd w:val="clear" w:color="auto" w:fill="FFFFFF"/>
+        </w:rPr>
+      </w:pPr>
+      <w:r>
+        <w:rPr>
+          <w:rFonts w:ascii="Courier New" w:hAnsi="Courier New" w:cs="Courier New"/>
+          <w:color w:val="212121"/>
+          <w:sz w:val="21"/>
+          <w:szCs w:val="21"/>
+          <w:shd w:val="clear" w:color="auto" w:fill="FFFFFF"/>
+        </w:rPr>
+        <w:t>[5., 2., 3., 4., 5., 6., 7.]])</w:t>
+      </w:r>
+    </w:p>
+    <w:p>
+      <w:pPr>
+        <w:rPr>
+          <w:rFonts w:ascii="Courier New" w:hAnsi="Courier New" w:cs="Courier New"/>
+          <w:b/>
+          <w:bCs/>
+          <w:color w:val="212121"/>
+          <w:sz w:val="21"/>
+          <w:szCs w:val="21"/>
+          <w:u w:val="single"/>
+          <w:shd w:val="clear" w:color="auto" w:fill="FFFFFF"/>
+        </w:rPr>
+      </w:pPr>
+      <w:r>
+        <w:rPr>
+          <w:rFonts w:ascii="Courier New" w:hAnsi="Courier New" w:cs="Courier New"/>
+          <w:b/>
+          <w:bCs/>
+          <w:color w:val="212121"/>
+          <w:sz w:val="21"/>
+          <w:szCs w:val="21"/>
+          <w:u w:val="single"/>
+          <w:shd w:val="clear" w:color="auto" w:fill="FFFFFF"/>
+        </w:rPr>
+        <w:t>Change dimension to 1,2</w:t>
+      </w:r>
+      <w:r>
+        <w:rPr>
+          <w:rFonts w:ascii="Courier New" w:hAnsi="Courier New" w:cs="Courier New"/>
+          <w:b/>
+          <w:bCs/>
+          <w:color w:val="212121"/>
+          <w:sz w:val="21"/>
+          <w:szCs w:val="21"/>
+          <w:u w:val="single"/>
+          <w:shd w:val="clear" w:color="auto" w:fill="FFFFFF"/>
+        </w:rPr>
+        <w:t xml:space="preserve"> and try</w:t>
+      </w:r>
+    </w:p>
+    <w:p>
+      <w:pPr>
+        <w:rPr>
+          <w:rFonts w:ascii="Courier New" w:hAnsi="Courier New" w:cs="Courier New"/>
+          <w:b/>
+          <w:bCs/>
+          <w:color w:val="212121"/>
+          <w:sz w:val="21"/>
+          <w:szCs w:val="21"/>
+          <w:u w:val="single"/>
+          <w:shd w:val="clear" w:color="auto" w:fill="FFFFFF"/>
+        </w:rPr>
+      </w:pPr>
+      <w:r>
+        <w:rPr>
+          <w:rFonts w:ascii="Courier New" w:hAnsi="Courier New" w:cs="Courier New"/>
+          <w:b/>
+          <w:bCs/>
+          <w:color w:val="212121"/>
+          <w:sz w:val="21"/>
+          <w:szCs w:val="21"/>
+          <w:u w:val="single"/>
+          <w:shd w:val="clear" w:color="auto" w:fill="FFFFFF"/>
+        </w:rPr>
+        <w:t xml:space="preserve">Try </w:t>
+      </w:r>
+      <w:proofErr w:type="spellStart"/>
+      <w:r>
+        <w:rPr>
+          <w:rFonts w:ascii="Courier New" w:hAnsi="Courier New" w:cs="Courier New"/>
+          <w:b/>
+          <w:bCs/>
+          <w:color w:val="212121"/>
+          <w:sz w:val="21"/>
+          <w:szCs w:val="21"/>
+          <w:u w:val="single"/>
+          <w:shd w:val="clear" w:color="auto" w:fill="FFFFFF"/>
+        </w:rPr>
+        <w:t>vstack</w:t>
+      </w:r>
+      <w:proofErr w:type="spellEnd"/>
+      <w:r>
+        <w:rPr>
+          <w:rFonts w:ascii="Courier New" w:hAnsi="Courier New" w:cs="Courier New"/>
+          <w:b/>
+          <w:bCs/>
+          <w:color w:val="212121"/>
+          <w:sz w:val="21"/>
+          <w:szCs w:val="21"/>
+          <w:u w:val="single"/>
+          <w:shd w:val="clear" w:color="auto" w:fill="FFFFFF"/>
+        </w:rPr>
+        <w:t xml:space="preserve"> </w:t>
+      </w:r>
+      <w:r>
+        <w:rPr>
+          <w:rFonts w:ascii="Courier New" w:hAnsi="Courier New" w:cs="Courier New"/>
+          <w:b/>
+          <w:bCs/>
+          <w:color w:val="212121"/>
+          <w:sz w:val="21"/>
+          <w:szCs w:val="21"/>
+          <w:u w:val="single"/>
+          <w:shd w:val="clear" w:color="auto" w:fill="FFFFFF"/>
+        </w:rPr>
+        <w:sym w:font="Wingdings" w:char="F0E0"/>
+      </w:r>
+      <w:r>
+        <w:rPr>
+          <w:rFonts w:ascii="Courier New" w:hAnsi="Courier New" w:cs="Courier New"/>
+          <w:b/>
+          <w:bCs/>
+          <w:color w:val="212121"/>
+          <w:sz w:val="21"/>
+          <w:szCs w:val="21"/>
+          <w:u w:val="single"/>
+          <w:shd w:val="clear" w:color="auto" w:fill="FFFFFF"/>
+        </w:rPr>
+        <w:t xml:space="preserve"> usually dimension as 0</w:t>
+      </w:r>
+    </w:p>
+    <w:p>
+      <w:pPr>
+        <w:rPr>
+          <w:rFonts w:ascii="Courier New" w:hAnsi="Courier New" w:cs="Courier New"/>
+          <w:b/>
+          <w:bCs/>
+          <w:color w:val="212121"/>
+          <w:sz w:val="21"/>
+          <w:szCs w:val="21"/>
+          <w:u w:val="single"/>
+          <w:shd w:val="clear" w:color="auto" w:fill="FFFFFF"/>
+        </w:rPr>
+      </w:pPr>
+      <w:r>
+        <w:rPr>
+          <w:rFonts w:ascii="Courier New" w:hAnsi="Courier New" w:cs="Courier New"/>
+          <w:b/>
+          <w:bCs/>
+          <w:color w:val="212121"/>
+          <w:sz w:val="21"/>
+          <w:szCs w:val="21"/>
+          <w:u w:val="single"/>
+          <w:shd w:val="clear" w:color="auto" w:fill="FFFFFF"/>
+        </w:rPr>
+        <w:t xml:space="preserve">Try </w:t>
+      </w:r>
+      <w:proofErr w:type="spellStart"/>
+      <w:r>
+        <w:rPr>
+          <w:rFonts w:ascii="Courier New" w:hAnsi="Courier New" w:cs="Courier New"/>
+          <w:b/>
+          <w:bCs/>
+          <w:color w:val="212121"/>
+          <w:sz w:val="21"/>
+          <w:szCs w:val="21"/>
+          <w:u w:val="single"/>
+          <w:shd w:val="clear" w:color="auto" w:fill="FFFFFF"/>
+        </w:rPr>
+        <w:t>h</w:t>
+      </w:r>
+      <w:r>
+        <w:rPr>
+          <w:rFonts w:ascii="Courier New" w:hAnsi="Courier New" w:cs="Courier New"/>
+          <w:b/>
+          <w:bCs/>
+          <w:color w:val="212121"/>
+          <w:sz w:val="21"/>
+          <w:szCs w:val="21"/>
+          <w:u w:val="single"/>
+          <w:shd w:val="clear" w:color="auto" w:fill="FFFFFF"/>
+        </w:rPr>
+        <w:t>stack</w:t>
+      </w:r>
+      <w:proofErr w:type="spellEnd"/>
+      <w:r>
+        <w:rPr>
+          <w:rFonts w:ascii="Courier New" w:hAnsi="Courier New" w:cs="Courier New"/>
+          <w:b/>
+          <w:bCs/>
+          <w:color w:val="212121"/>
+          <w:sz w:val="21"/>
+          <w:szCs w:val="21"/>
+          <w:u w:val="single"/>
+          <w:shd w:val="clear" w:color="auto" w:fill="FFFFFF"/>
+        </w:rPr>
+        <w:t xml:space="preserve"> </w:t>
+      </w:r>
+      <w:r>
+        <w:rPr>
+          <w:rFonts w:ascii="Courier New" w:hAnsi="Courier New" w:cs="Courier New"/>
+          <w:b/>
+          <w:bCs/>
+          <w:color w:val="212121"/>
+          <w:sz w:val="21"/>
+          <w:szCs w:val="21"/>
+          <w:u w:val="single"/>
+          <w:shd w:val="clear" w:color="auto" w:fill="FFFFFF"/>
+        </w:rPr>
+        <w:sym w:font="Wingdings" w:char="F0E0"/>
+      </w:r>
+      <w:r>
+        <w:rPr>
+          <w:rFonts w:ascii="Courier New" w:hAnsi="Courier New" w:cs="Courier New"/>
+          <w:b/>
+          <w:bCs/>
+          <w:color w:val="212121"/>
+          <w:sz w:val="21"/>
+          <w:szCs w:val="21"/>
+          <w:u w:val="single"/>
+          <w:shd w:val="clear" w:color="auto" w:fill="FFFFFF"/>
+        </w:rPr>
+        <w:t xml:space="preserve"> usually dimension as </w:t>
+      </w:r>
+      <w:r>
+        <w:rPr>
+          <w:rFonts w:ascii="Courier New" w:hAnsi="Courier New" w:cs="Courier New"/>
+          <w:b/>
+          <w:bCs/>
+          <w:color w:val="212121"/>
+          <w:sz w:val="21"/>
+          <w:szCs w:val="21"/>
+          <w:u w:val="single"/>
+          <w:shd w:val="clear" w:color="auto" w:fill="FFFFFF"/>
+        </w:rPr>
+        <w:t>1</w:t>
+      </w:r>
+    </w:p>
+    <w:p>
+      <w:pPr>
+        <w:pStyle w:val="Heading2"/>
+        <w:rPr>
+          <w:rFonts w:ascii="Arial Black" w:hAnsi="Arial Black"/>
+          <w:color w:val="auto"/>
+          <w:sz w:val="24"/>
+          <w:szCs w:val="24"/>
+          <w:highlight w:val="green"/>
+        </w:rPr>
+      </w:pPr>
+      <w:r>
+        <w:rPr>
+          <w:rFonts w:ascii="Arial Black" w:hAnsi="Arial Black"/>
+          <w:color w:val="auto"/>
+          <w:sz w:val="24"/>
+          <w:szCs w:val="24"/>
+          <w:highlight w:val="green"/>
+        </w:rPr>
+        <w:t>Squeezing Tensors</w:t>
+      </w:r>
+    </w:p>
+    <w:p>
+      <w:pPr>
+        <w:pStyle w:val="NormalWeb"/>
+        <w:shd w:val="clear" w:color="auto" w:fill="FFFFFF"/>
+        <w:spacing w:before="120" w:beforeAutospacing="0" w:after="90" w:afterAutospacing="0"/>
+        <w:rPr>
+          <w:highlight w:val="green"/>
+        </w:rPr>
+      </w:pPr>
+    </w:p>
+    <w:p>
+      <w:pPr>
+        <w:pStyle w:val="NormalWeb"/>
+        <w:shd w:val="clear" w:color="auto" w:fill="FFFFFF"/>
+        <w:spacing w:before="120" w:beforeAutospacing="0" w:after="90" w:afterAutospacing="0"/>
+        <w:rPr>
+          <w:rFonts w:ascii="Roboto" w:hAnsi="Roboto"/>
+          <w:color w:val="212121"/>
+        </w:rPr>
+      </w:pPr>
+      <w:r>
+        <w:rPr>
+          <w:rFonts w:ascii="Roboto" w:hAnsi="Roboto"/>
+          <w:color w:val="212121"/>
+        </w:rPr>
+        <w:t>Removes all single dimension from a tensor</w:t>
+      </w:r>
+    </w:p>
+    <w:p>
+      <w:pPr>
+        <w:shd w:val="clear" w:color="auto" w:fill="F7F7F7"/>
+        <w:spacing w:after="0" w:line="285" w:lineRule="atLeast"/>
+        <w:rPr>
+          <w:rFonts w:ascii="Courier New" w:eastAsia="Times New Roman" w:hAnsi="Courier New" w:cs="Courier New"/>
+          <w:color w:val="000000"/>
+          <w:kern w:val="0"/>
+          <w:sz w:val="21"/>
+          <w:szCs w:val="21"/>
+          <w:lang w:eastAsia="en-IN"/>
+          <w14:ligatures w14:val="none"/>
+        </w:rPr>
+      </w:pPr>
+      <w:proofErr w:type="gramStart"/>
+      <w:r>
+        <w:rPr>
+          <w:rFonts w:ascii="Courier New" w:eastAsia="Times New Roman" w:hAnsi="Courier New" w:cs="Courier New"/>
+          <w:color w:val="795E26"/>
+          <w:kern w:val="0"/>
+          <w:sz w:val="21"/>
+          <w:szCs w:val="21"/>
+          <w:lang w:eastAsia="en-IN"/>
+          <w14:ligatures w14:val="none"/>
+        </w:rPr>
+        <w:t>print</w:t>
+      </w:r>
+      <w:r>
+        <w:rPr>
+          <w:rFonts w:ascii="Courier New" w:eastAsia="Times New Roman" w:hAnsi="Courier New" w:cs="Courier New"/>
+          <w:color w:val="000000"/>
+          <w:kern w:val="0"/>
+          <w:sz w:val="21"/>
+          <w:szCs w:val="21"/>
+          <w:lang w:eastAsia="en-IN"/>
+          <w14:ligatures w14:val="none"/>
+        </w:rPr>
+        <w:t>(</w:t>
+      </w:r>
+      <w:proofErr w:type="spellStart"/>
+      <w:proofErr w:type="gramEnd"/>
+      <w:r>
+        <w:rPr>
+          <w:rFonts w:ascii="Courier New" w:eastAsia="Times New Roman" w:hAnsi="Courier New" w:cs="Courier New"/>
+          <w:color w:val="0000FF"/>
+          <w:kern w:val="0"/>
+          <w:sz w:val="21"/>
+          <w:szCs w:val="21"/>
+          <w:lang w:eastAsia="en-IN"/>
+          <w14:ligatures w14:val="none"/>
+        </w:rPr>
+        <w:t>f</w:t>
+      </w:r>
+      <w:r>
+        <w:rPr>
+          <w:rFonts w:ascii="Courier New" w:eastAsia="Times New Roman" w:hAnsi="Courier New" w:cs="Courier New"/>
+          <w:color w:val="A31515"/>
+          <w:kern w:val="0"/>
+          <w:sz w:val="21"/>
+          <w:szCs w:val="21"/>
+          <w:lang w:eastAsia="en-IN"/>
+          <w14:ligatures w14:val="none"/>
+        </w:rPr>
+        <w:t>"Previous</w:t>
+      </w:r>
+      <w:proofErr w:type="spellEnd"/>
+      <w:r>
+        <w:rPr>
+          <w:rFonts w:ascii="Courier New" w:eastAsia="Times New Roman" w:hAnsi="Courier New" w:cs="Courier New"/>
+          <w:color w:val="A31515"/>
+          <w:kern w:val="0"/>
+          <w:sz w:val="21"/>
+          <w:szCs w:val="21"/>
+          <w:lang w:eastAsia="en-IN"/>
+          <w14:ligatures w14:val="none"/>
+        </w:rPr>
+        <w:t xml:space="preserve"> tensor: </w:t>
+      </w:r>
+      <w:r>
+        <w:rPr>
+          <w:rFonts w:ascii="Courier New" w:eastAsia="Times New Roman" w:hAnsi="Courier New" w:cs="Courier New"/>
+          <w:color w:val="000000"/>
+          <w:kern w:val="0"/>
+          <w:sz w:val="21"/>
+          <w:szCs w:val="21"/>
+          <w:lang w:eastAsia="en-IN"/>
+          <w14:ligatures w14:val="none"/>
+        </w:rPr>
+        <w:t>{</w:t>
+      </w:r>
+      <w:proofErr w:type="spellStart"/>
+      <w:r>
+        <w:rPr>
+          <w:rFonts w:ascii="Courier New" w:eastAsia="Times New Roman" w:hAnsi="Courier New" w:cs="Courier New"/>
+          <w:color w:val="000000"/>
+          <w:kern w:val="0"/>
+          <w:sz w:val="21"/>
+          <w:szCs w:val="21"/>
+          <w:lang w:eastAsia="en-IN"/>
+          <w14:ligatures w14:val="none"/>
+        </w:rPr>
+        <w:t>x_reshaped</w:t>
+      </w:r>
+      <w:proofErr w:type="spellEnd"/>
+      <w:r>
+        <w:rPr>
+          <w:rFonts w:ascii="Courier New" w:eastAsia="Times New Roman" w:hAnsi="Courier New" w:cs="Courier New"/>
+          <w:color w:val="000000"/>
+          <w:kern w:val="0"/>
+          <w:sz w:val="21"/>
+          <w:szCs w:val="21"/>
+          <w:lang w:eastAsia="en-IN"/>
+          <w14:ligatures w14:val="none"/>
+        </w:rPr>
+        <w:t>}</w:t>
+      </w:r>
+      <w:r>
+        <w:rPr>
+          <w:rFonts w:ascii="Courier New" w:eastAsia="Times New Roman" w:hAnsi="Courier New" w:cs="Courier New"/>
+          <w:color w:val="A31515"/>
+          <w:kern w:val="0"/>
+          <w:sz w:val="21"/>
+          <w:szCs w:val="21"/>
+          <w:lang w:eastAsia="en-IN"/>
+          <w14:ligatures w14:val="none"/>
+        </w:rPr>
+        <w:t>"</w:t>
+      </w:r>
+      <w:r>
+        <w:rPr>
+          <w:rFonts w:ascii="Courier New" w:eastAsia="Times New Roman" w:hAnsi="Courier New" w:cs="Courier New"/>
+          <w:color w:val="000000"/>
+          <w:kern w:val="0"/>
+          <w:sz w:val="21"/>
+          <w:szCs w:val="21"/>
+          <w:lang w:eastAsia="en-IN"/>
+          <w14:ligatures w14:val="none"/>
+        </w:rPr>
+        <w:t>)</w:t>
+      </w:r>
+    </w:p>
+    <w:p>
+      <w:pPr>
+        <w:shd w:val="clear" w:color="auto" w:fill="F7F7F7"/>
+        <w:spacing w:after="0" w:line="285" w:lineRule="atLeast"/>
+        <w:rPr>
+          <w:rFonts w:ascii="Courier New" w:eastAsia="Times New Roman" w:hAnsi="Courier New" w:cs="Courier New"/>
+          <w:color w:val="000000"/>
+          <w:kern w:val="0"/>
+          <w:sz w:val="21"/>
+          <w:szCs w:val="21"/>
+          <w:lang w:eastAsia="en-IN"/>
+          <w14:ligatures w14:val="none"/>
+        </w:rPr>
+      </w:pPr>
+      <w:proofErr w:type="gramStart"/>
+      <w:r>
+        <w:rPr>
+          <w:rFonts w:ascii="Courier New" w:eastAsia="Times New Roman" w:hAnsi="Courier New" w:cs="Courier New"/>
+          <w:color w:val="795E26"/>
+          <w:kern w:val="0"/>
+          <w:sz w:val="21"/>
+          <w:szCs w:val="21"/>
+          <w:lang w:eastAsia="en-IN"/>
+          <w14:ligatures w14:val="none"/>
+        </w:rPr>
+        <w:t>print</w:t>
+      </w:r>
+      <w:r>
+        <w:rPr>
+          <w:rFonts w:ascii="Courier New" w:eastAsia="Times New Roman" w:hAnsi="Courier New" w:cs="Courier New"/>
+          <w:color w:val="000000"/>
+          <w:kern w:val="0"/>
+          <w:sz w:val="21"/>
+          <w:szCs w:val="21"/>
+          <w:lang w:eastAsia="en-IN"/>
+          <w14:ligatures w14:val="none"/>
+        </w:rPr>
+        <w:t>(</w:t>
+      </w:r>
+      <w:proofErr w:type="spellStart"/>
+      <w:proofErr w:type="gramEnd"/>
+      <w:r>
+        <w:rPr>
+          <w:rFonts w:ascii="Courier New" w:eastAsia="Times New Roman" w:hAnsi="Courier New" w:cs="Courier New"/>
+          <w:color w:val="0000FF"/>
+          <w:kern w:val="0"/>
+          <w:sz w:val="21"/>
+          <w:szCs w:val="21"/>
+          <w:lang w:eastAsia="en-IN"/>
+          <w14:ligatures w14:val="none"/>
+        </w:rPr>
+        <w:t>f</w:t>
+      </w:r>
+      <w:r>
+        <w:rPr>
+          <w:rFonts w:ascii="Courier New" w:eastAsia="Times New Roman" w:hAnsi="Courier New" w:cs="Courier New"/>
+          <w:color w:val="A31515"/>
+          <w:kern w:val="0"/>
+          <w:sz w:val="21"/>
+          <w:szCs w:val="21"/>
+          <w:lang w:eastAsia="en-IN"/>
+          <w14:ligatures w14:val="none"/>
+        </w:rPr>
+        <w:t>"Previous</w:t>
+      </w:r>
+      <w:proofErr w:type="spellEnd"/>
+      <w:r>
+        <w:rPr>
+          <w:rFonts w:ascii="Courier New" w:eastAsia="Times New Roman" w:hAnsi="Courier New" w:cs="Courier New"/>
+          <w:color w:val="A31515"/>
+          <w:kern w:val="0"/>
+          <w:sz w:val="21"/>
+          <w:szCs w:val="21"/>
+          <w:lang w:eastAsia="en-IN"/>
+          <w14:ligatures w14:val="none"/>
+        </w:rPr>
+        <w:t xml:space="preserve"> shape: </w:t>
+      </w:r>
+      <w:r>
+        <w:rPr>
+          <w:rFonts w:ascii="Courier New" w:eastAsia="Times New Roman" w:hAnsi="Courier New" w:cs="Courier New"/>
+          <w:color w:val="000000"/>
+          <w:kern w:val="0"/>
+          <w:sz w:val="21"/>
+          <w:szCs w:val="21"/>
+          <w:lang w:eastAsia="en-IN"/>
+          <w14:ligatures w14:val="none"/>
+        </w:rPr>
+        <w:t>{</w:t>
+      </w:r>
+      <w:proofErr w:type="spellStart"/>
+      <w:r>
+        <w:rPr>
+          <w:rFonts w:ascii="Courier New" w:eastAsia="Times New Roman" w:hAnsi="Courier New" w:cs="Courier New"/>
+          <w:color w:val="000000"/>
+          <w:kern w:val="0"/>
+          <w:sz w:val="21"/>
+          <w:szCs w:val="21"/>
+          <w:lang w:eastAsia="en-IN"/>
+          <w14:ligatures w14:val="none"/>
+        </w:rPr>
+        <w:t>x_reshaped.shape</w:t>
+      </w:r>
+      <w:proofErr w:type="spellEnd"/>
+      <w:r>
+        <w:rPr>
+          <w:rFonts w:ascii="Courier New" w:eastAsia="Times New Roman" w:hAnsi="Courier New" w:cs="Courier New"/>
+          <w:color w:val="000000"/>
+          <w:kern w:val="0"/>
+          <w:sz w:val="21"/>
+          <w:szCs w:val="21"/>
+          <w:lang w:eastAsia="en-IN"/>
+          <w14:ligatures w14:val="none"/>
+        </w:rPr>
+        <w:t>}</w:t>
+      </w:r>
+      <w:r>
+        <w:rPr>
+          <w:rFonts w:ascii="Courier New" w:eastAsia="Times New Roman" w:hAnsi="Courier New" w:cs="Courier New"/>
+          <w:color w:val="A31515"/>
+          <w:kern w:val="0"/>
+          <w:sz w:val="21"/>
+          <w:szCs w:val="21"/>
+          <w:lang w:eastAsia="en-IN"/>
+          <w14:ligatures w14:val="none"/>
+        </w:rPr>
+        <w:t>"</w:t>
+      </w:r>
+      <w:r>
+        <w:rPr>
+          <w:rFonts w:ascii="Courier New" w:eastAsia="Times New Roman" w:hAnsi="Courier New" w:cs="Courier New"/>
+          <w:color w:val="000000"/>
+          <w:kern w:val="0"/>
+          <w:sz w:val="21"/>
+          <w:szCs w:val="21"/>
+          <w:lang w:eastAsia="en-IN"/>
+          <w14:ligatures w14:val="none"/>
+        </w:rPr>
+        <w:t>)</w:t>
+      </w:r>
+    </w:p>
+    <w:p>
+      <w:pPr>
+        <w:shd w:val="clear" w:color="auto" w:fill="F7F7F7"/>
+        <w:spacing w:after="0" w:line="285" w:lineRule="atLeast"/>
+        <w:rPr>
+          <w:rFonts w:ascii="Courier New" w:eastAsia="Times New Roman" w:hAnsi="Courier New" w:cs="Courier New"/>
+          <w:color w:val="000000"/>
+          <w:kern w:val="0"/>
+          <w:sz w:val="21"/>
+          <w:szCs w:val="21"/>
+          <w:lang w:eastAsia="en-IN"/>
+          <w14:ligatures w14:val="none"/>
+        </w:rPr>
+      </w:pPr>
+    </w:p>
+    <w:p>
+      <w:pPr>
+        <w:shd w:val="clear" w:color="auto" w:fill="F7F7F7"/>
+        <w:spacing w:after="0" w:line="285" w:lineRule="atLeast"/>
+        <w:rPr>
+          <w:rFonts w:ascii="Courier New" w:eastAsia="Times New Roman" w:hAnsi="Courier New" w:cs="Courier New"/>
+          <w:color w:val="000000"/>
+          <w:kern w:val="0"/>
+          <w:sz w:val="21"/>
+          <w:szCs w:val="21"/>
+          <w:lang w:eastAsia="en-IN"/>
+          <w14:ligatures w14:val="none"/>
+        </w:rPr>
+      </w:pPr>
+      <w:r>
+        <w:rPr>
+          <w:rFonts w:ascii="Courier New" w:eastAsia="Times New Roman" w:hAnsi="Courier New" w:cs="Courier New"/>
+          <w:color w:val="008000"/>
+          <w:kern w:val="0"/>
+          <w:sz w:val="21"/>
+          <w:szCs w:val="21"/>
+          <w:lang w:eastAsia="en-IN"/>
+          <w14:ligatures w14:val="none"/>
+        </w:rPr>
+        <w:t xml:space="preserve"># Remove extra dimension from </w:t>
+      </w:r>
+      <w:proofErr w:type="spellStart"/>
+      <w:r>
+        <w:rPr>
+          <w:rFonts w:ascii="Courier New" w:eastAsia="Times New Roman" w:hAnsi="Courier New" w:cs="Courier New"/>
+          <w:color w:val="008000"/>
+          <w:kern w:val="0"/>
+          <w:sz w:val="21"/>
+          <w:szCs w:val="21"/>
+          <w:lang w:eastAsia="en-IN"/>
+          <w14:ligatures w14:val="none"/>
+        </w:rPr>
+        <w:t>x_reshaped</w:t>
+      </w:r>
+      <w:proofErr w:type="spellEnd"/>
+    </w:p>
+    <w:p>
+      <w:pPr>
+        <w:shd w:val="clear" w:color="auto" w:fill="F7F7F7"/>
+        <w:spacing w:after="0" w:line="285" w:lineRule="atLeast"/>
+        <w:rPr>
+          <w:rFonts w:ascii="Courier New" w:eastAsia="Times New Roman" w:hAnsi="Courier New" w:cs="Courier New"/>
+          <w:color w:val="000000"/>
+          <w:kern w:val="0"/>
+          <w:sz w:val="21"/>
+          <w:szCs w:val="21"/>
+          <w:lang w:eastAsia="en-IN"/>
+          <w14:ligatures w14:val="none"/>
+        </w:rPr>
+      </w:pPr>
+      <w:proofErr w:type="spellStart"/>
+      <w:r>
+        <w:rPr>
+          <w:rFonts w:ascii="Courier New" w:eastAsia="Times New Roman" w:hAnsi="Courier New" w:cs="Courier New"/>
+          <w:color w:val="000000"/>
+          <w:kern w:val="0"/>
+          <w:sz w:val="21"/>
+          <w:szCs w:val="21"/>
+          <w:lang w:eastAsia="en-IN"/>
+          <w14:ligatures w14:val="none"/>
+        </w:rPr>
+        <w:t>x_squeezed</w:t>
+      </w:r>
+      <w:proofErr w:type="spellEnd"/>
+      <w:r>
+        <w:rPr>
+          <w:rFonts w:ascii="Courier New" w:eastAsia="Times New Roman" w:hAnsi="Courier New" w:cs="Courier New"/>
+          <w:color w:val="000000"/>
+          <w:kern w:val="0"/>
+          <w:sz w:val="21"/>
+          <w:szCs w:val="21"/>
+          <w:lang w:eastAsia="en-IN"/>
+          <w14:ligatures w14:val="none"/>
+        </w:rPr>
+        <w:t xml:space="preserve"> = </w:t>
+      </w:r>
+      <w:proofErr w:type="spellStart"/>
+      <w:r>
+        <w:rPr>
+          <w:rFonts w:ascii="Courier New" w:eastAsia="Times New Roman" w:hAnsi="Courier New" w:cs="Courier New"/>
+          <w:color w:val="000000"/>
+          <w:kern w:val="0"/>
+          <w:sz w:val="21"/>
+          <w:szCs w:val="21"/>
+          <w:lang w:eastAsia="en-IN"/>
+          <w14:ligatures w14:val="none"/>
+        </w:rPr>
+        <w:t>x_</w:t>
+      </w:r>
+      <w:proofErr w:type="gramStart"/>
+      <w:r>
+        <w:rPr>
+          <w:rFonts w:ascii="Courier New" w:eastAsia="Times New Roman" w:hAnsi="Courier New" w:cs="Courier New"/>
+          <w:color w:val="000000"/>
+          <w:kern w:val="0"/>
+          <w:sz w:val="21"/>
+          <w:szCs w:val="21"/>
+          <w:lang w:eastAsia="en-IN"/>
+          <w14:ligatures w14:val="none"/>
+        </w:rPr>
+        <w:t>reshaped.squeeze</w:t>
+      </w:r>
+      <w:proofErr w:type="spellEnd"/>
+      <w:proofErr w:type="gramEnd"/>
+      <w:r>
+        <w:rPr>
+          <w:rFonts w:ascii="Courier New" w:eastAsia="Times New Roman" w:hAnsi="Courier New" w:cs="Courier New"/>
+          <w:color w:val="000000"/>
+          <w:kern w:val="0"/>
+          <w:sz w:val="21"/>
+          <w:szCs w:val="21"/>
+          <w:lang w:eastAsia="en-IN"/>
+          <w14:ligatures w14:val="none"/>
+        </w:rPr>
+        <w:t>()</w:t>
+      </w:r>
+    </w:p>
+    <w:p>
+      <w:pPr>
+        <w:shd w:val="clear" w:color="auto" w:fill="F7F7F7"/>
+        <w:spacing w:after="0" w:line="285" w:lineRule="atLeast"/>
+        <w:rPr>
+          <w:rFonts w:ascii="Courier New" w:eastAsia="Times New Roman" w:hAnsi="Courier New" w:cs="Courier New"/>
+          <w:color w:val="000000"/>
+          <w:kern w:val="0"/>
+          <w:sz w:val="21"/>
+          <w:szCs w:val="21"/>
+          <w:lang w:eastAsia="en-IN"/>
+          <w14:ligatures w14:val="none"/>
+        </w:rPr>
+      </w:pPr>
+      <w:proofErr w:type="gramStart"/>
+      <w:r>
+        <w:rPr>
+          <w:rFonts w:ascii="Courier New" w:eastAsia="Times New Roman" w:hAnsi="Courier New" w:cs="Courier New"/>
+          <w:color w:val="795E26"/>
+          <w:kern w:val="0"/>
+          <w:sz w:val="21"/>
+          <w:szCs w:val="21"/>
+          <w:lang w:eastAsia="en-IN"/>
+          <w14:ligatures w14:val="none"/>
+        </w:rPr>
+        <w:t>print</w:t>
+      </w:r>
+      <w:r>
+        <w:rPr>
+          <w:rFonts w:ascii="Courier New" w:eastAsia="Times New Roman" w:hAnsi="Courier New" w:cs="Courier New"/>
+          <w:color w:val="000000"/>
+          <w:kern w:val="0"/>
+          <w:sz w:val="21"/>
+          <w:szCs w:val="21"/>
+          <w:lang w:eastAsia="en-IN"/>
+          <w14:ligatures w14:val="none"/>
+        </w:rPr>
+        <w:t>(</w:t>
+      </w:r>
+      <w:proofErr w:type="gramEnd"/>
+      <w:r>
+        <w:rPr>
+          <w:rFonts w:ascii="Courier New" w:eastAsia="Times New Roman" w:hAnsi="Courier New" w:cs="Courier New"/>
+          <w:color w:val="0000FF"/>
+          <w:kern w:val="0"/>
+          <w:sz w:val="21"/>
+          <w:szCs w:val="21"/>
+          <w:lang w:eastAsia="en-IN"/>
+          <w14:ligatures w14:val="none"/>
+        </w:rPr>
+        <w:t>f</w:t>
+      </w:r>
+      <w:r>
+        <w:rPr>
+          <w:rFonts w:ascii="Courier New" w:eastAsia="Times New Roman" w:hAnsi="Courier New" w:cs="Courier New"/>
+          <w:color w:val="A31515"/>
+          <w:kern w:val="0"/>
+          <w:sz w:val="21"/>
+          <w:szCs w:val="21"/>
+          <w:lang w:eastAsia="en-IN"/>
+          <w14:ligatures w14:val="none"/>
+        </w:rPr>
+        <w:t>"\</w:t>
+      </w:r>
+      <w:proofErr w:type="spellStart"/>
+      <w:r>
+        <w:rPr>
+          <w:rFonts w:ascii="Courier New" w:eastAsia="Times New Roman" w:hAnsi="Courier New" w:cs="Courier New"/>
+          <w:color w:val="A31515"/>
+          <w:kern w:val="0"/>
+          <w:sz w:val="21"/>
+          <w:szCs w:val="21"/>
+          <w:lang w:eastAsia="en-IN"/>
+          <w14:ligatures w14:val="none"/>
+        </w:rPr>
+        <w:t>nNew</w:t>
+      </w:r>
+      <w:proofErr w:type="spellEnd"/>
+      <w:r>
+        <w:rPr>
+          <w:rFonts w:ascii="Courier New" w:eastAsia="Times New Roman" w:hAnsi="Courier New" w:cs="Courier New"/>
+          <w:color w:val="A31515"/>
+          <w:kern w:val="0"/>
+          <w:sz w:val="21"/>
+          <w:szCs w:val="21"/>
+          <w:lang w:eastAsia="en-IN"/>
+          <w14:ligatures w14:val="none"/>
+        </w:rPr>
+        <w:t xml:space="preserve"> tensor: </w:t>
+      </w:r>
+      <w:r>
+        <w:rPr>
+          <w:rFonts w:ascii="Courier New" w:eastAsia="Times New Roman" w:hAnsi="Courier New" w:cs="Courier New"/>
+          <w:color w:val="000000"/>
+          <w:kern w:val="0"/>
+          <w:sz w:val="21"/>
+          <w:szCs w:val="21"/>
+          <w:lang w:eastAsia="en-IN"/>
+          <w14:ligatures w14:val="none"/>
+        </w:rPr>
+        <w:t>{</w:t>
+      </w:r>
+      <w:proofErr w:type="spellStart"/>
+      <w:r>
+        <w:rPr>
+          <w:rFonts w:ascii="Courier New" w:eastAsia="Times New Roman" w:hAnsi="Courier New" w:cs="Courier New"/>
+          <w:color w:val="000000"/>
+          <w:kern w:val="0"/>
+          <w:sz w:val="21"/>
+          <w:szCs w:val="21"/>
+          <w:lang w:eastAsia="en-IN"/>
+          <w14:ligatures w14:val="none"/>
+        </w:rPr>
+        <w:t>x_squeezed</w:t>
+      </w:r>
+      <w:proofErr w:type="spellEnd"/>
+      <w:r>
+        <w:rPr>
+          <w:rFonts w:ascii="Courier New" w:eastAsia="Times New Roman" w:hAnsi="Courier New" w:cs="Courier New"/>
+          <w:color w:val="000000"/>
+          <w:kern w:val="0"/>
+          <w:sz w:val="21"/>
+          <w:szCs w:val="21"/>
+          <w:lang w:eastAsia="en-IN"/>
+          <w14:ligatures w14:val="none"/>
+        </w:rPr>
+        <w:t>}</w:t>
+      </w:r>
+      <w:r>
+        <w:rPr>
+          <w:rFonts w:ascii="Courier New" w:eastAsia="Times New Roman" w:hAnsi="Courier New" w:cs="Courier New"/>
+          <w:color w:val="A31515"/>
+          <w:kern w:val="0"/>
+          <w:sz w:val="21"/>
+          <w:szCs w:val="21"/>
+          <w:lang w:eastAsia="en-IN"/>
+          <w14:ligatures w14:val="none"/>
+        </w:rPr>
+        <w:t>"</w:t>
+      </w:r>
+      <w:r>
+        <w:rPr>
+          <w:rFonts w:ascii="Courier New" w:eastAsia="Times New Roman" w:hAnsi="Courier New" w:cs="Courier New"/>
+          <w:color w:val="000000"/>
+          <w:kern w:val="0"/>
+          <w:sz w:val="21"/>
+          <w:szCs w:val="21"/>
+          <w:lang w:eastAsia="en-IN"/>
+          <w14:ligatures w14:val="none"/>
+        </w:rPr>
+        <w:t>)</w:t>
+      </w:r>
+    </w:p>
+    <w:p>
+      <w:pPr>
+        <w:shd w:val="clear" w:color="auto" w:fill="F7F7F7"/>
+        <w:spacing w:after="0" w:line="285" w:lineRule="atLeast"/>
+        <w:rPr>
+          <w:rFonts w:ascii="Courier New" w:eastAsia="Times New Roman" w:hAnsi="Courier New" w:cs="Courier New"/>
+          <w:color w:val="795E26"/>
+          <w:kern w:val="0"/>
+          <w:sz w:val="21"/>
+          <w:szCs w:val="21"/>
+          <w:lang w:eastAsia="en-IN"/>
+          <w14:ligatures w14:val="none"/>
+        </w:rPr>
+      </w:pPr>
+    </w:p>
+    <w:p>
+      <w:pPr>
+        <w:shd w:val="clear" w:color="auto" w:fill="F7F7F7"/>
+        <w:spacing w:after="0" w:line="285" w:lineRule="atLeast"/>
+        <w:rPr>
+          <w:rFonts w:ascii="Courier New" w:eastAsia="Times New Roman" w:hAnsi="Courier New" w:cs="Courier New"/>
+          <w:color w:val="000000"/>
+          <w:kern w:val="0"/>
+          <w:sz w:val="21"/>
+          <w:szCs w:val="21"/>
+          <w:lang w:eastAsia="en-IN"/>
+          <w14:ligatures w14:val="none"/>
+        </w:rPr>
+      </w:pPr>
+      <w:proofErr w:type="gramStart"/>
+      <w:r>
+        <w:rPr>
+          <w:rFonts w:ascii="Courier New" w:eastAsia="Times New Roman" w:hAnsi="Courier New" w:cs="Courier New"/>
+          <w:color w:val="795E26"/>
+          <w:kern w:val="0"/>
+          <w:sz w:val="21"/>
+          <w:szCs w:val="21"/>
+          <w:lang w:eastAsia="en-IN"/>
+          <w14:ligatures w14:val="none"/>
+        </w:rPr>
+        <w:t>print</w:t>
+      </w:r>
+      <w:r>
+        <w:rPr>
+          <w:rFonts w:ascii="Courier New" w:eastAsia="Times New Roman" w:hAnsi="Courier New" w:cs="Courier New"/>
+          <w:color w:val="000000"/>
+          <w:kern w:val="0"/>
+          <w:sz w:val="21"/>
+          <w:szCs w:val="21"/>
+          <w:lang w:eastAsia="en-IN"/>
+          <w14:ligatures w14:val="none"/>
+        </w:rPr>
+        <w:t>(</w:t>
+      </w:r>
+      <w:proofErr w:type="spellStart"/>
+      <w:proofErr w:type="gramEnd"/>
+      <w:r>
+        <w:rPr>
+          <w:rFonts w:ascii="Courier New" w:eastAsia="Times New Roman" w:hAnsi="Courier New" w:cs="Courier New"/>
+          <w:color w:val="0000FF"/>
+          <w:kern w:val="0"/>
+          <w:sz w:val="21"/>
+          <w:szCs w:val="21"/>
+          <w:lang w:eastAsia="en-IN"/>
+          <w14:ligatures w14:val="none"/>
+        </w:rPr>
+        <w:t>f</w:t>
+      </w:r>
+      <w:r>
+        <w:rPr>
+          <w:rFonts w:ascii="Courier New" w:eastAsia="Times New Roman" w:hAnsi="Courier New" w:cs="Courier New"/>
+          <w:color w:val="A31515"/>
+          <w:kern w:val="0"/>
+          <w:sz w:val="21"/>
+          <w:szCs w:val="21"/>
+          <w:lang w:eastAsia="en-IN"/>
+          <w14:ligatures w14:val="none"/>
+        </w:rPr>
+        <w:t>"New</w:t>
+      </w:r>
+      <w:proofErr w:type="spellEnd"/>
+      <w:r>
+        <w:rPr>
+          <w:rFonts w:ascii="Courier New" w:eastAsia="Times New Roman" w:hAnsi="Courier New" w:cs="Courier New"/>
+          <w:color w:val="A31515"/>
+          <w:kern w:val="0"/>
+          <w:sz w:val="21"/>
+          <w:szCs w:val="21"/>
+          <w:lang w:eastAsia="en-IN"/>
+          <w14:ligatures w14:val="none"/>
+        </w:rPr>
+        <w:t xml:space="preserve"> shape: </w:t>
+      </w:r>
+      <w:r>
+        <w:rPr>
+          <w:rFonts w:ascii="Courier New" w:eastAsia="Times New Roman" w:hAnsi="Courier New" w:cs="Courier New"/>
+          <w:color w:val="000000"/>
+          <w:kern w:val="0"/>
+          <w:sz w:val="21"/>
+          <w:szCs w:val="21"/>
+          <w:lang w:eastAsia="en-IN"/>
+          <w14:ligatures w14:val="none"/>
+        </w:rPr>
+        <w:t>{</w:t>
+      </w:r>
+      <w:proofErr w:type="spellStart"/>
+      <w:r>
+        <w:rPr>
+          <w:rFonts w:ascii="Courier New" w:eastAsia="Times New Roman" w:hAnsi="Courier New" w:cs="Courier New"/>
+          <w:color w:val="000000"/>
+          <w:kern w:val="0"/>
+          <w:sz w:val="21"/>
+          <w:szCs w:val="21"/>
+          <w:lang w:eastAsia="en-IN"/>
+          <w14:ligatures w14:val="none"/>
+        </w:rPr>
+        <w:t>x_squeezed.shape</w:t>
+      </w:r>
+      <w:proofErr w:type="spellEnd"/>
+      <w:r>
+        <w:rPr>
+          <w:rFonts w:ascii="Courier New" w:eastAsia="Times New Roman" w:hAnsi="Courier New" w:cs="Courier New"/>
+          <w:color w:val="000000"/>
+          <w:kern w:val="0"/>
+          <w:sz w:val="21"/>
+          <w:szCs w:val="21"/>
+          <w:lang w:eastAsia="en-IN"/>
+          <w14:ligatures w14:val="none"/>
+        </w:rPr>
+        <w:t>}</w:t>
+      </w:r>
+      <w:r>
+        <w:rPr>
+          <w:rFonts w:ascii="Courier New" w:eastAsia="Times New Roman" w:hAnsi="Courier New" w:cs="Courier New"/>
+          <w:color w:val="A31515"/>
+          <w:kern w:val="0"/>
+          <w:sz w:val="21"/>
+          <w:szCs w:val="21"/>
+          <w:lang w:eastAsia="en-IN"/>
+          <w14:ligatures w14:val="none"/>
+        </w:rPr>
+        <w:t>"</w:t>
+      </w:r>
+      <w:r>
+        <w:rPr>
+          <w:rFonts w:ascii="Courier New" w:eastAsia="Times New Roman" w:hAnsi="Courier New" w:cs="Courier New"/>
+          <w:color w:val="000000"/>
+          <w:kern w:val="0"/>
+          <w:sz w:val="21"/>
+          <w:szCs w:val="21"/>
+          <w:lang w:eastAsia="en-IN"/>
+          <w14:ligatures w14:val="none"/>
+        </w:rPr>
+        <w:t>)</w:t>
+      </w:r>
+    </w:p>
+    <w:p>
+      <w:pPr>
+        <w:spacing w:after="0" w:line="240" w:lineRule="auto"/>
+        <w:rPr>
+          <w:rFonts w:ascii="Courier New" w:eastAsia="Times New Roman" w:hAnsi="Courier New" w:cs="Courier New"/>
+          <w:color w:val="212121"/>
+          <w:kern w:val="0"/>
+          <w:sz w:val="21"/>
+          <w:szCs w:val="21"/>
+          <w:shd w:val="clear" w:color="auto" w:fill="FFFFFF"/>
+          <w:lang w:eastAsia="en-IN"/>
+          <w14:ligatures w14:val="none"/>
+        </w:rPr>
+      </w:pPr>
+      <w:r>
+        <w:rPr>
+          <w:rFonts w:ascii="Courier New" w:eastAsia="Times New Roman" w:hAnsi="Courier New" w:cs="Courier New"/>
+          <w:color w:val="212121"/>
+          <w:kern w:val="0"/>
+          <w:sz w:val="21"/>
+          <w:szCs w:val="21"/>
+          <w:shd w:val="clear" w:color="auto" w:fill="FFFFFF"/>
+          <w:lang w:eastAsia="en-IN"/>
+          <w14:ligatures w14:val="none"/>
+        </w:rPr>
+        <w:lastRenderedPageBreak/>
+        <w:t xml:space="preserve">Previous tensor: </w:t>
+      </w:r>
+      <w:proofErr w:type="gramStart"/>
+      <w:r>
+        <w:rPr>
+          <w:rFonts w:ascii="Courier New" w:eastAsia="Times New Roman" w:hAnsi="Courier New" w:cs="Courier New"/>
+          <w:color w:val="212121"/>
+          <w:kern w:val="0"/>
+          <w:sz w:val="21"/>
+          <w:szCs w:val="21"/>
+          <w:shd w:val="clear" w:color="auto" w:fill="FFFFFF"/>
+          <w:lang w:eastAsia="en-IN"/>
+          <w14:ligatures w14:val="none"/>
+        </w:rPr>
+        <w:t>tensor(</w:t>
+      </w:r>
+      <w:proofErr w:type="gramEnd"/>
+      <w:r>
+        <w:rPr>
+          <w:rFonts w:ascii="Courier New" w:eastAsia="Times New Roman" w:hAnsi="Courier New" w:cs="Courier New"/>
+          <w:color w:val="212121"/>
+          <w:kern w:val="0"/>
+          <w:sz w:val="21"/>
+          <w:szCs w:val="21"/>
+          <w:shd w:val="clear" w:color="auto" w:fill="FFFFFF"/>
+          <w:lang w:eastAsia="en-IN"/>
+          <w14:ligatures w14:val="none"/>
+        </w:rPr>
+        <w:t>[[5., 2., 3., 4., 5., 6., 7.]])</w:t>
+      </w:r>
+    </w:p>
+    <w:p>
+      <w:pPr>
+        <w:spacing w:after="0" w:line="240" w:lineRule="auto"/>
+        <w:rPr>
+          <w:rFonts w:ascii="Courier New" w:eastAsia="Times New Roman" w:hAnsi="Courier New" w:cs="Courier New"/>
+          <w:color w:val="212121"/>
+          <w:kern w:val="0"/>
+          <w:sz w:val="21"/>
+          <w:szCs w:val="21"/>
+          <w:shd w:val="clear" w:color="auto" w:fill="FFFFFF"/>
+          <w:lang w:eastAsia="en-IN"/>
+          <w14:ligatures w14:val="none"/>
+        </w:rPr>
+      </w:pPr>
+      <w:r>
+        <w:rPr>
+          <w:rFonts w:ascii="Courier New" w:eastAsia="Times New Roman" w:hAnsi="Courier New" w:cs="Courier New"/>
+          <w:color w:val="212121"/>
+          <w:kern w:val="0"/>
+          <w:sz w:val="21"/>
+          <w:szCs w:val="21"/>
+          <w:shd w:val="clear" w:color="auto" w:fill="FFFFFF"/>
+          <w:lang w:eastAsia="en-IN"/>
+          <w14:ligatures w14:val="none"/>
+        </w:rPr>
+        <w:t xml:space="preserve">Previous shape: </w:t>
+      </w:r>
+      <w:proofErr w:type="spellStart"/>
+      <w:proofErr w:type="gramStart"/>
+      <w:r>
+        <w:rPr>
+          <w:rFonts w:ascii="Courier New" w:eastAsia="Times New Roman" w:hAnsi="Courier New" w:cs="Courier New"/>
+          <w:color w:val="212121"/>
+          <w:kern w:val="0"/>
+          <w:sz w:val="21"/>
+          <w:szCs w:val="21"/>
+          <w:shd w:val="clear" w:color="auto" w:fill="FFFFFF"/>
+          <w:lang w:eastAsia="en-IN"/>
+          <w14:ligatures w14:val="none"/>
+        </w:rPr>
+        <w:t>torch.Size</w:t>
+      </w:r>
+      <w:proofErr w:type="spellEnd"/>
+      <w:proofErr w:type="gramEnd"/>
+      <w:r>
+        <w:rPr>
+          <w:rFonts w:ascii="Courier New" w:eastAsia="Times New Roman" w:hAnsi="Courier New" w:cs="Courier New"/>
+          <w:color w:val="212121"/>
+          <w:kern w:val="0"/>
+          <w:sz w:val="21"/>
+          <w:szCs w:val="21"/>
+          <w:shd w:val="clear" w:color="auto" w:fill="FFFFFF"/>
+          <w:lang w:eastAsia="en-IN"/>
+          <w14:ligatures w14:val="none"/>
+        </w:rPr>
+        <w:t>([1, 7])</w:t>
+      </w:r>
+    </w:p>
+    <w:p>
+      <w:pPr>
+        <w:spacing w:after="0" w:line="240" w:lineRule="auto"/>
+        <w:rPr>
+          <w:rFonts w:ascii="Courier New" w:eastAsia="Times New Roman" w:hAnsi="Courier New" w:cs="Courier New"/>
+          <w:color w:val="212121"/>
+          <w:kern w:val="0"/>
+          <w:sz w:val="21"/>
+          <w:szCs w:val="21"/>
+          <w:shd w:val="clear" w:color="auto" w:fill="FFFFFF"/>
+          <w:lang w:eastAsia="en-IN"/>
+          <w14:ligatures w14:val="none"/>
+        </w:rPr>
+      </w:pPr>
+    </w:p>
+    <w:p>
+      <w:pPr>
+        <w:spacing w:after="0" w:line="240" w:lineRule="auto"/>
+        <w:rPr>
+          <w:rFonts w:ascii="Courier New" w:eastAsia="Times New Roman" w:hAnsi="Courier New" w:cs="Courier New"/>
+          <w:color w:val="212121"/>
+          <w:kern w:val="0"/>
+          <w:sz w:val="21"/>
+          <w:szCs w:val="21"/>
+          <w:shd w:val="clear" w:color="auto" w:fill="FFFFFF"/>
+          <w:lang w:eastAsia="en-IN"/>
+          <w14:ligatures w14:val="none"/>
+        </w:rPr>
+      </w:pPr>
+      <w:r>
+        <w:rPr>
+          <w:rFonts w:ascii="Courier New" w:eastAsia="Times New Roman" w:hAnsi="Courier New" w:cs="Courier New"/>
+          <w:color w:val="212121"/>
+          <w:kern w:val="0"/>
+          <w:sz w:val="21"/>
+          <w:szCs w:val="21"/>
+          <w:shd w:val="clear" w:color="auto" w:fill="FFFFFF"/>
+          <w:lang w:eastAsia="en-IN"/>
+          <w14:ligatures w14:val="none"/>
+        </w:rPr>
+        <w:t xml:space="preserve">New tensor: </w:t>
+      </w:r>
+      <w:proofErr w:type="gramStart"/>
+      <w:r>
+        <w:rPr>
+          <w:rFonts w:ascii="Courier New" w:eastAsia="Times New Roman" w:hAnsi="Courier New" w:cs="Courier New"/>
+          <w:color w:val="212121"/>
+          <w:kern w:val="0"/>
+          <w:sz w:val="21"/>
+          <w:szCs w:val="21"/>
+          <w:shd w:val="clear" w:color="auto" w:fill="FFFFFF"/>
+          <w:lang w:eastAsia="en-IN"/>
+          <w14:ligatures w14:val="none"/>
+        </w:rPr>
+        <w:t>tensor(</w:t>
+      </w:r>
+      <w:proofErr w:type="gramEnd"/>
+      <w:r>
+        <w:rPr>
+          <w:rFonts w:ascii="Courier New" w:eastAsia="Times New Roman" w:hAnsi="Courier New" w:cs="Courier New"/>
+          <w:color w:val="212121"/>
+          <w:kern w:val="0"/>
+          <w:sz w:val="21"/>
+          <w:szCs w:val="21"/>
+          <w:shd w:val="clear" w:color="auto" w:fill="FFFFFF"/>
+          <w:lang w:eastAsia="en-IN"/>
+          <w14:ligatures w14:val="none"/>
+        </w:rPr>
+        <w:t>[5., 2., 3., 4., 5., 6., 7.])</w:t>
+      </w:r>
+    </w:p>
+    <w:p>
+      <w:pPr>
+        <w:pStyle w:val="NormalWeb"/>
+        <w:shd w:val="clear" w:color="auto" w:fill="FFFFFF"/>
+        <w:spacing w:before="120" w:beforeAutospacing="0" w:after="90" w:afterAutospacing="0"/>
+        <w:rPr>
+          <w:rFonts w:ascii="Courier New" w:hAnsi="Courier New" w:cs="Courier New"/>
+          <w:color w:val="212121"/>
+          <w:sz w:val="21"/>
+          <w:szCs w:val="21"/>
+          <w:shd w:val="clear" w:color="auto" w:fill="FFFFFF"/>
+        </w:rPr>
+      </w:pPr>
+      <w:r>
+        <w:rPr>
+          <w:rFonts w:ascii="Courier New" w:hAnsi="Courier New" w:cs="Courier New"/>
+          <w:color w:val="212121"/>
+          <w:sz w:val="21"/>
+          <w:szCs w:val="21"/>
+          <w:shd w:val="clear" w:color="auto" w:fill="FFFFFF"/>
+        </w:rPr>
+        <w:t xml:space="preserve">New shape: </w:t>
+      </w:r>
+      <w:proofErr w:type="spellStart"/>
+      <w:proofErr w:type="gramStart"/>
+      <w:r>
+        <w:rPr>
+          <w:rFonts w:ascii="Courier New" w:hAnsi="Courier New" w:cs="Courier New"/>
+          <w:color w:val="212121"/>
+          <w:sz w:val="21"/>
+          <w:szCs w:val="21"/>
+          <w:shd w:val="clear" w:color="auto" w:fill="FFFFFF"/>
+        </w:rPr>
+        <w:t>torch.Size</w:t>
+      </w:r>
+      <w:proofErr w:type="spellEnd"/>
+      <w:proofErr w:type="gramEnd"/>
+      <w:r>
+        <w:rPr>
+          <w:rFonts w:ascii="Courier New" w:hAnsi="Courier New" w:cs="Courier New"/>
+          <w:color w:val="212121"/>
+          <w:sz w:val="21"/>
+          <w:szCs w:val="21"/>
+          <w:shd w:val="clear" w:color="auto" w:fill="FFFFFF"/>
+        </w:rPr>
+        <w:t>([7])</w:t>
+      </w:r>
+    </w:p>
+    <w:p>
+      <w:pPr>
+        <w:pStyle w:val="NormalWeb"/>
+        <w:shd w:val="clear" w:color="auto" w:fill="FFFFFF"/>
+        <w:spacing w:before="120" w:beforeAutospacing="0" w:after="90" w:afterAutospacing="0"/>
+        <w:rPr>
+          <w:rFonts w:ascii="Courier New" w:hAnsi="Courier New" w:cs="Courier New"/>
+          <w:color w:val="212121"/>
+          <w:sz w:val="21"/>
+          <w:szCs w:val="21"/>
+          <w:shd w:val="clear" w:color="auto" w:fill="FFFFFF"/>
+        </w:rPr>
+      </w:pPr>
+    </w:p>
+    <w:p>
+      <w:pPr>
+        <w:pStyle w:val="NormalWeb"/>
+        <w:shd w:val="clear" w:color="auto" w:fill="FFFFFF"/>
+        <w:spacing w:before="120" w:beforeAutospacing="0" w:after="90" w:afterAutospacing="0"/>
+        <w:rPr>
+          <w:rFonts w:ascii="Arial Black" w:eastAsiaTheme="majorEastAsia" w:hAnsi="Arial Black" w:cstheme="majorBidi"/>
+          <w:kern w:val="2"/>
+          <w:highlight w:val="green"/>
+          <w:lang w:eastAsia="en-US"/>
+          <w14:ligatures w14:val="standardContextual"/>
+        </w:rPr>
+      </w:pPr>
+      <w:proofErr w:type="spellStart"/>
+      <w:r>
+        <w:rPr>
+          <w:rFonts w:ascii="Arial Black" w:eastAsiaTheme="majorEastAsia" w:hAnsi="Arial Black" w:cstheme="majorBidi"/>
+          <w:kern w:val="2"/>
+          <w:highlight w:val="green"/>
+          <w:lang w:eastAsia="en-US"/>
+          <w14:ligatures w14:val="standardContextual"/>
+        </w:rPr>
+        <w:t>Unsqueeze</w:t>
+      </w:r>
+      <w:proofErr w:type="spellEnd"/>
+      <w:r>
+        <w:rPr>
+          <w:rFonts w:ascii="Arial Black" w:eastAsiaTheme="majorEastAsia" w:hAnsi="Arial Black" w:cstheme="majorBidi"/>
+          <w:kern w:val="2"/>
+          <w:highlight w:val="green"/>
+          <w:lang w:eastAsia="en-US"/>
+          <w14:ligatures w14:val="standardContextual"/>
+        </w:rPr>
+        <w:t xml:space="preserve"> Tensors</w:t>
+      </w:r>
+    </w:p>
+    <w:p>
+      <w:pPr>
+        <w:pStyle w:val="NormalWeb"/>
+        <w:shd w:val="clear" w:color="auto" w:fill="FFFFFF"/>
+        <w:spacing w:before="120" w:beforeAutospacing="0" w:after="90" w:afterAutospacing="0"/>
+        <w:rPr>
+          <w:rFonts w:ascii="Roboto" w:hAnsi="Roboto"/>
+          <w:color w:val="212121"/>
+        </w:rPr>
+      </w:pPr>
+      <w:r>
+        <w:rPr>
+          <w:rFonts w:ascii="Roboto" w:hAnsi="Roboto"/>
+          <w:color w:val="212121"/>
+        </w:rPr>
+        <w:t>To add a dimension</w:t>
+      </w:r>
+      <w:r>
+        <w:rPr>
+          <w:rFonts w:ascii="Roboto" w:hAnsi="Roboto"/>
+          <w:color w:val="212121"/>
+        </w:rPr>
+        <w:t xml:space="preserve"> to a tensor</w:t>
+      </w:r>
+    </w:p>
+    <w:p>
+      <w:pPr>
+        <w:shd w:val="clear" w:color="auto" w:fill="F7F7F7"/>
+        <w:spacing w:after="0" w:line="285" w:lineRule="atLeast"/>
+        <w:rPr>
+          <w:rFonts w:ascii="Courier New" w:eastAsia="Times New Roman" w:hAnsi="Courier New" w:cs="Courier New"/>
+          <w:color w:val="000000"/>
+          <w:kern w:val="0"/>
+          <w:sz w:val="21"/>
+          <w:szCs w:val="21"/>
+          <w:lang w:eastAsia="en-IN"/>
+          <w14:ligatures w14:val="none"/>
+        </w:rPr>
+      </w:pPr>
+      <w:proofErr w:type="gramStart"/>
+      <w:r>
+        <w:rPr>
+          <w:rFonts w:ascii="Courier New" w:eastAsia="Times New Roman" w:hAnsi="Courier New" w:cs="Courier New"/>
+          <w:color w:val="795E26"/>
+          <w:kern w:val="0"/>
+          <w:sz w:val="21"/>
+          <w:szCs w:val="21"/>
+          <w:lang w:eastAsia="en-IN"/>
+          <w14:ligatures w14:val="none"/>
+        </w:rPr>
+        <w:t>print</w:t>
+      </w:r>
+      <w:r>
+        <w:rPr>
+          <w:rFonts w:ascii="Courier New" w:eastAsia="Times New Roman" w:hAnsi="Courier New" w:cs="Courier New"/>
+          <w:color w:val="000000"/>
+          <w:kern w:val="0"/>
+          <w:sz w:val="21"/>
+          <w:szCs w:val="21"/>
+          <w:lang w:eastAsia="en-IN"/>
+          <w14:ligatures w14:val="none"/>
+        </w:rPr>
+        <w:t>(</w:t>
+      </w:r>
+      <w:proofErr w:type="spellStart"/>
+      <w:proofErr w:type="gramEnd"/>
+      <w:r>
+        <w:rPr>
+          <w:rFonts w:ascii="Courier New" w:eastAsia="Times New Roman" w:hAnsi="Courier New" w:cs="Courier New"/>
+          <w:color w:val="0000FF"/>
+          <w:kern w:val="0"/>
+          <w:sz w:val="21"/>
+          <w:szCs w:val="21"/>
+          <w:lang w:eastAsia="en-IN"/>
+          <w14:ligatures w14:val="none"/>
+        </w:rPr>
+        <w:t>f</w:t>
+      </w:r>
+      <w:r>
+        <w:rPr>
+          <w:rFonts w:ascii="Courier New" w:eastAsia="Times New Roman" w:hAnsi="Courier New" w:cs="Courier New"/>
+          <w:color w:val="A31515"/>
+          <w:kern w:val="0"/>
+          <w:sz w:val="21"/>
+          <w:szCs w:val="21"/>
+          <w:lang w:eastAsia="en-IN"/>
+          <w14:ligatures w14:val="none"/>
+        </w:rPr>
+        <w:t>"Previous</w:t>
+      </w:r>
+      <w:proofErr w:type="spellEnd"/>
+      <w:r>
+        <w:rPr>
+          <w:rFonts w:ascii="Courier New" w:eastAsia="Times New Roman" w:hAnsi="Courier New" w:cs="Courier New"/>
+          <w:color w:val="A31515"/>
+          <w:kern w:val="0"/>
+          <w:sz w:val="21"/>
+          <w:szCs w:val="21"/>
+          <w:lang w:eastAsia="en-IN"/>
+          <w14:ligatures w14:val="none"/>
+        </w:rPr>
+        <w:t xml:space="preserve"> tensor: </w:t>
+      </w:r>
+      <w:r>
+        <w:rPr>
+          <w:rFonts w:ascii="Courier New" w:eastAsia="Times New Roman" w:hAnsi="Courier New" w:cs="Courier New"/>
+          <w:color w:val="000000"/>
+          <w:kern w:val="0"/>
+          <w:sz w:val="21"/>
+          <w:szCs w:val="21"/>
+          <w:lang w:eastAsia="en-IN"/>
+          <w14:ligatures w14:val="none"/>
+        </w:rPr>
+        <w:t>{</w:t>
+      </w:r>
+      <w:proofErr w:type="spellStart"/>
+      <w:r>
+        <w:rPr>
+          <w:rFonts w:ascii="Courier New" w:eastAsia="Times New Roman" w:hAnsi="Courier New" w:cs="Courier New"/>
+          <w:color w:val="000000"/>
+          <w:kern w:val="0"/>
+          <w:sz w:val="21"/>
+          <w:szCs w:val="21"/>
+          <w:lang w:eastAsia="en-IN"/>
+          <w14:ligatures w14:val="none"/>
+        </w:rPr>
+        <w:t>x_squeezed</w:t>
+      </w:r>
+      <w:proofErr w:type="spellEnd"/>
+      <w:r>
+        <w:rPr>
+          <w:rFonts w:ascii="Courier New" w:eastAsia="Times New Roman" w:hAnsi="Courier New" w:cs="Courier New"/>
+          <w:color w:val="000000"/>
+          <w:kern w:val="0"/>
+          <w:sz w:val="21"/>
+          <w:szCs w:val="21"/>
+          <w:lang w:eastAsia="en-IN"/>
+          <w14:ligatures w14:val="none"/>
+        </w:rPr>
+        <w:t>}</w:t>
+      </w:r>
+      <w:r>
+        <w:rPr>
+          <w:rFonts w:ascii="Courier New" w:eastAsia="Times New Roman" w:hAnsi="Courier New" w:cs="Courier New"/>
+          <w:color w:val="A31515"/>
+          <w:kern w:val="0"/>
+          <w:sz w:val="21"/>
+          <w:szCs w:val="21"/>
+          <w:lang w:eastAsia="en-IN"/>
+          <w14:ligatures w14:val="none"/>
+        </w:rPr>
+        <w:t>"</w:t>
+      </w:r>
+      <w:r>
+        <w:rPr>
+          <w:rFonts w:ascii="Courier New" w:eastAsia="Times New Roman" w:hAnsi="Courier New" w:cs="Courier New"/>
+          <w:color w:val="000000"/>
+          <w:kern w:val="0"/>
+          <w:sz w:val="21"/>
+          <w:szCs w:val="21"/>
+          <w:lang w:eastAsia="en-IN"/>
+          <w14:ligatures w14:val="none"/>
+        </w:rPr>
+        <w:t>)</w:t>
+      </w:r>
+    </w:p>
+    <w:p>
+      <w:pPr>
+        <w:shd w:val="clear" w:color="auto" w:fill="F7F7F7"/>
+        <w:spacing w:after="0" w:line="285" w:lineRule="atLeast"/>
+        <w:rPr>
+          <w:rFonts w:ascii="Courier New" w:eastAsia="Times New Roman" w:hAnsi="Courier New" w:cs="Courier New"/>
+          <w:color w:val="000000"/>
+          <w:kern w:val="0"/>
+          <w:sz w:val="21"/>
+          <w:szCs w:val="21"/>
+          <w:lang w:eastAsia="en-IN"/>
+          <w14:ligatures w14:val="none"/>
+        </w:rPr>
+      </w:pPr>
+      <w:proofErr w:type="gramStart"/>
+      <w:r>
+        <w:rPr>
+          <w:rFonts w:ascii="Courier New" w:eastAsia="Times New Roman" w:hAnsi="Courier New" w:cs="Courier New"/>
+          <w:color w:val="795E26"/>
+          <w:kern w:val="0"/>
+          <w:sz w:val="21"/>
+          <w:szCs w:val="21"/>
+          <w:lang w:eastAsia="en-IN"/>
+          <w14:ligatures w14:val="none"/>
+        </w:rPr>
+        <w:t>print</w:t>
+      </w:r>
+      <w:r>
+        <w:rPr>
+          <w:rFonts w:ascii="Courier New" w:eastAsia="Times New Roman" w:hAnsi="Courier New" w:cs="Courier New"/>
+          <w:color w:val="000000"/>
+          <w:kern w:val="0"/>
+          <w:sz w:val="21"/>
+          <w:szCs w:val="21"/>
+          <w:lang w:eastAsia="en-IN"/>
+          <w14:ligatures w14:val="none"/>
+        </w:rPr>
+        <w:t>(</w:t>
+      </w:r>
+      <w:proofErr w:type="spellStart"/>
+      <w:proofErr w:type="gramEnd"/>
+      <w:r>
+        <w:rPr>
+          <w:rFonts w:ascii="Courier New" w:eastAsia="Times New Roman" w:hAnsi="Courier New" w:cs="Courier New"/>
+          <w:color w:val="0000FF"/>
+          <w:kern w:val="0"/>
+          <w:sz w:val="21"/>
+          <w:szCs w:val="21"/>
+          <w:lang w:eastAsia="en-IN"/>
+          <w14:ligatures w14:val="none"/>
+        </w:rPr>
+        <w:t>f</w:t>
+      </w:r>
+      <w:r>
+        <w:rPr>
+          <w:rFonts w:ascii="Courier New" w:eastAsia="Times New Roman" w:hAnsi="Courier New" w:cs="Courier New"/>
+          <w:color w:val="A31515"/>
+          <w:kern w:val="0"/>
+          <w:sz w:val="21"/>
+          <w:szCs w:val="21"/>
+          <w:lang w:eastAsia="en-IN"/>
+          <w14:ligatures w14:val="none"/>
+        </w:rPr>
+        <w:t>"Previous</w:t>
+      </w:r>
+      <w:proofErr w:type="spellEnd"/>
+      <w:r>
+        <w:rPr>
+          <w:rFonts w:ascii="Courier New" w:eastAsia="Times New Roman" w:hAnsi="Courier New" w:cs="Courier New"/>
+          <w:color w:val="A31515"/>
+          <w:kern w:val="0"/>
+          <w:sz w:val="21"/>
+          <w:szCs w:val="21"/>
+          <w:lang w:eastAsia="en-IN"/>
+          <w14:ligatures w14:val="none"/>
+        </w:rPr>
+        <w:t xml:space="preserve"> shape: </w:t>
+      </w:r>
+      <w:r>
+        <w:rPr>
+          <w:rFonts w:ascii="Courier New" w:eastAsia="Times New Roman" w:hAnsi="Courier New" w:cs="Courier New"/>
+          <w:color w:val="000000"/>
+          <w:kern w:val="0"/>
+          <w:sz w:val="21"/>
+          <w:szCs w:val="21"/>
+          <w:lang w:eastAsia="en-IN"/>
+          <w14:ligatures w14:val="none"/>
+        </w:rPr>
+        <w:t>{</w:t>
+      </w:r>
+      <w:proofErr w:type="spellStart"/>
+      <w:r>
+        <w:rPr>
+          <w:rFonts w:ascii="Courier New" w:eastAsia="Times New Roman" w:hAnsi="Courier New" w:cs="Courier New"/>
+          <w:color w:val="000000"/>
+          <w:kern w:val="0"/>
+          <w:sz w:val="21"/>
+          <w:szCs w:val="21"/>
+          <w:lang w:eastAsia="en-IN"/>
+          <w14:ligatures w14:val="none"/>
+        </w:rPr>
+        <w:t>x_squeezed.shape</w:t>
+      </w:r>
+      <w:proofErr w:type="spellEnd"/>
+      <w:r>
+        <w:rPr>
+          <w:rFonts w:ascii="Courier New" w:eastAsia="Times New Roman" w:hAnsi="Courier New" w:cs="Courier New"/>
+          <w:color w:val="000000"/>
+          <w:kern w:val="0"/>
+          <w:sz w:val="21"/>
+          <w:szCs w:val="21"/>
+          <w:lang w:eastAsia="en-IN"/>
+          <w14:ligatures w14:val="none"/>
+        </w:rPr>
+        <w:t>}</w:t>
+      </w:r>
+      <w:r>
+        <w:rPr>
+          <w:rFonts w:ascii="Courier New" w:eastAsia="Times New Roman" w:hAnsi="Courier New" w:cs="Courier New"/>
+          <w:color w:val="A31515"/>
+          <w:kern w:val="0"/>
+          <w:sz w:val="21"/>
+          <w:szCs w:val="21"/>
+          <w:lang w:eastAsia="en-IN"/>
+          <w14:ligatures w14:val="none"/>
+        </w:rPr>
+        <w:t>"</w:t>
+      </w:r>
+      <w:r>
+        <w:rPr>
+          <w:rFonts w:ascii="Courier New" w:eastAsia="Times New Roman" w:hAnsi="Courier New" w:cs="Courier New"/>
+          <w:color w:val="000000"/>
+          <w:kern w:val="0"/>
+          <w:sz w:val="21"/>
+          <w:szCs w:val="21"/>
+          <w:lang w:eastAsia="en-IN"/>
+          <w14:ligatures w14:val="none"/>
+        </w:rPr>
+        <w:t>)</w:t>
+      </w:r>
+    </w:p>
+    <w:p>
+      <w:pPr>
+        <w:pStyle w:val="NormalWeb"/>
+        <w:shd w:val="clear" w:color="auto" w:fill="FFFFFF"/>
+        <w:spacing w:before="120" w:beforeAutospacing="0" w:after="90" w:afterAutospacing="0"/>
+        <w:rPr>
+          <w:rFonts w:ascii="Roboto" w:hAnsi="Roboto"/>
+          <w:color w:val="212121"/>
+        </w:rPr>
+      </w:pPr>
+    </w:p>
+    <w:p>
+      <w:pPr>
+        <w:shd w:val="clear" w:color="auto" w:fill="F7F7F7"/>
+        <w:spacing w:after="0" w:line="285" w:lineRule="atLeast"/>
+        <w:rPr>
+          <w:rFonts w:ascii="Courier New" w:eastAsia="Times New Roman" w:hAnsi="Courier New" w:cs="Courier New"/>
+          <w:color w:val="000000"/>
+          <w:kern w:val="0"/>
+          <w:sz w:val="21"/>
+          <w:szCs w:val="21"/>
+          <w:lang w:eastAsia="en-IN"/>
+          <w14:ligatures w14:val="none"/>
+        </w:rPr>
+      </w:pPr>
+      <w:r>
+        <w:rPr>
+          <w:rFonts w:ascii="Courier New" w:eastAsia="Times New Roman" w:hAnsi="Courier New" w:cs="Courier New"/>
+          <w:color w:val="008000"/>
+          <w:kern w:val="0"/>
+          <w:sz w:val="21"/>
+          <w:szCs w:val="21"/>
+          <w:lang w:eastAsia="en-IN"/>
+          <w14:ligatures w14:val="none"/>
+        </w:rPr>
+        <w:t xml:space="preserve">## Add an extra dimension with </w:t>
+      </w:r>
+      <w:proofErr w:type="spellStart"/>
+      <w:r>
+        <w:rPr>
+          <w:rFonts w:ascii="Courier New" w:eastAsia="Times New Roman" w:hAnsi="Courier New" w:cs="Courier New"/>
+          <w:color w:val="008000"/>
+          <w:kern w:val="0"/>
+          <w:sz w:val="21"/>
+          <w:szCs w:val="21"/>
+          <w:lang w:eastAsia="en-IN"/>
+          <w14:ligatures w14:val="none"/>
+        </w:rPr>
+        <w:t>unsqueeze</w:t>
+      </w:r>
+      <w:proofErr w:type="spellEnd"/>
+    </w:p>
+    <w:p>
+      <w:pPr>
+        <w:shd w:val="clear" w:color="auto" w:fill="F7F7F7"/>
+        <w:spacing w:after="0" w:line="285" w:lineRule="atLeast"/>
+        <w:rPr>
+          <w:rFonts w:ascii="Courier New" w:eastAsia="Times New Roman" w:hAnsi="Courier New" w:cs="Courier New"/>
+          <w:color w:val="000000"/>
+          <w:kern w:val="0"/>
+          <w:sz w:val="21"/>
+          <w:szCs w:val="21"/>
+          <w:lang w:eastAsia="en-IN"/>
+          <w14:ligatures w14:val="none"/>
+        </w:rPr>
+      </w:pPr>
+      <w:proofErr w:type="spellStart"/>
+      <w:r>
+        <w:rPr>
+          <w:rFonts w:ascii="Courier New" w:eastAsia="Times New Roman" w:hAnsi="Courier New" w:cs="Courier New"/>
+          <w:color w:val="000000"/>
+          <w:kern w:val="0"/>
+          <w:sz w:val="21"/>
+          <w:szCs w:val="21"/>
+          <w:lang w:eastAsia="en-IN"/>
+          <w14:ligatures w14:val="none"/>
+        </w:rPr>
+        <w:t>x_unsqueezed</w:t>
+      </w:r>
+      <w:proofErr w:type="spellEnd"/>
+      <w:r>
+        <w:rPr>
+          <w:rFonts w:ascii="Courier New" w:eastAsia="Times New Roman" w:hAnsi="Courier New" w:cs="Courier New"/>
+          <w:color w:val="000000"/>
+          <w:kern w:val="0"/>
+          <w:sz w:val="21"/>
+          <w:szCs w:val="21"/>
+          <w:lang w:eastAsia="en-IN"/>
+          <w14:ligatures w14:val="none"/>
+        </w:rPr>
+        <w:t xml:space="preserve"> = </w:t>
+      </w:r>
+      <w:proofErr w:type="spellStart"/>
+      <w:r>
+        <w:rPr>
+          <w:rFonts w:ascii="Courier New" w:eastAsia="Times New Roman" w:hAnsi="Courier New" w:cs="Courier New"/>
+          <w:color w:val="000000"/>
+          <w:kern w:val="0"/>
+          <w:sz w:val="21"/>
+          <w:szCs w:val="21"/>
+          <w:lang w:eastAsia="en-IN"/>
+          <w14:ligatures w14:val="none"/>
+        </w:rPr>
+        <w:t>x_</w:t>
+      </w:r>
+      <w:proofErr w:type="gramStart"/>
+      <w:r>
+        <w:rPr>
+          <w:rFonts w:ascii="Courier New" w:eastAsia="Times New Roman" w:hAnsi="Courier New" w:cs="Courier New"/>
+          <w:color w:val="000000"/>
+          <w:kern w:val="0"/>
+          <w:sz w:val="21"/>
+          <w:szCs w:val="21"/>
+          <w:lang w:eastAsia="en-IN"/>
+          <w14:ligatures w14:val="none"/>
+        </w:rPr>
+        <w:t>squeezed.unsqueeze</w:t>
+      </w:r>
+      <w:proofErr w:type="spellEnd"/>
+      <w:proofErr w:type="gramEnd"/>
+      <w:r>
+        <w:rPr>
+          <w:rFonts w:ascii="Courier New" w:eastAsia="Times New Roman" w:hAnsi="Courier New" w:cs="Courier New"/>
+          <w:color w:val="000000"/>
+          <w:kern w:val="0"/>
+          <w:sz w:val="21"/>
+          <w:szCs w:val="21"/>
+          <w:lang w:eastAsia="en-IN"/>
+          <w14:ligatures w14:val="none"/>
+        </w:rPr>
+        <w:t>(dim=</w:t>
+      </w:r>
+      <w:r>
+        <w:rPr>
+          <w:rFonts w:ascii="Courier New" w:eastAsia="Times New Roman" w:hAnsi="Courier New" w:cs="Courier New"/>
+          <w:color w:val="098156"/>
+          <w:kern w:val="0"/>
+          <w:sz w:val="21"/>
+          <w:szCs w:val="21"/>
+          <w:lang w:eastAsia="en-IN"/>
+          <w14:ligatures w14:val="none"/>
+        </w:rPr>
+        <w:t>0</w:t>
+      </w:r>
+      <w:r>
+        <w:rPr>
+          <w:rFonts w:ascii="Courier New" w:eastAsia="Times New Roman" w:hAnsi="Courier New" w:cs="Courier New"/>
+          <w:color w:val="000000"/>
+          <w:kern w:val="0"/>
+          <w:sz w:val="21"/>
+          <w:szCs w:val="21"/>
+          <w:lang w:eastAsia="en-IN"/>
+          <w14:ligatures w14:val="none"/>
+        </w:rPr>
+        <w:t>)</w:t>
+      </w:r>
+    </w:p>
+    <w:p>
+      <w:pPr>
+        <w:shd w:val="clear" w:color="auto" w:fill="F7F7F7"/>
+        <w:spacing w:after="0" w:line="285" w:lineRule="atLeast"/>
+        <w:rPr>
+          <w:rFonts w:ascii="Courier New" w:eastAsia="Times New Roman" w:hAnsi="Courier New" w:cs="Courier New"/>
+          <w:color w:val="000000"/>
+          <w:kern w:val="0"/>
+          <w:sz w:val="21"/>
+          <w:szCs w:val="21"/>
+          <w:lang w:eastAsia="en-IN"/>
+          <w14:ligatures w14:val="none"/>
+        </w:rPr>
+      </w:pPr>
+      <w:proofErr w:type="gramStart"/>
+      <w:r>
+        <w:rPr>
+          <w:rFonts w:ascii="Courier New" w:eastAsia="Times New Roman" w:hAnsi="Courier New" w:cs="Courier New"/>
+          <w:color w:val="795E26"/>
+          <w:kern w:val="0"/>
+          <w:sz w:val="21"/>
+          <w:szCs w:val="21"/>
+          <w:lang w:eastAsia="en-IN"/>
+          <w14:ligatures w14:val="none"/>
+        </w:rPr>
+        <w:t>print</w:t>
+      </w:r>
+      <w:r>
+        <w:rPr>
+          <w:rFonts w:ascii="Courier New" w:eastAsia="Times New Roman" w:hAnsi="Courier New" w:cs="Courier New"/>
+          <w:color w:val="000000"/>
+          <w:kern w:val="0"/>
+          <w:sz w:val="21"/>
+          <w:szCs w:val="21"/>
+          <w:lang w:eastAsia="en-IN"/>
+          <w14:ligatures w14:val="none"/>
+        </w:rPr>
+        <w:t>(</w:t>
+      </w:r>
+      <w:proofErr w:type="gramEnd"/>
+      <w:r>
+        <w:rPr>
+          <w:rFonts w:ascii="Courier New" w:eastAsia="Times New Roman" w:hAnsi="Courier New" w:cs="Courier New"/>
+          <w:color w:val="0000FF"/>
+          <w:kern w:val="0"/>
+          <w:sz w:val="21"/>
+          <w:szCs w:val="21"/>
+          <w:lang w:eastAsia="en-IN"/>
+          <w14:ligatures w14:val="none"/>
+        </w:rPr>
+        <w:t>f</w:t>
+      </w:r>
+      <w:r>
+        <w:rPr>
+          <w:rFonts w:ascii="Courier New" w:eastAsia="Times New Roman" w:hAnsi="Courier New" w:cs="Courier New"/>
+          <w:color w:val="A31515"/>
+          <w:kern w:val="0"/>
+          <w:sz w:val="21"/>
+          <w:szCs w:val="21"/>
+          <w:lang w:eastAsia="en-IN"/>
+          <w14:ligatures w14:val="none"/>
+        </w:rPr>
+        <w:t>"\</w:t>
+      </w:r>
+      <w:proofErr w:type="spellStart"/>
+      <w:r>
+        <w:rPr>
+          <w:rFonts w:ascii="Courier New" w:eastAsia="Times New Roman" w:hAnsi="Courier New" w:cs="Courier New"/>
+          <w:color w:val="A31515"/>
+          <w:kern w:val="0"/>
+          <w:sz w:val="21"/>
+          <w:szCs w:val="21"/>
+          <w:lang w:eastAsia="en-IN"/>
+          <w14:ligatures w14:val="none"/>
+        </w:rPr>
+        <w:t>nNew</w:t>
+      </w:r>
+      <w:proofErr w:type="spellEnd"/>
+      <w:r>
+        <w:rPr>
+          <w:rFonts w:ascii="Courier New" w:eastAsia="Times New Roman" w:hAnsi="Courier New" w:cs="Courier New"/>
+          <w:color w:val="A31515"/>
+          <w:kern w:val="0"/>
+          <w:sz w:val="21"/>
+          <w:szCs w:val="21"/>
+          <w:lang w:eastAsia="en-IN"/>
+          <w14:ligatures w14:val="none"/>
+        </w:rPr>
+        <w:t xml:space="preserve"> tensor: </w:t>
+      </w:r>
+      <w:r>
+        <w:rPr>
+          <w:rFonts w:ascii="Courier New" w:eastAsia="Times New Roman" w:hAnsi="Courier New" w:cs="Courier New"/>
+          <w:color w:val="000000"/>
+          <w:kern w:val="0"/>
+          <w:sz w:val="21"/>
+          <w:szCs w:val="21"/>
+          <w:lang w:eastAsia="en-IN"/>
+          <w14:ligatures w14:val="none"/>
+        </w:rPr>
+        <w:t>{</w:t>
+      </w:r>
+      <w:proofErr w:type="spellStart"/>
+      <w:r>
+        <w:rPr>
+          <w:rFonts w:ascii="Courier New" w:eastAsia="Times New Roman" w:hAnsi="Courier New" w:cs="Courier New"/>
+          <w:color w:val="000000"/>
+          <w:kern w:val="0"/>
+          <w:sz w:val="21"/>
+          <w:szCs w:val="21"/>
+          <w:lang w:eastAsia="en-IN"/>
+          <w14:ligatures w14:val="none"/>
+        </w:rPr>
+        <w:t>x_unsqueezed</w:t>
+      </w:r>
+      <w:proofErr w:type="spellEnd"/>
+      <w:r>
+        <w:rPr>
+          <w:rFonts w:ascii="Courier New" w:eastAsia="Times New Roman" w:hAnsi="Courier New" w:cs="Courier New"/>
+          <w:color w:val="000000"/>
+          <w:kern w:val="0"/>
+          <w:sz w:val="21"/>
+          <w:szCs w:val="21"/>
+          <w:lang w:eastAsia="en-IN"/>
+          <w14:ligatures w14:val="none"/>
+        </w:rPr>
+        <w:t>}</w:t>
+      </w:r>
+      <w:r>
+        <w:rPr>
+          <w:rFonts w:ascii="Courier New" w:eastAsia="Times New Roman" w:hAnsi="Courier New" w:cs="Courier New"/>
+          <w:color w:val="A31515"/>
+          <w:kern w:val="0"/>
+          <w:sz w:val="21"/>
+          <w:szCs w:val="21"/>
+          <w:lang w:eastAsia="en-IN"/>
+          <w14:ligatures w14:val="none"/>
+        </w:rPr>
+        <w:t>"</w:t>
+      </w:r>
+      <w:r>
+        <w:rPr>
+          <w:rFonts w:ascii="Courier New" w:eastAsia="Times New Roman" w:hAnsi="Courier New" w:cs="Courier New"/>
+          <w:color w:val="000000"/>
+          <w:kern w:val="0"/>
+          <w:sz w:val="21"/>
+          <w:szCs w:val="21"/>
+          <w:lang w:eastAsia="en-IN"/>
+          <w14:ligatures w14:val="none"/>
+        </w:rPr>
+        <w:t>)</w:t>
+      </w:r>
+    </w:p>
+    <w:p>
+      <w:pPr>
+        <w:shd w:val="clear" w:color="auto" w:fill="F7F7F7"/>
+        <w:spacing w:after="0" w:line="285" w:lineRule="atLeast"/>
+        <w:rPr>
+          <w:rFonts w:ascii="Courier New" w:eastAsia="Times New Roman" w:hAnsi="Courier New" w:cs="Courier New"/>
+          <w:color w:val="000000"/>
+          <w:kern w:val="0"/>
+          <w:sz w:val="21"/>
+          <w:szCs w:val="21"/>
+          <w:lang w:eastAsia="en-IN"/>
+          <w14:ligatures w14:val="none"/>
+        </w:rPr>
+      </w:pPr>
+      <w:proofErr w:type="gramStart"/>
+      <w:r>
+        <w:rPr>
+          <w:rFonts w:ascii="Courier New" w:eastAsia="Times New Roman" w:hAnsi="Courier New" w:cs="Courier New"/>
+          <w:color w:val="795E26"/>
+          <w:kern w:val="0"/>
+          <w:sz w:val="21"/>
+          <w:szCs w:val="21"/>
+          <w:lang w:eastAsia="en-IN"/>
+          <w14:ligatures w14:val="none"/>
+        </w:rPr>
+        <w:t>print</w:t>
+      </w:r>
+      <w:r>
+        <w:rPr>
+          <w:rFonts w:ascii="Courier New" w:eastAsia="Times New Roman" w:hAnsi="Courier New" w:cs="Courier New"/>
+          <w:color w:val="000000"/>
+          <w:kern w:val="0"/>
+          <w:sz w:val="21"/>
+          <w:szCs w:val="21"/>
+          <w:lang w:eastAsia="en-IN"/>
+          <w14:ligatures w14:val="none"/>
+        </w:rPr>
+        <w:t>(</w:t>
+      </w:r>
+      <w:proofErr w:type="spellStart"/>
+      <w:proofErr w:type="gramEnd"/>
+      <w:r>
+        <w:rPr>
+          <w:rFonts w:ascii="Courier New" w:eastAsia="Times New Roman" w:hAnsi="Courier New" w:cs="Courier New"/>
+          <w:color w:val="0000FF"/>
+          <w:kern w:val="0"/>
+          <w:sz w:val="21"/>
+          <w:szCs w:val="21"/>
+          <w:lang w:eastAsia="en-IN"/>
+          <w14:ligatures w14:val="none"/>
+        </w:rPr>
+        <w:t>f</w:t>
+      </w:r>
+      <w:r>
+        <w:rPr>
+          <w:rFonts w:ascii="Courier New" w:eastAsia="Times New Roman" w:hAnsi="Courier New" w:cs="Courier New"/>
+          <w:color w:val="A31515"/>
+          <w:kern w:val="0"/>
+          <w:sz w:val="21"/>
+          <w:szCs w:val="21"/>
+          <w:lang w:eastAsia="en-IN"/>
+          <w14:ligatures w14:val="none"/>
+        </w:rPr>
+        <w:t>"New</w:t>
+      </w:r>
+      <w:proofErr w:type="spellEnd"/>
+      <w:r>
+        <w:rPr>
+          <w:rFonts w:ascii="Courier New" w:eastAsia="Times New Roman" w:hAnsi="Courier New" w:cs="Courier New"/>
+          <w:color w:val="A31515"/>
+          <w:kern w:val="0"/>
+          <w:sz w:val="21"/>
+          <w:szCs w:val="21"/>
+          <w:lang w:eastAsia="en-IN"/>
+          <w14:ligatures w14:val="none"/>
+        </w:rPr>
+        <w:t xml:space="preserve"> shape: </w:t>
+      </w:r>
+      <w:r>
+        <w:rPr>
+          <w:rFonts w:ascii="Courier New" w:eastAsia="Times New Roman" w:hAnsi="Courier New" w:cs="Courier New"/>
+          <w:color w:val="000000"/>
+          <w:kern w:val="0"/>
+          <w:sz w:val="21"/>
+          <w:szCs w:val="21"/>
+          <w:lang w:eastAsia="en-IN"/>
+          <w14:ligatures w14:val="none"/>
+        </w:rPr>
+        <w:t>{</w:t>
+      </w:r>
+      <w:proofErr w:type="spellStart"/>
+      <w:r>
+        <w:rPr>
+          <w:rFonts w:ascii="Courier New" w:eastAsia="Times New Roman" w:hAnsi="Courier New" w:cs="Courier New"/>
+          <w:color w:val="000000"/>
+          <w:kern w:val="0"/>
+          <w:sz w:val="21"/>
+          <w:szCs w:val="21"/>
+          <w:lang w:eastAsia="en-IN"/>
+          <w14:ligatures w14:val="none"/>
+        </w:rPr>
+        <w:t>x_unsqueezed.shape</w:t>
+      </w:r>
+      <w:proofErr w:type="spellEnd"/>
+      <w:r>
+        <w:rPr>
+          <w:rFonts w:ascii="Courier New" w:eastAsia="Times New Roman" w:hAnsi="Courier New" w:cs="Courier New"/>
+          <w:color w:val="000000"/>
+          <w:kern w:val="0"/>
+          <w:sz w:val="21"/>
+          <w:szCs w:val="21"/>
+          <w:lang w:eastAsia="en-IN"/>
+          <w14:ligatures w14:val="none"/>
+        </w:rPr>
+        <w:t>}</w:t>
+      </w:r>
+      <w:r>
+        <w:rPr>
+          <w:rFonts w:ascii="Courier New" w:eastAsia="Times New Roman" w:hAnsi="Courier New" w:cs="Courier New"/>
+          <w:color w:val="A31515"/>
+          <w:kern w:val="0"/>
+          <w:sz w:val="21"/>
+          <w:szCs w:val="21"/>
+          <w:lang w:eastAsia="en-IN"/>
+          <w14:ligatures w14:val="none"/>
+        </w:rPr>
+        <w:t>"</w:t>
+      </w:r>
+      <w:r>
+        <w:rPr>
+          <w:rFonts w:ascii="Courier New" w:eastAsia="Times New Roman" w:hAnsi="Courier New" w:cs="Courier New"/>
+          <w:color w:val="000000"/>
+          <w:kern w:val="0"/>
+          <w:sz w:val="21"/>
+          <w:szCs w:val="21"/>
+          <w:lang w:eastAsia="en-IN"/>
+          <w14:ligatures w14:val="none"/>
+        </w:rPr>
+        <w:t>)</w:t>
+      </w:r>
+    </w:p>
+    <w:p>
+      <w:pPr>
+        <w:spacing w:after="0" w:line="240" w:lineRule="auto"/>
+        <w:rPr>
+          <w:rFonts w:ascii="Courier New" w:eastAsia="Times New Roman" w:hAnsi="Courier New" w:cs="Courier New"/>
+          <w:color w:val="212121"/>
+          <w:kern w:val="0"/>
+          <w:sz w:val="21"/>
+          <w:szCs w:val="21"/>
+          <w:shd w:val="clear" w:color="auto" w:fill="FFFFFF"/>
+          <w:lang w:eastAsia="en-IN"/>
+          <w14:ligatures w14:val="none"/>
+        </w:rPr>
+      </w:pPr>
+      <w:r>
+        <w:rPr>
+          <w:rFonts w:ascii="Courier New" w:eastAsia="Times New Roman" w:hAnsi="Courier New" w:cs="Courier New"/>
+          <w:color w:val="212121"/>
+          <w:kern w:val="0"/>
+          <w:sz w:val="21"/>
+          <w:szCs w:val="21"/>
+          <w:shd w:val="clear" w:color="auto" w:fill="FFFFFF"/>
+          <w:lang w:eastAsia="en-IN"/>
+          <w14:ligatures w14:val="none"/>
+        </w:rPr>
+        <w:t xml:space="preserve">Previous tensor: </w:t>
+      </w:r>
+      <w:proofErr w:type="gramStart"/>
+      <w:r>
+        <w:rPr>
+          <w:rFonts w:ascii="Courier New" w:eastAsia="Times New Roman" w:hAnsi="Courier New" w:cs="Courier New"/>
+          <w:color w:val="212121"/>
+          <w:kern w:val="0"/>
+          <w:sz w:val="21"/>
+          <w:szCs w:val="21"/>
+          <w:shd w:val="clear" w:color="auto" w:fill="FFFFFF"/>
+          <w:lang w:eastAsia="en-IN"/>
+          <w14:ligatures w14:val="none"/>
+        </w:rPr>
+        <w:t>tensor(</w:t>
+      </w:r>
+      <w:proofErr w:type="gramEnd"/>
+      <w:r>
+        <w:rPr>
+          <w:rFonts w:ascii="Courier New" w:eastAsia="Times New Roman" w:hAnsi="Courier New" w:cs="Courier New"/>
+          <w:color w:val="212121"/>
+          <w:kern w:val="0"/>
+          <w:sz w:val="21"/>
+          <w:szCs w:val="21"/>
+          <w:shd w:val="clear" w:color="auto" w:fill="FFFFFF"/>
+          <w:lang w:eastAsia="en-IN"/>
+          <w14:ligatures w14:val="none"/>
+        </w:rPr>
+        <w:t>[5., 2., 3., 4., 5., 6., 7.])</w:t>
+      </w:r>
+    </w:p>
+    <w:p>
+      <w:pPr>
+        <w:spacing w:after="0" w:line="240" w:lineRule="auto"/>
+        <w:rPr>
+          <w:rFonts w:ascii="Courier New" w:eastAsia="Times New Roman" w:hAnsi="Courier New" w:cs="Courier New"/>
+          <w:color w:val="212121"/>
+          <w:kern w:val="0"/>
+          <w:sz w:val="21"/>
+          <w:szCs w:val="21"/>
+          <w:shd w:val="clear" w:color="auto" w:fill="FFFFFF"/>
+          <w:lang w:eastAsia="en-IN"/>
+          <w14:ligatures w14:val="none"/>
+        </w:rPr>
+      </w:pPr>
+      <w:r>
+        <w:rPr>
+          <w:rFonts w:ascii="Courier New" w:eastAsia="Times New Roman" w:hAnsi="Courier New" w:cs="Courier New"/>
+          <w:color w:val="212121"/>
+          <w:kern w:val="0"/>
+          <w:sz w:val="21"/>
+          <w:szCs w:val="21"/>
+          <w:shd w:val="clear" w:color="auto" w:fill="FFFFFF"/>
+          <w:lang w:eastAsia="en-IN"/>
+          <w14:ligatures w14:val="none"/>
+        </w:rPr>
+        <w:t xml:space="preserve">Previous shape: </w:t>
+      </w:r>
+      <w:proofErr w:type="spellStart"/>
+      <w:proofErr w:type="gramStart"/>
+      <w:r>
+        <w:rPr>
+          <w:rFonts w:ascii="Courier New" w:eastAsia="Times New Roman" w:hAnsi="Courier New" w:cs="Courier New"/>
+          <w:color w:val="212121"/>
+          <w:kern w:val="0"/>
+          <w:sz w:val="21"/>
+          <w:szCs w:val="21"/>
+          <w:shd w:val="clear" w:color="auto" w:fill="FFFFFF"/>
+          <w:lang w:eastAsia="en-IN"/>
+          <w14:ligatures w14:val="none"/>
+        </w:rPr>
+        <w:t>torch.Size</w:t>
+      </w:r>
+      <w:proofErr w:type="spellEnd"/>
+      <w:proofErr w:type="gramEnd"/>
+      <w:r>
+        <w:rPr>
+          <w:rFonts w:ascii="Courier New" w:eastAsia="Times New Roman" w:hAnsi="Courier New" w:cs="Courier New"/>
+          <w:color w:val="212121"/>
+          <w:kern w:val="0"/>
+          <w:sz w:val="21"/>
+          <w:szCs w:val="21"/>
+          <w:shd w:val="clear" w:color="auto" w:fill="FFFFFF"/>
+          <w:lang w:eastAsia="en-IN"/>
+          <w14:ligatures w14:val="none"/>
+        </w:rPr>
+        <w:t>([7])</w:t>
+      </w:r>
+    </w:p>
+    <w:p>
+      <w:pPr>
+        <w:spacing w:after="0" w:line="240" w:lineRule="auto"/>
+        <w:rPr>
+          <w:rFonts w:ascii="Courier New" w:eastAsia="Times New Roman" w:hAnsi="Courier New" w:cs="Courier New"/>
+          <w:color w:val="212121"/>
+          <w:kern w:val="0"/>
+          <w:sz w:val="21"/>
+          <w:szCs w:val="21"/>
+          <w:shd w:val="clear" w:color="auto" w:fill="FFFFFF"/>
+          <w:lang w:eastAsia="en-IN"/>
+          <w14:ligatures w14:val="none"/>
+        </w:rPr>
+      </w:pPr>
+    </w:p>
+    <w:p>
+      <w:pPr>
+        <w:spacing w:after="0" w:line="240" w:lineRule="auto"/>
+        <w:rPr>
+          <w:rFonts w:ascii="Courier New" w:eastAsia="Times New Roman" w:hAnsi="Courier New" w:cs="Courier New"/>
+          <w:color w:val="212121"/>
+          <w:kern w:val="0"/>
+          <w:sz w:val="21"/>
+          <w:szCs w:val="21"/>
+          <w:shd w:val="clear" w:color="auto" w:fill="FFFFFF"/>
+          <w:lang w:eastAsia="en-IN"/>
+          <w14:ligatures w14:val="none"/>
+        </w:rPr>
+      </w:pPr>
+      <w:r>
+        <w:rPr>
+          <w:rFonts w:ascii="Courier New" w:eastAsia="Times New Roman" w:hAnsi="Courier New" w:cs="Courier New"/>
+          <w:color w:val="212121"/>
+          <w:kern w:val="0"/>
+          <w:sz w:val="21"/>
+          <w:szCs w:val="21"/>
+          <w:shd w:val="clear" w:color="auto" w:fill="FFFFFF"/>
+          <w:lang w:eastAsia="en-IN"/>
+          <w14:ligatures w14:val="none"/>
+        </w:rPr>
+        <w:t xml:space="preserve">New tensor: </w:t>
+      </w:r>
+      <w:proofErr w:type="gramStart"/>
+      <w:r>
+        <w:rPr>
+          <w:rFonts w:ascii="Courier New" w:eastAsia="Times New Roman" w:hAnsi="Courier New" w:cs="Courier New"/>
+          <w:color w:val="212121"/>
+          <w:kern w:val="0"/>
+          <w:sz w:val="21"/>
+          <w:szCs w:val="21"/>
+          <w:shd w:val="clear" w:color="auto" w:fill="FFFFFF"/>
+          <w:lang w:eastAsia="en-IN"/>
+          <w14:ligatures w14:val="none"/>
+        </w:rPr>
+        <w:t>tensor(</w:t>
+      </w:r>
+      <w:proofErr w:type="gramEnd"/>
+      <w:r>
+        <w:rPr>
+          <w:rFonts w:ascii="Courier New" w:eastAsia="Times New Roman" w:hAnsi="Courier New" w:cs="Courier New"/>
+          <w:color w:val="212121"/>
+          <w:kern w:val="0"/>
+          <w:sz w:val="21"/>
+          <w:szCs w:val="21"/>
+          <w:shd w:val="clear" w:color="auto" w:fill="FFFFFF"/>
+          <w:lang w:eastAsia="en-IN"/>
+          <w14:ligatures w14:val="none"/>
+        </w:rPr>
+        <w:t>[[5., 2., 3., 4., 5., 6., 7.]])</w:t>
+      </w:r>
+    </w:p>
+    <w:p>
+      <w:pPr>
+        <w:pStyle w:val="NormalWeb"/>
+        <w:shd w:val="clear" w:color="auto" w:fill="FFFFFF"/>
+        <w:spacing w:before="120" w:beforeAutospacing="0" w:after="90" w:afterAutospacing="0"/>
+        <w:rPr>
+          <w:rFonts w:ascii="Roboto" w:hAnsi="Roboto"/>
+          <w:color w:val="212121"/>
+        </w:rPr>
+      </w:pPr>
+      <w:r>
+        <w:rPr>
+          <w:rFonts w:ascii="Courier New" w:hAnsi="Courier New" w:cs="Courier New"/>
+          <w:color w:val="212121"/>
+          <w:sz w:val="21"/>
+          <w:szCs w:val="21"/>
+          <w:shd w:val="clear" w:color="auto" w:fill="FFFFFF"/>
+        </w:rPr>
+        <w:t xml:space="preserve">New shape: </w:t>
+      </w:r>
+      <w:proofErr w:type="spellStart"/>
+      <w:proofErr w:type="gramStart"/>
+      <w:r>
+        <w:rPr>
+          <w:rFonts w:ascii="Courier New" w:hAnsi="Courier New" w:cs="Courier New"/>
+          <w:color w:val="212121"/>
+          <w:sz w:val="21"/>
+          <w:szCs w:val="21"/>
+          <w:shd w:val="clear" w:color="auto" w:fill="FFFFFF"/>
+        </w:rPr>
+        <w:t>torch.Size</w:t>
+      </w:r>
+      <w:proofErr w:type="spellEnd"/>
+      <w:proofErr w:type="gramEnd"/>
+      <w:r>
+        <w:rPr>
+          <w:rFonts w:ascii="Courier New" w:hAnsi="Courier New" w:cs="Courier New"/>
+          <w:color w:val="212121"/>
+          <w:sz w:val="21"/>
+          <w:szCs w:val="21"/>
+          <w:shd w:val="clear" w:color="auto" w:fill="FFFFFF"/>
+        </w:rPr>
+        <w:t>([1, 7])</w:t>
+      </w:r>
+    </w:p>
+    <w:p>
+      <w:pPr>
+        <w:pStyle w:val="NormalWeb"/>
+        <w:shd w:val="clear" w:color="auto" w:fill="FFFFFF"/>
+        <w:spacing w:before="120" w:beforeAutospacing="0" w:after="90" w:afterAutospacing="0"/>
+        <w:rPr>
+          <w:rFonts w:ascii="Roboto" w:hAnsi="Roboto"/>
+          <w:color w:val="212121"/>
+        </w:rPr>
+      </w:pPr>
+    </w:p>
+    <w:p>
+      <w:pPr>
+        <w:pStyle w:val="NormalWeb"/>
+        <w:shd w:val="clear" w:color="auto" w:fill="FFFFFF"/>
+        <w:spacing w:before="120" w:beforeAutospacing="0" w:after="90" w:afterAutospacing="0"/>
+        <w:rPr>
+          <w:rFonts w:ascii="Courier New" w:hAnsi="Courier New" w:cs="Courier New"/>
+          <w:color w:val="212121"/>
+          <w:sz w:val="21"/>
+          <w:szCs w:val="21"/>
+          <w:shd w:val="clear" w:color="auto" w:fill="FFFFFF"/>
+        </w:rPr>
+      </w:pPr>
+    </w:p>
+    <w:p>
+      <w:pPr>
+        <w:pStyle w:val="NormalWeb"/>
+        <w:shd w:val="clear" w:color="auto" w:fill="FFFFFF"/>
+        <w:spacing w:before="120" w:beforeAutospacing="0" w:after="90" w:afterAutospacing="0"/>
+        <w:rPr>
+          <w:rFonts w:ascii="Arial Black" w:eastAsiaTheme="majorEastAsia" w:hAnsi="Arial Black" w:cstheme="majorBidi"/>
+          <w:kern w:val="2"/>
+          <w:highlight w:val="green"/>
+          <w:lang w:eastAsia="en-US"/>
+          <w14:ligatures w14:val="standardContextual"/>
+        </w:rPr>
+      </w:pPr>
+      <w:r>
+        <w:rPr>
+          <w:rFonts w:ascii="Arial Black" w:eastAsiaTheme="majorEastAsia" w:hAnsi="Arial Black" w:cstheme="majorBidi"/>
+          <w:kern w:val="2"/>
+          <w:highlight w:val="green"/>
+          <w:lang w:eastAsia="en-US"/>
+          <w14:ligatures w14:val="standardContextual"/>
+        </w:rPr>
+        <w:t>Permute Tensors</w:t>
+      </w:r>
+    </w:p>
+    <w:p>
+      <w:pPr>
+        <w:pStyle w:val="NormalWeb"/>
+        <w:shd w:val="clear" w:color="auto" w:fill="FFFFFF"/>
+        <w:spacing w:before="120" w:beforeAutospacing="0" w:after="90" w:afterAutospacing="0"/>
+        <w:rPr>
+          <w:rFonts w:ascii="Roboto" w:hAnsi="Roboto"/>
+          <w:color w:val="212121"/>
+        </w:rPr>
+      </w:pPr>
+      <w:r>
+        <w:rPr>
+          <w:rFonts w:ascii="Roboto" w:hAnsi="Roboto"/>
+          <w:color w:val="212121"/>
+        </w:rPr>
+        <w:t xml:space="preserve">Rearrange tensor </w:t>
+      </w:r>
+      <w:proofErr w:type="gramStart"/>
+      <w:r>
+        <w:rPr>
+          <w:rFonts w:ascii="Roboto" w:hAnsi="Roboto"/>
+          <w:color w:val="212121"/>
+        </w:rPr>
+        <w:t>dimension( only</w:t>
+      </w:r>
+      <w:proofErr w:type="gramEnd"/>
+      <w:r>
+        <w:rPr>
+          <w:rFonts w:ascii="Roboto" w:hAnsi="Roboto"/>
+          <w:color w:val="212121"/>
+        </w:rPr>
+        <w:t xml:space="preserve"> change the view)</w:t>
+      </w:r>
+    </w:p>
+    <w:p>
+      <w:pPr>
+        <w:shd w:val="clear" w:color="auto" w:fill="F7F7F7"/>
+        <w:spacing w:after="0" w:line="285" w:lineRule="atLeast"/>
+        <w:rPr>
+          <w:rFonts w:ascii="Courier New" w:eastAsia="Times New Roman" w:hAnsi="Courier New" w:cs="Courier New"/>
+          <w:color w:val="000000"/>
+          <w:kern w:val="0"/>
+          <w:sz w:val="21"/>
+          <w:szCs w:val="21"/>
+          <w:lang w:eastAsia="en-IN"/>
+          <w14:ligatures w14:val="none"/>
+        </w:rPr>
+      </w:pPr>
+      <w:r>
+        <w:rPr>
+          <w:rFonts w:ascii="Courier New" w:eastAsia="Times New Roman" w:hAnsi="Courier New" w:cs="Courier New"/>
+          <w:color w:val="008000"/>
+          <w:kern w:val="0"/>
+          <w:sz w:val="21"/>
+          <w:szCs w:val="21"/>
+          <w:lang w:eastAsia="en-IN"/>
+          <w14:ligatures w14:val="none"/>
+        </w:rPr>
+        <w:t># Create tensor with specific shape</w:t>
+      </w:r>
+    </w:p>
+    <w:p>
+      <w:pPr>
+        <w:shd w:val="clear" w:color="auto" w:fill="F7F7F7"/>
+        <w:spacing w:after="0" w:line="285" w:lineRule="atLeast"/>
+        <w:rPr>
+          <w:rFonts w:ascii="Courier New" w:eastAsia="Times New Roman" w:hAnsi="Courier New" w:cs="Courier New"/>
+          <w:color w:val="000000"/>
+          <w:kern w:val="0"/>
+          <w:sz w:val="21"/>
+          <w:szCs w:val="21"/>
+          <w:lang w:eastAsia="en-IN"/>
+          <w14:ligatures w14:val="none"/>
+        </w:rPr>
+      </w:pPr>
+      <w:proofErr w:type="spellStart"/>
+      <w:r>
+        <w:rPr>
+          <w:rFonts w:ascii="Courier New" w:eastAsia="Times New Roman" w:hAnsi="Courier New" w:cs="Courier New"/>
+          <w:color w:val="000000"/>
+          <w:kern w:val="0"/>
+          <w:sz w:val="21"/>
+          <w:szCs w:val="21"/>
+          <w:lang w:eastAsia="en-IN"/>
+          <w14:ligatures w14:val="none"/>
+        </w:rPr>
+        <w:t>x_original</w:t>
+      </w:r>
+      <w:proofErr w:type="spellEnd"/>
+      <w:r>
+        <w:rPr>
+          <w:rFonts w:ascii="Courier New" w:eastAsia="Times New Roman" w:hAnsi="Courier New" w:cs="Courier New"/>
+          <w:color w:val="000000"/>
+          <w:kern w:val="0"/>
+          <w:sz w:val="21"/>
+          <w:szCs w:val="21"/>
+          <w:lang w:eastAsia="en-IN"/>
+          <w14:ligatures w14:val="none"/>
+        </w:rPr>
+        <w:t xml:space="preserve"> = </w:t>
+      </w:r>
+      <w:proofErr w:type="spellStart"/>
+      <w:proofErr w:type="gramStart"/>
+      <w:r>
+        <w:rPr>
+          <w:rFonts w:ascii="Courier New" w:eastAsia="Times New Roman" w:hAnsi="Courier New" w:cs="Courier New"/>
+          <w:color w:val="000000"/>
+          <w:kern w:val="0"/>
+          <w:sz w:val="21"/>
+          <w:szCs w:val="21"/>
+          <w:lang w:eastAsia="en-IN"/>
+          <w14:ligatures w14:val="none"/>
+        </w:rPr>
+        <w:t>torch.rand</w:t>
+      </w:r>
+      <w:proofErr w:type="spellEnd"/>
+      <w:proofErr w:type="gramEnd"/>
+      <w:r>
+        <w:rPr>
+          <w:rFonts w:ascii="Courier New" w:eastAsia="Times New Roman" w:hAnsi="Courier New" w:cs="Courier New"/>
+          <w:color w:val="000000"/>
+          <w:kern w:val="0"/>
+          <w:sz w:val="21"/>
+          <w:szCs w:val="21"/>
+          <w:lang w:eastAsia="en-IN"/>
+          <w14:ligatures w14:val="none"/>
+        </w:rPr>
+        <w:t>(size=(</w:t>
+      </w:r>
+      <w:r>
+        <w:rPr>
+          <w:rFonts w:ascii="Courier New" w:eastAsia="Times New Roman" w:hAnsi="Courier New" w:cs="Courier New"/>
+          <w:color w:val="098156"/>
+          <w:kern w:val="0"/>
+          <w:sz w:val="21"/>
+          <w:szCs w:val="21"/>
+          <w:lang w:eastAsia="en-IN"/>
+          <w14:ligatures w14:val="none"/>
+        </w:rPr>
+        <w:t>224</w:t>
+      </w:r>
+      <w:r>
+        <w:rPr>
+          <w:rFonts w:ascii="Courier New" w:eastAsia="Times New Roman" w:hAnsi="Courier New" w:cs="Courier New"/>
+          <w:color w:val="000000"/>
+          <w:kern w:val="0"/>
+          <w:sz w:val="21"/>
+          <w:szCs w:val="21"/>
+          <w:lang w:eastAsia="en-IN"/>
+          <w14:ligatures w14:val="none"/>
+        </w:rPr>
+        <w:t xml:space="preserve">, </w:t>
+      </w:r>
+      <w:r>
+        <w:rPr>
+          <w:rFonts w:ascii="Courier New" w:eastAsia="Times New Roman" w:hAnsi="Courier New" w:cs="Courier New"/>
+          <w:color w:val="098156"/>
+          <w:kern w:val="0"/>
+          <w:sz w:val="21"/>
+          <w:szCs w:val="21"/>
+          <w:lang w:eastAsia="en-IN"/>
+          <w14:ligatures w14:val="none"/>
+        </w:rPr>
+        <w:t>224</w:t>
+      </w:r>
+      <w:r>
+        <w:rPr>
+          <w:rFonts w:ascii="Courier New" w:eastAsia="Times New Roman" w:hAnsi="Courier New" w:cs="Courier New"/>
+          <w:color w:val="000000"/>
+          <w:kern w:val="0"/>
+          <w:sz w:val="21"/>
+          <w:szCs w:val="21"/>
+          <w:lang w:eastAsia="en-IN"/>
+          <w14:ligatures w14:val="none"/>
+        </w:rPr>
+        <w:t xml:space="preserve">, </w:t>
+      </w:r>
+      <w:r>
+        <w:rPr>
+          <w:rFonts w:ascii="Courier New" w:eastAsia="Times New Roman" w:hAnsi="Courier New" w:cs="Courier New"/>
+          <w:color w:val="098156"/>
+          <w:kern w:val="0"/>
+          <w:sz w:val="21"/>
+          <w:szCs w:val="21"/>
+          <w:lang w:eastAsia="en-IN"/>
+          <w14:ligatures w14:val="none"/>
+        </w:rPr>
+        <w:t>3</w:t>
+      </w:r>
+      <w:r>
+        <w:rPr>
+          <w:rFonts w:ascii="Courier New" w:eastAsia="Times New Roman" w:hAnsi="Courier New" w:cs="Courier New"/>
+          <w:color w:val="000000"/>
+          <w:kern w:val="0"/>
+          <w:sz w:val="21"/>
+          <w:szCs w:val="21"/>
+          <w:lang w:eastAsia="en-IN"/>
+          <w14:ligatures w14:val="none"/>
+        </w:rPr>
+        <w:t>))</w:t>
+      </w:r>
+      <w:r>
+        <w:rPr>
+          <w:rFonts w:ascii="Courier New" w:eastAsia="Times New Roman" w:hAnsi="Courier New" w:cs="Courier New"/>
+          <w:color w:val="000000"/>
+          <w:kern w:val="0"/>
+          <w:sz w:val="21"/>
+          <w:szCs w:val="21"/>
+          <w:lang w:eastAsia="en-IN"/>
+          <w14:ligatures w14:val="none"/>
+        </w:rPr>
+        <w:t xml:space="preserve"># image tensor , height ,width and </w:t>
+      </w:r>
+      <w:proofErr w:type="spellStart"/>
+      <w:r>
+        <w:rPr>
+          <w:rFonts w:ascii="Courier New" w:eastAsia="Times New Roman" w:hAnsi="Courier New" w:cs="Courier New"/>
+          <w:color w:val="000000"/>
+          <w:kern w:val="0"/>
+          <w:sz w:val="21"/>
+          <w:szCs w:val="21"/>
+          <w:lang w:eastAsia="en-IN"/>
+          <w14:ligatures w14:val="none"/>
+        </w:rPr>
+        <w:t>color</w:t>
+      </w:r>
+      <w:proofErr w:type="spellEnd"/>
+    </w:p>
+    <w:p>
+      <w:pPr>
+        <w:shd w:val="clear" w:color="auto" w:fill="F7F7F7"/>
+        <w:spacing w:after="0" w:line="285" w:lineRule="atLeast"/>
+        <w:rPr>
+          <w:rFonts w:ascii="Courier New" w:eastAsia="Times New Roman" w:hAnsi="Courier New" w:cs="Courier New"/>
+          <w:color w:val="000000"/>
+          <w:kern w:val="0"/>
+          <w:sz w:val="21"/>
+          <w:szCs w:val="21"/>
+          <w:lang w:eastAsia="en-IN"/>
+          <w14:ligatures w14:val="none"/>
+        </w:rPr>
+      </w:pPr>
+    </w:p>
+    <w:p>
+      <w:pPr>
+        <w:shd w:val="clear" w:color="auto" w:fill="F7F7F7"/>
+        <w:spacing w:after="0" w:line="285" w:lineRule="atLeast"/>
+        <w:rPr>
+          <w:rFonts w:ascii="Courier New" w:eastAsia="Times New Roman" w:hAnsi="Courier New" w:cs="Courier New"/>
+          <w:color w:val="000000"/>
+          <w:kern w:val="0"/>
+          <w:sz w:val="21"/>
+          <w:szCs w:val="21"/>
+          <w:lang w:eastAsia="en-IN"/>
+          <w14:ligatures w14:val="none"/>
+        </w:rPr>
+      </w:pPr>
+      <w:r>
+        <w:rPr>
+          <w:rFonts w:ascii="Courier New" w:eastAsia="Times New Roman" w:hAnsi="Courier New" w:cs="Courier New"/>
+          <w:color w:val="008000"/>
+          <w:kern w:val="0"/>
+          <w:sz w:val="21"/>
+          <w:szCs w:val="21"/>
+          <w:lang w:eastAsia="en-IN"/>
+          <w14:ligatures w14:val="none"/>
+        </w:rPr>
+        <w:t># Permute the original tensor to rearrange the axis order</w:t>
+      </w:r>
+    </w:p>
+    <w:p>
+      <w:pPr>
+        <w:shd w:val="clear" w:color="auto" w:fill="F7F7F7"/>
+        <w:spacing w:after="0" w:line="285" w:lineRule="atLeast"/>
+        <w:rPr>
+          <w:rFonts w:ascii="Courier New" w:eastAsia="Times New Roman" w:hAnsi="Courier New" w:cs="Courier New"/>
+          <w:color w:val="000000"/>
+          <w:kern w:val="0"/>
+          <w:sz w:val="21"/>
+          <w:szCs w:val="21"/>
+          <w:lang w:eastAsia="en-IN"/>
+          <w14:ligatures w14:val="none"/>
+        </w:rPr>
+      </w:pPr>
+      <w:proofErr w:type="spellStart"/>
+      <w:r>
+        <w:rPr>
+          <w:rFonts w:ascii="Courier New" w:eastAsia="Times New Roman" w:hAnsi="Courier New" w:cs="Courier New"/>
+          <w:color w:val="000000"/>
+          <w:kern w:val="0"/>
+          <w:sz w:val="21"/>
+          <w:szCs w:val="21"/>
+          <w:lang w:eastAsia="en-IN"/>
+          <w14:ligatures w14:val="none"/>
+        </w:rPr>
+        <w:lastRenderedPageBreak/>
+        <w:t>x_permuted</w:t>
+      </w:r>
+      <w:proofErr w:type="spellEnd"/>
+      <w:r>
+        <w:rPr>
+          <w:rFonts w:ascii="Courier New" w:eastAsia="Times New Roman" w:hAnsi="Courier New" w:cs="Courier New"/>
+          <w:color w:val="000000"/>
+          <w:kern w:val="0"/>
+          <w:sz w:val="21"/>
+          <w:szCs w:val="21"/>
+          <w:lang w:eastAsia="en-IN"/>
+          <w14:ligatures w14:val="none"/>
+        </w:rPr>
+        <w:t xml:space="preserve"> = </w:t>
+      </w:r>
+      <w:proofErr w:type="spellStart"/>
+      <w:r>
+        <w:rPr>
+          <w:rFonts w:ascii="Courier New" w:eastAsia="Times New Roman" w:hAnsi="Courier New" w:cs="Courier New"/>
+          <w:color w:val="000000"/>
+          <w:kern w:val="0"/>
+          <w:sz w:val="21"/>
+          <w:szCs w:val="21"/>
+          <w:lang w:eastAsia="en-IN"/>
+          <w14:ligatures w14:val="none"/>
+        </w:rPr>
+        <w:t>x_</w:t>
+      </w:r>
+      <w:proofErr w:type="gramStart"/>
+      <w:r>
+        <w:rPr>
+          <w:rFonts w:ascii="Courier New" w:eastAsia="Times New Roman" w:hAnsi="Courier New" w:cs="Courier New"/>
+          <w:color w:val="000000"/>
+          <w:kern w:val="0"/>
+          <w:sz w:val="21"/>
+          <w:szCs w:val="21"/>
+          <w:lang w:eastAsia="en-IN"/>
+          <w14:ligatures w14:val="none"/>
+        </w:rPr>
+        <w:t>original.permute</w:t>
+      </w:r>
+      <w:proofErr w:type="spellEnd"/>
+      <w:proofErr w:type="gramEnd"/>
+      <w:r>
+        <w:rPr>
+          <w:rFonts w:ascii="Courier New" w:eastAsia="Times New Roman" w:hAnsi="Courier New" w:cs="Courier New"/>
+          <w:color w:val="000000"/>
+          <w:kern w:val="0"/>
+          <w:sz w:val="21"/>
+          <w:szCs w:val="21"/>
+          <w:lang w:eastAsia="en-IN"/>
+          <w14:ligatures w14:val="none"/>
+        </w:rPr>
+        <w:t>(</w:t>
+      </w:r>
+      <w:r>
+        <w:rPr>
+          <w:rFonts w:ascii="Courier New" w:eastAsia="Times New Roman" w:hAnsi="Courier New" w:cs="Courier New"/>
+          <w:color w:val="098156"/>
+          <w:kern w:val="0"/>
+          <w:sz w:val="21"/>
+          <w:szCs w:val="21"/>
+          <w:lang w:eastAsia="en-IN"/>
+          <w14:ligatures w14:val="none"/>
+        </w:rPr>
+        <w:t>2</w:t>
+      </w:r>
+      <w:r>
+        <w:rPr>
+          <w:rFonts w:ascii="Courier New" w:eastAsia="Times New Roman" w:hAnsi="Courier New" w:cs="Courier New"/>
+          <w:color w:val="000000"/>
+          <w:kern w:val="0"/>
+          <w:sz w:val="21"/>
+          <w:szCs w:val="21"/>
+          <w:lang w:eastAsia="en-IN"/>
+          <w14:ligatures w14:val="none"/>
+        </w:rPr>
+        <w:t xml:space="preserve">, </w:t>
+      </w:r>
+      <w:r>
+        <w:rPr>
+          <w:rFonts w:ascii="Courier New" w:eastAsia="Times New Roman" w:hAnsi="Courier New" w:cs="Courier New"/>
+          <w:color w:val="098156"/>
+          <w:kern w:val="0"/>
+          <w:sz w:val="21"/>
+          <w:szCs w:val="21"/>
+          <w:lang w:eastAsia="en-IN"/>
+          <w14:ligatures w14:val="none"/>
+        </w:rPr>
+        <w:t>0</w:t>
+      </w:r>
+      <w:r>
+        <w:rPr>
+          <w:rFonts w:ascii="Courier New" w:eastAsia="Times New Roman" w:hAnsi="Courier New" w:cs="Courier New"/>
+          <w:color w:val="000000"/>
+          <w:kern w:val="0"/>
+          <w:sz w:val="21"/>
+          <w:szCs w:val="21"/>
+          <w:lang w:eastAsia="en-IN"/>
+          <w14:ligatures w14:val="none"/>
+        </w:rPr>
+        <w:t xml:space="preserve">, </w:t>
+      </w:r>
+      <w:r>
+        <w:rPr>
+          <w:rFonts w:ascii="Courier New" w:eastAsia="Times New Roman" w:hAnsi="Courier New" w:cs="Courier New"/>
+          <w:color w:val="098156"/>
+          <w:kern w:val="0"/>
+          <w:sz w:val="21"/>
+          <w:szCs w:val="21"/>
+          <w:lang w:eastAsia="en-IN"/>
+          <w14:ligatures w14:val="none"/>
+        </w:rPr>
+        <w:t>1</w:t>
+      </w:r>
+      <w:r>
+        <w:rPr>
+          <w:rFonts w:ascii="Courier New" w:eastAsia="Times New Roman" w:hAnsi="Courier New" w:cs="Courier New"/>
+          <w:color w:val="000000"/>
+          <w:kern w:val="0"/>
+          <w:sz w:val="21"/>
+          <w:szCs w:val="21"/>
+          <w:lang w:eastAsia="en-IN"/>
+          <w14:ligatures w14:val="none"/>
+        </w:rPr>
+        <w:t xml:space="preserve">) </w:t>
+      </w:r>
+      <w:r>
+        <w:rPr>
+          <w:rFonts w:ascii="Courier New" w:eastAsia="Times New Roman" w:hAnsi="Courier New" w:cs="Courier New"/>
+          <w:color w:val="008000"/>
+          <w:kern w:val="0"/>
+          <w:sz w:val="21"/>
+          <w:szCs w:val="21"/>
+          <w:lang w:eastAsia="en-IN"/>
+          <w14:ligatures w14:val="none"/>
+        </w:rPr>
+        <w:t># shifts axis 0-&gt;1, 1-&gt;2, 2-&gt;0</w:t>
+      </w:r>
+    </w:p>
+    <w:p>
+      <w:pPr>
+        <w:shd w:val="clear" w:color="auto" w:fill="F7F7F7"/>
+        <w:spacing w:after="0" w:line="285" w:lineRule="atLeast"/>
+        <w:rPr>
+          <w:rFonts w:ascii="Courier New" w:eastAsia="Times New Roman" w:hAnsi="Courier New" w:cs="Courier New"/>
+          <w:color w:val="000000"/>
+          <w:kern w:val="0"/>
+          <w:sz w:val="21"/>
+          <w:szCs w:val="21"/>
+          <w:lang w:eastAsia="en-IN"/>
+          <w14:ligatures w14:val="none"/>
+        </w:rPr>
+      </w:pPr>
+    </w:p>
+    <w:p>
+      <w:pPr>
+        <w:shd w:val="clear" w:color="auto" w:fill="F7F7F7"/>
+        <w:spacing w:after="0" w:line="285" w:lineRule="atLeast"/>
+        <w:rPr>
+          <w:rFonts w:ascii="Courier New" w:eastAsia="Times New Roman" w:hAnsi="Courier New" w:cs="Courier New"/>
+          <w:color w:val="000000"/>
+          <w:kern w:val="0"/>
+          <w:sz w:val="21"/>
+          <w:szCs w:val="21"/>
+          <w:lang w:eastAsia="en-IN"/>
+          <w14:ligatures w14:val="none"/>
+        </w:rPr>
+      </w:pPr>
+      <w:proofErr w:type="gramStart"/>
+      <w:r>
+        <w:rPr>
+          <w:rFonts w:ascii="Courier New" w:eastAsia="Times New Roman" w:hAnsi="Courier New" w:cs="Courier New"/>
+          <w:color w:val="795E26"/>
+          <w:kern w:val="0"/>
+          <w:sz w:val="21"/>
+          <w:szCs w:val="21"/>
+          <w:lang w:eastAsia="en-IN"/>
+          <w14:ligatures w14:val="none"/>
+        </w:rPr>
+        <w:t>print</w:t>
+      </w:r>
+      <w:r>
+        <w:rPr>
+          <w:rFonts w:ascii="Courier New" w:eastAsia="Times New Roman" w:hAnsi="Courier New" w:cs="Courier New"/>
+          <w:color w:val="000000"/>
+          <w:kern w:val="0"/>
+          <w:sz w:val="21"/>
+          <w:szCs w:val="21"/>
+          <w:lang w:eastAsia="en-IN"/>
+          <w14:ligatures w14:val="none"/>
+        </w:rPr>
+        <w:t>(</w:t>
+      </w:r>
+      <w:proofErr w:type="spellStart"/>
+      <w:proofErr w:type="gramEnd"/>
+      <w:r>
+        <w:rPr>
+          <w:rFonts w:ascii="Courier New" w:eastAsia="Times New Roman" w:hAnsi="Courier New" w:cs="Courier New"/>
+          <w:color w:val="0000FF"/>
+          <w:kern w:val="0"/>
+          <w:sz w:val="21"/>
+          <w:szCs w:val="21"/>
+          <w:lang w:eastAsia="en-IN"/>
+          <w14:ligatures w14:val="none"/>
+        </w:rPr>
+        <w:t>f</w:t>
+      </w:r>
+      <w:r>
+        <w:rPr>
+          <w:rFonts w:ascii="Courier New" w:eastAsia="Times New Roman" w:hAnsi="Courier New" w:cs="Courier New"/>
+          <w:color w:val="A31515"/>
+          <w:kern w:val="0"/>
+          <w:sz w:val="21"/>
+          <w:szCs w:val="21"/>
+          <w:lang w:eastAsia="en-IN"/>
+          <w14:ligatures w14:val="none"/>
+        </w:rPr>
+        <w:t>"Previous</w:t>
+      </w:r>
+      <w:proofErr w:type="spellEnd"/>
+      <w:r>
+        <w:rPr>
+          <w:rFonts w:ascii="Courier New" w:eastAsia="Times New Roman" w:hAnsi="Courier New" w:cs="Courier New"/>
+          <w:color w:val="A31515"/>
+          <w:kern w:val="0"/>
+          <w:sz w:val="21"/>
+          <w:szCs w:val="21"/>
+          <w:lang w:eastAsia="en-IN"/>
+          <w14:ligatures w14:val="none"/>
+        </w:rPr>
+        <w:t xml:space="preserve"> shape: </w:t>
+      </w:r>
+      <w:r>
+        <w:rPr>
+          <w:rFonts w:ascii="Courier New" w:eastAsia="Times New Roman" w:hAnsi="Courier New" w:cs="Courier New"/>
+          <w:color w:val="000000"/>
+          <w:kern w:val="0"/>
+          <w:sz w:val="21"/>
+          <w:szCs w:val="21"/>
+          <w:lang w:eastAsia="en-IN"/>
+          <w14:ligatures w14:val="none"/>
+        </w:rPr>
+        <w:t>{</w:t>
+      </w:r>
+      <w:proofErr w:type="spellStart"/>
+      <w:r>
+        <w:rPr>
+          <w:rFonts w:ascii="Courier New" w:eastAsia="Times New Roman" w:hAnsi="Courier New" w:cs="Courier New"/>
+          <w:color w:val="000000"/>
+          <w:kern w:val="0"/>
+          <w:sz w:val="21"/>
+          <w:szCs w:val="21"/>
+          <w:lang w:eastAsia="en-IN"/>
+          <w14:ligatures w14:val="none"/>
+        </w:rPr>
+        <w:t>x_original.shape</w:t>
+      </w:r>
+      <w:proofErr w:type="spellEnd"/>
+      <w:r>
+        <w:rPr>
+          <w:rFonts w:ascii="Courier New" w:eastAsia="Times New Roman" w:hAnsi="Courier New" w:cs="Courier New"/>
+          <w:color w:val="000000"/>
+          <w:kern w:val="0"/>
+          <w:sz w:val="21"/>
+          <w:szCs w:val="21"/>
+          <w:lang w:eastAsia="en-IN"/>
+          <w14:ligatures w14:val="none"/>
+        </w:rPr>
+        <w:t>}</w:t>
+      </w:r>
+      <w:r>
+        <w:rPr>
+          <w:rFonts w:ascii="Courier New" w:eastAsia="Times New Roman" w:hAnsi="Courier New" w:cs="Courier New"/>
+          <w:color w:val="A31515"/>
+          <w:kern w:val="0"/>
+          <w:sz w:val="21"/>
+          <w:szCs w:val="21"/>
+          <w:lang w:eastAsia="en-IN"/>
+          <w14:ligatures w14:val="none"/>
+        </w:rPr>
+        <w:t>"</w:t>
+      </w:r>
+      <w:r>
+        <w:rPr>
+          <w:rFonts w:ascii="Courier New" w:eastAsia="Times New Roman" w:hAnsi="Courier New" w:cs="Courier New"/>
+          <w:color w:val="000000"/>
+          <w:kern w:val="0"/>
+          <w:sz w:val="21"/>
+          <w:szCs w:val="21"/>
+          <w:lang w:eastAsia="en-IN"/>
+          <w14:ligatures w14:val="none"/>
+        </w:rPr>
+        <w:t>)</w:t>
+      </w:r>
+    </w:p>
+    <w:p>
+      <w:pPr>
+        <w:shd w:val="clear" w:color="auto" w:fill="F7F7F7"/>
+        <w:spacing w:after="0" w:line="285" w:lineRule="atLeast"/>
+        <w:rPr>
+          <w:rFonts w:ascii="Courier New" w:eastAsia="Times New Roman" w:hAnsi="Courier New" w:cs="Courier New"/>
+          <w:color w:val="000000"/>
+          <w:kern w:val="0"/>
+          <w:sz w:val="21"/>
+          <w:szCs w:val="21"/>
+          <w:lang w:eastAsia="en-IN"/>
+          <w14:ligatures w14:val="none"/>
+        </w:rPr>
+      </w:pPr>
+      <w:proofErr w:type="gramStart"/>
+      <w:r>
+        <w:rPr>
+          <w:rFonts w:ascii="Courier New" w:eastAsia="Times New Roman" w:hAnsi="Courier New" w:cs="Courier New"/>
+          <w:color w:val="795E26"/>
+          <w:kern w:val="0"/>
+          <w:sz w:val="21"/>
+          <w:szCs w:val="21"/>
+          <w:lang w:eastAsia="en-IN"/>
+          <w14:ligatures w14:val="none"/>
+        </w:rPr>
+        <w:t>print</w:t>
+      </w:r>
+      <w:r>
+        <w:rPr>
+          <w:rFonts w:ascii="Courier New" w:eastAsia="Times New Roman" w:hAnsi="Courier New" w:cs="Courier New"/>
+          <w:color w:val="000000"/>
+          <w:kern w:val="0"/>
+          <w:sz w:val="21"/>
+          <w:szCs w:val="21"/>
+          <w:lang w:eastAsia="en-IN"/>
+          <w14:ligatures w14:val="none"/>
+        </w:rPr>
+        <w:t>(</w:t>
+      </w:r>
+      <w:proofErr w:type="spellStart"/>
+      <w:proofErr w:type="gramEnd"/>
+      <w:r>
+        <w:rPr>
+          <w:rFonts w:ascii="Courier New" w:eastAsia="Times New Roman" w:hAnsi="Courier New" w:cs="Courier New"/>
+          <w:color w:val="0000FF"/>
+          <w:kern w:val="0"/>
+          <w:sz w:val="21"/>
+          <w:szCs w:val="21"/>
+          <w:lang w:eastAsia="en-IN"/>
+          <w14:ligatures w14:val="none"/>
+        </w:rPr>
+        <w:t>f</w:t>
+      </w:r>
+      <w:r>
+        <w:rPr>
+          <w:rFonts w:ascii="Courier New" w:eastAsia="Times New Roman" w:hAnsi="Courier New" w:cs="Courier New"/>
+          <w:color w:val="A31515"/>
+          <w:kern w:val="0"/>
+          <w:sz w:val="21"/>
+          <w:szCs w:val="21"/>
+          <w:lang w:eastAsia="en-IN"/>
+          <w14:ligatures w14:val="none"/>
+        </w:rPr>
+        <w:t>"New</w:t>
+      </w:r>
+      <w:proofErr w:type="spellEnd"/>
+      <w:r>
+        <w:rPr>
+          <w:rFonts w:ascii="Courier New" w:eastAsia="Times New Roman" w:hAnsi="Courier New" w:cs="Courier New"/>
+          <w:color w:val="A31515"/>
+          <w:kern w:val="0"/>
+          <w:sz w:val="21"/>
+          <w:szCs w:val="21"/>
+          <w:lang w:eastAsia="en-IN"/>
+          <w14:ligatures w14:val="none"/>
+        </w:rPr>
+        <w:t xml:space="preserve"> shape: </w:t>
+      </w:r>
+      <w:r>
+        <w:rPr>
+          <w:rFonts w:ascii="Courier New" w:eastAsia="Times New Roman" w:hAnsi="Courier New" w:cs="Courier New"/>
+          <w:color w:val="000000"/>
+          <w:kern w:val="0"/>
+          <w:sz w:val="21"/>
+          <w:szCs w:val="21"/>
+          <w:lang w:eastAsia="en-IN"/>
+          <w14:ligatures w14:val="none"/>
+        </w:rPr>
+        <w:t>{</w:t>
+      </w:r>
+      <w:proofErr w:type="spellStart"/>
+      <w:r>
+        <w:rPr>
+          <w:rFonts w:ascii="Courier New" w:eastAsia="Times New Roman" w:hAnsi="Courier New" w:cs="Courier New"/>
+          <w:color w:val="000000"/>
+          <w:kern w:val="0"/>
+          <w:sz w:val="21"/>
+          <w:szCs w:val="21"/>
+          <w:lang w:eastAsia="en-IN"/>
+          <w14:ligatures w14:val="none"/>
+        </w:rPr>
+        <w:t>x_permuted.shape</w:t>
+      </w:r>
+      <w:proofErr w:type="spellEnd"/>
+      <w:r>
+        <w:rPr>
+          <w:rFonts w:ascii="Courier New" w:eastAsia="Times New Roman" w:hAnsi="Courier New" w:cs="Courier New"/>
+          <w:color w:val="000000"/>
+          <w:kern w:val="0"/>
+          <w:sz w:val="21"/>
+          <w:szCs w:val="21"/>
+          <w:lang w:eastAsia="en-IN"/>
+          <w14:ligatures w14:val="none"/>
+        </w:rPr>
+        <w:t>}</w:t>
+      </w:r>
+      <w:r>
+        <w:rPr>
+          <w:rFonts w:ascii="Courier New" w:eastAsia="Times New Roman" w:hAnsi="Courier New" w:cs="Courier New"/>
+          <w:color w:val="A31515"/>
+          <w:kern w:val="0"/>
+          <w:sz w:val="21"/>
+          <w:szCs w:val="21"/>
+          <w:lang w:eastAsia="en-IN"/>
+          <w14:ligatures w14:val="none"/>
+        </w:rPr>
+        <w:t>"</w:t>
+      </w:r>
+      <w:r>
+        <w:rPr>
+          <w:rFonts w:ascii="Courier New" w:eastAsia="Times New Roman" w:hAnsi="Courier New" w:cs="Courier New"/>
+          <w:color w:val="000000"/>
+          <w:kern w:val="0"/>
+          <w:sz w:val="21"/>
+          <w:szCs w:val="21"/>
+          <w:lang w:eastAsia="en-IN"/>
+          <w14:ligatures w14:val="none"/>
+        </w:rPr>
+        <w:t>)</w:t>
+      </w:r>
+    </w:p>
+    <w:p>
+      <w:pPr>
+        <w:spacing w:after="0" w:line="240" w:lineRule="auto"/>
+        <w:rPr>
+          <w:rFonts w:ascii="Courier New" w:eastAsia="Times New Roman" w:hAnsi="Courier New" w:cs="Courier New"/>
+          <w:color w:val="212121"/>
+          <w:kern w:val="0"/>
+          <w:sz w:val="21"/>
+          <w:szCs w:val="21"/>
+          <w:shd w:val="clear" w:color="auto" w:fill="FFFFFF"/>
+          <w:lang w:eastAsia="en-IN"/>
+          <w14:ligatures w14:val="none"/>
+        </w:rPr>
+      </w:pPr>
+      <w:r>
+        <w:rPr>
+          <w:rFonts w:ascii="Courier New" w:eastAsia="Times New Roman" w:hAnsi="Courier New" w:cs="Courier New"/>
+          <w:color w:val="212121"/>
+          <w:kern w:val="0"/>
+          <w:sz w:val="21"/>
+          <w:szCs w:val="21"/>
+          <w:shd w:val="clear" w:color="auto" w:fill="FFFFFF"/>
+          <w:lang w:eastAsia="en-IN"/>
+          <w14:ligatures w14:val="none"/>
+        </w:rPr>
+        <w:t xml:space="preserve">Previous shape: </w:t>
+      </w:r>
+      <w:proofErr w:type="spellStart"/>
+      <w:proofErr w:type="gramStart"/>
+      <w:r>
+        <w:rPr>
+          <w:rFonts w:ascii="Courier New" w:eastAsia="Times New Roman" w:hAnsi="Courier New" w:cs="Courier New"/>
+          <w:color w:val="212121"/>
+          <w:kern w:val="0"/>
+          <w:sz w:val="21"/>
+          <w:szCs w:val="21"/>
+          <w:shd w:val="clear" w:color="auto" w:fill="FFFFFF"/>
+          <w:lang w:eastAsia="en-IN"/>
+          <w14:ligatures w14:val="none"/>
+        </w:rPr>
+        <w:t>torch.Size</w:t>
+      </w:r>
+      <w:proofErr w:type="spellEnd"/>
+      <w:proofErr w:type="gramEnd"/>
+      <w:r>
+        <w:rPr>
+          <w:rFonts w:ascii="Courier New" w:eastAsia="Times New Roman" w:hAnsi="Courier New" w:cs="Courier New"/>
+          <w:color w:val="212121"/>
+          <w:kern w:val="0"/>
+          <w:sz w:val="21"/>
+          <w:szCs w:val="21"/>
+          <w:shd w:val="clear" w:color="auto" w:fill="FFFFFF"/>
+          <w:lang w:eastAsia="en-IN"/>
+          <w14:ligatures w14:val="none"/>
+        </w:rPr>
+        <w:t>([224, 224, 3])</w:t>
+      </w:r>
+    </w:p>
+    <w:p>
+      <w:pPr>
+        <w:pStyle w:val="NormalWeb"/>
+        <w:shd w:val="clear" w:color="auto" w:fill="FFFFFF"/>
+        <w:spacing w:before="120" w:beforeAutospacing="0" w:after="90" w:afterAutospacing="0"/>
+        <w:rPr>
+          <w:rFonts w:ascii="Courier New" w:hAnsi="Courier New" w:cs="Courier New"/>
+          <w:color w:val="212121"/>
+          <w:sz w:val="21"/>
+          <w:szCs w:val="21"/>
+          <w:shd w:val="clear" w:color="auto" w:fill="FFFFFF"/>
+        </w:rPr>
+      </w:pPr>
+      <w:r>
+        <w:rPr>
+          <w:rFonts w:ascii="Courier New" w:hAnsi="Courier New" w:cs="Courier New"/>
+          <w:color w:val="212121"/>
+          <w:sz w:val="21"/>
+          <w:szCs w:val="21"/>
+          <w:shd w:val="clear" w:color="auto" w:fill="FFFFFF"/>
+        </w:rPr>
+        <w:t xml:space="preserve">New shape: </w:t>
+      </w:r>
+      <w:proofErr w:type="spellStart"/>
+      <w:proofErr w:type="gramStart"/>
+      <w:r>
+        <w:rPr>
+          <w:rFonts w:ascii="Courier New" w:hAnsi="Courier New" w:cs="Courier New"/>
+          <w:color w:val="212121"/>
+          <w:sz w:val="21"/>
+          <w:szCs w:val="21"/>
+          <w:shd w:val="clear" w:color="auto" w:fill="FFFFFF"/>
+        </w:rPr>
+        <w:t>torch.Size</w:t>
+      </w:r>
+      <w:proofErr w:type="spellEnd"/>
+      <w:proofErr w:type="gramEnd"/>
+      <w:r>
+        <w:rPr>
+          <w:rFonts w:ascii="Courier New" w:hAnsi="Courier New" w:cs="Courier New"/>
+          <w:color w:val="212121"/>
+          <w:sz w:val="21"/>
+          <w:szCs w:val="21"/>
+          <w:shd w:val="clear" w:color="auto" w:fill="FFFFFF"/>
+        </w:rPr>
+        <w:t>([3, 224, 224])</w:t>
+      </w:r>
+    </w:p>
+    <w:p>
+      <w:pPr>
+        <w:pStyle w:val="NormalWeb"/>
+        <w:shd w:val="clear" w:color="auto" w:fill="FFFFFF"/>
+        <w:spacing w:before="120" w:beforeAutospacing="0" w:after="90" w:afterAutospacing="0"/>
+        <w:rPr>
+          <w:rFonts w:ascii="Roboto" w:hAnsi="Roboto"/>
+          <w:b/>
+          <w:bCs/>
+          <w:color w:val="212121"/>
+          <w:u w:val="single"/>
+        </w:rPr>
+      </w:pPr>
+      <w:r>
+        <w:rPr>
+          <w:rFonts w:ascii="Courier New" w:hAnsi="Courier New" w:cs="Courier New"/>
+          <w:b/>
+          <w:bCs/>
+          <w:color w:val="212121"/>
+          <w:sz w:val="21"/>
+          <w:szCs w:val="21"/>
+          <w:u w:val="single"/>
+          <w:shd w:val="clear" w:color="auto" w:fill="FFFFFF"/>
+        </w:rPr>
+        <w:t>Change value in the view and see whether it impacts the original tensor</w:t>
+      </w:r>
+    </w:p>
+    <w:p>
+      <w:pPr>
+        <w:pStyle w:val="NormalWeb"/>
+        <w:shd w:val="clear" w:color="auto" w:fill="FFFFFF"/>
+        <w:spacing w:before="120" w:beforeAutospacing="0" w:after="90" w:afterAutospacing="0"/>
+        <w:rPr>
+          <w:rFonts w:ascii="Roboto" w:hAnsi="Roboto"/>
+          <w:color w:val="212121"/>
+        </w:rPr>
+      </w:pPr>
+    </w:p>
     <w:sectPr>
       <w:pgSz w:w="16838" w:h="11906" w:orient="landscape"/>
       <w:pgMar w:top="1440" w:right="1440" w:bottom="1440" w:left="1440" w:header="708" w:footer="708" w:gutter="0"/>
@@ -13632,6 +22428,95 @@
     </w:lvl>
   </w:abstractNum>
   <w:abstractNum w:abstractNumId="10" w15:restartNumberingAfterBreak="0">
+    <w:nsid w:val="6C084D0A"/>
+    <w:multiLevelType w:val="hybridMultilevel"/>
+    <w:tmpl w:val="2B0A8144"/>
+    <w:lvl w:ilvl="0" w:tplc="40090011">
+      <w:start w:val="1"/>
+      <w:numFmt w:val="decimal"/>
+      <w:lvlText w:val="%1)"/>
+      <w:lvlJc w:val="left"/>
+      <w:pPr>
+        <w:ind w:left="720" w:hanging="360"/>
+      </w:pPr>
+      <w:rPr>
+        <w:rFonts w:hint="default"/>
+      </w:rPr>
+    </w:lvl>
+    <w:lvl w:ilvl="1" w:tplc="40090019" w:tentative="1">
+      <w:start w:val="1"/>
+      <w:numFmt w:val="lowerLetter"/>
+      <w:lvlText w:val="%2."/>
+      <w:lvlJc w:val="left"/>
+      <w:pPr>
+        <w:ind w:left="1440" w:hanging="360"/>
+      </w:pPr>
+    </w:lvl>
+    <w:lvl w:ilvl="2" w:tplc="4009001B" w:tentative="1">
+      <w:start w:val="1"/>
+      <w:numFmt w:val="lowerRoman"/>
+      <w:lvlText w:val="%3."/>
+      <w:lvlJc w:val="right"/>
+      <w:pPr>
+        <w:ind w:left="2160" w:hanging="180"/>
+      </w:pPr>
+    </w:lvl>
+    <w:lvl w:ilvl="3" w:tplc="4009000F" w:tentative="1">
+      <w:start w:val="1"/>
+      <w:numFmt w:val="decimal"/>
+      <w:lvlText w:val="%4."/>
+      <w:lvlJc w:val="left"/>
+      <w:pPr>
+        <w:ind w:left="2880" w:hanging="360"/>
+      </w:pPr>
+    </w:lvl>
+    <w:lvl w:ilvl="4" w:tplc="40090019" w:tentative="1">
+      <w:start w:val="1"/>
+      <w:numFmt w:val="lowerLetter"/>
+      <w:lvlText w:val="%5."/>
+      <w:lvlJc w:val="left"/>
+      <w:pPr>
+        <w:ind w:left="3600" w:hanging="360"/>
+      </w:pPr>
+    </w:lvl>
+    <w:lvl w:ilvl="5" w:tplc="4009001B" w:tentative="1">
+      <w:start w:val="1"/>
+      <w:numFmt w:val="lowerRoman"/>
+      <w:lvlText w:val="%6."/>
+      <w:lvlJc w:val="right"/>
+      <w:pPr>
+        <w:ind w:left="4320" w:hanging="180"/>
+      </w:pPr>
+    </w:lvl>
+    <w:lvl w:ilvl="6" w:tplc="4009000F" w:tentative="1">
+      <w:start w:val="1"/>
+      <w:numFmt w:val="decimal"/>
+      <w:lvlText w:val="%7."/>
+      <w:lvlJc w:val="left"/>
+      <w:pPr>
+        <w:ind w:left="5040" w:hanging="360"/>
+      </w:pPr>
+    </w:lvl>
+    <w:lvl w:ilvl="7" w:tplc="40090019" w:tentative="1">
+      <w:start w:val="1"/>
+      <w:numFmt w:val="lowerLetter"/>
+      <w:lvlText w:val="%8."/>
+      <w:lvlJc w:val="left"/>
+      <w:pPr>
+        <w:ind w:left="5760" w:hanging="360"/>
+      </w:pPr>
+    </w:lvl>
+    <w:lvl w:ilvl="8" w:tplc="4009001B" w:tentative="1">
+      <w:start w:val="1"/>
+      <w:numFmt w:val="lowerRoman"/>
+      <w:lvlText w:val="%9."/>
+      <w:lvlJc w:val="right"/>
+      <w:pPr>
+        <w:ind w:left="6480" w:hanging="180"/>
+      </w:pPr>
+    </w:lvl>
+  </w:abstractNum>
+  <w:abstractNum w:abstractNumId="11" w15:restartNumberingAfterBreak="0">
     <w:nsid w:val="783B4210"/>
     <w:multiLevelType w:val="multilevel"/>
     <w:tmpl w:val="3A2CF24A"/>
@@ -13744,7 +22629,7 @@
       </w:pPr>
     </w:lvl>
   </w:abstractNum>
-  <w:abstractNum w:abstractNumId="11" w15:restartNumberingAfterBreak="0">
+  <w:abstractNum w:abstractNumId="12" w15:restartNumberingAfterBreak="0">
     <w:nsid w:val="7B25138E"/>
     <w:multiLevelType w:val="multilevel"/>
     <w:tmpl w:val="B762BBC6"/>
@@ -13858,7 +22743,7 @@
     </w:lvl>
   </w:abstractNum>
   <w:num w:numId="1" w16cid:durableId="1123226580">
-    <w:abstractNumId w:val="11"/>
+    <w:abstractNumId w:val="12"/>
     <w:lvlOverride w:ilvl="0">
       <w:startOverride w:val="1"/>
     </w:lvlOverride>
@@ -13927,7 +22812,7 @@
     </w:lvlOverride>
   </w:num>
   <w:num w:numId="12" w16cid:durableId="714548489">
-    <w:abstractNumId w:val="10"/>
+    <w:abstractNumId w:val="11"/>
     <w:lvlOverride w:ilvl="0">
       <w:startOverride w:val="2"/>
     </w:lvlOverride>
@@ -13966,6 +22851,9 @@
   </w:num>
   <w:num w:numId="20" w16cid:durableId="1565725745">
     <w:abstractNumId w:val="6"/>
+  </w:num>
+  <w:num w:numId="21" w16cid:durableId="96753426">
+    <w:abstractNumId w:val="10"/>
   </w:num>
 </w:numbering>
 </file>
@@ -14581,6 +23469,17 @@
       <w:shd w:val="clear" w:color="auto" w:fill="E1DFDD"/>
     </w:rPr>
   </w:style>
+  <w:style w:type="character" w:styleId="Emphasis">
+    <w:name w:val="Emphasis"/>
+    <w:basedOn w:val="DefaultParagraphFont"/>
+    <w:uiPriority w:val="20"/>
+    <w:qFormat/>
+    <w:rsid w:val="00D90A1A"/>
+    <w:rPr>
+      <w:i/>
+      <w:iCs/>
+    </w:rPr>
+  </w:style>
 </w:styles>
 </file>
 

--- a/FreeCodeCamp/pytorch_notes.docx
+++ b/FreeCodeCamp/pytorch_notes.docx
@@ -1703,6 +1703,7 @@
           <w:lang w:eastAsia="en-IN"/>
           <w14:ligatures w14:val="none"/>
         </w:rPr>
+        <w:lastRenderedPageBreak/>
         <w:t>TENSOR =</w:t>
       </w:r>
       <w:r>
@@ -1887,6 +1888,7 @@
         <w:rPr>
           <w:noProof/>
         </w:rPr>
+        <w:lastRenderedPageBreak/>
         <w:drawing>
           <wp:inline distT="0" distB="0" distL="0" distR="0" wp14:anchorId="26341ABC" wp14:editId="018AE951">
             <wp:extent cx="5731510" cy="3619500"/>
@@ -2096,6 +2098,7 @@
         <w:rPr>
           <w:rFonts w:ascii="Calibri" w:hAnsi="Calibri" w:cs="Calibri"/>
         </w:rPr>
+        <w:lastRenderedPageBreak/>
         <w:t>Create random tensor of size/shape (3,4)</w:t>
       </w:r>
     </w:p>
@@ -2537,6 +2540,7 @@
           <w:rFonts w:ascii="Roboto" w:hAnsi="Roboto"/>
           <w:color w:val="212121"/>
         </w:rPr>
+        <w:lastRenderedPageBreak/>
         <w:t>We can do the same to create a tensor of all ones except using [`</w:t>
       </w:r>
       <w:proofErr w:type="spellStart"/>
@@ -3379,6 +3383,7 @@
           <w:lang w:eastAsia="en-IN"/>
           <w14:ligatures w14:val="none"/>
         </w:rPr>
+        <w:lastRenderedPageBreak/>
         <w:t>start</w:t>
       </w:r>
       <w:r>
@@ -4408,6 +4413,7 @@
           <w:rFonts w:ascii="Roboto" w:hAnsi="Roboto"/>
           <w:color w:val="212121"/>
         </w:rPr>
+        <w:lastRenderedPageBreak/>
         <w:t>Precision is the amount of detail used to describe a number.</w:t>
       </w:r>
     </w:p>
@@ -6344,6 +6350,7 @@
           <w:color w:val="auto"/>
           <w:highlight w:val="magenta"/>
         </w:rPr>
+        <w:lastRenderedPageBreak/>
         <w:t>Basic operations</w:t>
       </w:r>
     </w:p>
@@ -7500,6 +7507,7 @@
           <w:lang w:eastAsia="en-IN"/>
           <w14:ligatures w14:val="none"/>
         </w:rPr>
+        <w:lastRenderedPageBreak/>
         <w:t>(3, 2) @ (2, 3)</w:t>
       </w:r>
       <w:r>
@@ -8768,6 +8776,7 @@
           <w:color w:val="auto"/>
           <w:highlight w:val="magenta"/>
         </w:rPr>
+        <w:lastRenderedPageBreak/>
         <w:t>One of the most common errors in deep learning (shape errors)</w:t>
       </w:r>
     </w:p>
@@ -10476,6 +10485,7 @@
           <w:lang w:eastAsia="en-IN"/>
           <w14:ligatures w14:val="none"/>
         </w:rPr>
+        <w:lastRenderedPageBreak/>
         <w:t>print</w:t>
       </w:r>
       <w:r>
@@ -13510,48 +13520,12 @@
         </w:rPr>
         <w:t>You can also find the index of a tensor where the max or minimum occurs with </w:t>
       </w:r>
-      <w:hyperlink r:id="rId15" w:tgtFrame="_blank" w:history="1">
-        <w:proofErr w:type="spellStart"/>
-        <w:r>
-          <w:rPr>
-            <w:rStyle w:val="HTMLCode"/>
-            <w:rFonts w:eastAsiaTheme="majorEastAsia"/>
-            <w:color w:val="0000FF"/>
-            <w:sz w:val="22"/>
-            <w:szCs w:val="22"/>
-            <w:u w:val="single"/>
-            <w:shd w:val="clear" w:color="auto" w:fill="FFFFFF"/>
-          </w:rPr>
-          <w:t>torch.argmax</w:t>
-        </w:r>
-        <w:proofErr w:type="spellEnd"/>
-        <w:r>
-          <w:rPr>
-            <w:rStyle w:val="HTMLCode"/>
-            <w:rFonts w:eastAsiaTheme="majorEastAsia"/>
-            <w:color w:val="0000FF"/>
-            <w:sz w:val="22"/>
-            <w:szCs w:val="22"/>
-            <w:u w:val="single"/>
-            <w:shd w:val="clear" w:color="auto" w:fill="FFFFFF"/>
-          </w:rPr>
-          <w:t>()</w:t>
-        </w:r>
-      </w:hyperlink>
-      <w:r>
-        <w:rPr>
-          <w:rFonts w:ascii="Roboto" w:hAnsi="Roboto"/>
-          <w:color w:val="212121"/>
-          <w:shd w:val="clear" w:color="auto" w:fill="FFFFFF"/>
-        </w:rPr>
-        <w:t> and </w:t>
-      </w:r>
       <w:proofErr w:type="spellStart"/>
       <w:r>
         <w:fldChar w:fldCharType="begin"/>
       </w:r>
       <w:r>
-        <w:instrText>HYPERLINK "https://colab.research.google.com/corgiredirector?site=https%3A%2F%2Fpytorch.org%2Fdocs%2Fstable%2Fgenerated%2Ftorch.argmin.html&amp;link_redirector=1" \t "_blank"</w:instrText>
+        <w:instrText>HYPERLINK "https://colab.research.google.com/corgiredirector?site=https%3A%2F%2Fpytorch.org%2Fdocs%2Fstable%2Fgenerated%2Ftorch.argmax.html&amp;link_redirector=1" \t "_blank"</w:instrText>
       </w:r>
       <w:r>
         <w:fldChar w:fldCharType="separate"/>
@@ -13566,7 +13540,7 @@
           <w:u w:val="single"/>
           <w:shd w:val="clear" w:color="auto" w:fill="FFFFFF"/>
         </w:rPr>
-        <w:t>torch.argmin</w:t>
+        <w:t>torch.argmax</w:t>
       </w:r>
       <w:proofErr w:type="spellEnd"/>
       <w:r>
@@ -13582,668 +13556,6 @@
         <w:t>()</w:t>
       </w:r>
       <w:r>
-        <w:fldChar w:fldCharType="end"/>
-      </w:r>
-      <w:r>
-        <w:rPr>
-          <w:rFonts w:ascii="Roboto" w:hAnsi="Roboto"/>
-          <w:color w:val="212121"/>
-          <w:shd w:val="clear" w:color="auto" w:fill="FFFFFF"/>
-        </w:rPr>
-        <w:t> respectively.</w:t>
-      </w:r>
-    </w:p>
-    <w:p>
-      <w:pPr>
-        <w:rPr>
-          <w:rFonts w:ascii="Roboto" w:hAnsi="Roboto"/>
-          <w:color w:val="212121"/>
-          <w:shd w:val="clear" w:color="auto" w:fill="FFFFFF"/>
-        </w:rPr>
-      </w:pPr>
-    </w:p>
-    <w:p>
-      <w:pPr>
-        <w:shd w:val="clear" w:color="auto" w:fill="F7F7F7"/>
-        <w:spacing w:after="0" w:line="285" w:lineRule="atLeast"/>
-        <w:rPr>
-          <w:rFonts w:ascii="Courier New" w:eastAsia="Times New Roman" w:hAnsi="Courier New" w:cs="Courier New"/>
-          <w:color w:val="000000"/>
-          <w:kern w:val="0"/>
-          <w:sz w:val="21"/>
-          <w:szCs w:val="21"/>
-          <w:lang w:eastAsia="en-IN"/>
-          <w14:ligatures w14:val="none"/>
-        </w:rPr>
-      </w:pPr>
-      <w:r>
-        <w:rPr>
-          <w:rFonts w:ascii="Courier New" w:eastAsia="Times New Roman" w:hAnsi="Courier New" w:cs="Courier New"/>
-          <w:color w:val="008000"/>
-          <w:kern w:val="0"/>
-          <w:sz w:val="21"/>
-          <w:szCs w:val="21"/>
-          <w:lang w:eastAsia="en-IN"/>
-          <w14:ligatures w14:val="none"/>
-        </w:rPr>
-        <w:t># Create a tensor</w:t>
-      </w:r>
-    </w:p>
-    <w:p>
-      <w:pPr>
-        <w:shd w:val="clear" w:color="auto" w:fill="F7F7F7"/>
-        <w:spacing w:after="0" w:line="285" w:lineRule="atLeast"/>
-        <w:rPr>
-          <w:rFonts w:ascii="Courier New" w:eastAsia="Times New Roman" w:hAnsi="Courier New" w:cs="Courier New"/>
-          <w:color w:val="000000"/>
-          <w:kern w:val="0"/>
-          <w:sz w:val="21"/>
-          <w:szCs w:val="21"/>
-          <w:lang w:eastAsia="en-IN"/>
-          <w14:ligatures w14:val="none"/>
-        </w:rPr>
-      </w:pPr>
-      <w:r>
-        <w:rPr>
-          <w:rFonts w:ascii="Courier New" w:eastAsia="Times New Roman" w:hAnsi="Courier New" w:cs="Courier New"/>
-          <w:color w:val="000000"/>
-          <w:kern w:val="0"/>
-          <w:sz w:val="21"/>
-          <w:szCs w:val="21"/>
-          <w:lang w:eastAsia="en-IN"/>
-          <w14:ligatures w14:val="none"/>
-        </w:rPr>
-        <w:t xml:space="preserve">tensor = </w:t>
-      </w:r>
-      <w:proofErr w:type="spellStart"/>
-      <w:proofErr w:type="gramStart"/>
-      <w:r>
-        <w:rPr>
-          <w:rFonts w:ascii="Courier New" w:eastAsia="Times New Roman" w:hAnsi="Courier New" w:cs="Courier New"/>
-          <w:color w:val="000000"/>
-          <w:kern w:val="0"/>
-          <w:sz w:val="21"/>
-          <w:szCs w:val="21"/>
-          <w:lang w:eastAsia="en-IN"/>
-          <w14:ligatures w14:val="none"/>
-        </w:rPr>
-        <w:t>torch.arange</w:t>
-      </w:r>
-      <w:proofErr w:type="spellEnd"/>
-      <w:proofErr w:type="gramEnd"/>
-      <w:r>
-        <w:rPr>
-          <w:rFonts w:ascii="Courier New" w:eastAsia="Times New Roman" w:hAnsi="Courier New" w:cs="Courier New"/>
-          <w:color w:val="000000"/>
-          <w:kern w:val="0"/>
-          <w:sz w:val="21"/>
-          <w:szCs w:val="21"/>
-          <w:lang w:eastAsia="en-IN"/>
-          <w14:ligatures w14:val="none"/>
-        </w:rPr>
-        <w:t>(</w:t>
-      </w:r>
-      <w:r>
-        <w:rPr>
-          <w:rFonts w:ascii="Courier New" w:eastAsia="Times New Roman" w:hAnsi="Courier New" w:cs="Courier New"/>
-          <w:color w:val="098156"/>
-          <w:kern w:val="0"/>
-          <w:sz w:val="21"/>
-          <w:szCs w:val="21"/>
-          <w:lang w:eastAsia="en-IN"/>
-          <w14:ligatures w14:val="none"/>
-        </w:rPr>
-        <w:t>10</w:t>
-      </w:r>
-      <w:r>
-        <w:rPr>
-          <w:rFonts w:ascii="Courier New" w:eastAsia="Times New Roman" w:hAnsi="Courier New" w:cs="Courier New"/>
-          <w:color w:val="000000"/>
-          <w:kern w:val="0"/>
-          <w:sz w:val="21"/>
-          <w:szCs w:val="21"/>
-          <w:lang w:eastAsia="en-IN"/>
-          <w14:ligatures w14:val="none"/>
-        </w:rPr>
-        <w:t xml:space="preserve">, </w:t>
-      </w:r>
-      <w:r>
-        <w:rPr>
-          <w:rFonts w:ascii="Courier New" w:eastAsia="Times New Roman" w:hAnsi="Courier New" w:cs="Courier New"/>
-          <w:color w:val="098156"/>
-          <w:kern w:val="0"/>
-          <w:sz w:val="21"/>
-          <w:szCs w:val="21"/>
-          <w:lang w:eastAsia="en-IN"/>
-          <w14:ligatures w14:val="none"/>
-        </w:rPr>
-        <w:t>100</w:t>
-      </w:r>
-      <w:r>
-        <w:rPr>
-          <w:rFonts w:ascii="Courier New" w:eastAsia="Times New Roman" w:hAnsi="Courier New" w:cs="Courier New"/>
-          <w:color w:val="000000"/>
-          <w:kern w:val="0"/>
-          <w:sz w:val="21"/>
-          <w:szCs w:val="21"/>
-          <w:lang w:eastAsia="en-IN"/>
-          <w14:ligatures w14:val="none"/>
-        </w:rPr>
-        <w:t xml:space="preserve">, </w:t>
-      </w:r>
-      <w:r>
-        <w:rPr>
-          <w:rFonts w:ascii="Courier New" w:eastAsia="Times New Roman" w:hAnsi="Courier New" w:cs="Courier New"/>
-          <w:color w:val="098156"/>
-          <w:kern w:val="0"/>
-          <w:sz w:val="21"/>
-          <w:szCs w:val="21"/>
-          <w:lang w:eastAsia="en-IN"/>
-          <w14:ligatures w14:val="none"/>
-        </w:rPr>
-        <w:t>10</w:t>
-      </w:r>
-      <w:r>
-        <w:rPr>
-          <w:rFonts w:ascii="Courier New" w:eastAsia="Times New Roman" w:hAnsi="Courier New" w:cs="Courier New"/>
-          <w:color w:val="000000"/>
-          <w:kern w:val="0"/>
-          <w:sz w:val="21"/>
-          <w:szCs w:val="21"/>
-          <w:lang w:eastAsia="en-IN"/>
-          <w14:ligatures w14:val="none"/>
-        </w:rPr>
-        <w:t>)</w:t>
-      </w:r>
-    </w:p>
-    <w:p>
-      <w:pPr>
-        <w:shd w:val="clear" w:color="auto" w:fill="F7F7F7"/>
-        <w:spacing w:after="0" w:line="285" w:lineRule="atLeast"/>
-        <w:rPr>
-          <w:rFonts w:ascii="Courier New" w:eastAsia="Times New Roman" w:hAnsi="Courier New" w:cs="Courier New"/>
-          <w:color w:val="000000"/>
-          <w:kern w:val="0"/>
-          <w:sz w:val="21"/>
-          <w:szCs w:val="21"/>
-          <w:lang w:eastAsia="en-IN"/>
-          <w14:ligatures w14:val="none"/>
-        </w:rPr>
-      </w:pPr>
-      <w:proofErr w:type="gramStart"/>
-      <w:r>
-        <w:rPr>
-          <w:rFonts w:ascii="Courier New" w:eastAsia="Times New Roman" w:hAnsi="Courier New" w:cs="Courier New"/>
-          <w:color w:val="795E26"/>
-          <w:kern w:val="0"/>
-          <w:sz w:val="21"/>
-          <w:szCs w:val="21"/>
-          <w:lang w:eastAsia="en-IN"/>
-          <w14:ligatures w14:val="none"/>
-        </w:rPr>
-        <w:t>print</w:t>
-      </w:r>
-      <w:r>
-        <w:rPr>
-          <w:rFonts w:ascii="Courier New" w:eastAsia="Times New Roman" w:hAnsi="Courier New" w:cs="Courier New"/>
-          <w:color w:val="000000"/>
-          <w:kern w:val="0"/>
-          <w:sz w:val="21"/>
-          <w:szCs w:val="21"/>
-          <w:lang w:eastAsia="en-IN"/>
-          <w14:ligatures w14:val="none"/>
-        </w:rPr>
-        <w:t>(</w:t>
-      </w:r>
-      <w:proofErr w:type="spellStart"/>
-      <w:proofErr w:type="gramEnd"/>
-      <w:r>
-        <w:rPr>
-          <w:rFonts w:ascii="Courier New" w:eastAsia="Times New Roman" w:hAnsi="Courier New" w:cs="Courier New"/>
-          <w:color w:val="0000FF"/>
-          <w:kern w:val="0"/>
-          <w:sz w:val="21"/>
-          <w:szCs w:val="21"/>
-          <w:lang w:eastAsia="en-IN"/>
-          <w14:ligatures w14:val="none"/>
-        </w:rPr>
-        <w:t>f</w:t>
-      </w:r>
-      <w:r>
-        <w:rPr>
-          <w:rFonts w:ascii="Courier New" w:eastAsia="Times New Roman" w:hAnsi="Courier New" w:cs="Courier New"/>
-          <w:color w:val="A31515"/>
-          <w:kern w:val="0"/>
-          <w:sz w:val="21"/>
-          <w:szCs w:val="21"/>
-          <w:lang w:eastAsia="en-IN"/>
-          <w14:ligatures w14:val="none"/>
-        </w:rPr>
-        <w:t>"Tensor</w:t>
-      </w:r>
-      <w:proofErr w:type="spellEnd"/>
-      <w:r>
-        <w:rPr>
-          <w:rFonts w:ascii="Courier New" w:eastAsia="Times New Roman" w:hAnsi="Courier New" w:cs="Courier New"/>
-          <w:color w:val="A31515"/>
-          <w:kern w:val="0"/>
-          <w:sz w:val="21"/>
-          <w:szCs w:val="21"/>
-          <w:lang w:eastAsia="en-IN"/>
-          <w14:ligatures w14:val="none"/>
-        </w:rPr>
-        <w:t xml:space="preserve">: </w:t>
-      </w:r>
-      <w:r>
-        <w:rPr>
-          <w:rFonts w:ascii="Courier New" w:eastAsia="Times New Roman" w:hAnsi="Courier New" w:cs="Courier New"/>
-          <w:color w:val="000000"/>
-          <w:kern w:val="0"/>
-          <w:sz w:val="21"/>
-          <w:szCs w:val="21"/>
-          <w:lang w:eastAsia="en-IN"/>
-          <w14:ligatures w14:val="none"/>
-        </w:rPr>
-        <w:t>{tensor}</w:t>
-      </w:r>
-      <w:r>
-        <w:rPr>
-          <w:rFonts w:ascii="Courier New" w:eastAsia="Times New Roman" w:hAnsi="Courier New" w:cs="Courier New"/>
-          <w:color w:val="A31515"/>
-          <w:kern w:val="0"/>
-          <w:sz w:val="21"/>
-          <w:szCs w:val="21"/>
-          <w:lang w:eastAsia="en-IN"/>
-          <w14:ligatures w14:val="none"/>
-        </w:rPr>
-        <w:t>"</w:t>
-      </w:r>
-      <w:r>
-        <w:rPr>
-          <w:rFonts w:ascii="Courier New" w:eastAsia="Times New Roman" w:hAnsi="Courier New" w:cs="Courier New"/>
-          <w:color w:val="000000"/>
-          <w:kern w:val="0"/>
-          <w:sz w:val="21"/>
-          <w:szCs w:val="21"/>
-          <w:lang w:eastAsia="en-IN"/>
-          <w14:ligatures w14:val="none"/>
-        </w:rPr>
-        <w:t>)</w:t>
-      </w:r>
-    </w:p>
-    <w:p>
-      <w:pPr>
-        <w:shd w:val="clear" w:color="auto" w:fill="F7F7F7"/>
-        <w:spacing w:after="0" w:line="285" w:lineRule="atLeast"/>
-        <w:rPr>
-          <w:rFonts w:ascii="Courier New" w:eastAsia="Times New Roman" w:hAnsi="Courier New" w:cs="Courier New"/>
-          <w:color w:val="000000"/>
-          <w:kern w:val="0"/>
-          <w:sz w:val="21"/>
-          <w:szCs w:val="21"/>
-          <w:lang w:eastAsia="en-IN"/>
-          <w14:ligatures w14:val="none"/>
-        </w:rPr>
-      </w:pPr>
-    </w:p>
-    <w:p>
-      <w:pPr>
-        <w:shd w:val="clear" w:color="auto" w:fill="F7F7F7"/>
-        <w:spacing w:after="0" w:line="285" w:lineRule="atLeast"/>
-        <w:rPr>
-          <w:rFonts w:ascii="Courier New" w:eastAsia="Times New Roman" w:hAnsi="Courier New" w:cs="Courier New"/>
-          <w:color w:val="000000"/>
-          <w:kern w:val="0"/>
-          <w:sz w:val="21"/>
-          <w:szCs w:val="21"/>
-          <w:lang w:eastAsia="en-IN"/>
-          <w14:ligatures w14:val="none"/>
-        </w:rPr>
-      </w:pPr>
-      <w:r>
-        <w:rPr>
-          <w:rFonts w:ascii="Courier New" w:eastAsia="Times New Roman" w:hAnsi="Courier New" w:cs="Courier New"/>
-          <w:color w:val="008000"/>
-          <w:kern w:val="0"/>
-          <w:sz w:val="21"/>
-          <w:szCs w:val="21"/>
-          <w:lang w:eastAsia="en-IN"/>
-          <w14:ligatures w14:val="none"/>
-        </w:rPr>
-        <w:t># Returns index of max and min values</w:t>
-      </w:r>
-    </w:p>
-    <w:p>
-      <w:pPr>
-        <w:shd w:val="clear" w:color="auto" w:fill="F7F7F7"/>
-        <w:spacing w:after="0" w:line="285" w:lineRule="atLeast"/>
-        <w:rPr>
-          <w:rFonts w:ascii="Courier New" w:eastAsia="Times New Roman" w:hAnsi="Courier New" w:cs="Courier New"/>
-          <w:color w:val="000000"/>
-          <w:kern w:val="0"/>
-          <w:sz w:val="21"/>
-          <w:szCs w:val="21"/>
-          <w:lang w:eastAsia="en-IN"/>
-          <w14:ligatures w14:val="none"/>
-        </w:rPr>
-      </w:pPr>
-      <w:proofErr w:type="gramStart"/>
-      <w:r>
-        <w:rPr>
-          <w:rFonts w:ascii="Courier New" w:eastAsia="Times New Roman" w:hAnsi="Courier New" w:cs="Courier New"/>
-          <w:color w:val="795E26"/>
-          <w:kern w:val="0"/>
-          <w:sz w:val="21"/>
-          <w:szCs w:val="21"/>
-          <w:lang w:eastAsia="en-IN"/>
-          <w14:ligatures w14:val="none"/>
-        </w:rPr>
-        <w:t>print</w:t>
-      </w:r>
-      <w:r>
-        <w:rPr>
-          <w:rFonts w:ascii="Courier New" w:eastAsia="Times New Roman" w:hAnsi="Courier New" w:cs="Courier New"/>
-          <w:color w:val="000000"/>
-          <w:kern w:val="0"/>
-          <w:sz w:val="21"/>
-          <w:szCs w:val="21"/>
-          <w:lang w:eastAsia="en-IN"/>
-          <w14:ligatures w14:val="none"/>
-        </w:rPr>
-        <w:t>(</w:t>
-      </w:r>
-      <w:proofErr w:type="spellStart"/>
-      <w:proofErr w:type="gramEnd"/>
-      <w:r>
-        <w:rPr>
-          <w:rFonts w:ascii="Courier New" w:eastAsia="Times New Roman" w:hAnsi="Courier New" w:cs="Courier New"/>
-          <w:color w:val="0000FF"/>
-          <w:kern w:val="0"/>
-          <w:sz w:val="21"/>
-          <w:szCs w:val="21"/>
-          <w:lang w:eastAsia="en-IN"/>
-          <w14:ligatures w14:val="none"/>
-        </w:rPr>
-        <w:t>f</w:t>
-      </w:r>
-      <w:r>
-        <w:rPr>
-          <w:rFonts w:ascii="Courier New" w:eastAsia="Times New Roman" w:hAnsi="Courier New" w:cs="Courier New"/>
-          <w:color w:val="A31515"/>
-          <w:kern w:val="0"/>
-          <w:sz w:val="21"/>
-          <w:szCs w:val="21"/>
-          <w:lang w:eastAsia="en-IN"/>
-          <w14:ligatures w14:val="none"/>
-        </w:rPr>
-        <w:t>"Index</w:t>
-      </w:r>
-      <w:proofErr w:type="spellEnd"/>
-      <w:r>
-        <w:rPr>
-          <w:rFonts w:ascii="Courier New" w:eastAsia="Times New Roman" w:hAnsi="Courier New" w:cs="Courier New"/>
-          <w:color w:val="A31515"/>
-          <w:kern w:val="0"/>
-          <w:sz w:val="21"/>
-          <w:szCs w:val="21"/>
-          <w:lang w:eastAsia="en-IN"/>
-          <w14:ligatures w14:val="none"/>
-        </w:rPr>
-        <w:t xml:space="preserve"> where max value occurs: </w:t>
-      </w:r>
-      <w:r>
-        <w:rPr>
-          <w:rFonts w:ascii="Courier New" w:eastAsia="Times New Roman" w:hAnsi="Courier New" w:cs="Courier New"/>
-          <w:color w:val="000000"/>
-          <w:kern w:val="0"/>
-          <w:sz w:val="21"/>
-          <w:szCs w:val="21"/>
-          <w:lang w:eastAsia="en-IN"/>
-          <w14:ligatures w14:val="none"/>
-        </w:rPr>
-        <w:t>{</w:t>
-      </w:r>
-      <w:proofErr w:type="spellStart"/>
-      <w:r>
-        <w:rPr>
-          <w:rFonts w:ascii="Courier New" w:eastAsia="Times New Roman" w:hAnsi="Courier New" w:cs="Courier New"/>
-          <w:color w:val="000000"/>
-          <w:kern w:val="0"/>
-          <w:sz w:val="21"/>
-          <w:szCs w:val="21"/>
-          <w:lang w:eastAsia="en-IN"/>
-          <w14:ligatures w14:val="none"/>
-        </w:rPr>
-        <w:t>tensor.argmax</w:t>
-      </w:r>
-      <w:proofErr w:type="spellEnd"/>
-      <w:r>
-        <w:rPr>
-          <w:rFonts w:ascii="Courier New" w:eastAsia="Times New Roman" w:hAnsi="Courier New" w:cs="Courier New"/>
-          <w:color w:val="000000"/>
-          <w:kern w:val="0"/>
-          <w:sz w:val="21"/>
-          <w:szCs w:val="21"/>
-          <w:lang w:eastAsia="en-IN"/>
-          <w14:ligatures w14:val="none"/>
-        </w:rPr>
-        <w:t>()}</w:t>
-      </w:r>
-      <w:r>
-        <w:rPr>
-          <w:rFonts w:ascii="Courier New" w:eastAsia="Times New Roman" w:hAnsi="Courier New" w:cs="Courier New"/>
-          <w:color w:val="A31515"/>
-          <w:kern w:val="0"/>
-          <w:sz w:val="21"/>
-          <w:szCs w:val="21"/>
-          <w:lang w:eastAsia="en-IN"/>
-          <w14:ligatures w14:val="none"/>
-        </w:rPr>
-        <w:t>"</w:t>
-      </w:r>
-      <w:r>
-        <w:rPr>
-          <w:rFonts w:ascii="Courier New" w:eastAsia="Times New Roman" w:hAnsi="Courier New" w:cs="Courier New"/>
-          <w:color w:val="000000"/>
-          <w:kern w:val="0"/>
-          <w:sz w:val="21"/>
-          <w:szCs w:val="21"/>
-          <w:lang w:eastAsia="en-IN"/>
-          <w14:ligatures w14:val="none"/>
-        </w:rPr>
-        <w:t>)</w:t>
-      </w:r>
-    </w:p>
-    <w:p>
-      <w:pPr>
-        <w:shd w:val="clear" w:color="auto" w:fill="F7F7F7"/>
-        <w:spacing w:after="0" w:line="285" w:lineRule="atLeast"/>
-        <w:rPr>
-          <w:rFonts w:ascii="Courier New" w:eastAsia="Times New Roman" w:hAnsi="Courier New" w:cs="Courier New"/>
-          <w:color w:val="000000"/>
-          <w:kern w:val="0"/>
-          <w:sz w:val="21"/>
-          <w:szCs w:val="21"/>
-          <w:lang w:eastAsia="en-IN"/>
-          <w14:ligatures w14:val="none"/>
-        </w:rPr>
-      </w:pPr>
-      <w:proofErr w:type="gramStart"/>
-      <w:r>
-        <w:rPr>
-          <w:rFonts w:ascii="Courier New" w:eastAsia="Times New Roman" w:hAnsi="Courier New" w:cs="Courier New"/>
-          <w:color w:val="795E26"/>
-          <w:kern w:val="0"/>
-          <w:sz w:val="21"/>
-          <w:szCs w:val="21"/>
-          <w:lang w:eastAsia="en-IN"/>
-          <w14:ligatures w14:val="none"/>
-        </w:rPr>
-        <w:t>print</w:t>
-      </w:r>
-      <w:r>
-        <w:rPr>
-          <w:rFonts w:ascii="Courier New" w:eastAsia="Times New Roman" w:hAnsi="Courier New" w:cs="Courier New"/>
-          <w:color w:val="000000"/>
-          <w:kern w:val="0"/>
-          <w:sz w:val="21"/>
-          <w:szCs w:val="21"/>
-          <w:lang w:eastAsia="en-IN"/>
-          <w14:ligatures w14:val="none"/>
-        </w:rPr>
-        <w:t>(</w:t>
-      </w:r>
-      <w:proofErr w:type="spellStart"/>
-      <w:proofErr w:type="gramEnd"/>
-      <w:r>
-        <w:rPr>
-          <w:rFonts w:ascii="Courier New" w:eastAsia="Times New Roman" w:hAnsi="Courier New" w:cs="Courier New"/>
-          <w:color w:val="0000FF"/>
-          <w:kern w:val="0"/>
-          <w:sz w:val="21"/>
-          <w:szCs w:val="21"/>
-          <w:lang w:eastAsia="en-IN"/>
-          <w14:ligatures w14:val="none"/>
-        </w:rPr>
-        <w:t>f</w:t>
-      </w:r>
-      <w:r>
-        <w:rPr>
-          <w:rFonts w:ascii="Courier New" w:eastAsia="Times New Roman" w:hAnsi="Courier New" w:cs="Courier New"/>
-          <w:color w:val="A31515"/>
-          <w:kern w:val="0"/>
-          <w:sz w:val="21"/>
-          <w:szCs w:val="21"/>
-          <w:lang w:eastAsia="en-IN"/>
-          <w14:ligatures w14:val="none"/>
-        </w:rPr>
-        <w:t>"Index</w:t>
-      </w:r>
-      <w:proofErr w:type="spellEnd"/>
-      <w:r>
-        <w:rPr>
-          <w:rFonts w:ascii="Courier New" w:eastAsia="Times New Roman" w:hAnsi="Courier New" w:cs="Courier New"/>
-          <w:color w:val="A31515"/>
-          <w:kern w:val="0"/>
-          <w:sz w:val="21"/>
-          <w:szCs w:val="21"/>
-          <w:lang w:eastAsia="en-IN"/>
-          <w14:ligatures w14:val="none"/>
-        </w:rPr>
-        <w:t xml:space="preserve"> where min value occurs: </w:t>
-      </w:r>
-      <w:r>
-        <w:rPr>
-          <w:rFonts w:ascii="Courier New" w:eastAsia="Times New Roman" w:hAnsi="Courier New" w:cs="Courier New"/>
-          <w:color w:val="000000"/>
-          <w:kern w:val="0"/>
-          <w:sz w:val="21"/>
-          <w:szCs w:val="21"/>
-          <w:lang w:eastAsia="en-IN"/>
-          <w14:ligatures w14:val="none"/>
-        </w:rPr>
-        <w:t>{</w:t>
-      </w:r>
-      <w:proofErr w:type="spellStart"/>
-      <w:r>
-        <w:rPr>
-          <w:rFonts w:ascii="Courier New" w:eastAsia="Times New Roman" w:hAnsi="Courier New" w:cs="Courier New"/>
-          <w:color w:val="000000"/>
-          <w:kern w:val="0"/>
-          <w:sz w:val="21"/>
-          <w:szCs w:val="21"/>
-          <w:lang w:eastAsia="en-IN"/>
-          <w14:ligatures w14:val="none"/>
-        </w:rPr>
-        <w:t>tensor.argmin</w:t>
-      </w:r>
-      <w:proofErr w:type="spellEnd"/>
-      <w:r>
-        <w:rPr>
-          <w:rFonts w:ascii="Courier New" w:eastAsia="Times New Roman" w:hAnsi="Courier New" w:cs="Courier New"/>
-          <w:color w:val="000000"/>
-          <w:kern w:val="0"/>
-          <w:sz w:val="21"/>
-          <w:szCs w:val="21"/>
-          <w:lang w:eastAsia="en-IN"/>
-          <w14:ligatures w14:val="none"/>
-        </w:rPr>
-        <w:t>()}</w:t>
-      </w:r>
-      <w:r>
-        <w:rPr>
-          <w:rFonts w:ascii="Courier New" w:eastAsia="Times New Roman" w:hAnsi="Courier New" w:cs="Courier New"/>
-          <w:color w:val="A31515"/>
-          <w:kern w:val="0"/>
-          <w:sz w:val="21"/>
-          <w:szCs w:val="21"/>
-          <w:lang w:eastAsia="en-IN"/>
-          <w14:ligatures w14:val="none"/>
-        </w:rPr>
-        <w:t>"</w:t>
-      </w:r>
-      <w:r>
-        <w:rPr>
-          <w:rFonts w:ascii="Courier New" w:eastAsia="Times New Roman" w:hAnsi="Courier New" w:cs="Courier New"/>
-          <w:color w:val="000000"/>
-          <w:kern w:val="0"/>
-          <w:sz w:val="21"/>
-          <w:szCs w:val="21"/>
-          <w:lang w:eastAsia="en-IN"/>
-          <w14:ligatures w14:val="none"/>
-        </w:rPr>
-        <w:t>)</w:t>
-      </w:r>
-    </w:p>
-    <w:p/>
-    <w:p>
-      <w:pPr>
-        <w:pStyle w:val="Heading2"/>
-        <w:rPr>
-          <w:rFonts w:ascii="Arial Black" w:hAnsi="Arial Black"/>
-          <w:color w:val="auto"/>
-          <w:sz w:val="24"/>
-          <w:szCs w:val="24"/>
-        </w:rPr>
-      </w:pPr>
-      <w:r>
-        <w:rPr>
-          <w:rFonts w:ascii="Arial Black" w:hAnsi="Arial Black"/>
-          <w:color w:val="auto"/>
-          <w:sz w:val="24"/>
-          <w:szCs w:val="24"/>
-          <w:highlight w:val="green"/>
-        </w:rPr>
-        <w:t>Change tensor datatype</w:t>
-      </w:r>
-    </w:p>
-    <w:p>
-      <w:pPr>
-        <w:rPr>
-          <w:rFonts w:ascii="Roboto" w:hAnsi="Roboto"/>
-          <w:color w:val="212121"/>
-          <w:shd w:val="clear" w:color="auto" w:fill="FFFFFF"/>
-        </w:rPr>
-      </w:pPr>
-      <w:r>
-        <w:rPr>
-          <w:rFonts w:ascii="Roboto" w:hAnsi="Roboto"/>
-          <w:color w:val="212121"/>
-          <w:shd w:val="clear" w:color="auto" w:fill="FFFFFF"/>
-        </w:rPr>
-        <w:t>You can change the datatypes of tensors using </w:t>
-      </w:r>
-      <w:proofErr w:type="spellStart"/>
-      <w:r>
-        <w:fldChar w:fldCharType="begin"/>
-      </w:r>
-      <w:r>
-        <w:instrText>HYPERLINK "https://colab.research.google.com/corgiredirector?site=https%3A%2F%2Fpytorch.org%2Fdocs%2Fstable%2Fgenerated%2Ftorch.Tensor.type.html&amp;link_redirector=1" \t "_blank"</w:instrText>
-      </w:r>
-      <w:r>
-        <w:fldChar w:fldCharType="separate"/>
-      </w:r>
-      <w:r>
         <w:rPr>
           <w:rStyle w:val="HTMLCode"/>
           <w:rFonts w:eastAsiaTheme="majorEastAsia"/>
@@ -14253,9 +13565,26 @@
           <w:u w:val="single"/>
           <w:shd w:val="clear" w:color="auto" w:fill="FFFFFF"/>
         </w:rPr>
-        <w:t>torch.Tensor.type</w:t>
-      </w:r>
-      <w:proofErr w:type="spellEnd"/>
+        <w:fldChar w:fldCharType="end"/>
+      </w:r>
+      <w:r>
+        <w:rPr>
+          <w:rFonts w:ascii="Roboto" w:hAnsi="Roboto"/>
+          <w:color w:val="212121"/>
+          <w:shd w:val="clear" w:color="auto" w:fill="FFFFFF"/>
+        </w:rPr>
+        <w:t> and </w:t>
+      </w:r>
+      <w:proofErr w:type="spellStart"/>
+      <w:r>
+        <w:fldChar w:fldCharType="begin"/>
+      </w:r>
+      <w:r>
+        <w:instrText>HYPERLINK "https://colab.research.google.com/corgiredirector?site=https%3A%2F%2Fpytorch.org%2Fdocs%2Fstable%2Fgenerated%2Ftorch.argmin.html&amp;link_redirector=1" \t "_blank"</w:instrText>
+      </w:r>
+      <w:r>
+        <w:fldChar w:fldCharType="separate"/>
+      </w:r>
       <w:r>
         <w:rPr>
           <w:rStyle w:val="HTMLCode"/>
@@ -14266,9 +13595,9 @@
           <w:u w:val="single"/>
           <w:shd w:val="clear" w:color="auto" w:fill="FFFFFF"/>
         </w:rPr>
-        <w:t>(</w:t>
-      </w:r>
-      <w:proofErr w:type="spellStart"/>
+        <w:t>torch.argmin</w:t>
+      </w:r>
+      <w:proofErr w:type="spellEnd"/>
       <w:r>
         <w:rPr>
           <w:rStyle w:val="HTMLCode"/>
@@ -14279,9 +13608,670 @@
           <w:u w:val="single"/>
           <w:shd w:val="clear" w:color="auto" w:fill="FFFFFF"/>
         </w:rPr>
-        <w:t>dtype</w:t>
+        <w:t>()</w:t>
+      </w:r>
+      <w:r>
+        <w:fldChar w:fldCharType="end"/>
+      </w:r>
+      <w:r>
+        <w:rPr>
+          <w:rFonts w:ascii="Roboto" w:hAnsi="Roboto"/>
+          <w:color w:val="212121"/>
+          <w:shd w:val="clear" w:color="auto" w:fill="FFFFFF"/>
+        </w:rPr>
+        <w:t> respectively.</w:t>
+      </w:r>
+    </w:p>
+    <w:p>
+      <w:pPr>
+        <w:rPr>
+          <w:rFonts w:ascii="Roboto" w:hAnsi="Roboto"/>
+          <w:color w:val="212121"/>
+          <w:shd w:val="clear" w:color="auto" w:fill="FFFFFF"/>
+        </w:rPr>
+      </w:pPr>
+    </w:p>
+    <w:p>
+      <w:pPr>
+        <w:shd w:val="clear" w:color="auto" w:fill="F7F7F7"/>
+        <w:spacing w:after="0" w:line="285" w:lineRule="atLeast"/>
+        <w:rPr>
+          <w:rFonts w:ascii="Courier New" w:eastAsia="Times New Roman" w:hAnsi="Courier New" w:cs="Courier New"/>
+          <w:color w:val="000000"/>
+          <w:kern w:val="0"/>
+          <w:sz w:val="21"/>
+          <w:szCs w:val="21"/>
+          <w:lang w:eastAsia="en-IN"/>
+          <w14:ligatures w14:val="none"/>
+        </w:rPr>
+      </w:pPr>
+      <w:r>
+        <w:rPr>
+          <w:rFonts w:ascii="Courier New" w:eastAsia="Times New Roman" w:hAnsi="Courier New" w:cs="Courier New"/>
+          <w:color w:val="008000"/>
+          <w:kern w:val="0"/>
+          <w:sz w:val="21"/>
+          <w:szCs w:val="21"/>
+          <w:lang w:eastAsia="en-IN"/>
+          <w14:ligatures w14:val="none"/>
+        </w:rPr>
+        <w:t># Create a tensor</w:t>
+      </w:r>
+    </w:p>
+    <w:p>
+      <w:pPr>
+        <w:shd w:val="clear" w:color="auto" w:fill="F7F7F7"/>
+        <w:spacing w:after="0" w:line="285" w:lineRule="atLeast"/>
+        <w:rPr>
+          <w:rFonts w:ascii="Courier New" w:eastAsia="Times New Roman" w:hAnsi="Courier New" w:cs="Courier New"/>
+          <w:color w:val="000000"/>
+          <w:kern w:val="0"/>
+          <w:sz w:val="21"/>
+          <w:szCs w:val="21"/>
+          <w:lang w:eastAsia="en-IN"/>
+          <w14:ligatures w14:val="none"/>
+        </w:rPr>
+      </w:pPr>
+      <w:r>
+        <w:rPr>
+          <w:rFonts w:ascii="Courier New" w:eastAsia="Times New Roman" w:hAnsi="Courier New" w:cs="Courier New"/>
+          <w:color w:val="000000"/>
+          <w:kern w:val="0"/>
+          <w:sz w:val="21"/>
+          <w:szCs w:val="21"/>
+          <w:lang w:eastAsia="en-IN"/>
+          <w14:ligatures w14:val="none"/>
+        </w:rPr>
+        <w:t xml:space="preserve">tensor = </w:t>
+      </w:r>
+      <w:proofErr w:type="spellStart"/>
+      <w:proofErr w:type="gramStart"/>
+      <w:r>
+        <w:rPr>
+          <w:rFonts w:ascii="Courier New" w:eastAsia="Times New Roman" w:hAnsi="Courier New" w:cs="Courier New"/>
+          <w:color w:val="000000"/>
+          <w:kern w:val="0"/>
+          <w:sz w:val="21"/>
+          <w:szCs w:val="21"/>
+          <w:lang w:eastAsia="en-IN"/>
+          <w14:ligatures w14:val="none"/>
+        </w:rPr>
+        <w:t>torch.arange</w:t>
       </w:r>
       <w:proofErr w:type="spellEnd"/>
+      <w:proofErr w:type="gramEnd"/>
+      <w:r>
+        <w:rPr>
+          <w:rFonts w:ascii="Courier New" w:eastAsia="Times New Roman" w:hAnsi="Courier New" w:cs="Courier New"/>
+          <w:color w:val="000000"/>
+          <w:kern w:val="0"/>
+          <w:sz w:val="21"/>
+          <w:szCs w:val="21"/>
+          <w:lang w:eastAsia="en-IN"/>
+          <w14:ligatures w14:val="none"/>
+        </w:rPr>
+        <w:t>(</w:t>
+      </w:r>
+      <w:r>
+        <w:rPr>
+          <w:rFonts w:ascii="Courier New" w:eastAsia="Times New Roman" w:hAnsi="Courier New" w:cs="Courier New"/>
+          <w:color w:val="098156"/>
+          <w:kern w:val="0"/>
+          <w:sz w:val="21"/>
+          <w:szCs w:val="21"/>
+          <w:lang w:eastAsia="en-IN"/>
+          <w14:ligatures w14:val="none"/>
+        </w:rPr>
+        <w:t>10</w:t>
+      </w:r>
+      <w:r>
+        <w:rPr>
+          <w:rFonts w:ascii="Courier New" w:eastAsia="Times New Roman" w:hAnsi="Courier New" w:cs="Courier New"/>
+          <w:color w:val="000000"/>
+          <w:kern w:val="0"/>
+          <w:sz w:val="21"/>
+          <w:szCs w:val="21"/>
+          <w:lang w:eastAsia="en-IN"/>
+          <w14:ligatures w14:val="none"/>
+        </w:rPr>
+        <w:t xml:space="preserve">, </w:t>
+      </w:r>
+      <w:r>
+        <w:rPr>
+          <w:rFonts w:ascii="Courier New" w:eastAsia="Times New Roman" w:hAnsi="Courier New" w:cs="Courier New"/>
+          <w:color w:val="098156"/>
+          <w:kern w:val="0"/>
+          <w:sz w:val="21"/>
+          <w:szCs w:val="21"/>
+          <w:lang w:eastAsia="en-IN"/>
+          <w14:ligatures w14:val="none"/>
+        </w:rPr>
+        <w:t>100</w:t>
+      </w:r>
+      <w:r>
+        <w:rPr>
+          <w:rFonts w:ascii="Courier New" w:eastAsia="Times New Roman" w:hAnsi="Courier New" w:cs="Courier New"/>
+          <w:color w:val="000000"/>
+          <w:kern w:val="0"/>
+          <w:sz w:val="21"/>
+          <w:szCs w:val="21"/>
+          <w:lang w:eastAsia="en-IN"/>
+          <w14:ligatures w14:val="none"/>
+        </w:rPr>
+        <w:t xml:space="preserve">, </w:t>
+      </w:r>
+      <w:r>
+        <w:rPr>
+          <w:rFonts w:ascii="Courier New" w:eastAsia="Times New Roman" w:hAnsi="Courier New" w:cs="Courier New"/>
+          <w:color w:val="098156"/>
+          <w:kern w:val="0"/>
+          <w:sz w:val="21"/>
+          <w:szCs w:val="21"/>
+          <w:lang w:eastAsia="en-IN"/>
+          <w14:ligatures w14:val="none"/>
+        </w:rPr>
+        <w:t>10</w:t>
+      </w:r>
+      <w:r>
+        <w:rPr>
+          <w:rFonts w:ascii="Courier New" w:eastAsia="Times New Roman" w:hAnsi="Courier New" w:cs="Courier New"/>
+          <w:color w:val="000000"/>
+          <w:kern w:val="0"/>
+          <w:sz w:val="21"/>
+          <w:szCs w:val="21"/>
+          <w:lang w:eastAsia="en-IN"/>
+          <w14:ligatures w14:val="none"/>
+        </w:rPr>
+        <w:t>)</w:t>
+      </w:r>
+    </w:p>
+    <w:p>
+      <w:pPr>
+        <w:shd w:val="clear" w:color="auto" w:fill="F7F7F7"/>
+        <w:spacing w:after="0" w:line="285" w:lineRule="atLeast"/>
+        <w:rPr>
+          <w:rFonts w:ascii="Courier New" w:eastAsia="Times New Roman" w:hAnsi="Courier New" w:cs="Courier New"/>
+          <w:color w:val="000000"/>
+          <w:kern w:val="0"/>
+          <w:sz w:val="21"/>
+          <w:szCs w:val="21"/>
+          <w:lang w:eastAsia="en-IN"/>
+          <w14:ligatures w14:val="none"/>
+        </w:rPr>
+      </w:pPr>
+      <w:proofErr w:type="gramStart"/>
+      <w:r>
+        <w:rPr>
+          <w:rFonts w:ascii="Courier New" w:eastAsia="Times New Roman" w:hAnsi="Courier New" w:cs="Courier New"/>
+          <w:color w:val="795E26"/>
+          <w:kern w:val="0"/>
+          <w:sz w:val="21"/>
+          <w:szCs w:val="21"/>
+          <w:lang w:eastAsia="en-IN"/>
+          <w14:ligatures w14:val="none"/>
+        </w:rPr>
+        <w:t>print</w:t>
+      </w:r>
+      <w:r>
+        <w:rPr>
+          <w:rFonts w:ascii="Courier New" w:eastAsia="Times New Roman" w:hAnsi="Courier New" w:cs="Courier New"/>
+          <w:color w:val="000000"/>
+          <w:kern w:val="0"/>
+          <w:sz w:val="21"/>
+          <w:szCs w:val="21"/>
+          <w:lang w:eastAsia="en-IN"/>
+          <w14:ligatures w14:val="none"/>
+        </w:rPr>
+        <w:t>(</w:t>
+      </w:r>
+      <w:proofErr w:type="spellStart"/>
+      <w:proofErr w:type="gramEnd"/>
+      <w:r>
+        <w:rPr>
+          <w:rFonts w:ascii="Courier New" w:eastAsia="Times New Roman" w:hAnsi="Courier New" w:cs="Courier New"/>
+          <w:color w:val="0000FF"/>
+          <w:kern w:val="0"/>
+          <w:sz w:val="21"/>
+          <w:szCs w:val="21"/>
+          <w:lang w:eastAsia="en-IN"/>
+          <w14:ligatures w14:val="none"/>
+        </w:rPr>
+        <w:t>f</w:t>
+      </w:r>
+      <w:r>
+        <w:rPr>
+          <w:rFonts w:ascii="Courier New" w:eastAsia="Times New Roman" w:hAnsi="Courier New" w:cs="Courier New"/>
+          <w:color w:val="A31515"/>
+          <w:kern w:val="0"/>
+          <w:sz w:val="21"/>
+          <w:szCs w:val="21"/>
+          <w:lang w:eastAsia="en-IN"/>
+          <w14:ligatures w14:val="none"/>
+        </w:rPr>
+        <w:t>"Tensor</w:t>
+      </w:r>
+      <w:proofErr w:type="spellEnd"/>
+      <w:r>
+        <w:rPr>
+          <w:rFonts w:ascii="Courier New" w:eastAsia="Times New Roman" w:hAnsi="Courier New" w:cs="Courier New"/>
+          <w:color w:val="A31515"/>
+          <w:kern w:val="0"/>
+          <w:sz w:val="21"/>
+          <w:szCs w:val="21"/>
+          <w:lang w:eastAsia="en-IN"/>
+          <w14:ligatures w14:val="none"/>
+        </w:rPr>
+        <w:t xml:space="preserve">: </w:t>
+      </w:r>
+      <w:r>
+        <w:rPr>
+          <w:rFonts w:ascii="Courier New" w:eastAsia="Times New Roman" w:hAnsi="Courier New" w:cs="Courier New"/>
+          <w:color w:val="000000"/>
+          <w:kern w:val="0"/>
+          <w:sz w:val="21"/>
+          <w:szCs w:val="21"/>
+          <w:lang w:eastAsia="en-IN"/>
+          <w14:ligatures w14:val="none"/>
+        </w:rPr>
+        <w:t>{tensor}</w:t>
+      </w:r>
+      <w:r>
+        <w:rPr>
+          <w:rFonts w:ascii="Courier New" w:eastAsia="Times New Roman" w:hAnsi="Courier New" w:cs="Courier New"/>
+          <w:color w:val="A31515"/>
+          <w:kern w:val="0"/>
+          <w:sz w:val="21"/>
+          <w:szCs w:val="21"/>
+          <w:lang w:eastAsia="en-IN"/>
+          <w14:ligatures w14:val="none"/>
+        </w:rPr>
+        <w:t>"</w:t>
+      </w:r>
+      <w:r>
+        <w:rPr>
+          <w:rFonts w:ascii="Courier New" w:eastAsia="Times New Roman" w:hAnsi="Courier New" w:cs="Courier New"/>
+          <w:color w:val="000000"/>
+          <w:kern w:val="0"/>
+          <w:sz w:val="21"/>
+          <w:szCs w:val="21"/>
+          <w:lang w:eastAsia="en-IN"/>
+          <w14:ligatures w14:val="none"/>
+        </w:rPr>
+        <w:t>)</w:t>
+      </w:r>
+    </w:p>
+    <w:p>
+      <w:pPr>
+        <w:shd w:val="clear" w:color="auto" w:fill="F7F7F7"/>
+        <w:spacing w:after="0" w:line="285" w:lineRule="atLeast"/>
+        <w:rPr>
+          <w:rFonts w:ascii="Courier New" w:eastAsia="Times New Roman" w:hAnsi="Courier New" w:cs="Courier New"/>
+          <w:color w:val="000000"/>
+          <w:kern w:val="0"/>
+          <w:sz w:val="21"/>
+          <w:szCs w:val="21"/>
+          <w:lang w:eastAsia="en-IN"/>
+          <w14:ligatures w14:val="none"/>
+        </w:rPr>
+      </w:pPr>
+    </w:p>
+    <w:p>
+      <w:pPr>
+        <w:shd w:val="clear" w:color="auto" w:fill="F7F7F7"/>
+        <w:spacing w:after="0" w:line="285" w:lineRule="atLeast"/>
+        <w:rPr>
+          <w:rFonts w:ascii="Courier New" w:eastAsia="Times New Roman" w:hAnsi="Courier New" w:cs="Courier New"/>
+          <w:color w:val="000000"/>
+          <w:kern w:val="0"/>
+          <w:sz w:val="21"/>
+          <w:szCs w:val="21"/>
+          <w:lang w:eastAsia="en-IN"/>
+          <w14:ligatures w14:val="none"/>
+        </w:rPr>
+      </w:pPr>
+      <w:r>
+        <w:rPr>
+          <w:rFonts w:ascii="Courier New" w:eastAsia="Times New Roman" w:hAnsi="Courier New" w:cs="Courier New"/>
+          <w:color w:val="008000"/>
+          <w:kern w:val="0"/>
+          <w:sz w:val="21"/>
+          <w:szCs w:val="21"/>
+          <w:lang w:eastAsia="en-IN"/>
+          <w14:ligatures w14:val="none"/>
+        </w:rPr>
+        <w:t># Returns index of max and min values</w:t>
+      </w:r>
+    </w:p>
+    <w:p>
+      <w:pPr>
+        <w:shd w:val="clear" w:color="auto" w:fill="F7F7F7"/>
+        <w:spacing w:after="0" w:line="285" w:lineRule="atLeast"/>
+        <w:rPr>
+          <w:rFonts w:ascii="Courier New" w:eastAsia="Times New Roman" w:hAnsi="Courier New" w:cs="Courier New"/>
+          <w:color w:val="000000"/>
+          <w:kern w:val="0"/>
+          <w:sz w:val="21"/>
+          <w:szCs w:val="21"/>
+          <w:lang w:eastAsia="en-IN"/>
+          <w14:ligatures w14:val="none"/>
+        </w:rPr>
+      </w:pPr>
+      <w:proofErr w:type="gramStart"/>
+      <w:r>
+        <w:rPr>
+          <w:rFonts w:ascii="Courier New" w:eastAsia="Times New Roman" w:hAnsi="Courier New" w:cs="Courier New"/>
+          <w:color w:val="795E26"/>
+          <w:kern w:val="0"/>
+          <w:sz w:val="21"/>
+          <w:szCs w:val="21"/>
+          <w:lang w:eastAsia="en-IN"/>
+          <w14:ligatures w14:val="none"/>
+        </w:rPr>
+        <w:t>print</w:t>
+      </w:r>
+      <w:r>
+        <w:rPr>
+          <w:rFonts w:ascii="Courier New" w:eastAsia="Times New Roman" w:hAnsi="Courier New" w:cs="Courier New"/>
+          <w:color w:val="000000"/>
+          <w:kern w:val="0"/>
+          <w:sz w:val="21"/>
+          <w:szCs w:val="21"/>
+          <w:lang w:eastAsia="en-IN"/>
+          <w14:ligatures w14:val="none"/>
+        </w:rPr>
+        <w:t>(</w:t>
+      </w:r>
+      <w:proofErr w:type="spellStart"/>
+      <w:proofErr w:type="gramEnd"/>
+      <w:r>
+        <w:rPr>
+          <w:rFonts w:ascii="Courier New" w:eastAsia="Times New Roman" w:hAnsi="Courier New" w:cs="Courier New"/>
+          <w:color w:val="0000FF"/>
+          <w:kern w:val="0"/>
+          <w:sz w:val="21"/>
+          <w:szCs w:val="21"/>
+          <w:lang w:eastAsia="en-IN"/>
+          <w14:ligatures w14:val="none"/>
+        </w:rPr>
+        <w:t>f</w:t>
+      </w:r>
+      <w:r>
+        <w:rPr>
+          <w:rFonts w:ascii="Courier New" w:eastAsia="Times New Roman" w:hAnsi="Courier New" w:cs="Courier New"/>
+          <w:color w:val="A31515"/>
+          <w:kern w:val="0"/>
+          <w:sz w:val="21"/>
+          <w:szCs w:val="21"/>
+          <w:lang w:eastAsia="en-IN"/>
+          <w14:ligatures w14:val="none"/>
+        </w:rPr>
+        <w:t>"Index</w:t>
+      </w:r>
+      <w:proofErr w:type="spellEnd"/>
+      <w:r>
+        <w:rPr>
+          <w:rFonts w:ascii="Courier New" w:eastAsia="Times New Roman" w:hAnsi="Courier New" w:cs="Courier New"/>
+          <w:color w:val="A31515"/>
+          <w:kern w:val="0"/>
+          <w:sz w:val="21"/>
+          <w:szCs w:val="21"/>
+          <w:lang w:eastAsia="en-IN"/>
+          <w14:ligatures w14:val="none"/>
+        </w:rPr>
+        <w:t xml:space="preserve"> where max value occurs: </w:t>
+      </w:r>
+      <w:r>
+        <w:rPr>
+          <w:rFonts w:ascii="Courier New" w:eastAsia="Times New Roman" w:hAnsi="Courier New" w:cs="Courier New"/>
+          <w:color w:val="000000"/>
+          <w:kern w:val="0"/>
+          <w:sz w:val="21"/>
+          <w:szCs w:val="21"/>
+          <w:lang w:eastAsia="en-IN"/>
+          <w14:ligatures w14:val="none"/>
+        </w:rPr>
+        <w:t>{</w:t>
+      </w:r>
+      <w:proofErr w:type="spellStart"/>
+      <w:r>
+        <w:rPr>
+          <w:rFonts w:ascii="Courier New" w:eastAsia="Times New Roman" w:hAnsi="Courier New" w:cs="Courier New"/>
+          <w:color w:val="000000"/>
+          <w:kern w:val="0"/>
+          <w:sz w:val="21"/>
+          <w:szCs w:val="21"/>
+          <w:lang w:eastAsia="en-IN"/>
+          <w14:ligatures w14:val="none"/>
+        </w:rPr>
+        <w:t>tensor.argmax</w:t>
+      </w:r>
+      <w:proofErr w:type="spellEnd"/>
+      <w:r>
+        <w:rPr>
+          <w:rFonts w:ascii="Courier New" w:eastAsia="Times New Roman" w:hAnsi="Courier New" w:cs="Courier New"/>
+          <w:color w:val="000000"/>
+          <w:kern w:val="0"/>
+          <w:sz w:val="21"/>
+          <w:szCs w:val="21"/>
+          <w:lang w:eastAsia="en-IN"/>
+          <w14:ligatures w14:val="none"/>
+        </w:rPr>
+        <w:t>()}</w:t>
+      </w:r>
+      <w:r>
+        <w:rPr>
+          <w:rFonts w:ascii="Courier New" w:eastAsia="Times New Roman" w:hAnsi="Courier New" w:cs="Courier New"/>
+          <w:color w:val="A31515"/>
+          <w:kern w:val="0"/>
+          <w:sz w:val="21"/>
+          <w:szCs w:val="21"/>
+          <w:lang w:eastAsia="en-IN"/>
+          <w14:ligatures w14:val="none"/>
+        </w:rPr>
+        <w:t>"</w:t>
+      </w:r>
+      <w:r>
+        <w:rPr>
+          <w:rFonts w:ascii="Courier New" w:eastAsia="Times New Roman" w:hAnsi="Courier New" w:cs="Courier New"/>
+          <w:color w:val="000000"/>
+          <w:kern w:val="0"/>
+          <w:sz w:val="21"/>
+          <w:szCs w:val="21"/>
+          <w:lang w:eastAsia="en-IN"/>
+          <w14:ligatures w14:val="none"/>
+        </w:rPr>
+        <w:t>)</w:t>
+      </w:r>
+    </w:p>
+    <w:p>
+      <w:pPr>
+        <w:shd w:val="clear" w:color="auto" w:fill="F7F7F7"/>
+        <w:spacing w:after="0" w:line="285" w:lineRule="atLeast"/>
+        <w:rPr>
+          <w:rFonts w:ascii="Courier New" w:eastAsia="Times New Roman" w:hAnsi="Courier New" w:cs="Courier New"/>
+          <w:color w:val="000000"/>
+          <w:kern w:val="0"/>
+          <w:sz w:val="21"/>
+          <w:szCs w:val="21"/>
+          <w:lang w:eastAsia="en-IN"/>
+          <w14:ligatures w14:val="none"/>
+        </w:rPr>
+      </w:pPr>
+      <w:proofErr w:type="gramStart"/>
+      <w:r>
+        <w:rPr>
+          <w:rFonts w:ascii="Courier New" w:eastAsia="Times New Roman" w:hAnsi="Courier New" w:cs="Courier New"/>
+          <w:color w:val="795E26"/>
+          <w:kern w:val="0"/>
+          <w:sz w:val="21"/>
+          <w:szCs w:val="21"/>
+          <w:lang w:eastAsia="en-IN"/>
+          <w14:ligatures w14:val="none"/>
+        </w:rPr>
+        <w:t>print</w:t>
+      </w:r>
+      <w:r>
+        <w:rPr>
+          <w:rFonts w:ascii="Courier New" w:eastAsia="Times New Roman" w:hAnsi="Courier New" w:cs="Courier New"/>
+          <w:color w:val="000000"/>
+          <w:kern w:val="0"/>
+          <w:sz w:val="21"/>
+          <w:szCs w:val="21"/>
+          <w:lang w:eastAsia="en-IN"/>
+          <w14:ligatures w14:val="none"/>
+        </w:rPr>
+        <w:t>(</w:t>
+      </w:r>
+      <w:proofErr w:type="spellStart"/>
+      <w:proofErr w:type="gramEnd"/>
+      <w:r>
+        <w:rPr>
+          <w:rFonts w:ascii="Courier New" w:eastAsia="Times New Roman" w:hAnsi="Courier New" w:cs="Courier New"/>
+          <w:color w:val="0000FF"/>
+          <w:kern w:val="0"/>
+          <w:sz w:val="21"/>
+          <w:szCs w:val="21"/>
+          <w:lang w:eastAsia="en-IN"/>
+          <w14:ligatures w14:val="none"/>
+        </w:rPr>
+        <w:t>f</w:t>
+      </w:r>
+      <w:r>
+        <w:rPr>
+          <w:rFonts w:ascii="Courier New" w:eastAsia="Times New Roman" w:hAnsi="Courier New" w:cs="Courier New"/>
+          <w:color w:val="A31515"/>
+          <w:kern w:val="0"/>
+          <w:sz w:val="21"/>
+          <w:szCs w:val="21"/>
+          <w:lang w:eastAsia="en-IN"/>
+          <w14:ligatures w14:val="none"/>
+        </w:rPr>
+        <w:t>"Index</w:t>
+      </w:r>
+      <w:proofErr w:type="spellEnd"/>
+      <w:r>
+        <w:rPr>
+          <w:rFonts w:ascii="Courier New" w:eastAsia="Times New Roman" w:hAnsi="Courier New" w:cs="Courier New"/>
+          <w:color w:val="A31515"/>
+          <w:kern w:val="0"/>
+          <w:sz w:val="21"/>
+          <w:szCs w:val="21"/>
+          <w:lang w:eastAsia="en-IN"/>
+          <w14:ligatures w14:val="none"/>
+        </w:rPr>
+        <w:t xml:space="preserve"> where min value occurs: </w:t>
+      </w:r>
+      <w:r>
+        <w:rPr>
+          <w:rFonts w:ascii="Courier New" w:eastAsia="Times New Roman" w:hAnsi="Courier New" w:cs="Courier New"/>
+          <w:color w:val="000000"/>
+          <w:kern w:val="0"/>
+          <w:sz w:val="21"/>
+          <w:szCs w:val="21"/>
+          <w:lang w:eastAsia="en-IN"/>
+          <w14:ligatures w14:val="none"/>
+        </w:rPr>
+        <w:t>{</w:t>
+      </w:r>
+      <w:proofErr w:type="spellStart"/>
+      <w:r>
+        <w:rPr>
+          <w:rFonts w:ascii="Courier New" w:eastAsia="Times New Roman" w:hAnsi="Courier New" w:cs="Courier New"/>
+          <w:color w:val="000000"/>
+          <w:kern w:val="0"/>
+          <w:sz w:val="21"/>
+          <w:szCs w:val="21"/>
+          <w:lang w:eastAsia="en-IN"/>
+          <w14:ligatures w14:val="none"/>
+        </w:rPr>
+        <w:t>tensor.argmin</w:t>
+      </w:r>
+      <w:proofErr w:type="spellEnd"/>
+      <w:r>
+        <w:rPr>
+          <w:rFonts w:ascii="Courier New" w:eastAsia="Times New Roman" w:hAnsi="Courier New" w:cs="Courier New"/>
+          <w:color w:val="000000"/>
+          <w:kern w:val="0"/>
+          <w:sz w:val="21"/>
+          <w:szCs w:val="21"/>
+          <w:lang w:eastAsia="en-IN"/>
+          <w14:ligatures w14:val="none"/>
+        </w:rPr>
+        <w:t>()}</w:t>
+      </w:r>
+      <w:r>
+        <w:rPr>
+          <w:rFonts w:ascii="Courier New" w:eastAsia="Times New Roman" w:hAnsi="Courier New" w:cs="Courier New"/>
+          <w:color w:val="A31515"/>
+          <w:kern w:val="0"/>
+          <w:sz w:val="21"/>
+          <w:szCs w:val="21"/>
+          <w:lang w:eastAsia="en-IN"/>
+          <w14:ligatures w14:val="none"/>
+        </w:rPr>
+        <w:t>"</w:t>
+      </w:r>
+      <w:r>
+        <w:rPr>
+          <w:rFonts w:ascii="Courier New" w:eastAsia="Times New Roman" w:hAnsi="Courier New" w:cs="Courier New"/>
+          <w:color w:val="000000"/>
+          <w:kern w:val="0"/>
+          <w:sz w:val="21"/>
+          <w:szCs w:val="21"/>
+          <w:lang w:eastAsia="en-IN"/>
+          <w14:ligatures w14:val="none"/>
+        </w:rPr>
+        <w:t>)</w:t>
+      </w:r>
+    </w:p>
+    <w:p/>
+    <w:p>
+      <w:pPr>
+        <w:pStyle w:val="Heading2"/>
+        <w:rPr>
+          <w:rFonts w:ascii="Arial Black" w:hAnsi="Arial Black"/>
+          <w:color w:val="auto"/>
+          <w:sz w:val="24"/>
+          <w:szCs w:val="24"/>
+        </w:rPr>
+      </w:pPr>
+      <w:r>
+        <w:rPr>
+          <w:rFonts w:ascii="Arial Black" w:hAnsi="Arial Black"/>
+          <w:color w:val="auto"/>
+          <w:sz w:val="24"/>
+          <w:szCs w:val="24"/>
+          <w:highlight w:val="green"/>
+        </w:rPr>
+        <w:t>Change tensor datatype</w:t>
+      </w:r>
+    </w:p>
+    <w:p>
+      <w:pPr>
+        <w:rPr>
+          <w:rFonts w:ascii="Roboto" w:hAnsi="Roboto"/>
+          <w:color w:val="212121"/>
+          <w:shd w:val="clear" w:color="auto" w:fill="FFFFFF"/>
+        </w:rPr>
+      </w:pPr>
+      <w:r>
+        <w:rPr>
+          <w:rFonts w:ascii="Roboto" w:hAnsi="Roboto"/>
+          <w:color w:val="212121"/>
+          <w:shd w:val="clear" w:color="auto" w:fill="FFFFFF"/>
+        </w:rPr>
+        <w:t>You can change the datatypes of tensors using </w:t>
+      </w:r>
+      <w:proofErr w:type="spellStart"/>
+      <w:r>
+        <w:fldChar w:fldCharType="begin"/>
+      </w:r>
+      <w:r>
+        <w:instrText>HYPERLINK "https://colab.research.google.com/corgiredirector?site=https%3A%2F%2Fpytorch.org%2Fdocs%2Fstable%2Fgenerated%2Ftorch.Tensor.type.html&amp;link_redirector=1" \t "_blank"</w:instrText>
+      </w:r>
+      <w:r>
+        <w:fldChar w:fldCharType="separate"/>
+      </w:r>
       <w:r>
         <w:rPr>
           <w:rStyle w:val="HTMLCode"/>
@@ -14292,27 +14282,66 @@
           <w:u w:val="single"/>
           <w:shd w:val="clear" w:color="auto" w:fill="FFFFFF"/>
         </w:rPr>
-        <w:t>=None)</w:t>
-      </w:r>
-      <w:r>
-        <w:fldChar w:fldCharType="end"/>
-      </w:r>
-      <w:r>
-        <w:rPr>
-          <w:rFonts w:ascii="Roboto" w:hAnsi="Roboto"/>
-          <w:color w:val="212121"/>
-          <w:shd w:val="clear" w:color="auto" w:fill="FFFFFF"/>
-        </w:rPr>
-        <w:t> where the </w:t>
-      </w:r>
-      <w:proofErr w:type="spellStart"/>
+        <w:t>torch.Tensor.type</w:t>
+      </w:r>
+      <w:proofErr w:type="spellEnd"/>
       <w:r>
         <w:rPr>
           <w:rStyle w:val="HTMLCode"/>
           <w:rFonts w:eastAsiaTheme="majorEastAsia"/>
-          <w:color w:val="212121"/>
+          <w:color w:val="0000FF"/>
           <w:sz w:val="22"/>
           <w:szCs w:val="22"/>
+          <w:u w:val="single"/>
+          <w:shd w:val="clear" w:color="auto" w:fill="FFFFFF"/>
+        </w:rPr>
+        <w:t>(</w:t>
+      </w:r>
+      <w:proofErr w:type="spellStart"/>
+      <w:r>
+        <w:rPr>
+          <w:rStyle w:val="HTMLCode"/>
+          <w:rFonts w:eastAsiaTheme="majorEastAsia"/>
+          <w:color w:val="0000FF"/>
+          <w:sz w:val="22"/>
+          <w:szCs w:val="22"/>
+          <w:u w:val="single"/>
+          <w:shd w:val="clear" w:color="auto" w:fill="FFFFFF"/>
+        </w:rPr>
+        <w:t>dtype</w:t>
+      </w:r>
+      <w:proofErr w:type="spellEnd"/>
+      <w:r>
+        <w:rPr>
+          <w:rStyle w:val="HTMLCode"/>
+          <w:rFonts w:eastAsiaTheme="majorEastAsia"/>
+          <w:color w:val="0000FF"/>
+          <w:sz w:val="22"/>
+          <w:szCs w:val="22"/>
+          <w:u w:val="single"/>
+          <w:shd w:val="clear" w:color="auto" w:fill="FFFFFF"/>
+        </w:rPr>
+        <w:t>=None)</w:t>
+      </w:r>
+      <w:r>
+        <w:fldChar w:fldCharType="end"/>
+      </w:r>
+      <w:r>
+        <w:rPr>
+          <w:rFonts w:ascii="Roboto" w:hAnsi="Roboto"/>
+          <w:color w:val="212121"/>
+          <w:shd w:val="clear" w:color="auto" w:fill="FFFFFF"/>
+        </w:rPr>
+        <w:t> where the </w:t>
+      </w:r>
+      <w:proofErr w:type="spellStart"/>
+      <w:r>
+        <w:rPr>
+          <w:rStyle w:val="HTMLCode"/>
+          <w:rFonts w:eastAsiaTheme="majorEastAsia"/>
+          <w:color w:val="212121"/>
+          <w:sz w:val="22"/>
+          <w:szCs w:val="22"/>
         </w:rPr>
         <w:t>dtype</w:t>
       </w:r>
@@ -14515,6 +14544,7 @@
           <w:lang w:eastAsia="en-IN"/>
           <w14:ligatures w14:val="none"/>
         </w:rPr>
+        <w:lastRenderedPageBreak/>
         <w:t>tensor.dtype</w:t>
       </w:r>
       <w:proofErr w:type="spellEnd"/>
@@ -14769,7 +14799,6 @@
           <w:rFonts w:ascii="Roboto" w:hAnsi="Roboto"/>
           <w:color w:val="212121"/>
         </w:rPr>
-        <w:lastRenderedPageBreak/>
         <w:t>Because deep learning models (neural networks) are all about manipulating tensors in some way. And because of the rules of matrix multiplication, if you've got shape mismatches, you'll run into errors. These methods help you make the right elements of your tensors are mixing with the right elements of other tensors.</w:t>
       </w:r>
     </w:p>
@@ -14875,10 +14904,7 @@
         <w:sym w:font="Wingdings" w:char="F0E0"/>
       </w:r>
       <w:r>
-        <w:t xml:space="preserve"> add</w:t>
-      </w:r>
-      <w:r>
-        <w:t xml:space="preserve"> </w:t>
+        <w:t xml:space="preserve"> add </w:t>
       </w:r>
       <w:r>
         <w:t xml:space="preserve">a </w:t>
@@ -14979,6 +15005,7 @@
                 <w:lang w:eastAsia="en-IN"/>
                 <w14:ligatures w14:val="none"/>
               </w:rPr>
+              <w:lastRenderedPageBreak/>
               <w:t>Method</w:t>
             </w:r>
           </w:p>
@@ -15072,7 +15099,7 @@
                 <w14:ligatures w14:val="none"/>
               </w:rPr>
             </w:pPr>
-            <w:hyperlink r:id="rId16" w:tgtFrame="_blank" w:history="1">
+            <w:hyperlink r:id="rId15" w:tgtFrame="_blank" w:history="1">
               <w:proofErr w:type="spellStart"/>
               <w:proofErr w:type="gramStart"/>
               <w:r>
@@ -15276,7 +15303,7 @@
                 <w14:ligatures w14:val="none"/>
               </w:rPr>
             </w:pPr>
-            <w:hyperlink r:id="rId17" w:tgtFrame="_blank" w:history="1">
+            <w:hyperlink r:id="rId16" w:tgtFrame="_blank" w:history="1">
               <w:proofErr w:type="spellStart"/>
               <w:proofErr w:type="gramStart"/>
               <w:r>
@@ -15416,7 +15443,7 @@
                 <w14:ligatures w14:val="none"/>
               </w:rPr>
             </w:pPr>
-            <w:hyperlink r:id="rId18" w:tgtFrame="_blank" w:history="1">
+            <w:hyperlink r:id="rId17" w:tgtFrame="_blank" w:history="1">
               <w:proofErr w:type="spellStart"/>
               <w:proofErr w:type="gramStart"/>
               <w:r>
@@ -15604,7 +15631,7 @@
                 <w14:ligatures w14:val="none"/>
               </w:rPr>
             </w:pPr>
-            <w:hyperlink r:id="rId19" w:tgtFrame="_blank" w:history="1">
+            <w:hyperlink r:id="rId18" w:tgtFrame="_blank" w:history="1">
               <w:proofErr w:type="spellStart"/>
               <w:proofErr w:type="gramStart"/>
               <w:r>
@@ -15794,7 +15821,7 @@
                 <w14:ligatures w14:val="none"/>
               </w:rPr>
             </w:pPr>
-            <w:hyperlink r:id="rId20" w:tgtFrame="_blank" w:history="1">
+            <w:hyperlink r:id="rId19" w:tgtFrame="_blank" w:history="1">
               <w:proofErr w:type="spellStart"/>
               <w:proofErr w:type="gramStart"/>
               <w:r>
@@ -15982,7 +16009,7 @@
                 <w14:ligatures w14:val="none"/>
               </w:rPr>
             </w:pPr>
-            <w:hyperlink r:id="rId21" w:tgtFrame="_blank" w:history="1">
+            <w:hyperlink r:id="rId20" w:tgtFrame="_blank" w:history="1">
               <w:proofErr w:type="spellStart"/>
               <w:proofErr w:type="gramStart"/>
               <w:r>
@@ -16159,7 +16186,6 @@
           <w:szCs w:val="24"/>
           <w:highlight w:val="green"/>
         </w:rPr>
-        <w:lastRenderedPageBreak/>
         <w:t>Change the shape</w:t>
       </w:r>
     </w:p>
@@ -16941,6 +16967,7 @@
           <w:lang w:eastAsia="en-IN"/>
           <w14:ligatures w14:val="none"/>
         </w:rPr>
+        <w:lastRenderedPageBreak/>
         <w:t>x_reshaped</w:t>
       </w:r>
       <w:proofErr w:type="spellEnd"/>
@@ -17044,63 +17071,7 @@
           <w:lang w:eastAsia="en-IN"/>
           <w14:ligatures w14:val="none"/>
         </w:rPr>
-        <w:t xml:space="preserve"> </w:t>
-      </w:r>
-      <w:r>
-        <w:rPr>
-          <w:rFonts w:ascii="Courier New" w:eastAsia="Times New Roman" w:hAnsi="Courier New" w:cs="Courier New"/>
-          <w:b/>
-          <w:bCs/>
-          <w:color w:val="000000"/>
-          <w:kern w:val="0"/>
-          <w:sz w:val="21"/>
-          <w:szCs w:val="21"/>
-          <w:lang w:eastAsia="en-IN"/>
-          <w14:ligatures w14:val="none"/>
-        </w:rPr>
-        <w:t xml:space="preserve">increasing the dimension by </w:t>
-      </w:r>
-      <w:r>
-        <w:rPr>
-          <w:rFonts w:ascii="Courier New" w:eastAsia="Times New Roman" w:hAnsi="Courier New" w:cs="Courier New"/>
-          <w:b/>
-          <w:bCs/>
-          <w:color w:val="000000"/>
-          <w:kern w:val="0"/>
-          <w:sz w:val="21"/>
-          <w:szCs w:val="21"/>
-          <w:lang w:eastAsia="en-IN"/>
-          <w14:ligatures w14:val="none"/>
-        </w:rPr>
-        <w:t>7</w:t>
-      </w:r>
-      <w:r>
-        <w:rPr>
-          <w:rFonts w:ascii="Courier New" w:eastAsia="Times New Roman" w:hAnsi="Courier New" w:cs="Courier New"/>
-          <w:b/>
-          <w:bCs/>
-          <w:color w:val="000000"/>
-          <w:kern w:val="0"/>
-          <w:sz w:val="21"/>
-          <w:szCs w:val="21"/>
-          <w:lang w:eastAsia="en-IN"/>
-          <w14:ligatures w14:val="none"/>
-        </w:rPr>
-        <w:t xml:space="preserve"> keeping the number of elements </w:t>
-      </w:r>
-      <w:r>
-        <w:rPr>
-          <w:rFonts w:ascii="Courier New" w:eastAsia="Times New Roman" w:hAnsi="Courier New" w:cs="Courier New"/>
-          <w:b/>
-          <w:bCs/>
-          <w:color w:val="000000"/>
-          <w:kern w:val="0"/>
-          <w:sz w:val="21"/>
-          <w:szCs w:val="21"/>
-          <w:lang w:eastAsia="en-IN"/>
-          <w14:ligatures w14:val="none"/>
-        </w:rPr>
-        <w:t>as one in each dimension</w:t>
+        <w:t xml:space="preserve"> increasing the dimension by 7 keeping the number of elements as one in each dimension</w:t>
       </w:r>
     </w:p>
     <w:p>
@@ -17539,7 +17510,6 @@
           <w:lang w:eastAsia="en-IN"/>
           <w14:ligatures w14:val="none"/>
         </w:rPr>
-        <w:lastRenderedPageBreak/>
         <w:t># Changing z changes x</w:t>
       </w:r>
     </w:p>
@@ -18102,6 +18072,7 @@
           <w:u w:val="single"/>
           <w:shd w:val="clear" w:color="auto" w:fill="FFFFFF"/>
         </w:rPr>
+        <w:lastRenderedPageBreak/>
         <w:t xml:space="preserve">Try </w:t>
       </w:r>
       <w:proofErr w:type="spellStart"/>
@@ -18116,8 +18087,9 @@
           <w:u w:val="single"/>
           <w:shd w:val="clear" w:color="auto" w:fill="FFFFFF"/>
         </w:rPr>
-        <w:t>h</w:t>
-      </w:r>
+        <w:t>hstack</w:t>
+      </w:r>
+      <w:proofErr w:type="spellEnd"/>
       <w:r>
         <w:rPr>
           <w:rFonts w:ascii="Courier New" w:hAnsi="Courier New" w:cs="Courier New"/>
@@ -18129,9 +18101,8 @@
           <w:u w:val="single"/>
           <w:shd w:val="clear" w:color="auto" w:fill="FFFFFF"/>
         </w:rPr>
-        <w:t>stack</w:t>
-      </w:r>
-      <w:proofErr w:type="spellEnd"/>
+        <w:t xml:space="preserve"> </w:t>
+      </w:r>
       <w:r>
         <w:rPr>
           <w:rFonts w:ascii="Courier New" w:hAnsi="Courier New" w:cs="Courier New"/>
@@ -18143,7 +18114,7 @@
           <w:u w:val="single"/>
           <w:shd w:val="clear" w:color="auto" w:fill="FFFFFF"/>
         </w:rPr>
-        <w:t xml:space="preserve"> </w:t>
+        <w:sym w:font="Wingdings" w:char="F0E0"/>
       </w:r>
       <w:r>
         <w:rPr>
@@ -18156,33 +18127,7 @@
           <w:u w:val="single"/>
           <w:shd w:val="clear" w:color="auto" w:fill="FFFFFF"/>
         </w:rPr>
-        <w:sym w:font="Wingdings" w:char="F0E0"/>
-      </w:r>
-      <w:r>
-        <w:rPr>
-          <w:rFonts w:ascii="Courier New" w:hAnsi="Courier New" w:cs="Courier New"/>
-          <w:b/>
-          <w:bCs/>
-          <w:color w:val="212121"/>
-          <w:sz w:val="21"/>
-          <w:szCs w:val="21"/>
-          <w:u w:val="single"/>
-          <w:shd w:val="clear" w:color="auto" w:fill="FFFFFF"/>
-        </w:rPr>
-        <w:t xml:space="preserve"> usually dimension as </w:t>
-      </w:r>
-      <w:r>
-        <w:rPr>
-          <w:rFonts w:ascii="Courier New" w:hAnsi="Courier New" w:cs="Courier New"/>
-          <w:b/>
-          <w:bCs/>
-          <w:color w:val="212121"/>
-          <w:sz w:val="21"/>
-          <w:szCs w:val="21"/>
-          <w:u w:val="single"/>
-          <w:shd w:val="clear" w:color="auto" w:fill="FFFFFF"/>
-        </w:rPr>
-        <w:t>1</w:t>
+        <w:t xml:space="preserve"> usually dimension as 1</w:t>
       </w:r>
     </w:p>
     <w:p>
@@ -18988,7 +18933,6 @@
           <w:lang w:eastAsia="en-IN"/>
           <w14:ligatures w14:val="none"/>
         </w:rPr>
-        <w:lastRenderedPageBreak/>
         <w:t xml:space="preserve">Previous tensor: </w:t>
       </w:r>
       <w:proofErr w:type="gramStart"/>
@@ -20030,6 +19974,7 @@
           <w:lang w:eastAsia="en-IN"/>
           <w14:ligatures w14:val="none"/>
         </w:rPr>
+        <w:lastRenderedPageBreak/>
         <w:t xml:space="preserve">Previous tensor: </w:t>
       </w:r>
       <w:proofErr w:type="gramStart"/>
@@ -20579,7 +20524,6 @@
           <w:lang w:eastAsia="en-IN"/>
           <w14:ligatures w14:val="none"/>
         </w:rPr>
-        <w:lastRenderedPageBreak/>
         <w:t>x_permuted</w:t>
       </w:r>
       <w:proofErr w:type="spellEnd"/>
